--- a/Skripsi/BAB II - 123180053.docx
+++ b/Skripsi/BAB II - 123180053.docx
@@ -155,7 +155,7 @@
                     </pic:cNvPicPr>
                   </pic:nvPicPr>
                   <pic:blipFill>
-                    <a:blip r:embed="rId6" cstate="print">
+                    <a:blip r:embed="rId7" cstate="print">
                       <a:extLst>
                         <a:ext uri="{28A0092B-C50C-407E-A947-70E740481C1C}">
                           <a14:useLocalDpi xmlns:a14="http://schemas.microsoft.com/office/drawing/2010/main" val="0"/>
@@ -441,13 +441,19 @@
           <w:sz w:val="24"/>
           <w:szCs w:val="24"/>
         </w:rPr>
-        <w:t>2021</w:t>
-      </w:r>
-    </w:p>
-    <w:p>
-      <w:pPr>
-        <w:spacing w:line="360" w:lineRule="auto"/>
-        <w:jc w:val="center"/>
+        <w:t>202</w:t>
+      </w:r>
+      <w:r>
+        <w:rPr>
+          <w:rFonts w:ascii="Times New Roman" w:hAnsi="Times New Roman" w:cs="Times New Roman"/>
+          <w:sz w:val="24"/>
+          <w:szCs w:val="24"/>
+        </w:rPr>
+        <w:t>2</w:t>
+      </w:r>
+    </w:p>
+    <w:p>
+      <w:pPr>
         <w:rPr>
           <w:rFonts w:ascii="Times New Roman" w:hAnsi="Times New Roman" w:cs="Times New Roman"/>
           <w:sz w:val="24"/>
@@ -499,7 +505,477 @@
     </w:p>
     <w:p>
       <w:pPr>
+        <w:pStyle w:val="TA-Head2"/>
+      </w:pPr>
+      <w:r>
+        <w:t>2.1. Landasan Teori</w:t>
+      </w:r>
+    </w:p>
+    <w:p>
+      <w:pPr>
         <w:pStyle w:val="TA-Normal"/>
+        <w:spacing w:after="0"/>
+        <w:ind w:firstLine="0"/>
+      </w:pPr>
+      <w:r>
+        <w:t xml:space="preserve">2.1.1. </w:t>
+      </w:r>
+      <w:r>
+        <w:t xml:space="preserve">Hanacaraka </w:t>
+      </w:r>
+      <w:r>
+        <w:t>Aksara Jawa</w:t>
+      </w:r>
+    </w:p>
+    <w:p>
+      <w:pPr>
+        <w:pStyle w:val="TA-Normal"/>
+      </w:pPr>
+      <w:r>
+        <w:t>Aksara jawa atau lebih dikenal dengan Hanacaraka adalah turunan aksara brahmani</w:t>
+      </w:r>
+      <w:r>
+        <w:t xml:space="preserve"> </w:t>
+      </w:r>
+      <w:r>
+        <w:t>(berasal dari Hindustan) yang digunakan untuk penulisan berbahasa Jawa, bahasa Makasar, bahasa Madura, bahasa Melayu, bahasa Sunda, bahasa Bali dan bahasa Sasak (Hidayat &amp; Shofa, 2016).</w:t>
+      </w:r>
+      <w:r>
+        <w:t xml:space="preserve"> </w:t>
+      </w:r>
+      <w:r>
+        <w:t xml:space="preserve">Banyak orang yang fasih berbahasa jawa, namun sangat sedikit orang yang bisa membaca aksara Hanacaraka. </w:t>
+      </w:r>
+      <w:r>
+        <w:t>Penggunaan aksara Hanacaraka secara umum pun juga sangat terbatas, misalnya pada papan penunjuk jalan, papan nama, dan beberapa artikel yang ada pada koran serta majalah. Itupun hanya untuk sekedar mempertahankan keberadaan aksara Hanacaraka agar tidak hilang sama sekali (Setiawan &amp; Sulaiman, 2015).</w:t>
+      </w:r>
+      <w:r>
+        <w:t xml:space="preserve"> Hanacaraka aksara jawa terdiri dari 20 karakter</w:t>
+      </w:r>
+      <w:r>
+        <w:t xml:space="preserve"> huruf dasar yaitu seperti pada Gambar 2.1</w:t>
+      </w:r>
+      <w:r>
+        <w:t xml:space="preserve"> yang akan digunakan sebagai data penelitian ini</w:t>
+      </w:r>
+      <w:r>
+        <w:t>.</w:t>
+      </w:r>
+    </w:p>
+    <w:p>
+      <w:pPr>
+        <w:pStyle w:val="TA-Normal"/>
+        <w:spacing w:after="0"/>
+        <w:ind w:firstLine="0"/>
+        <w:jc w:val="center"/>
+      </w:pPr>
+      <w:r>
+        <w:drawing>
+          <wp:inline distT="0" distB="0" distL="0" distR="0" wp14:anchorId="432CE302" wp14:editId="5A933850">
+            <wp:extent cx="2057400" cy="2194378"/>
+            <wp:effectExtent l="19050" t="19050" r="19050" b="15875"/>
+            <wp:docPr id="2" name="Picture 2"/>
+            <wp:cNvGraphicFramePr>
+              <a:graphicFrameLocks xmlns:a="http://schemas.openxmlformats.org/drawingml/2006/main" noChangeAspect="1"/>
+            </wp:cNvGraphicFramePr>
+            <a:graphic xmlns:a="http://schemas.openxmlformats.org/drawingml/2006/main">
+              <a:graphicData uri="http://schemas.openxmlformats.org/drawingml/2006/picture">
+                <pic:pic xmlns:pic="http://schemas.openxmlformats.org/drawingml/2006/picture">
+                  <pic:nvPicPr>
+                    <pic:cNvPr id="1" name=""/>
+                    <pic:cNvPicPr/>
+                  </pic:nvPicPr>
+                  <pic:blipFill>
+                    <a:blip r:embed="rId8"/>
+                    <a:stretch>
+                      <a:fillRect/>
+                    </a:stretch>
+                  </pic:blipFill>
+                  <pic:spPr>
+                    <a:xfrm>
+                      <a:off x="0" y="0"/>
+                      <a:ext cx="2058909" cy="2195987"/>
+                    </a:xfrm>
+                    <a:prstGeom prst="rect">
+                      <a:avLst/>
+                    </a:prstGeom>
+                    <a:ln>
+                      <a:solidFill>
+                        <a:schemeClr val="tx1"/>
+                      </a:solidFill>
+                    </a:ln>
+                  </pic:spPr>
+                </pic:pic>
+              </a:graphicData>
+            </a:graphic>
+          </wp:inline>
+        </w:drawing>
+      </w:r>
+    </w:p>
+    <w:p>
+      <w:pPr>
+        <w:pStyle w:val="TA-Caption"/>
+      </w:pPr>
+      <w:bookmarkStart w:id="0" w:name="_Toc95675888"/>
+      <w:r>
+        <w:t>Gambar 2.</w:t>
+      </w:r>
+      <w:r>
+        <w:fldChar w:fldCharType="begin"/>
+      </w:r>
+      <w:r>
+        <w:instrText xml:space="preserve"> SEQ Gambar \* ARABIC </w:instrText>
+      </w:r>
+      <w:r>
+        <w:fldChar w:fldCharType="separate"/>
+      </w:r>
+      <w:r>
+        <w:rPr>
+          <w:noProof/>
+        </w:rPr>
+        <w:t>1</w:t>
+      </w:r>
+      <w:r>
+        <w:fldChar w:fldCharType="end"/>
+      </w:r>
+      <w:r>
+        <w:t xml:space="preserve"> </w:t>
+      </w:r>
+      <w:r>
+        <w:rPr>
+          <w:b w:val="0"/>
+          <w:bCs w:val="0"/>
+        </w:rPr>
+        <w:t>Karakter Hanacaraka</w:t>
+      </w:r>
+      <w:bookmarkEnd w:id="0"/>
+    </w:p>
+    <w:p>
+      <w:pPr>
+        <w:pStyle w:val="TA-Normal"/>
+      </w:pPr>
+    </w:p>
+    <w:p>
+      <w:pPr>
+        <w:pStyle w:val="TA-Normal"/>
+        <w:spacing w:after="0"/>
+        <w:ind w:firstLine="0"/>
+      </w:pPr>
+      <w:r>
+        <w:t>2.1.2. Pengenalan Karakter Tulisan Tangan</w:t>
+      </w:r>
+    </w:p>
+    <w:p>
+      <w:pPr>
+        <w:pStyle w:val="TA-Normal"/>
+        <w:ind w:firstLine="567"/>
+      </w:pPr>
+      <w:r>
+        <w:t xml:space="preserve">Pengenalan gambar adalah prosedur penting untuk pemrosesan gambar, bagaimana sebuah gambar dipersepsikan sebagai manusia yang mempersepsikan gambar tersebut. Pengenalan tulisan tangan adalah salah satu masalah yang paling dicari dan dipertimbangkan, karena tulisan tangan dapat memungkinkan orang untuk melakukan beberapa pekerjaan, misalnya, pasca-presentasi, pemeriksaan cek bank, </w:t>
+      </w:r>
+      <w:r>
+        <w:lastRenderedPageBreak/>
+        <w:t>dan penanganan tertulis secara manual pada struktur. Juga dapat berkontribusi besar dalam pengembangan proses otomasi dan dapat mengembangkan interaksi antara manusia dan mesin dalam berbagai aplikasi seperti otomasi perkantoran dan aplikasi entri data (Ali et al., 2019). Sistem pengenalan berusaha mengenali teks yang diubah menjadi format yang dapat dieksekusi mesin (format digital) yang dapat diproses oleh perangkat lunak pengolah karakter baik secara on-line maupun off-line.</w:t>
+      </w:r>
+    </w:p>
+    <w:p>
+      <w:pPr>
+        <w:pStyle w:val="TA-Normal"/>
+        <w:spacing w:after="0"/>
+        <w:ind w:firstLine="0"/>
+      </w:pPr>
+      <w:r>
+        <w:t>2.1.3. Machine Learning</w:t>
+      </w:r>
+    </w:p>
+    <w:p>
+      <w:pPr>
+        <w:pStyle w:val="TA-Normal"/>
+        <w:ind w:firstLine="567"/>
+      </w:pPr>
+      <w:r>
+        <w:t>Machine Learning</w:t>
+      </w:r>
+      <w:r>
+        <w:t xml:space="preserve"> </w:t>
+      </w:r>
+      <w:r>
+        <w:t xml:space="preserve">merupakan </w:t>
+      </w:r>
+      <w:r>
+        <w:t xml:space="preserve">cara untuk memungkinkan </w:t>
+      </w:r>
+      <w:r>
+        <w:t xml:space="preserve">suatu </w:t>
+      </w:r>
+      <w:r>
+        <w:t xml:space="preserve">mesin memecahkan </w:t>
+      </w:r>
+      <w:r>
+        <w:t xml:space="preserve">sebuah </w:t>
+      </w:r>
+      <w:r>
+        <w:t xml:space="preserve">masalah </w:t>
+      </w:r>
+      <w:r>
+        <w:t xml:space="preserve">yang baru </w:t>
+      </w:r>
+      <w:r>
+        <w:t xml:space="preserve">dengan mempelajari </w:t>
+      </w:r>
+      <w:r>
+        <w:t xml:space="preserve">pola </w:t>
+      </w:r>
+      <w:r>
+        <w:t xml:space="preserve">terhadap </w:t>
+      </w:r>
+      <w:r>
+        <w:t xml:space="preserve">cara memecahkan masalah yang telah dipecahkan </w:t>
+      </w:r>
+      <w:r>
+        <w:t xml:space="preserve">sebelumnya </w:t>
+      </w:r>
+      <w:r>
+        <w:t xml:space="preserve">(Mohaiminul &amp; Sultana, 2018). </w:t>
+      </w:r>
+      <w:r>
+        <w:t>Machine Learning ini merupakan</w:t>
+      </w:r>
+      <w:r>
+        <w:t xml:space="preserve"> salah satu bidang </w:t>
+      </w:r>
+      <w:r>
+        <w:t xml:space="preserve">Artificial Intelligent </w:t>
+      </w:r>
+      <w:r>
+        <w:t xml:space="preserve">yang memungkinkan </w:t>
+      </w:r>
+      <w:r>
+        <w:t xml:space="preserve">sebuah </w:t>
+      </w:r>
+      <w:r>
+        <w:t xml:space="preserve">sistem untuk </w:t>
+      </w:r>
+      <w:r>
+        <w:t xml:space="preserve">dapat </w:t>
+      </w:r>
+      <w:r>
+        <w:t xml:space="preserve">beradaptasi atau belajar melalui data </w:t>
+      </w:r>
+      <w:r>
+        <w:t xml:space="preserve">training </w:t>
+      </w:r>
+      <w:r>
+        <w:t>yang disediakan</w:t>
+      </w:r>
+      <w:r>
+        <w:t xml:space="preserve">. </w:t>
+      </w:r>
+      <w:r>
+        <w:t xml:space="preserve">Kemampuan </w:t>
+      </w:r>
+      <w:r>
+        <w:t xml:space="preserve">kinerja </w:t>
+      </w:r>
+      <w:r>
+        <w:t xml:space="preserve">dari Machine Learning </w:t>
+      </w:r>
+      <w:r>
+        <w:t xml:space="preserve">sangat dipengaruhi oleh algoritma yang digunakan untuk menyelesaikan </w:t>
+      </w:r>
+      <w:r>
+        <w:t xml:space="preserve">sebuah </w:t>
+      </w:r>
+      <w:r>
+        <w:t xml:space="preserve">masalah (Liu et al., 2017). </w:t>
+      </w:r>
+    </w:p>
+    <w:p>
+      <w:pPr>
+        <w:pStyle w:val="TA-Normal"/>
+        <w:ind w:firstLine="567"/>
+      </w:pPr>
+      <w:r>
+        <w:t>Dalam Machine Learning a</w:t>
+      </w:r>
+      <w:r>
+        <w:t>da</w:t>
+      </w:r>
+      <w:r>
+        <w:t xml:space="preserve"> </w:t>
+      </w:r>
+      <w:r>
+        <w:t xml:space="preserve">dua </w:t>
+      </w:r>
+      <w:r>
+        <w:t>metode</w:t>
+      </w:r>
+      <w:r>
+        <w:t xml:space="preserve"> yang umum digunakan </w:t>
+      </w:r>
+      <w:r>
+        <w:t>yaitu</w:t>
+      </w:r>
+      <w:r>
+        <w:t xml:space="preserve"> </w:t>
+      </w:r>
+      <w:r>
+        <w:t>Supervised Learning dan Unsupervised Learning</w:t>
+      </w:r>
+      <w:r>
+        <w:t xml:space="preserve">. Supervised learning adalah metode di mana data yang </w:t>
+      </w:r>
+      <w:r>
+        <w:t xml:space="preserve">digunakan </w:t>
+      </w:r>
+      <w:r>
+        <w:t>sebelumnya diberi</w:t>
+      </w:r>
+      <w:r>
+        <w:t>kan sebuah</w:t>
+      </w:r>
+      <w:r>
+        <w:t xml:space="preserve"> label dengan data yang sesuai untuk setiap kelas</w:t>
+      </w:r>
+      <w:r>
+        <w:t>nya</w:t>
+      </w:r>
+      <w:r>
+        <w:t xml:space="preserve"> (Saputra et al., 2019). </w:t>
+      </w:r>
+      <w:r>
+        <w:t xml:space="preserve">Kemudian </w:t>
+      </w:r>
+      <w:r>
+        <w:t xml:space="preserve">Unsupervised </w:t>
+      </w:r>
+      <w:r>
+        <w:t>L</w:t>
+      </w:r>
+      <w:r>
+        <w:t>earning</w:t>
+      </w:r>
+      <w:r>
+        <w:t xml:space="preserve"> merupakan </w:t>
+      </w:r>
+      <w:r>
+        <w:t xml:space="preserve">metode </w:t>
+      </w:r>
+      <w:r>
+        <w:t xml:space="preserve">di mana data </w:t>
+      </w:r>
+      <w:r>
+        <w:t xml:space="preserve">pelatihan </w:t>
+      </w:r>
+      <w:r>
+        <w:t xml:space="preserve">yang </w:t>
+      </w:r>
+      <w:r>
+        <w:t xml:space="preserve">digunakan </w:t>
+      </w:r>
+      <w:r>
+        <w:t>tidak diberi</w:t>
+      </w:r>
+      <w:r>
+        <w:t>kan</w:t>
+      </w:r>
+      <w:r>
+        <w:t xml:space="preserve"> label sebagai kelas data, sehingga </w:t>
+      </w:r>
+      <w:r>
+        <w:t>Machine Learning</w:t>
+      </w:r>
+      <w:r>
+        <w:t xml:space="preserve"> menganalisis data dengan menganalisis kesamaan atau kedekatan pola pada data yang ada. </w:t>
+      </w:r>
+      <w:r>
+        <w:t>(</w:t>
+      </w:r>
+      <w:r>
+        <w:t xml:space="preserve">Chen </w:t>
+      </w:r>
+      <w:r>
+        <w:t xml:space="preserve">X. </w:t>
+      </w:r>
+      <w:r>
+        <w:t>et al</w:t>
+      </w:r>
+      <w:r>
+        <w:t>., 2021).</w:t>
+      </w:r>
+    </w:p>
+    <w:p>
+      <w:pPr>
+        <w:pStyle w:val="TA-Normal"/>
+        <w:spacing w:after="0"/>
+        <w:ind w:firstLine="0"/>
+      </w:pPr>
+      <w:r>
+        <w:t>2.1.4. Scale Invariant Feature Transform</w:t>
+      </w:r>
+    </w:p>
+    <w:p>
+      <w:pPr>
+        <w:pStyle w:val="TA-Normal"/>
+        <w:ind w:firstLine="567"/>
+      </w:pPr>
+      <w:r>
+        <w:t xml:space="preserve">SIFT (Scale Invariant Feature Transform) telah terbukti berkinerja lebih baik daripada deskriptor lokal lainnya (Mortensen et al. 2005). Diberikan titik fitur, deskriptor SIFT menghitung vektor gradien untuk setiap piksel di lingkungan titik fitur dan membangun histogram arah gradien yang dinormalisasi. Deskriptor SIFT menciptakan lingkungan 16x16 yang dipartisi menjadi 16 subwilayah masing-masing 4x4 piksel. Untuk setiap piksel dalam subwilayah, SIFT menambahkan vektor gradien piksel ke histogram arah gradien dengan mengkuantisasi setiap orientasi ke salah satu dari 8 arah dan memberi bobot kontribusi setiap vektor berdasarkan besarnya. Setiap arah gradien selanjutnya dibobot dengan skala Gaussian = n/2 di mana n adalah </w:t>
+      </w:r>
+      <w:r>
+        <w:lastRenderedPageBreak/>
+        <w:t>ukuran lingkungan dan nilai-nilai didistribusikan ke bin tetangga menggunakan interpolasi trilinear untuk mengurangi efek batas saat sampel bergerak di antara posisi dan orientasi (Mortensen et al. 2005).</w:t>
+      </w:r>
+    </w:p>
+    <w:p>
+      <w:pPr>
+        <w:pStyle w:val="TA-Normal"/>
+        <w:spacing w:after="0"/>
+        <w:ind w:firstLine="0"/>
+      </w:pPr>
+      <w:r>
+        <w:t>2.1.5. Support Vector Machine</w:t>
+      </w:r>
+    </w:p>
+    <w:p>
+      <w:pPr>
+        <w:pStyle w:val="TA-Normal"/>
+        <w:ind w:firstLine="567"/>
+      </w:pPr>
+      <w:r>
+        <w:t>Support Vector Machine (SVM), adalah salah satu algoritma pembelajaran mesin terbaik, yang diusulkan pada 1990-an dan sebagian besar digunakan untuk pengenalan pola (Pradhan, 2012). Ini juga telah diterapkan pada banyak masalah klasifikasi pola seperti pengenalan gambar, pengenalan ucapan, kategorisasi teks, deteksi wajah, dan deteksi kartu yang salah, dll. Pengenalan pola bertujuan untuk mengklasifikasikan data berdasarkan pengetahuan apriori atau informasi statistik yang diambil dari data mentah yang merupakan alat yang ampuh dalam pemisahan data di banyak disiplin ilmu. SVM adalah pembelajaran mesin jenis supevised learning. algoritma di mana diberikan satu set contoh pelatihan, masing-masing ditandai sebagai milik salah satu dari banyak kategori, algoritma pelatihan SVM membangun model yang memprediksi kategori contoh baru (Pradhan, 2012). SVM memiliki kemampuan yang lebih besar untuk menggeneralisasi masalah, yang merupakan tujuan pembelajaran statistik statistical.</w:t>
+      </w:r>
+    </w:p>
+    <w:p>
+      <w:pPr>
+        <w:pStyle w:val="TA-Normal"/>
+        <w:spacing w:after="0"/>
+        <w:ind w:firstLine="0"/>
+      </w:pPr>
+      <w:r>
+        <w:t>2.1.6. K-Nearest Neighbor</w:t>
+      </w:r>
+    </w:p>
+    <w:p>
+      <w:pPr>
+        <w:pStyle w:val="TA-Normal"/>
+        <w:ind w:firstLine="567"/>
+      </w:pPr>
+      <w:r>
+        <w:t>Algoritma K-Nearest Neighbor (KNN) merupakan salah satu algoritma klasifikasi terbaik untuk memprediksi sampel berdasarkan data trainer ke dalam kelas yang dideklarasikan. Algoritma ini menggunakan tiga langkah utama sebagai berikut: menghitung jarak data sampel dengan data pelatihan training, lalu menyiapkan data pelatihan berdasarkan jarak dan pemilihan tetangga K terdekat, dan menggunakan kelas yang memiliki mayoritas di antara tetangga terdekat K (Sari et al., 2018). Algoritma KNN termasuk metode yang menggunakan algoritma supervised. Umumnya, untuk memprediksi kelas sampel baru, algoritma mencari sampel serupa di antara dataset pelatihan, sehingga jika sampel memiliki n atribut, itu akan dianggap sebagai vektor dalam ruang n-dimensi dan memprediksi kelas sampel baru berdasarkan label pada kriteria jarak seperti jarak Euclidean dan label kelas tetangga (Sari et al., 2018).</w:t>
+      </w:r>
+    </w:p>
+    <w:p>
+      <w:pPr>
+        <w:pStyle w:val="TA-Head2"/>
+      </w:pPr>
+      <w:r>
+        <w:t>2.2. Penelitian Terdahulu</w:t>
+      </w:r>
+    </w:p>
+    <w:p>
+      <w:pPr>
+        <w:pStyle w:val="TA-Normal"/>
       </w:pPr>
       <w:r>
         <w:t xml:space="preserve">Beberapa penelitian </w:t>
@@ -508,7 +984,11 @@
         <w:t xml:space="preserve">yang telah dilakukan </w:t>
       </w:r>
       <w:r>
-        <w:t>sebelumnya membahas tentang pengenalan tulisan tangan karakter hanacaraka aksara jawa dengan berbagai metode yang diimplementasikan dan penelitian lainnya juga telah membahas pengenalan tulisan tangan dengan objek karakter yang berbeda menggunakan metode SIFT Deskriptor.</w:t>
+        <w:t xml:space="preserve">sebelumnya membahas tentang pengenalan tulisan tangan karakter hanacaraka aksara jawa dengan berbagai metode </w:t>
+      </w:r>
+      <w:r>
+        <w:lastRenderedPageBreak/>
+        <w:t>yang diimplementasikan dan penelitian lainnya juga telah membahas pengenalan tulisan tangan dengan objek karakter yang berbeda menggunakan metode SIFT Deskriptor.</w:t>
       </w:r>
     </w:p>
     <w:p>
@@ -532,47 +1012,55 @@
         <w:pStyle w:val="TA-Normal"/>
       </w:pPr>
       <w:r>
+        <w:t>Rismiyati</w:t>
+      </w:r>
+      <w:r>
+        <w:t xml:space="preserve">, et al. (2017) juga melakukan penelitiannya menggunakan CNN dan DNN. Klasifikasi dilakukan dengan menggunakan 2470 gambar dataset karakter hanacaraka dengan input gambar berdimensi 32x32 piksel, selanjutnya dilakukan pengujian model dengan 10 </w:t>
+      </w:r>
+      <w:r>
+        <w:rPr>
+          <w:i/>
+          <w:iCs/>
+        </w:rPr>
+        <w:t xml:space="preserve">fold </w:t>
+      </w:r>
+      <w:r>
+        <w:rPr>
+          <w:i/>
+          <w:iCs/>
+        </w:rPr>
+        <w:t xml:space="preserve">cross </w:t>
+      </w:r>
+      <w:r>
+        <w:rPr>
+          <w:i/>
+          <w:iCs/>
+        </w:rPr>
+        <w:t>validation</w:t>
+      </w:r>
+      <w:r>
+        <w:t xml:space="preserve"> menghasilkan performa akurasi yang cukup baik sebesar </w:t>
+      </w:r>
+      <w:r>
+        <w:t>70.22%</w:t>
+      </w:r>
+      <w:r>
+        <w:t xml:space="preserve"> untuk model CNN dan </w:t>
+      </w:r>
+      <w:r>
+        <w:t>64.41%</w:t>
+      </w:r>
+      <w:r>
+        <w:t xml:space="preserve"> untuk model DNN.</w:t>
+      </w:r>
+    </w:p>
+    <w:p>
+      <w:pPr>
+        <w:pStyle w:val="TA-Normal"/>
+      </w:pPr>
+      <w:r>
         <w:lastRenderedPageBreak/>
-        <w:t>Rismiyati</w:t>
-      </w:r>
-      <w:r>
-        <w:t xml:space="preserve">, et al. (2017) juga melakukan penelitiannya menggunakan CNN dan DNN. Klasifikasi dilakukan dengan menggunakan 2470 gambar dataset karakter hanacaraka dengan input gambar berdimensi 32x32 piksel, selanjutnya dilakukan pengujian model dengan 10 </w:t>
-      </w:r>
-      <w:r>
-        <w:rPr>
-          <w:i/>
-          <w:iCs/>
-        </w:rPr>
-        <w:t xml:space="preserve">fold </w:t>
-      </w:r>
-      <w:r>
-        <w:rPr>
-          <w:i/>
-          <w:iCs/>
-        </w:rPr>
-        <w:t xml:space="preserve">cross </w:t>
-      </w:r>
-      <w:r>
-        <w:rPr>
-          <w:i/>
-          <w:iCs/>
-        </w:rPr>
-        <w:t>validation</w:t>
-      </w:r>
-      <w:r>
-        <w:t xml:space="preserve"> menghasilkan performa akurasi yang cukup baik sebesar </w:t>
-      </w:r>
-      <w:r>
-        <w:t>70.22%</w:t>
-      </w:r>
-      <w:r>
-        <w:t xml:space="preserve"> untuk model CNN dan </w:t>
-      </w:r>
-      <w:r>
-        <w:t>64.41%</w:t>
-      </w:r>
-      <w:r>
-        <w:t xml:space="preserve"> untuk model DNN.</w:t>
+        <w:t>Selain menggunakan CNN terdapat penelitian dari (Sari et al., 2018) dengan objek yang sama pada penelitian sebelumnya namun menggunakan metode KNN dengan Feature Extraction Roundness dan Eccentricity. Meskipun metode KNN yang dikenal sebagai metode klasifikasi dengan akurasi lebih kecil dari CNN namun pada penelitian kekurangan dari algoritma KNN dapat ditutupi dengan menggunakan fitur ekstraksi Roundness dan Eccentrivity. Sejumlah 240 data training yang digunakan pada penelitian dengan beberapa tahapan preprocessing yaitu proses cropping, binary, converting kedalam negative image, filtering dengan median filter dan terakhir dilation. Dengan pengukuran jarak antar data menggunakan KNN dengan nilai K sebesar 3 menghasilkan akurasi yang cukup optimal yaitu sebesar 87.5%.</w:t>
       </w:r>
     </w:p>
     <w:p>
@@ -580,7 +1068,7 @@
         <w:pStyle w:val="TA-Normal"/>
       </w:pPr>
       <w:r>
-        <w:t>Selain menggunakan CNN terdapat penelitian dari (Sari et al., 2018) dengan objek yang sama pada penelitian sebelumnya namun menggunakan metode KNN dengan Feature Extraction Roundness dan Eccentricity. Meskipun metode KNN yang dikenal sebagai metode klasifikasi dengan akurasi lebih kecil dari CNN namun pada penelitian kekurangan dari algoritma KNN dapat ditutupi dengan menggunakan fitur ekstraksi Roundness dan Eccentrivity. Sejumlah 240 data training yang digunakan pada penelitian dengan beberapa tahapan preprocessing yaitu proses cropping, binary, converting kedalam negative image, filtering dengan median filter dan terakhir dilation. Dengan pengukuran jarak antar data menggunakan KNN dengan nilai K sebesar 3 menghasilkan akurasi yang cukup optimal yaitu sebesar 87.5%.</w:t>
+        <w:t>Penelitian pada objek hanacaraka aksara jawa berikutnya diusulkan oleh (Rismiyati et al., 2018) menggunakan algoritma Support Vector Machine dengan HOG dan Zone Base Features. Data yang digunakan pada penelitian ini sebanyak 2459 dan kemudian melakukan preprocessing dan skeletonization untuk menghilangkan ruang putih di sekitar gambar, mengonversi menjadi gambar biner, dan mendapatkan kerangka objek biner. Performa dari fitur HOG dan Zoning tersebut akan dibandingkan untuk pengklasifikasian karakter hanacaraka. Dua jenis input akan digunakan untuk masing-masing ekstraktor fitur, biner dan kerangka citra karakter. Hasil percobaan menunjukkan bahwa fitur HOG mampu menunjukkan akurasi yang lebih tinggi dibandingkan dengan fitur berbasis zona sederhana (88,45%). Akurasi terbaik untuk HOG dicapai dengan menggunakan input biner. Di sisi lain, meskipun sederhana, fitur berbasis zona mampu mencapai akurasi 81,98% dengan menggunakan input kerangka.</w:t>
       </w:r>
     </w:p>
     <w:p>
@@ -588,7 +1076,153 @@
         <w:pStyle w:val="TA-Normal"/>
       </w:pPr>
       <w:r>
-        <w:t>Penelitian pada objek hanacaraka aksara jawa berikutnya diusulkan oleh (Rismiyati et al., 2018) menggunakan algoritma Support Vector Machine dengan HOG dan Zone Base Features. Data yang digunakan pada penelitian ini sebanyak 2459 dan kemudian melakukan preprocessing dan skeletonization untuk menghilangkan ruang putih di sekitar gambar, mengonversi menjadi gambar biner, dan mendapatkan kerangka objek biner. Performa dari fitur HOG dan Zoning tersebut akan dibandingkan untuk pengklasifikasian karakter hanacaraka. Dua jenis input akan digunakan untuk masing-masing ekstraktor fitur, biner dan kerangka citra karakter. Hasil percobaan menunjukkan bahwa fitur HOG mampu menunjukkan akurasi yang lebih tinggi dibandingkan dengan fitur berbasis zona sederhana (88,45%). Akurasi terbaik untuk HOG dicapai dengan menggunakan input biner. Di sisi lain, meskipun sederhana, fitur berbasis zona mampu mencapai akurasi 81,98% dengan menggunakan input kerangka.</w:t>
+        <w:t xml:space="preserve">Widiarti </w:t>
+      </w:r>
+      <w:r>
+        <w:t>&amp; Wastu</w:t>
+      </w:r>
+      <w:r>
+        <w:t xml:space="preserve"> (2009) mengusulkan penelitian mengenai pengenalan tulisan tangan aksara jawa dengan menggunakan metode Hidden Markov Model (HMM). </w:t>
+      </w:r>
+      <w:r>
+        <w:t xml:space="preserve">Penelitian menggunakan dataset yang cukup kecil yaitu sejumlah 1000 </w:t>
+      </w:r>
+      <w:r>
+        <w:rPr>
+          <w:i/>
+          <w:iCs/>
+        </w:rPr>
+        <w:t>record</w:t>
+      </w:r>
+      <w:r>
+        <w:t xml:space="preserve"> (800 </w:t>
+      </w:r>
+      <w:r>
+        <w:rPr>
+          <w:i/>
+          <w:iCs/>
+        </w:rPr>
+        <w:t>data training</w:t>
+      </w:r>
+      <w:r>
+        <w:t xml:space="preserve"> dan 200 </w:t>
+      </w:r>
+      <w:r>
+        <w:rPr>
+          <w:i/>
+          <w:iCs/>
+        </w:rPr>
+        <w:t>data testing</w:t>
+      </w:r>
+      <w:r>
+        <w:t xml:space="preserve">). Beberapa tahapan yang dilakukan yaitu </w:t>
+      </w:r>
+      <w:r>
+        <w:rPr>
+          <w:i/>
+          <w:iCs/>
+        </w:rPr>
+        <w:t>preprocessing</w:t>
+      </w:r>
+      <w:r>
+        <w:t xml:space="preserve"> yang meliputi </w:t>
+      </w:r>
+      <w:r>
+        <w:rPr>
+          <w:i/>
+          <w:iCs/>
+        </w:rPr>
+        <w:t>filtering background noise</w:t>
+      </w:r>
+      <w:r>
+        <w:t xml:space="preserve">, transformasi gambar menjadi </w:t>
+      </w:r>
+      <w:r>
+        <w:rPr>
+          <w:i/>
+          <w:iCs/>
+        </w:rPr>
+        <w:t>binary image</w:t>
+      </w:r>
+      <w:r>
+        <w:t xml:space="preserve">, dan </w:t>
+      </w:r>
+      <w:r>
+        <w:rPr>
+          <w:i/>
+          <w:iCs/>
+        </w:rPr>
+        <w:t xml:space="preserve">resize image </w:t>
+      </w:r>
+      <w:r>
+        <w:t xml:space="preserve">menjadi 72x72 </w:t>
+      </w:r>
+      <w:r>
+        <w:rPr>
+          <w:i/>
+          <w:iCs/>
+        </w:rPr>
+        <w:t>pixel</w:t>
+      </w:r>
+      <w:r>
+        <w:t xml:space="preserve">; kemudian </w:t>
+      </w:r>
+      <w:r>
+        <w:t xml:space="preserve">fitur ekstraksi dilakukan dengan menggunakan ekstraksi Horizontal &amp; Vertical Vector dengan memecahkan menjadi empat percobaan yaitu membagi karakter ke dalam 1 horizontal vector (1H), 2 horizontal vector (2H), 1 vertical vector (1V), dan 2 vertical vector (2V); selanjutnya modelling data menggunakan HMM dengan jumlah </w:t>
+      </w:r>
+      <w:r>
+        <w:rPr>
+          <w:i/>
+          <w:iCs/>
+        </w:rPr>
+        <w:t>state</w:t>
+      </w:r>
+      <w:r>
+        <w:t xml:space="preserve"> yang </w:t>
+      </w:r>
+      <w:r>
+        <w:lastRenderedPageBreak/>
+        <w:t xml:space="preserve">bervariasi 15-22 </w:t>
+      </w:r>
+      <w:r>
+        <w:rPr>
+          <w:i/>
+          <w:iCs/>
+        </w:rPr>
+        <w:t>state</w:t>
+      </w:r>
+      <w:r>
+        <w:t xml:space="preserve">; terakhir pada </w:t>
+      </w:r>
+      <w:r>
+        <w:rPr>
+          <w:i/>
+          <w:iCs/>
+        </w:rPr>
+        <w:t>testing</w:t>
+      </w:r>
+      <w:r>
+        <w:t xml:space="preserve"> yang dilakukan dengan menggunakan </w:t>
+      </w:r>
+      <w:r>
+        <w:rPr>
+          <w:i/>
+          <w:iCs/>
+        </w:rPr>
+        <w:t>k-fold cross validation</w:t>
+      </w:r>
+      <w:r>
+        <w:t xml:space="preserve"> untuk mencari akurasi yang paling optimal. Akurasi optimal yang didapatkan pada penelitian ini sebesar 85.7% dengan menggunakan 16 </w:t>
+      </w:r>
+      <w:r>
+        <w:rPr>
+          <w:i/>
+          <w:iCs/>
+        </w:rPr>
+        <w:t>state</w:t>
+      </w:r>
+      <w:r>
+        <w:t xml:space="preserve"> dan fitur ektraksi 1V. </w:t>
       </w:r>
     </w:p>
     <w:p>
@@ -596,26 +1230,584 @@
         <w:pStyle w:val="TA-Normal"/>
       </w:pPr>
       <w:r>
-        <w:t xml:space="preserve">Widiarti </w:t>
-      </w:r>
-      <w:r>
-        <w:t>&amp; Wastu</w:t>
-      </w:r>
-      <w:r>
-        <w:t xml:space="preserve"> (2009) mengusulkan penelitian mengenai pengenalan tulisan tangan aksara jawa dengan menggunakan metode Hidden Markov Model (HMM). </w:t>
-      </w:r>
-      <w:r>
-        <w:t xml:space="preserve">Penelitian menggunakan dataset yang cukup kecil yaitu sejumlah 1000 </w:t>
-      </w:r>
-      <w:r>
-        <w:rPr>
-          <w:i/>
-          <w:iCs/>
-        </w:rPr>
-        <w:t>record</w:t>
-      </w:r>
-      <w:r>
-        <w:t xml:space="preserve"> (800 </w:t>
+        <w:t>Rasyidi</w:t>
+      </w:r>
+      <w:r>
+        <w:t xml:space="preserve"> et al. (2021) juga telah mengusulkan pengenalan tulisan tangan aksara jawa dengan menggunakan metode Random Forest</w:t>
+      </w:r>
+      <w:r>
+        <w:t xml:space="preserve">. Pada penelitian ini data yang diambil sebesar 6000 gambar dan dibagi menjadi dua yaitu 70% data training dan 30% data testing, kemudian data tersebut dilakukan proses </w:t>
+      </w:r>
+      <w:r>
+        <w:rPr>
+          <w:i/>
+          <w:iCs/>
+        </w:rPr>
+        <w:t>data augmentation</w:t>
+      </w:r>
+      <w:r>
+        <w:t xml:space="preserve"> dengan kombinasi </w:t>
+      </w:r>
+      <w:r>
+        <w:rPr>
+          <w:i/>
+          <w:iCs/>
+        </w:rPr>
+        <w:t>rotation image</w:t>
+      </w:r>
+      <w:r>
+        <w:t xml:space="preserve"> dan </w:t>
+      </w:r>
+      <w:r>
+        <w:rPr>
+          <w:i/>
+          <w:iCs/>
+        </w:rPr>
+        <w:t>shear image</w:t>
+      </w:r>
+      <w:r>
+        <w:t xml:space="preserve"> sehingga menghasilkan data sebesar 21000 data training dan 9000 data testing. </w:t>
+      </w:r>
+      <w:r>
+        <w:t xml:space="preserve">Kemudian pada </w:t>
+      </w:r>
+      <w:r>
+        <w:rPr>
+          <w:i/>
+          <w:iCs/>
+        </w:rPr>
+        <w:t>preprocessing</w:t>
+      </w:r>
+      <w:r>
+        <w:t xml:space="preserve"> dilakukan </w:t>
+      </w:r>
+      <w:r>
+        <w:rPr>
+          <w:i/>
+          <w:iCs/>
+        </w:rPr>
+        <w:t>binarization images</w:t>
+      </w:r>
+      <w:r>
+        <w:t xml:space="preserve">, </w:t>
+      </w:r>
+      <w:r>
+        <w:rPr>
+          <w:i/>
+          <w:iCs/>
+        </w:rPr>
+        <w:t>cropping</w:t>
+      </w:r>
+      <w:r>
+        <w:t xml:space="preserve">, dan </w:t>
+      </w:r>
+      <w:r>
+        <w:rPr>
+          <w:i/>
+          <w:iCs/>
+        </w:rPr>
+        <w:t>resizing</w:t>
+      </w:r>
+      <w:r>
+        <w:t xml:space="preserve"> menjadi 32x32 piksel. Selain tiga hal tersebut terdapat proses tambahan yaitu kombinasi terhadap </w:t>
+      </w:r>
+      <w:r>
+        <w:rPr>
+          <w:i/>
+          <w:iCs/>
+        </w:rPr>
+        <w:t>thinning</w:t>
+      </w:r>
+      <w:r>
+        <w:t xml:space="preserve"> dan HOG</w:t>
+      </w:r>
+      <w:r>
+        <w:t>.</w:t>
+      </w:r>
+      <w:r>
+        <w:t xml:space="preserve"> Pada </w:t>
+      </w:r>
+      <w:r>
+        <w:rPr>
+          <w:i/>
+          <w:iCs/>
+        </w:rPr>
+        <w:t>training model</w:t>
+      </w:r>
+      <w:r>
+        <w:t xml:space="preserve"> dengan menggunakan random forest beberapa parameter yang digunakan akan diuji dengan metode </w:t>
+      </w:r>
+      <w:r>
+        <w:rPr>
+          <w:i/>
+          <w:iCs/>
+        </w:rPr>
+        <w:t>g</w:t>
+      </w:r>
+      <w:r>
+        <w:rPr>
+          <w:i/>
+          <w:iCs/>
+        </w:rPr>
+        <w:t xml:space="preserve">rid </w:t>
+      </w:r>
+      <w:r>
+        <w:rPr>
+          <w:i/>
+          <w:iCs/>
+        </w:rPr>
+        <w:t>s</w:t>
+      </w:r>
+      <w:r>
+        <w:rPr>
+          <w:i/>
+          <w:iCs/>
+        </w:rPr>
+        <w:t>earch</w:t>
+      </w:r>
+      <w:r>
+        <w:t xml:space="preserve"> dan </w:t>
+      </w:r>
+      <w:r>
+        <w:rPr>
+          <w:i/>
+          <w:iCs/>
+        </w:rPr>
+        <w:t>3-fold cross validation</w:t>
+      </w:r>
+      <w:r>
+        <w:t xml:space="preserve"> pada parameter </w:t>
+      </w:r>
+      <w:r>
+        <w:rPr>
+          <w:i/>
+          <w:iCs/>
+        </w:rPr>
+        <w:t>Impurity Measure</w:t>
+      </w:r>
+      <w:r>
+        <w:t xml:space="preserve"> (gini, entropy) dan jumlah tree (bervariasi 200-2000). Terakhir tahap uji dilakukan menggunakan </w:t>
+      </w:r>
+      <w:r>
+        <w:rPr>
+          <w:i/>
+          <w:iCs/>
+        </w:rPr>
+        <w:t>data testing</w:t>
+      </w:r>
+      <w:r>
+        <w:t xml:space="preserve"> menghasilkan nilai</w:t>
+      </w:r>
+      <w:r>
+        <w:t xml:space="preserve"> yang optimal yaitu </w:t>
+      </w:r>
+      <w:r>
+        <w:rPr>
+          <w:i/>
+          <w:iCs/>
+        </w:rPr>
+        <w:t>accuracy</w:t>
+      </w:r>
+      <w:r>
+        <w:rPr>
+          <w:i/>
+          <w:iCs/>
+        </w:rPr>
+        <w:t xml:space="preserve"> </w:t>
+      </w:r>
+      <w:r>
+        <w:t>97</w:t>
+      </w:r>
+      <w:r>
+        <w:t>%</w:t>
+      </w:r>
+      <w:r>
+        <w:t xml:space="preserve">, </w:t>
+      </w:r>
+      <w:r>
+        <w:rPr>
+          <w:i/>
+          <w:iCs/>
+        </w:rPr>
+        <w:t>precision</w:t>
+      </w:r>
+      <w:r>
+        <w:rPr>
+          <w:i/>
+          <w:iCs/>
+        </w:rPr>
+        <w:t xml:space="preserve"> </w:t>
+      </w:r>
+      <w:r>
+        <w:t>97</w:t>
+      </w:r>
+      <w:r>
+        <w:t>%</w:t>
+      </w:r>
+      <w:r>
+        <w:t xml:space="preserve">, dan </w:t>
+      </w:r>
+      <w:r>
+        <w:rPr>
+          <w:i/>
+          <w:iCs/>
+        </w:rPr>
+        <w:t>recall</w:t>
+      </w:r>
+      <w:r>
+        <w:rPr>
+          <w:i/>
+          <w:iCs/>
+        </w:rPr>
+        <w:t xml:space="preserve"> </w:t>
+      </w:r>
+      <w:r>
+        <w:t>97</w:t>
+      </w:r>
+      <w:r>
+        <w:t xml:space="preserve">% dengan kombinasi tanpa menggunakan proses </w:t>
+      </w:r>
+      <w:r>
+        <w:rPr>
+          <w:i/>
+          <w:iCs/>
+        </w:rPr>
+        <w:t>thinning</w:t>
+      </w:r>
+      <w:r>
+        <w:t xml:space="preserve"> dan HOG</w:t>
+      </w:r>
+      <w:r>
+        <w:t xml:space="preserve"> serta nilai parameter </w:t>
+      </w:r>
+      <w:r>
+        <w:t>impurity measure yaitu gini</w:t>
+      </w:r>
+      <w:r>
+        <w:t xml:space="preserve"> dan jumlah tree yaitu 1800</w:t>
+      </w:r>
+      <w:r>
+        <w:t>.</w:t>
+      </w:r>
+    </w:p>
+    <w:p>
+      <w:pPr>
+        <w:pStyle w:val="TA-Normal"/>
+      </w:pPr>
+      <w:r>
+        <w:t xml:space="preserve">Metode KNN dan HOG juga dapat dilakukan dalam pengenalan tulisan tangan aksara jawa (Susanto et al., 2021). </w:t>
+      </w:r>
+      <w:r>
+        <w:t>Penelitian ini menggunakan 1000 data citra karakter aksara jawa yang dibagi menjadi 20 kelas. Proses preprocessing yang dilakukan yaitu grayscaling, tresholding, median filter, dan size normalization, selanjutnya fitur ekstraksi diterapkan menggunakan HOG</w:t>
+      </w:r>
+      <w:r>
+        <w:t>. Proses training model menggunakan metode KNN dengan nilai K yang paling optimal adalah 1 serta rsio dari pemisahan dataset training dan testing yaitu 80:20, sehingga menghasilkan akurasi terbaik sebesar 98</w:t>
+      </w:r>
+      <w:r>
+        <w:t>,</w:t>
+      </w:r>
+      <w:r>
+        <w:t>5%. Tahap testing dilakukan dengan melakukan kombinasi nilai K dan rasio pemisahan dataset. Perbandingan hasil model KNN-Median Filter-HOG yang diperoleh meningkat sekitar 4% daripada model yang tidak menggunakan fitur ekstraksi dan median filter.</w:t>
+      </w:r>
+    </w:p>
+    <w:p>
+      <w:pPr>
+        <w:pStyle w:val="TA-Normal"/>
+      </w:pPr>
+      <w:r>
+        <w:t>Kemudian terdapat penelitian lainnya yang sedikit berbeda</w:t>
+      </w:r>
+      <w:r>
+        <w:t xml:space="preserve"> menggunakan Optical Character Recognition dengan bantuan Tesseract Tools</w:t>
+      </w:r>
+      <w:r>
+        <w:t xml:space="preserve"> </w:t>
+      </w:r>
+      <w:r>
+        <w:t>(</w:t>
+      </w:r>
+      <w:r>
+        <w:t>Robby et al.</w:t>
+      </w:r>
+      <w:r>
+        <w:t xml:space="preserve">, 2019). Penelitian ini mengambil dua tipe data yang akan digunakan yaitu 5880 data tulisan </w:t>
+      </w:r>
+      <w:r>
+        <w:lastRenderedPageBreak/>
+        <w:t>tangan dan 260 data digital, data tersebut terdiri dari 120</w:t>
+      </w:r>
+      <w:r>
+        <w:t xml:space="preserve"> kelas</w:t>
+      </w:r>
+      <w:r>
+        <w:t xml:space="preserve"> </w:t>
+      </w:r>
+      <w:r>
+        <w:t xml:space="preserve">dari </w:t>
+      </w:r>
+      <w:r>
+        <w:t xml:space="preserve">karakter </w:t>
+      </w:r>
+      <w:r>
+        <w:t>aksara jawa yang dilengkapi dengan masing-masing tanda baca ‘a-i-u-e-o-ė’</w:t>
+      </w:r>
+      <w:r>
+        <w:t xml:space="preserve"> (sandangan)</w:t>
+      </w:r>
+      <w:r>
+        <w:t>. Kedua asal data tersebut dikombinasikan sebagai proses training yang dilakukan</w:t>
+      </w:r>
+      <w:r>
+        <w:t xml:space="preserve">. </w:t>
+      </w:r>
+      <w:r>
+        <w:t xml:space="preserve">Beberapa proses preprocessing diterapkan dalam penelitian ini yaitu rotasi citra, pengisian label, menghilangkan noise, dan sharpening. Kemudian proses training dilakukan menggunakan teknik </w:t>
+      </w:r>
+      <w:r>
+        <w:t>Neural-Network API</w:t>
+      </w:r>
+      <w:r>
+        <w:t xml:space="preserve"> dari Tesseract OCR Tool. </w:t>
+      </w:r>
+      <w:r>
+        <w:t>Akurasi tertinggi (97,50%) yang dicapai oleh model dicapai dengan menggabungkan single boundary box</w:t>
+      </w:r>
+      <w:r>
+        <w:t xml:space="preserve"> </w:t>
+      </w:r>
+      <w:r>
+        <w:t>untuk seluruh bagian karakter dan separate boundary boxes</w:t>
+      </w:r>
+      <w:r>
+        <w:t xml:space="preserve"> </w:t>
+      </w:r>
+      <w:r>
+        <w:t xml:space="preserve">di </w:t>
+      </w:r>
+      <w:r>
+        <w:t xml:space="preserve">karakter </w:t>
+      </w:r>
+      <w:r>
+        <w:t>dan bagian sandangan</w:t>
+      </w:r>
+      <w:r>
+        <w:t>nya</w:t>
+      </w:r>
+      <w:r>
+        <w:t>.</w:t>
+      </w:r>
+    </w:p>
+    <w:p>
+      <w:pPr>
+        <w:pStyle w:val="TA-Normal"/>
+      </w:pPr>
+      <w:r>
+        <w:t>Penilitian berikutnya dengan objek yang berbeda yaitu pada aksara sasak</w:t>
+      </w:r>
+      <w:r>
+        <w:t xml:space="preserve"> (tidak berbeda jauh dengan aksara jawa)</w:t>
+      </w:r>
+      <w:r>
+        <w:t xml:space="preserve"> diusulkan oleh </w:t>
+      </w:r>
+      <w:r>
+        <w:t>Yulianti</w:t>
+      </w:r>
+      <w:r>
+        <w:t xml:space="preserve"> et al. (2019) menggunakan SVM dan </w:t>
+      </w:r>
+      <w:r>
+        <w:t>Moment Invariant</w:t>
+      </w:r>
+      <w:r>
+        <w:t xml:space="preserve"> sebagai ekstraksi fitur. </w:t>
+      </w:r>
+      <w:r>
+        <w:t xml:space="preserve">Penelitian ini menggunakan </w:t>
+      </w:r>
+      <w:r>
+        <w:rPr>
+          <w:i/>
+          <w:iCs/>
+        </w:rPr>
+        <w:t>dataset</w:t>
+      </w:r>
+      <w:r>
+        <w:t xml:space="preserve"> sebesar 2700 data yang dibagi menjadi 1800 data latih dan 900 data uji. Dalam </w:t>
+      </w:r>
+      <w:r>
+        <w:rPr>
+          <w:i/>
+          <w:iCs/>
+        </w:rPr>
+        <w:t>pr</w:t>
+      </w:r>
+      <w:r>
+        <w:rPr>
+          <w:i/>
+          <w:iCs/>
+        </w:rPr>
+        <w:t>e</w:t>
+      </w:r>
+      <w:r>
+        <w:rPr>
+          <w:i/>
+          <w:iCs/>
+        </w:rPr>
+        <w:t xml:space="preserve">processing </w:t>
+      </w:r>
+      <w:r>
+        <w:rPr>
+          <w:i/>
+          <w:iCs/>
+        </w:rPr>
+        <w:t>image</w:t>
+      </w:r>
+      <w:r>
+        <w:t xml:space="preserve"> </w:t>
+      </w:r>
+      <w:r>
+        <w:t xml:space="preserve">beberapa hal yang dilakukan yaitu </w:t>
+      </w:r>
+      <w:r>
+        <w:rPr>
+          <w:i/>
+          <w:iCs/>
+        </w:rPr>
+        <w:t>greyscaling</w:t>
+      </w:r>
+      <w:r>
+        <w:t xml:space="preserve">, </w:t>
+      </w:r>
+      <w:r>
+        <w:rPr>
+          <w:i/>
+          <w:iCs/>
+        </w:rPr>
+        <w:t>binarization</w:t>
+      </w:r>
+      <w:r>
+        <w:t xml:space="preserve">, </w:t>
+      </w:r>
+      <w:r>
+        <w:rPr>
+          <w:i/>
+          <w:iCs/>
+        </w:rPr>
+        <w:t>cropping</w:t>
+      </w:r>
+      <w:r>
+        <w:t xml:space="preserve">, </w:t>
+      </w:r>
+      <w:r>
+        <w:rPr>
+          <w:i/>
+          <w:iCs/>
+        </w:rPr>
+        <w:t>resizing</w:t>
+      </w:r>
+      <w:r>
+        <w:rPr>
+          <w:i/>
+          <w:iCs/>
+        </w:rPr>
+        <w:t xml:space="preserve"> </w:t>
+      </w:r>
+      <w:r>
+        <w:t xml:space="preserve">menjadi 28x28 piksel, dan </w:t>
+      </w:r>
+      <w:r>
+        <w:rPr>
+          <w:i/>
+          <w:iCs/>
+        </w:rPr>
+        <w:t>thinning</w:t>
+      </w:r>
+      <w:r>
+        <w:t xml:space="preserve">. Kemudian Moment Invariant melakukan </w:t>
+      </w:r>
+      <w:r>
+        <w:t xml:space="preserve">fungsi </w:t>
+      </w:r>
+      <w:r>
+        <w:rPr>
+          <w:i/>
+          <w:iCs/>
+        </w:rPr>
+        <w:t>non-linear</w:t>
+      </w:r>
+      <w:r>
+        <w:t xml:space="preserve"> yang </w:t>
+      </w:r>
+      <w:r>
+        <w:rPr>
+          <w:i/>
+          <w:iCs/>
+        </w:rPr>
+        <w:t>invariant</w:t>
+      </w:r>
+      <w:r>
+        <w:t xml:space="preserve"> terhadap rotasi, translasi dan skala dalam </w:t>
+      </w:r>
+      <w:r>
+        <w:rPr>
+          <w:i/>
+          <w:iCs/>
+        </w:rPr>
+        <w:t>moment</w:t>
+      </w:r>
+      <w:r>
+        <w:t xml:space="preserve"> </w:t>
+      </w:r>
+      <w:r>
+        <w:t>geometri citra</w:t>
+      </w:r>
+      <w:r>
+        <w:t xml:space="preserve"> yang menghasilkan </w:t>
+      </w:r>
+      <w:r>
+        <w:t xml:space="preserve">tujuh nilai </w:t>
+      </w:r>
+      <w:r>
+        <w:rPr>
+          <w:i/>
+          <w:iCs/>
+        </w:rPr>
+        <w:t>moment invariant</w:t>
+      </w:r>
+      <w:r>
+        <w:t>.</w:t>
+      </w:r>
+      <w:r>
+        <w:t xml:space="preserve"> Modelling data dilakukan dengan menggunakan metode SVM Tree Structure untuk mengenali 18 kelas aksara sasak. Terakhir pada pengujian dilakukan dengan menggunakan </w:t>
+      </w:r>
+      <w:r>
+        <w:rPr>
+          <w:i/>
+          <w:iCs/>
+        </w:rPr>
+        <w:t>k-fold cross validation</w:t>
+      </w:r>
+      <w:r>
+        <w:t xml:space="preserve"> dengan hasil akurasi yang optimal sebesar 92,52% dengan menggunakan 112 fitur dari </w:t>
+      </w:r>
+      <w:r>
+        <w:rPr>
+          <w:i/>
+          <w:iCs/>
+        </w:rPr>
+        <w:t>moment invariant</w:t>
+      </w:r>
+      <w:r>
+        <w:t>.</w:t>
+      </w:r>
+    </w:p>
+    <w:p>
+      <w:pPr>
+        <w:pStyle w:val="TA-Normal"/>
+      </w:pPr>
+      <w:r>
+        <w:t xml:space="preserve">Selain pada penelitian menggunakan objek karakter hanacaraka, terdapat penelitian lainnya dengan objek berbeda yang dilakukan oleh (Surinta et al., 2015) yang menggunakan metode KNN dan SVM dengan menggunakan Local Gradient Feature pada beberapa objek karakter Thai, Bangla, dan Latin. Local Gradient Feature terdiri dari dua fitur yaitu HOG dan SiftD. Dataset yang digunakan pada penelitian ini berupa 68 kelas karakter Thai 13130 </w:t>
       </w:r>
       <w:r>
         <w:rPr>
@@ -625,7 +1817,7 @@
         <w:t>data training</w:t>
       </w:r>
       <w:r>
-        <w:t xml:space="preserve"> dan 200 </w:t>
+        <w:t xml:space="preserve"> dan 1360 </w:t>
       </w:r>
       <w:r>
         <w:rPr>
@@ -635,91 +1827,196 @@
         <w:t>data testing</w:t>
       </w:r>
       <w:r>
-        <w:t xml:space="preserve">). Beberapa tahapan yang dilakukan yaitu </w:t>
-      </w:r>
-      <w:r>
-        <w:rPr>
-          <w:i/>
-          <w:iCs/>
-        </w:rPr>
-        <w:t>preprocessing</w:t>
-      </w:r>
-      <w:r>
-        <w:t xml:space="preserve"> yang meliputi </w:t>
-      </w:r>
-      <w:r>
-        <w:rPr>
-          <w:i/>
-          <w:iCs/>
-        </w:rPr>
-        <w:t>filtering background noise</w:t>
-      </w:r>
-      <w:r>
-        <w:t xml:space="preserve">, transformasi gambar menjadi </w:t>
-      </w:r>
-      <w:r>
-        <w:rPr>
-          <w:i/>
-          <w:iCs/>
-        </w:rPr>
+        <w:t xml:space="preserve">, 10 kelas digit Thai 8055 </w:t>
+      </w:r>
+      <w:r>
+        <w:rPr>
+          <w:i/>
+          <w:iCs/>
+        </w:rPr>
+        <w:t>data training</w:t>
+      </w:r>
+      <w:r>
+        <w:t xml:space="preserve"> dan 1500 </w:t>
+      </w:r>
+      <w:r>
+        <w:rPr>
+          <w:i/>
+          <w:iCs/>
+        </w:rPr>
+        <w:t>data testing</w:t>
+      </w:r>
+      <w:r>
+        <w:t xml:space="preserve">, 45 kelas karakter Bangla 4627 </w:t>
+      </w:r>
+      <w:r>
+        <w:rPr>
+          <w:i/>
+          <w:iCs/>
+        </w:rPr>
+        <w:t>data training</w:t>
+      </w:r>
+      <w:r>
+        <w:t xml:space="preserve"> dan 900 </w:t>
+      </w:r>
+      <w:r>
+        <w:rPr>
+          <w:i/>
+          <w:iCs/>
+        </w:rPr>
+        <w:t>data testing</w:t>
+      </w:r>
+      <w:r>
+        <w:t xml:space="preserve">, 10 kelas digit Bangla 9161 </w:t>
+      </w:r>
+      <w:r>
+        <w:rPr>
+          <w:i/>
+          <w:iCs/>
+        </w:rPr>
+        <w:t>data training</w:t>
+      </w:r>
+      <w:r>
+        <w:t xml:space="preserve"> dan 1500 </w:t>
+      </w:r>
+      <w:r>
+        <w:rPr>
+          <w:i/>
+          <w:iCs/>
+        </w:rPr>
+        <w:t>data testing</w:t>
+      </w:r>
+      <w:r>
+        <w:t xml:space="preserve">, 25 kelas karakter Latin 26392 </w:t>
+      </w:r>
+      <w:r>
+        <w:rPr>
+          <w:i/>
+          <w:iCs/>
+        </w:rPr>
+        <w:t>data training</w:t>
+      </w:r>
+      <w:r>
+        <w:t xml:space="preserve"> dan 11287 </w:t>
+      </w:r>
+      <w:r>
+        <w:rPr>
+          <w:i/>
+          <w:iCs/>
+        </w:rPr>
+        <w:t>data testing</w:t>
+      </w:r>
+      <w:r>
+        <w:t xml:space="preserve">, 10 kelas digit Latin 1637 </w:t>
+      </w:r>
+      <w:r>
+        <w:rPr>
+          <w:i/>
+          <w:iCs/>
+        </w:rPr>
+        <w:t>data training</w:t>
+      </w:r>
+      <w:r>
+        <w:t xml:space="preserve"> dan 880 </w:t>
+      </w:r>
+      <w:r>
+        <w:rPr>
+          <w:i/>
+          <w:iCs/>
+        </w:rPr>
+        <w:t>data testing</w:t>
+      </w:r>
+      <w:r>
+        <w:t xml:space="preserve">. Sebelum melakukan klasifikasi dataset dilakukan proses </w:t>
+      </w:r>
+      <w:r>
+        <w:rPr>
+          <w:i/>
+          <w:iCs/>
+        </w:rPr>
+        <w:t>pr</w:t>
+      </w:r>
+      <w:r>
+        <w:rPr>
+          <w:i/>
+          <w:iCs/>
+        </w:rPr>
+        <w:t>e</w:t>
+      </w:r>
+      <w:r>
+        <w:rPr>
+          <w:i/>
+          <w:iCs/>
+        </w:rPr>
+        <w:t>processing</w:t>
+      </w:r>
+      <w:r>
+        <w:t xml:space="preserve"> berupa gambar tulisan tangan diubah menjadi skala </w:t>
+      </w:r>
+      <w:r>
+        <w:rPr>
+          <w:i/>
+          <w:iCs/>
+        </w:rPr>
+        <w:t>greyscale</w:t>
+      </w:r>
+      <w:r>
+        <w:t xml:space="preserve"> dan dinormalisasi menjadi gambar ukuran tetap. Ada </w:t>
+      </w:r>
+      <w:r>
         <w:lastRenderedPageBreak/>
-        <w:t>binary image</w:t>
-      </w:r>
-      <w:r>
-        <w:t xml:space="preserve">, dan </w:t>
-      </w:r>
-      <w:r>
-        <w:rPr>
-          <w:i/>
-          <w:iCs/>
-        </w:rPr>
-        <w:t xml:space="preserve">resize image </w:t>
-      </w:r>
-      <w:r>
-        <w:t xml:space="preserve">menjadi 72x72 </w:t>
-      </w:r>
-      <w:r>
-        <w:rPr>
-          <w:i/>
-          <w:iCs/>
-        </w:rPr>
-        <w:t>pixel</w:t>
-      </w:r>
-      <w:r>
-        <w:t xml:space="preserve">; kemudian </w:t>
-      </w:r>
-      <w:r>
-        <w:t xml:space="preserve">fitur ekstraksi dilakukan dengan menggunakan ekstraksi Horizontal &amp; Vertical Vector dengan memecahkan menjadi empat percobaan yaitu membagi karakter ke dalam 1 horizontal vector (1H), 2 horizontal vector (2H), 1 vertical vector (1V), dan 2 vertical vector (2V); selanjutnya modelling data menggunakan HMM dengan jumlah </w:t>
-      </w:r>
-      <w:r>
-        <w:rPr>
-          <w:i/>
-          <w:iCs/>
-        </w:rPr>
-        <w:t>state</w:t>
-      </w:r>
-      <w:r>
-        <w:t xml:space="preserve"> yang bervariasi 15-22 </w:t>
-      </w:r>
-      <w:r>
-        <w:rPr>
-          <w:i/>
-          <w:iCs/>
-        </w:rPr>
-        <w:t>state</w:t>
-      </w:r>
-      <w:r>
-        <w:t xml:space="preserve">; terakhir pada </w:t>
-      </w:r>
-      <w:r>
-        <w:rPr>
-          <w:i/>
-          <w:iCs/>
-        </w:rPr>
-        <w:t>testing</w:t>
-      </w:r>
-      <w:r>
-        <w:t xml:space="preserve"> yang dilakukan dengan menggunakan </w:t>
+        <w:t xml:space="preserve">dua resolusi ruang piksel yang digunakan dalam penelitian ini yaitu ruang piksel 28x28 dan 36x36. Hasilnya menunjukkan bahwa deskriptor fitur gradien lokal secara signifikan mengungguli secara langsung menggunakan intensitas piksel dari gambar. Fitur HOG dan siftD memberikan performa yang sangat baik dan signifikan dengan akurasi mendekati 100%. Ketika deskriptor fitur yang diusulkan digabungkan dengan SVM, akurasi yang sangat tinggi diperoleh pada kumpulan data tulisan tangan Thailand (karakter dan angka), kumpulan data tulisan tangan Latin (karakter dan angka), dan kumpulan data angka tulisan tangan Bangla. </w:t>
+      </w:r>
+    </w:p>
+    <w:p>
+      <w:pPr>
+        <w:pStyle w:val="TA-Normal"/>
+      </w:pPr>
+      <w:r>
+        <w:t>Penelitian lainnya yang berbeda dilakukan oleh Narang et al. (2020) dengan melakukan pengenalan tulisan tangan pada karakter Devanagari menggunakan SIFT dan Gabor</w:t>
+      </w:r>
+      <w:r>
+        <w:t xml:space="preserve"> Filter</w:t>
+      </w:r>
+      <w:r>
+        <w:t xml:space="preserve"> sebagai teknik fitur ekstraksi serta SVM sebagai teknik klasifikasinya. Pada penelitian ini menggunakan dataset karakter Devanagari sejumlah 5484 sampel dengan 33 kelas karakter</w:t>
+      </w:r>
+      <w:r>
+        <w:t xml:space="preserve">. </w:t>
+      </w:r>
+      <w:r>
+        <w:t xml:space="preserve">Dari data karakter tersebut </w:t>
+      </w:r>
+      <w:r>
+        <w:t>dinormalisasi ke ukuran karakter 64</w:t>
+      </w:r>
+      <w:r>
+        <w:t>x</w:t>
+      </w:r>
+      <w:r>
+        <w:t>64</w:t>
+      </w:r>
+      <w:r>
+        <w:t xml:space="preserve"> </w:t>
+      </w:r>
+      <w:r>
+        <w:t xml:space="preserve">piksel dengan menggunakan metode </w:t>
+      </w:r>
+      <w:r>
+        <w:rPr>
+          <w:i/>
+          <w:iCs/>
+        </w:rPr>
+        <w:t>nearest neighbourhood interpolation</w:t>
+      </w:r>
+      <w:r>
+        <w:t xml:space="preserve"> untuk pemrosesan dan pengenalan lebih lanjut</w:t>
+      </w:r>
+      <w:r>
+        <w:t xml:space="preserve">. Selanjutnya fitur ekstraksi dilakukan terpisah oleh SIFT dan Gabor untuk dibandingkan, terakhir klasifikasi dilakukan menggunakan SVM dengan kernel yang beragam (linier, poly, RBF, dan sigmoid). Hasil penelitian tersebut </w:t>
+      </w:r>
+      <w:r>
+        <w:t xml:space="preserve">dilakukan dengan beberapa testing dari variasi parameter yang dimasukkan juga menggunakan </w:t>
       </w:r>
       <w:r>
         <w:rPr>
@@ -729,17 +2026,23 @@
         <w:t>k-fold cross validation</w:t>
       </w:r>
       <w:r>
-        <w:t xml:space="preserve"> untuk mencari akurasi yang paling optimal. Akurasi optimal yang didapatkan pada penelitian ini sebesar 85.7% dengan menggunakan 16 </w:t>
-      </w:r>
-      <w:r>
-        <w:rPr>
-          <w:i/>
-          <w:iCs/>
-        </w:rPr>
-        <w:t>state</w:t>
-      </w:r>
-      <w:r>
-        <w:t xml:space="preserve"> dan fitur ektraksi 1V. </w:t>
+        <w:t xml:space="preserve"> dan menunjukkan bahwa nilai performa akurasi terbaik diperoleh pada kombinasi metode dari penggunaan </w:t>
+      </w:r>
+      <w:r>
+        <w:rPr>
+          <w:i/>
+          <w:iCs/>
+        </w:rPr>
+        <w:t>5-fold cross validation</w:t>
+      </w:r>
+      <w:r>
+        <w:t>, Gabor, dan poly-SVM dengan nilai akurasi sebesar 91.39%.</w:t>
+      </w:r>
+      <w:r>
+        <w:t xml:space="preserve"> </w:t>
+      </w:r>
+      <w:r>
+        <w:t>Disisi lain penggunaan SIFT mendapatkan akurasi awal sebesar 65.97% menggunakan RBF-SVM.</w:t>
       </w:r>
     </w:p>
     <w:p>
@@ -747,261 +2050,167 @@
         <w:pStyle w:val="TA-Normal"/>
       </w:pPr>
       <w:r>
-        <w:t>Rasyidi</w:t>
-      </w:r>
-      <w:r>
-        <w:t xml:space="preserve"> et al. (2021) juga telah mengusulkan pengenalan tulisan tangan aksara jawa dengan menggunakan metode Random Forest</w:t>
-      </w:r>
-      <w:r>
-        <w:t xml:space="preserve">. Pada penelitian ini data yang diambil sebesar 6000 gambar dan dibagi menjadi dua yaitu 70% data training dan 30% data testing, kemudian data tersebut dilakukan proses </w:t>
-      </w:r>
-      <w:r>
-        <w:rPr>
-          <w:i/>
-          <w:iCs/>
-        </w:rPr>
-        <w:t>data augmentation</w:t>
-      </w:r>
-      <w:r>
-        <w:t xml:space="preserve"> dengan kombinasi </w:t>
-      </w:r>
-      <w:r>
-        <w:rPr>
-          <w:i/>
-          <w:iCs/>
-        </w:rPr>
-        <w:t>rotation image</w:t>
-      </w:r>
-      <w:r>
-        <w:t xml:space="preserve"> dan </w:t>
-      </w:r>
-      <w:r>
-        <w:rPr>
-          <w:i/>
-          <w:iCs/>
-        </w:rPr>
-        <w:t>shear image</w:t>
-      </w:r>
-      <w:r>
-        <w:t xml:space="preserve"> sehingga menghasilkan data sebesar 21000 data training dan 9000 data testing. </w:t>
-      </w:r>
-      <w:r>
-        <w:t xml:space="preserve">Kemudian pada </w:t>
-      </w:r>
-      <w:r>
-        <w:rPr>
-          <w:i/>
-          <w:iCs/>
-        </w:rPr>
-        <w:t>preprocessing</w:t>
-      </w:r>
-      <w:r>
-        <w:t xml:space="preserve"> dilakukan </w:t>
-      </w:r>
-      <w:r>
-        <w:rPr>
-          <w:i/>
-          <w:iCs/>
-        </w:rPr>
-        <w:t>binarization images</w:t>
-      </w:r>
-      <w:r>
-        <w:t xml:space="preserve">, </w:t>
-      </w:r>
-      <w:r>
-        <w:rPr>
-          <w:i/>
-          <w:iCs/>
-        </w:rPr>
-        <w:t>cropping</w:t>
-      </w:r>
-      <w:r>
-        <w:t xml:space="preserve">, dan </w:t>
-      </w:r>
-      <w:r>
-        <w:rPr>
-          <w:i/>
-          <w:iCs/>
-        </w:rPr>
-        <w:t>resizing</w:t>
-      </w:r>
-      <w:r>
-        <w:t xml:space="preserve"> menjadi 32x32 piksel. Selain tiga hal tersebut terdapat proses tambahan yaitu kombinasi terhadap </w:t>
-      </w:r>
-      <w:r>
-        <w:rPr>
-          <w:i/>
-          <w:iCs/>
-        </w:rPr>
-        <w:t>thinning</w:t>
-      </w:r>
-      <w:r>
-        <w:t xml:space="preserve"> dan HOG</w:t>
+        <w:t>Kemudian</w:t>
+      </w:r>
+      <w:r>
+        <w:t xml:space="preserve">, penelitian </w:t>
+      </w:r>
+      <w:r>
+        <w:t xml:space="preserve">berbeda </w:t>
+      </w:r>
+      <w:r>
+        <w:t xml:space="preserve">mengenai </w:t>
+      </w:r>
+      <w:r>
+        <w:t xml:space="preserve">pengenalan kata tulisan tangan bahasa Arab menggunakan SIFT dan SVM dilakukan oleh Hassan et al. (2019). Penelitian tersebut menggunakan </w:t>
+      </w:r>
+      <w:r>
+        <w:t xml:space="preserve">data kata-kata dalam bahasa Arab sebanyak 2072 </w:t>
+      </w:r>
+      <w:r>
+        <w:t xml:space="preserve">sampel </w:t>
+      </w:r>
+      <w:r>
+        <w:t>data latih dan 868 sampel data uji</w:t>
       </w:r>
       <w:r>
         <w:t>.</w:t>
       </w:r>
       <w:r>
-        <w:t xml:space="preserve"> Pada </w:t>
-      </w:r>
-      <w:r>
-        <w:rPr>
-          <w:i/>
-          <w:iCs/>
-        </w:rPr>
-        <w:t>training model</w:t>
-      </w:r>
-      <w:r>
-        <w:t xml:space="preserve"> dengan menggunakan random forest beberapa parameter yang digunakan akan diuji dengan metode </w:t>
-      </w:r>
-      <w:r>
-        <w:rPr>
-          <w:i/>
-          <w:iCs/>
-        </w:rPr>
-        <w:t>g</w:t>
-      </w:r>
-      <w:r>
-        <w:rPr>
-          <w:i/>
-          <w:iCs/>
-        </w:rPr>
-        <w:t xml:space="preserve">rid </w:t>
-      </w:r>
-      <w:r>
-        <w:rPr>
-          <w:i/>
-          <w:iCs/>
-        </w:rPr>
-        <w:t>s</w:t>
-      </w:r>
-      <w:r>
-        <w:rPr>
-          <w:i/>
-          <w:iCs/>
-        </w:rPr>
-        <w:t>earch</w:t>
-      </w:r>
-      <w:r>
-        <w:t xml:space="preserve"> dan </w:t>
-      </w:r>
-      <w:r>
-        <w:rPr>
-          <w:i/>
-          <w:iCs/>
-        </w:rPr>
-        <w:t>3-fold cross validation</w:t>
-      </w:r>
-      <w:r>
-        <w:t xml:space="preserve"> pada parameter </w:t>
-      </w:r>
-      <w:r>
-        <w:rPr>
-          <w:i/>
-          <w:iCs/>
-        </w:rPr>
-        <w:t>Impurity Measure</w:t>
-      </w:r>
-      <w:r>
-        <w:t xml:space="preserve"> (gini, entropy) dan jumlah tree (bervariasi 200-2000). Terakhir tahap uji dilakukan menggunakan </w:t>
-      </w:r>
-      <w:r>
-        <w:rPr>
-          <w:i/>
-          <w:iCs/>
-        </w:rPr>
-        <w:t>data testing</w:t>
-      </w:r>
-      <w:r>
-        <w:t xml:space="preserve"> menghasilkan nilai</w:t>
-      </w:r>
-      <w:r>
-        <w:t xml:space="preserve"> yang optimal yaitu </w:t>
-      </w:r>
-      <w:r>
-        <w:rPr>
-          <w:i/>
-          <w:iCs/>
-        </w:rPr>
-        <w:t>accuracy</w:t>
-      </w:r>
-      <w:r>
-        <w:rPr>
-          <w:i/>
-          <w:iCs/>
-        </w:rPr>
+        <w:t xml:space="preserve"> Proses penelitian ini diawali dengan </w:t>
+      </w:r>
+      <w:r>
+        <w:rPr>
+          <w:i/>
+          <w:iCs/>
+        </w:rPr>
+        <w:t>preprocessing data</w:t>
+      </w:r>
+      <w:r>
+        <w:t xml:space="preserve"> yaitu melakukan konversi warna RGB pada citra menjadi warna abu-abu, kemudian fitur ekstraksi dilakukan dengan menggunakan metode pendekatan SIFT</w:t>
+      </w:r>
+      <w:r>
+        <w:t>, selanjutnya sebelum klasifikasi dilakukan metode K-Means dan FINN</w:t>
+      </w:r>
+      <w:r>
         <w:t xml:space="preserve"> </w:t>
       </w:r>
       <w:r>
-        <w:t>97</w:t>
-      </w:r>
-      <w:r>
-        <w:t>%</w:t>
-      </w:r>
-      <w:r>
-        <w:t xml:space="preserve">, </w:t>
-      </w:r>
-      <w:r>
-        <w:rPr>
-          <w:i/>
-          <w:iCs/>
-        </w:rPr>
-        <w:t>precision</w:t>
-      </w:r>
-      <w:r>
-        <w:rPr>
-          <w:i/>
-          <w:iCs/>
-        </w:rPr>
+        <w:t>akan diterapkan</w:t>
+      </w:r>
+      <w:r>
+        <w:t xml:space="preserve"> sebagai </w:t>
+      </w:r>
+      <w:r>
+        <w:rPr>
+          <w:i/>
+          <w:iCs/>
+        </w:rPr>
+        <w:t>feature select</w:t>
+      </w:r>
+      <w:r>
+        <w:rPr>
+          <w:i/>
+          <w:iCs/>
+        </w:rPr>
+        <w:t>i</w:t>
+      </w:r>
+      <w:r>
+        <w:rPr>
+          <w:i/>
+          <w:iCs/>
+        </w:rPr>
+        <w:t>on</w:t>
+      </w:r>
+      <w:r>
+        <w:t xml:space="preserve"> pada data </w:t>
+      </w:r>
+      <w:r>
+        <w:t xml:space="preserve">input </w:t>
+      </w:r>
+      <w:r>
+        <w:t xml:space="preserve">sehingga fitur yang digunakan menjadi lebih baik dari yang sebelumnya, tahap terakhir </w:t>
+      </w:r>
+      <w:r>
+        <w:t>dilakukan klasifikasi data dengan menggunakan SVM</w:t>
+      </w:r>
+      <w:r>
+        <w:t xml:space="preserve">. Hasil penelitian menunjukkan bahwa dengan menggunakan SIFT dan SVM </w:t>
+      </w:r>
+      <w:r>
+        <w:lastRenderedPageBreak/>
+        <w:t xml:space="preserve">serta sedikit bantuan </w:t>
+      </w:r>
+      <w:r>
+        <w:rPr>
+          <w:i/>
+          <w:iCs/>
+        </w:rPr>
+        <w:t>feature selection</w:t>
+      </w:r>
+      <w:r>
+        <w:t xml:space="preserve"> memperoleh nilai akurasi yang tinggi yaitu sebesar </w:t>
+      </w:r>
+      <w:r>
+        <w:t>99.08%</w:t>
+      </w:r>
+      <w:r>
+        <w:t>.</w:t>
+      </w:r>
+      <w:r>
         <w:t xml:space="preserve"> </w:t>
       </w:r>
-      <w:r>
-        <w:t>97</w:t>
-      </w:r>
-      <w:r>
-        <w:t>%</w:t>
-      </w:r>
-      <w:r>
-        <w:t xml:space="preserve">, dan </w:t>
-      </w:r>
-      <w:r>
-        <w:rPr>
-          <w:i/>
-          <w:iCs/>
-        </w:rPr>
-        <w:t>recall</w:t>
-      </w:r>
-      <w:r>
-        <w:rPr>
-          <w:i/>
-          <w:iCs/>
-        </w:rPr>
-        <w:t xml:space="preserve"> </w:t>
-      </w:r>
-      <w:r>
-        <w:t>97</w:t>
-      </w:r>
-      <w:r>
-        <w:t xml:space="preserve">% dengan kombinasi tanpa menggunakan proses </w:t>
-      </w:r>
-      <w:r>
-        <w:rPr>
-          <w:i/>
-          <w:iCs/>
-        </w:rPr>
-        <w:t>thinning</w:t>
-      </w:r>
-      <w:r>
-        <w:t xml:space="preserve"> dan HOG</w:t>
-      </w:r>
-      <w:r>
-        <w:t xml:space="preserve"> serta nilai parameter </w:t>
-      </w:r>
-      <w:r>
-        <w:t>impurity measure yaitu gini</w:t>
-      </w:r>
-      <w:r>
-        <w:t xml:space="preserve"> dan jumlah tree yaitu 1800</w:t>
+    </w:p>
+    <w:p>
+      <w:pPr>
+        <w:pStyle w:val="TA-Normal"/>
+      </w:pPr>
+      <w:r>
+        <w:t>Dengan metode KNN-SIFT juga dapat diusulkan dalam penelitian mengenai Document Script Identification (Rajput &amp; Ummapure, 2017). Penelitian ini bertujuan untuk mengenali bahasa dalam sebuah dokumen tulisan tangan diantaranya bahasa Inggris, Kanada, dan Devanagari</w:t>
+      </w:r>
+      <w:r>
+        <w:t xml:space="preserve"> (Hindi)</w:t>
+      </w:r>
+      <w:r>
+        <w:t xml:space="preserve">. Terdapat 240 data dokumen </w:t>
+      </w:r>
+      <w:r>
+        <w:t xml:space="preserve">Kanada, 240 Hindi, dan 240 Inggris digunakan dalam melakukan training model KNN. Sebelumnya data gambar tersebut dilakukan preprocessing yaitu segmentasi baris/kata pada kalimat dalam dokumen, menghilangkan noise dengan median filter, normalisasi ukurang gambar menjadi 256x256 piksel, dan binarization. Pada tahap testing dilakukan tiga </w:t>
+      </w:r>
+      <w:r>
+        <w:t>tipe yaitu pada 210 teks 2 kata, 210 teks 3 kata, dan 300 teks lebih dari 3 kata, hasil pengujian menunjukkan model yang paling optimal yaitu</w:t>
+      </w:r>
+      <w:r>
+        <w:t xml:space="preserve"> KNN dengan nilai K adalah 1</w:t>
+      </w:r>
+      <w:r>
+        <w:t xml:space="preserve"> memiliki akurasi sebesar 97,65% klasifikasi 2 bahasa dan 96,71% klasifikasi 3 bahasa. Rata-rata nilai akurasi mencapai 97,18%. </w:t>
+      </w:r>
+    </w:p>
+    <w:p>
+      <w:pPr>
+        <w:pStyle w:val="TA-Normal"/>
+      </w:pPr>
+      <w:r>
+        <w:t>Sriwathsan</w:t>
+      </w:r>
+      <w:r>
+        <w:t xml:space="preserve"> et al. (2020) mengusulkan penelitiannya tentang Signature Recognition menggunakan metode SVM dan fitur SIFT/SURF. </w:t>
+      </w:r>
+      <w:r>
+        <w:t xml:space="preserve">Penelitian ini menggunakan 1600 signature data dengan pemisahan 800 data training dan 800 data testing. Preprocessing yaitu diterapkan pada gambar data yaitu binarization, noise removal, dan boundary extraction. Kemudian ekstraksi fitur dicoba pada SIFT dan SURF untuk melihat perbandingan hasil yang diperoleh, tidak hanya itu K-Means, codebook generation, dan </w:t>
+      </w:r>
+      <w:r>
+        <w:t>quantization</w:t>
+      </w:r>
+      <w:r>
+        <w:t xml:space="preserve"> data juga dilakukan setelahnya. Terakhir tahapan modelling dilakukan dengan </w:t>
+      </w:r>
+      <w:r>
+        <w:t>SVM. Testing dilakukan dengan menggunakan 10-fold cross validation dan melakukan tuning parameter dari SVM serta K-Means. Hasil terbaik diperoleh pada SIFT mendapat akurasi sebesar 68% sedangkan SURF memperoleh akurasi sebesar 96,87%</w:t>
+      </w:r>
+      <w:r>
+        <w:t>, hasil tersebut diperoleh dari beberapa percobaan yang dilakukan</w:t>
       </w:r>
       <w:r>
         <w:t>.</w:t>
@@ -1012,23 +2221,26 @@
         <w:pStyle w:val="TA-Normal"/>
       </w:pPr>
       <w:r>
-        <w:t xml:space="preserve">Metode KNN dan HOG juga dapat dilakukan dalam pengenalan tulisan tangan aksara jawa (Susanto et al., 2021). </w:t>
-      </w:r>
-      <w:r>
-        <w:t>Penelitian ini menggunakan 1000 data citra karakter aksara jawa yang dibagi menjadi 20 kelas. Proses preprocessing yang dilakukan yaitu grayscaling, tresholding, median filter, dan size normalization, selanjutnya fitur ekstraksi diterapkan menggunakan HOG</w:t>
-      </w:r>
-      <w:r>
-        <w:t>. Proses training model menggunakan metode KNN dengan nilai K yang paling optimal adalah 1 serta rsio dari pemisahan dataset training dan testing yaitu 80:20, sehingga menghasilkan akurasi terbaik sebesar 98</w:t>
-      </w:r>
-      <w:r>
-        <w:t>,</w:t>
-      </w:r>
-      <w:r>
-        <w:t>5%. Tahap testing dilakukan dengan melakukan kombinasi nilai K dan rasio pemisahan dataset. Perbandingan hasil model KNN-Median Filter-</w:t>
+        <w:t>Berikutnya oleh Wang et al. (2015)</w:t>
+      </w:r>
+      <w:r>
+        <w:t xml:space="preserve"> mengusulkan penelitian tentang </w:t>
+      </w:r>
+      <w:r>
+        <w:t xml:space="preserve">License Plate Recognition hanya menggunakan Sift. Penelitian ini mengambil 700 gambar data training dan 100 gambar data testing. Selain menggunakan Sift terdapat teknik lainnya yaitu candidate filtration, tilt correction, character segmentation, dan character recognition. Semua teknik tersebut </w:t>
+      </w:r>
+      <w:r>
+        <w:t>akan</w:t>
+      </w:r>
+      <w:r>
+        <w:t xml:space="preserve"> dibungkus dengan metode fitur Sift. Hasil penilitian yang dilakukan memperoleh performa akurasi </w:t>
+      </w:r>
+      <w:r>
+        <w:t xml:space="preserve">pada chinese character </w:t>
       </w:r>
       <w:r>
         <w:lastRenderedPageBreak/>
-        <w:t>HOG yang diperoleh meningkat sekitar 4% daripada model yang tidak menggunakan fitur ekstraksi dan median filter.</w:t>
+        <w:t>recognition 95,4%, noise region recognition 100%, dan total keseluruhan pengenalan 96,0%.</w:t>
       </w:r>
     </w:p>
     <w:p>
@@ -1036,911 +2248,158 @@
         <w:pStyle w:val="TA-Normal"/>
       </w:pPr>
       <w:r>
-        <w:t>Kemudian terdapat penelitian lainnya yang sedikit berbeda</w:t>
-      </w:r>
-      <w:r>
-        <w:t xml:space="preserve"> menggunakan Optical Character Recognition dengan bantuan Tesseract Tools</w:t>
-      </w:r>
-      <w:r>
-        <w:t xml:space="preserve"> </w:t>
-      </w:r>
-      <w:r>
-        <w:t>(</w:t>
-      </w:r>
-      <w:r>
-        <w:t>Robby et al.</w:t>
-      </w:r>
-      <w:r>
-        <w:t>, 2019). Penelitian ini mengambil dua tipe data yang akan digunakan yaitu 5880 data tulisan tangan dan 260 data digital, data tersebut terdiri dari 120</w:t>
-      </w:r>
-      <w:r>
-        <w:t xml:space="preserve"> kelas</w:t>
-      </w:r>
-      <w:r>
-        <w:t xml:space="preserve"> </w:t>
-      </w:r>
-      <w:r>
-        <w:t xml:space="preserve">dari </w:t>
-      </w:r>
-      <w:r>
-        <w:t xml:space="preserve">karakter </w:t>
-      </w:r>
-      <w:r>
-        <w:t>aksara jawa yang dilengkapi dengan masing-masing tanda baca ‘a-i-u-e-o-ė’</w:t>
-      </w:r>
-      <w:r>
-        <w:t xml:space="preserve"> (sandangan)</w:t>
-      </w:r>
-      <w:r>
-        <w:t>. Kedua asal data tersebut dikombinasikan sebagai proses training yang dilakukan</w:t>
+        <w:t>Mirip dengan sebelumnya p</w:t>
+      </w:r>
+      <w:r>
+        <w:t xml:space="preserve">enelitian </w:t>
+      </w:r>
+      <w:r>
+        <w:t xml:space="preserve">yang diusulkan oleh </w:t>
+      </w:r>
+      <w:r>
+        <w:t>Doush</w:t>
+      </w:r>
+      <w:r>
+        <w:t xml:space="preserve"> &amp; </w:t>
+      </w:r>
+      <w:r>
+        <w:t>AL-Btoush</w:t>
+      </w:r>
+      <w:r>
+        <w:t xml:space="preserve"> (2017) menggunakan metode SIFT sebagai metode klasifikasi dari Currency Recognition. Penelitian ini menggunakan 100 data training dan 400 data testing yang diambil dari kamera handphone sebanyak 20 kelas uang kertas maupun logam. </w:t>
+      </w:r>
+      <w:r>
+        <w:t>Data citra dilakukan kompresi gambar dan crop background sebelum training. Penelitian ini menguji dua kasus yaitu menggunakan pengenalan pada gambar yang berwarna dan pengenalan pada gambar yang hitam putih. Hanya dengan menggunakan SIFT hasil performa akurasi penelitian menunjukkan pada gambar berwarna yaitu 71% uang kertas, 25% uang logam dan pada gambar hitam putih yaitu 53% uang kertas, 20% uang logam.</w:t>
+      </w:r>
+    </w:p>
+    <w:p>
+      <w:pPr>
+        <w:pStyle w:val="TA-Normal"/>
+      </w:pPr>
+      <w:r>
+        <w:t xml:space="preserve">Face Recognition menggunakan SIFT &amp; SURF diusulkan oleh Gupta et al. (2020). Penelitian ini menggunakan beberapa dataset yang berasal dari Yale2B, Face 94, M2VTS, ORL, dan FERET dengan rasio pembagian data training dan data testing sebesar 80%:20%. Beberapa preprocessing dilakukan yaitu face edge detection, segmentation, dan localization. Selanjutnya fitur ekstraksi oleh SIFT dan SURF dengan beberapa kombinasi percobaan pada ukuran dimensi vektor yaitu </w:t>
+      </w:r>
+      <w:r>
+        <w:t xml:space="preserve">32, 64. Terakhir klasifikasi hasil gambar menggunakan metode Decision Tree &amp; Random Forest. Pengujian mengambil performa pada nilai accuracy, true-positive rate, false-positive rate, dan area under the curve. Hasil </w:t>
+      </w:r>
+      <w:r>
+        <w:t xml:space="preserve">akurasi terbaik </w:t>
+      </w:r>
+      <w:r>
+        <w:t xml:space="preserve">yang diperoleh </w:t>
+      </w:r>
+      <w:r>
+        <w:t>yaitu 99,7% pada</w:t>
+      </w:r>
+      <w:r>
+        <w:t xml:space="preserve"> kombinasi metode</w:t>
+      </w:r>
+      <w:r>
+        <w:t xml:space="preserve"> SIFT(64) + SURF(32) Random Forest</w:t>
+      </w:r>
+      <w:r>
+        <w:t xml:space="preserve"> dan dataset Yale2B</w:t>
+      </w:r>
+      <w:r>
+        <w:t>.</w:t>
+      </w:r>
+    </w:p>
+    <w:p>
+      <w:pPr>
+        <w:pStyle w:val="TA-Normal"/>
+      </w:pPr>
+      <w:r>
+        <w:t xml:space="preserve">Penelitian </w:t>
+      </w:r>
+      <w:r>
+        <w:t xml:space="preserve">lainnya mengenai pengenalan tulisan tangan dengan objek karakter Marathi diusulkan oleh </w:t>
+      </w:r>
+      <w:r>
+        <w:t>Kamble</w:t>
+      </w:r>
+      <w:r>
+        <w:t xml:space="preserve"> &amp; </w:t>
+      </w:r>
+      <w:r>
+        <w:t>Hegadi</w:t>
+      </w:r>
+      <w:r>
+        <w:t xml:space="preserve"> (2017). Penelitian ini menggunakan data yang besar yaitu </w:t>
+      </w:r>
+      <w:r>
+        <w:t xml:space="preserve">17271 </w:t>
+      </w:r>
+      <w:r>
+        <w:t xml:space="preserve">data angka yang berasal dari U. Bhattacharya dan B.B. Chaudhuri kemudian </w:t>
+      </w:r>
+      <w:r>
+        <w:t xml:space="preserve">31320 </w:t>
+      </w:r>
+      <w:r>
+        <w:t xml:space="preserve">jumlah data miliki sendiri, dengan kombinasi dari 4800 huruf vokal, </w:t>
+      </w:r>
+      <w:r>
+        <w:t>6400</w:t>
+      </w:r>
+      <w:r>
+        <w:t xml:space="preserve"> huruf konsonan, 20120 angka. </w:t>
+      </w:r>
+      <w:r>
+        <w:t xml:space="preserve">Preprocessing dan ekstraksi fitur dilakukan dengan menghitung area, perimeter, eccentricity, orientation, dan nilai Euler berdasarkan komponen piksel citra. Selanjutnya klasifikasi dilakukan oleh metode SVM dan KNN </w:t>
+      </w:r>
+      <w:r>
+        <w:t>dengan variasi 5</w:t>
+      </w:r>
+      <w:r>
+        <w:t>-</w:t>
+      </w:r>
+      <w:r>
+        <w:t>fold validation. Hasil performa akurasi yang diperoleh menggunakan data milik sendiri sebesar 88,52% SVM dan 80,25% KNN.</w:t>
+      </w:r>
+    </w:p>
+    <w:p>
+      <w:pPr>
+        <w:pStyle w:val="TA-Normal"/>
+      </w:pPr>
+      <w:r>
+        <w:lastRenderedPageBreak/>
+        <w:t>Penelitian terakhir yang diusulkan mengenai pengenalan huruf dan angka menggunakan Hybrid DWT-DCT dengan metode klasifikasi KNN dan SVM (</w:t>
+      </w:r>
+      <w:r>
+        <w:t>Ghadekar</w:t>
+      </w:r>
+      <w:r>
+        <w:t xml:space="preserve"> et al., 2018). </w:t>
+      </w:r>
+      <w:r>
+        <w:t xml:space="preserve">Penelitian ini dilakukan secara terpisah dimana pertama klasifikasi dilakukan pada angka dengan jumlah data </w:t>
+      </w:r>
+      <w:r>
+        <w:t xml:space="preserve">60000 training </w:t>
+      </w:r>
+      <w:r>
+        <w:t>dan</w:t>
+      </w:r>
+      <w:r>
+        <w:t xml:space="preserve"> 10000 testing, </w:t>
+      </w:r>
+      <w:r>
+        <w:t>sedangkan pada klasifikasi huruf memliki jumlah data</w:t>
+      </w:r>
+      <w:r>
+        <w:t xml:space="preserve"> 128000 training </w:t>
+      </w:r>
+      <w:r>
+        <w:t>dan</w:t>
+      </w:r>
+      <w:r>
+        <w:t xml:space="preserve"> 20800 testing</w:t>
       </w:r>
       <w:r>
         <w:t xml:space="preserve">. </w:t>
       </w:r>
       <w:r>
-        <w:t xml:space="preserve">Beberapa proses preprocessing diterapkan dalam penelitian ini yaitu rotasi citra, pengisian label, menghilangkan noise, dan sharpening. Kemudian proses training dilakukan menggunakan teknik </w:t>
-      </w:r>
-      <w:r>
-        <w:t>Neural-Network API</w:t>
-      </w:r>
-      <w:r>
-        <w:t xml:space="preserve"> dari Tesseract OCR Tool. </w:t>
-      </w:r>
-      <w:r>
-        <w:t>Akurasi tertinggi (97,50%) yang dicapai oleh model dicapai dengan menggabungkan single boundary box</w:t>
-      </w:r>
-      <w:r>
-        <w:t xml:space="preserve"> </w:t>
-      </w:r>
-      <w:r>
-        <w:t>untuk seluruh bagian karakter dan separate boundary boxes</w:t>
-      </w:r>
-      <w:r>
-        <w:t xml:space="preserve"> </w:t>
-      </w:r>
-      <w:r>
-        <w:t xml:space="preserve">di </w:t>
-      </w:r>
-      <w:r>
-        <w:t xml:space="preserve">karakter </w:t>
-      </w:r>
-      <w:r>
-        <w:t>dan bagian sandangan</w:t>
-      </w:r>
-      <w:r>
-        <w:t>nya</w:t>
-      </w:r>
-      <w:r>
-        <w:t>.</w:t>
-      </w:r>
-    </w:p>
-    <w:p>
-      <w:pPr>
-        <w:pStyle w:val="TA-Normal"/>
-      </w:pPr>
-      <w:r>
-        <w:t>Penilitian berikutnya dengan objek yang berbeda yaitu pada aksara sasak</w:t>
-      </w:r>
-      <w:r>
-        <w:t xml:space="preserve"> (tidak berbeda jauh dengan aksara jawa)</w:t>
-      </w:r>
-      <w:r>
-        <w:t xml:space="preserve"> diusulkan oleh </w:t>
-      </w:r>
-      <w:r>
-        <w:t>Yulianti</w:t>
-      </w:r>
-      <w:r>
-        <w:t xml:space="preserve"> et al. (2019) menggunakan SVM dan </w:t>
-      </w:r>
-      <w:r>
-        <w:t>Moment Invariant</w:t>
-      </w:r>
-      <w:r>
-        <w:t xml:space="preserve"> sebagai ekstraksi fitur. </w:t>
-      </w:r>
-      <w:r>
-        <w:t xml:space="preserve">Penelitian ini menggunakan </w:t>
-      </w:r>
-      <w:r>
-        <w:rPr>
-          <w:i/>
-          <w:iCs/>
-        </w:rPr>
-        <w:t>dataset</w:t>
-      </w:r>
-      <w:r>
-        <w:t xml:space="preserve"> sebesar 2700 data yang dibagi menjadi 1800 data latih dan 900 data uji. Dalam </w:t>
-      </w:r>
-      <w:r>
-        <w:rPr>
-          <w:i/>
-          <w:iCs/>
-        </w:rPr>
-        <w:t>pr</w:t>
-      </w:r>
-      <w:r>
-        <w:rPr>
-          <w:i/>
-          <w:iCs/>
-        </w:rPr>
-        <w:t>e</w:t>
-      </w:r>
-      <w:r>
-        <w:rPr>
-          <w:i/>
-          <w:iCs/>
-        </w:rPr>
-        <w:t xml:space="preserve">processing </w:t>
-      </w:r>
-      <w:r>
-        <w:rPr>
-          <w:i/>
-          <w:iCs/>
-        </w:rPr>
-        <w:t>image</w:t>
-      </w:r>
-      <w:r>
-        <w:t xml:space="preserve"> </w:t>
-      </w:r>
-      <w:r>
-        <w:t xml:space="preserve">beberapa hal yang dilakukan yaitu </w:t>
-      </w:r>
-      <w:r>
-        <w:rPr>
-          <w:i/>
-          <w:iCs/>
-        </w:rPr>
-        <w:t>greyscaling</w:t>
-      </w:r>
-      <w:r>
-        <w:t xml:space="preserve">, </w:t>
-      </w:r>
-      <w:r>
-        <w:rPr>
-          <w:i/>
-          <w:iCs/>
-        </w:rPr>
-        <w:t>binarization</w:t>
-      </w:r>
-      <w:r>
-        <w:t xml:space="preserve">, </w:t>
-      </w:r>
-      <w:r>
-        <w:rPr>
-          <w:i/>
-          <w:iCs/>
-        </w:rPr>
-        <w:t>cropping</w:t>
-      </w:r>
-      <w:r>
-        <w:t xml:space="preserve">, </w:t>
-      </w:r>
-      <w:r>
-        <w:rPr>
-          <w:i/>
-          <w:iCs/>
-        </w:rPr>
-        <w:t>resizing</w:t>
-      </w:r>
-      <w:r>
-        <w:rPr>
-          <w:i/>
-          <w:iCs/>
-        </w:rPr>
-        <w:t xml:space="preserve"> </w:t>
-      </w:r>
-      <w:r>
-        <w:t xml:space="preserve">menjadi 28x28 piksel, dan </w:t>
-      </w:r>
-      <w:r>
-        <w:rPr>
-          <w:i/>
-          <w:iCs/>
-        </w:rPr>
-        <w:t>thinning</w:t>
-      </w:r>
-      <w:r>
-        <w:t xml:space="preserve">. Kemudian Moment Invariant melakukan </w:t>
-      </w:r>
-      <w:r>
-        <w:t xml:space="preserve">fungsi </w:t>
-      </w:r>
-      <w:r>
-        <w:rPr>
-          <w:i/>
-          <w:iCs/>
-        </w:rPr>
-        <w:t>non-linear</w:t>
-      </w:r>
-      <w:r>
-        <w:t xml:space="preserve"> yang </w:t>
-      </w:r>
-      <w:r>
-        <w:rPr>
-          <w:i/>
-          <w:iCs/>
-        </w:rPr>
-        <w:t>invariant</w:t>
-      </w:r>
-      <w:r>
-        <w:t xml:space="preserve"> terhadap rotasi, translasi dan skala dalam </w:t>
-      </w:r>
-      <w:r>
-        <w:rPr>
-          <w:i/>
-          <w:iCs/>
-        </w:rPr>
-        <w:t>moment</w:t>
-      </w:r>
-      <w:r>
-        <w:t xml:space="preserve"> </w:t>
-      </w:r>
-      <w:r>
-        <w:t>geometri citra</w:t>
-      </w:r>
-      <w:r>
-        <w:t xml:space="preserve"> yang menghasilkan </w:t>
-      </w:r>
-      <w:r>
-        <w:t xml:space="preserve">tujuh nilai </w:t>
-      </w:r>
-      <w:r>
-        <w:rPr>
-          <w:i/>
-          <w:iCs/>
-        </w:rPr>
-        <w:t>moment invariant</w:t>
-      </w:r>
-      <w:r>
-        <w:t>.</w:t>
-      </w:r>
-      <w:r>
-        <w:t xml:space="preserve"> Modelling data dilakukan dengan menggunakan metode SVM Tree Structure untuk mengenali 18 kelas aksara sasak. Terakhir pada pengujian dilakukan dengan menggunakan </w:t>
-      </w:r>
-      <w:r>
-        <w:rPr>
-          <w:i/>
-          <w:iCs/>
-        </w:rPr>
-        <w:t>k-fold cross validation</w:t>
-      </w:r>
-      <w:r>
-        <w:t xml:space="preserve"> dengan hasil akurasi yang optimal sebesar 92,52% dengan menggunakan 112 fitur dari </w:t>
-      </w:r>
-      <w:r>
-        <w:rPr>
-          <w:i/>
-          <w:iCs/>
-        </w:rPr>
-        <w:t>moment invariant</w:t>
-      </w:r>
-      <w:r>
-        <w:t>.</w:t>
-      </w:r>
-    </w:p>
-    <w:p>
-      <w:pPr>
-        <w:pStyle w:val="TA-Normal"/>
-      </w:pPr>
-      <w:r>
-        <w:t xml:space="preserve">Selain pada penelitian menggunakan objek karakter hanacaraka, terdapat penelitian lainnya dengan objek berbeda yang dilakukan oleh (Surinta et al., 2015) yang menggunakan metode KNN dan SVM dengan menggunakan Local Gradient Feature pada beberapa objek karakter Thai, Bangla, dan Latin. Local Gradient Feature terdiri dari dua fitur yaitu HOG dan SiftD. Dataset yang digunakan pada penelitian ini berupa 68 kelas karakter Thai 13130 </w:t>
-      </w:r>
-      <w:r>
-        <w:rPr>
-          <w:i/>
-          <w:iCs/>
-        </w:rPr>
-        <w:t>data training</w:t>
-      </w:r>
-      <w:r>
-        <w:t xml:space="preserve"> dan 1360 </w:t>
-      </w:r>
-      <w:r>
-        <w:rPr>
-          <w:i/>
-          <w:iCs/>
-        </w:rPr>
-        <w:t>data testing</w:t>
-      </w:r>
-      <w:r>
-        <w:t xml:space="preserve">, 10 kelas digit Thai 8055 </w:t>
-      </w:r>
-      <w:r>
-        <w:rPr>
-          <w:i/>
-          <w:iCs/>
-        </w:rPr>
-        <w:t>data training</w:t>
-      </w:r>
-      <w:r>
-        <w:t xml:space="preserve"> dan 1500 </w:t>
-      </w:r>
-      <w:r>
-        <w:rPr>
-          <w:i/>
-          <w:iCs/>
-        </w:rPr>
-        <w:t>data testing</w:t>
-      </w:r>
-      <w:r>
-        <w:t xml:space="preserve">, 45 kelas karakter Bangla 4627 </w:t>
-      </w:r>
-      <w:r>
-        <w:rPr>
-          <w:i/>
-          <w:iCs/>
-        </w:rPr>
-        <w:lastRenderedPageBreak/>
-        <w:t>data training</w:t>
-      </w:r>
-      <w:r>
-        <w:t xml:space="preserve"> dan 900 </w:t>
-      </w:r>
-      <w:r>
-        <w:rPr>
-          <w:i/>
-          <w:iCs/>
-        </w:rPr>
-        <w:t>data testing</w:t>
-      </w:r>
-      <w:r>
-        <w:t xml:space="preserve">, 10 kelas digit Bangla 9161 </w:t>
-      </w:r>
-      <w:r>
-        <w:rPr>
-          <w:i/>
-          <w:iCs/>
-        </w:rPr>
-        <w:t>data training</w:t>
-      </w:r>
-      <w:r>
-        <w:t xml:space="preserve"> dan 1500 </w:t>
-      </w:r>
-      <w:r>
-        <w:rPr>
-          <w:i/>
-          <w:iCs/>
-        </w:rPr>
-        <w:t>data testing</w:t>
-      </w:r>
-      <w:r>
-        <w:t xml:space="preserve">, 25 kelas karakter Latin 26392 </w:t>
-      </w:r>
-      <w:r>
-        <w:rPr>
-          <w:i/>
-          <w:iCs/>
-        </w:rPr>
-        <w:t>data training</w:t>
-      </w:r>
-      <w:r>
-        <w:t xml:space="preserve"> dan 11287 </w:t>
-      </w:r>
-      <w:r>
-        <w:rPr>
-          <w:i/>
-          <w:iCs/>
-        </w:rPr>
-        <w:t>data testing</w:t>
-      </w:r>
-      <w:r>
-        <w:t xml:space="preserve">, 10 kelas digit Latin 1637 </w:t>
-      </w:r>
-      <w:r>
-        <w:rPr>
-          <w:i/>
-          <w:iCs/>
-        </w:rPr>
-        <w:t>data training</w:t>
-      </w:r>
-      <w:r>
-        <w:t xml:space="preserve"> dan 880 </w:t>
-      </w:r>
-      <w:r>
-        <w:rPr>
-          <w:i/>
-          <w:iCs/>
-        </w:rPr>
-        <w:t>data testing</w:t>
-      </w:r>
-      <w:r>
-        <w:t xml:space="preserve">. Sebelum melakukan klasifikasi dataset dilakukan proses </w:t>
-      </w:r>
-      <w:r>
-        <w:rPr>
-          <w:i/>
-          <w:iCs/>
-        </w:rPr>
-        <w:t>pr</w:t>
-      </w:r>
-      <w:r>
-        <w:rPr>
-          <w:i/>
-          <w:iCs/>
-        </w:rPr>
-        <w:t>e</w:t>
-      </w:r>
-      <w:r>
-        <w:rPr>
-          <w:i/>
-          <w:iCs/>
-        </w:rPr>
-        <w:t>processing</w:t>
-      </w:r>
-      <w:r>
-        <w:t xml:space="preserve"> berupa gambar tulisan tangan diubah menjadi skala </w:t>
-      </w:r>
-      <w:r>
-        <w:rPr>
-          <w:i/>
-          <w:iCs/>
-        </w:rPr>
-        <w:t>greyscale</w:t>
-      </w:r>
-      <w:r>
-        <w:t xml:space="preserve"> dan dinormalisasi menjadi gambar ukuran tetap. Ada dua resolusi ruang piksel yang digunakan dalam penelitian ini yaitu ruang piksel 28x28 dan 36x36. Hasilnya menunjukkan bahwa deskriptor fitur gradien lokal secara signifikan mengungguli secara langsung menggunakan intensitas piksel dari gambar. Fitur HOG dan siftD memberikan performa yang sangat baik dan signifikan dengan akurasi mendekati 100%. Ketika deskriptor fitur yang diusulkan digabungkan dengan SVM, akurasi yang sangat tinggi diperoleh pada kumpulan data tulisan tangan Thailand (karakter dan angka), kumpulan data tulisan tangan Latin (karakter dan angka), dan kumpulan data angka tulisan tangan Bangla. </w:t>
-      </w:r>
-    </w:p>
-    <w:p>
-      <w:pPr>
-        <w:pStyle w:val="TA-Normal"/>
-      </w:pPr>
-      <w:r>
-        <w:t>Penelitian lainnya yang berbeda dilakukan oleh Narang et al. (2020) dengan melakukan pengenalan tulisan tangan pada karakter Devanagari menggunakan SIFT dan Gabor</w:t>
-      </w:r>
-      <w:r>
-        <w:t xml:space="preserve"> Filter</w:t>
-      </w:r>
-      <w:r>
-        <w:t xml:space="preserve"> sebagai teknik fitur ekstraksi serta SVM sebagai teknik klasifikasinya. Pada penelitian ini menggunakan dataset karakter Devanagari sejumlah 5484 sampel dengan 33 kelas karakter</w:t>
-      </w:r>
-      <w:r>
-        <w:t xml:space="preserve">. </w:t>
-      </w:r>
-      <w:r>
-        <w:t xml:space="preserve">Dari data karakter tersebut </w:t>
-      </w:r>
-      <w:r>
-        <w:t>dinormalisasi ke ukuran karakter 64</w:t>
-      </w:r>
-      <w:r>
-        <w:t>x</w:t>
-      </w:r>
-      <w:r>
-        <w:t>64</w:t>
-      </w:r>
-      <w:r>
-        <w:t xml:space="preserve"> </w:t>
-      </w:r>
-      <w:r>
-        <w:t xml:space="preserve">piksel dengan menggunakan metode </w:t>
-      </w:r>
-      <w:r>
-        <w:rPr>
-          <w:i/>
-          <w:iCs/>
-        </w:rPr>
-        <w:t>nearest neighbourhood interpolation</w:t>
-      </w:r>
-      <w:r>
-        <w:t xml:space="preserve"> untuk pemrosesan dan pengenalan lebih lanjut</w:t>
-      </w:r>
-      <w:r>
-        <w:t xml:space="preserve">. Selanjutnya fitur ekstraksi dilakukan terpisah oleh SIFT dan Gabor untuk dibandingkan, terakhir klasifikasi dilakukan menggunakan SVM dengan kernel yang beragam (linier, poly, RBF, dan sigmoid). Hasil penelitian tersebut </w:t>
-      </w:r>
-      <w:r>
-        <w:t xml:space="preserve">dilakukan dengan beberapa testing dari variasi parameter yang dimasukkan juga menggunakan </w:t>
-      </w:r>
-      <w:r>
-        <w:rPr>
-          <w:i/>
-          <w:iCs/>
-        </w:rPr>
-        <w:t>k-fold cross validation</w:t>
-      </w:r>
-      <w:r>
-        <w:t xml:space="preserve"> dan menunjukkan bahwa nilai performa akurasi terbaik diperoleh pada kombinasi metode dari penggunaan </w:t>
-      </w:r>
-      <w:r>
-        <w:rPr>
-          <w:i/>
-          <w:iCs/>
-        </w:rPr>
-        <w:t>5-fold cross validation</w:t>
-      </w:r>
-      <w:r>
-        <w:t>, Gabor, dan poly-SVM dengan nilai akurasi sebesar 91.39%.</w:t>
-      </w:r>
-      <w:r>
-        <w:t xml:space="preserve"> </w:t>
-      </w:r>
-      <w:r>
-        <w:t>Disisi lain penggunaan SIFT mendapatkan akurasi awal sebesar 65.97% menggunakan RBF-SVM.</w:t>
-      </w:r>
-    </w:p>
-    <w:p>
-      <w:pPr>
-        <w:pStyle w:val="TA-Normal"/>
-      </w:pPr>
-      <w:r>
-        <w:t>Kemudian</w:t>
-      </w:r>
-      <w:r>
-        <w:t xml:space="preserve">, penelitian </w:t>
-      </w:r>
-      <w:r>
-        <w:t xml:space="preserve">berbeda </w:t>
-      </w:r>
-      <w:r>
-        <w:t xml:space="preserve">mengenai </w:t>
-      </w:r>
-      <w:r>
-        <w:t xml:space="preserve">pengenalan kata tulisan tangan bahasa Arab menggunakan SIFT dan SVM dilakukan oleh Hassan et al. (2019). Penelitian tersebut menggunakan </w:t>
-      </w:r>
-      <w:r>
-        <w:t xml:space="preserve">data kata-kata dalam bahasa Arab sebanyak 2072 </w:t>
-      </w:r>
-      <w:r>
-        <w:t xml:space="preserve">sampel </w:t>
-      </w:r>
-      <w:r>
-        <w:t>data latih dan 868 sampel data uji</w:t>
-      </w:r>
-      <w:r>
-        <w:t>.</w:t>
-      </w:r>
-      <w:r>
-        <w:t xml:space="preserve"> Proses penelitian ini diawali dengan </w:t>
-      </w:r>
-      <w:r>
-        <w:rPr>
-          <w:i/>
-          <w:iCs/>
-        </w:rPr>
-        <w:t>preprocessing data</w:t>
-      </w:r>
-      <w:r>
-        <w:t xml:space="preserve"> yaitu melakukan konversi warna RGB pada citra menjadi warna abu-abu, kemudian </w:t>
-      </w:r>
-      <w:r>
-        <w:lastRenderedPageBreak/>
-        <w:t>fitur ekstraksi dilakukan dengan menggunakan metode pendekatan SIFT</w:t>
-      </w:r>
-      <w:r>
-        <w:t>, selanjutnya sebelum klasifikasi dilakukan metode K-Means dan FINN</w:t>
-      </w:r>
-      <w:r>
-        <w:t xml:space="preserve"> </w:t>
-      </w:r>
-      <w:r>
-        <w:t>akan diterapkan</w:t>
-      </w:r>
-      <w:r>
-        <w:t xml:space="preserve"> sebagai </w:t>
-      </w:r>
-      <w:r>
-        <w:rPr>
-          <w:i/>
-          <w:iCs/>
-        </w:rPr>
-        <w:t>feature select</w:t>
-      </w:r>
-      <w:r>
-        <w:rPr>
-          <w:i/>
-          <w:iCs/>
-        </w:rPr>
-        <w:t>i</w:t>
-      </w:r>
-      <w:r>
-        <w:rPr>
-          <w:i/>
-          <w:iCs/>
-        </w:rPr>
-        <w:t>on</w:t>
-      </w:r>
-      <w:r>
-        <w:t xml:space="preserve"> pada data </w:t>
-      </w:r>
-      <w:r>
-        <w:t xml:space="preserve">input </w:t>
-      </w:r>
-      <w:r>
-        <w:t xml:space="preserve">sehingga fitur yang digunakan menjadi lebih baik dari yang sebelumnya, tahap terakhir </w:t>
-      </w:r>
-      <w:r>
-        <w:t>dilakukan klasifikasi data dengan menggunakan SVM</w:t>
-      </w:r>
-      <w:r>
-        <w:t xml:space="preserve">. Hasil penelitian menunjukkan bahwa dengan menggunakan SIFT dan SVM serta sedikit bantuan </w:t>
-      </w:r>
-      <w:r>
-        <w:rPr>
-          <w:i/>
-          <w:iCs/>
-        </w:rPr>
-        <w:t>feature selection</w:t>
-      </w:r>
-      <w:r>
-        <w:t xml:space="preserve"> memperoleh nilai akurasi yang tinggi yaitu sebesar </w:t>
-      </w:r>
-      <w:r>
-        <w:t>99.08%</w:t>
-      </w:r>
-      <w:r>
-        <w:t>.</w:t>
-      </w:r>
-      <w:r>
-        <w:t xml:space="preserve"> </w:t>
-      </w:r>
-    </w:p>
-    <w:p>
-      <w:pPr>
-        <w:pStyle w:val="TA-Normal"/>
-      </w:pPr>
-      <w:r>
-        <w:t>Dengan metode KNN-SIFT juga dapat diusulkan dalam penelitian mengenai Document Script Identification (Rajput &amp; Ummapure, 2017). Penelitian ini bertujuan untuk mengenali bahasa dalam sebuah dokumen tulisan tangan diantaranya bahasa Inggris, Kanada, dan Devanagari</w:t>
-      </w:r>
-      <w:r>
-        <w:t xml:space="preserve"> (Hindi)</w:t>
-      </w:r>
-      <w:r>
-        <w:t xml:space="preserve">. Terdapat 240 data dokumen </w:t>
-      </w:r>
-      <w:r>
-        <w:t xml:space="preserve">Kanada, 240 Hindi, dan 240 Inggris digunakan dalam melakukan training model KNN. Sebelumnya data gambar tersebut dilakukan preprocessing yaitu segmentasi baris/kata pada kalimat dalam dokumen, menghilangkan noise dengan median filter, normalisasi ukurang gambar menjadi 256x256 piksel, dan binarization. Pada tahap testing dilakukan tiga </w:t>
-      </w:r>
-      <w:r>
-        <w:t>tipe yaitu pada 210 teks 2 kata, 210 teks 3 kata, dan 300 teks lebih dari 3 kata, hasil pengujian menunjukkan model yang paling optimal yaitu</w:t>
-      </w:r>
-      <w:r>
-        <w:t xml:space="preserve"> KNN dengan nilai K adalah 1</w:t>
-      </w:r>
-      <w:r>
-        <w:t xml:space="preserve"> memiliki akurasi sebesar 97,65% klasifikasi 2 bahasa dan 96,71% klasifikasi 3 bahasa. Rata-rata nilai akurasi mencapai 97,18%. </w:t>
-      </w:r>
-    </w:p>
-    <w:p>
-      <w:pPr>
-        <w:pStyle w:val="TA-Normal"/>
-      </w:pPr>
-      <w:r>
-        <w:t>Sriwathsan</w:t>
-      </w:r>
-      <w:r>
-        <w:t xml:space="preserve"> et al. (2020) mengusulkan penelitiannya tentang Signature Recognition menggunakan metode SVM dan fitur SIFT/SURF. </w:t>
-      </w:r>
-      <w:r>
-        <w:t xml:space="preserve">Penelitian ini menggunakan 1600 signature data dengan pemisahan 800 data training dan 800 data testing. Preprocessing yaitu diterapkan pada gambar data yaitu binarization, noise removal, dan boundary extraction. Kemudian ekstraksi fitur dicoba pada SIFT dan SURF untuk melihat perbandingan hasil yang diperoleh, tidak hanya itu K-Means, codebook generation, dan </w:t>
-      </w:r>
-      <w:r>
-        <w:t>quantization</w:t>
-      </w:r>
-      <w:r>
-        <w:t xml:space="preserve"> data juga dilakukan setelahnya. Terakhir tahapan modelling dilakukan dengan </w:t>
-      </w:r>
-      <w:r>
-        <w:t>SVM. Testing dilakukan dengan menggunakan 10-fold cross validation dan melakukan tuning parameter dari SVM serta K-Means. Hasil terbaik diperoleh pada SIFT mendapat akurasi sebesar 68% sedangkan SURF memperoleh akurasi sebesar 96,87%</w:t>
-      </w:r>
-      <w:r>
-        <w:t>, hasil tersebut diperoleh dari beberapa percobaan yang dilakukan</w:t>
-      </w:r>
-      <w:r>
-        <w:t>.</w:t>
-      </w:r>
-    </w:p>
-    <w:p>
-      <w:pPr>
-        <w:pStyle w:val="TA-Normal"/>
-      </w:pPr>
-      <w:r>
-        <w:t>Berikutnya oleh Wang et al. (2015)</w:t>
-      </w:r>
-      <w:r>
-        <w:t xml:space="preserve"> mengusulkan penelitian tentang </w:t>
-      </w:r>
-      <w:r>
-        <w:t xml:space="preserve">License Plate Recognition hanya menggunakan Sift. Penelitian ini mengambil 700 gambar </w:t>
-      </w:r>
-      <w:r>
-        <w:lastRenderedPageBreak/>
-        <w:t xml:space="preserve">data training dan 100 gambar data testing. Selain menggunakan Sift terdapat teknik lainnya yaitu candidate filtration, tilt correction, character segmentation, dan character recognition. Semua teknik tersebut </w:t>
-      </w:r>
-      <w:r>
-        <w:t>akan</w:t>
-      </w:r>
-      <w:r>
-        <w:t xml:space="preserve"> dibungkus dengan metode fitur Sift. Hasil penilitian yang dilakukan memperoleh performa akurasi </w:t>
-      </w:r>
-      <w:r>
-        <w:t>pada chinese character recognition 95,4%, noise region recognition 100%, dan total keseluruhan pengenalan 96,0%.</w:t>
-      </w:r>
-    </w:p>
-    <w:p>
-      <w:pPr>
-        <w:pStyle w:val="TA-Normal"/>
-      </w:pPr>
-      <w:r>
-        <w:t>Mirip dengan sebelumnya p</w:t>
-      </w:r>
-      <w:r>
-        <w:t xml:space="preserve">enelitian </w:t>
-      </w:r>
-      <w:r>
-        <w:t xml:space="preserve">yang diusulkan oleh </w:t>
-      </w:r>
-      <w:r>
-        <w:t>Doush</w:t>
-      </w:r>
-      <w:r>
-        <w:t xml:space="preserve"> &amp; </w:t>
-      </w:r>
-      <w:r>
-        <w:t>AL-Btoush</w:t>
-      </w:r>
-      <w:r>
-        <w:t xml:space="preserve"> (2017) menggunakan metode SIFT sebagai metode klasifikasi dari Currency Recognition. Penelitian ini menggunakan 100 data training dan 400 data testing yang diambil dari kamera handphone sebanyak 20 kelas uang kertas maupun logam. </w:t>
-      </w:r>
-      <w:r>
-        <w:t>Data citra dilakukan kompresi gambar dan crop background sebelum training. Penelitian ini menguji dua kasus yaitu menggunakan pengenalan pada gambar yang berwarna dan pengenalan pada gambar yang hitam putih. Hanya dengan menggunakan SIFT hasil performa akurasi penelitian menunjukkan pada gambar berwarna yaitu 71% uang kertas, 25% uang logam dan pada gambar hitam putih yaitu 53% uang kertas, 20% uang logam.</w:t>
-      </w:r>
-    </w:p>
-    <w:p>
-      <w:pPr>
-        <w:pStyle w:val="TA-Normal"/>
-      </w:pPr>
-      <w:r>
-        <w:t xml:space="preserve">Face Recognition menggunakan SIFT &amp; SURF diusulkan oleh Gupta et al. (2020). Penelitian ini menggunakan beberapa dataset yang berasal dari Yale2B, Face 94, M2VTS, ORL, dan FERET dengan rasio pembagian data training dan data testing sebesar 80%:20%. Beberapa preprocessing dilakukan yaitu face edge detection, segmentation, dan localization. Selanjutnya fitur ekstraksi oleh SIFT dan SURF dengan beberapa kombinasi percobaan pada ukuran dimensi vektor yaitu </w:t>
-      </w:r>
-      <w:r>
-        <w:t xml:space="preserve">32, 64. Terakhir klasifikasi hasil gambar menggunakan metode Decision Tree &amp; Random Forest. Pengujian mengambil performa pada nilai accuracy, true-positive rate, false-positive rate, dan area under the curve. Hasil </w:t>
-      </w:r>
-      <w:r>
-        <w:t xml:space="preserve">akurasi terbaik </w:t>
-      </w:r>
-      <w:r>
-        <w:t xml:space="preserve">yang diperoleh </w:t>
-      </w:r>
-      <w:r>
-        <w:t>yaitu 99,7% pada</w:t>
-      </w:r>
-      <w:r>
-        <w:t xml:space="preserve"> kombinasi metode</w:t>
-      </w:r>
-      <w:r>
-        <w:t xml:space="preserve"> SIFT(64) + SURF(32) Random Forest</w:t>
-      </w:r>
-      <w:r>
-        <w:t xml:space="preserve"> dan dataset Yale2B</w:t>
-      </w:r>
-      <w:r>
-        <w:t>.</w:t>
-      </w:r>
-    </w:p>
-    <w:p>
-      <w:pPr>
-        <w:pStyle w:val="TA-Normal"/>
-      </w:pPr>
-      <w:r>
-        <w:t xml:space="preserve">Penelitian </w:t>
-      </w:r>
-      <w:r>
-        <w:t xml:space="preserve">lainnya mengenai pengenalan tulisan tangan dengan objek karakter Marathi diusulkan oleh </w:t>
-      </w:r>
-      <w:r>
-        <w:t>Kamble</w:t>
-      </w:r>
-      <w:r>
-        <w:t xml:space="preserve"> &amp; </w:t>
-      </w:r>
-      <w:r>
-        <w:t>Hegadi</w:t>
-      </w:r>
-      <w:r>
-        <w:t xml:space="preserve"> (2017). Penelitian ini menggunakan data yang besar yaitu </w:t>
-      </w:r>
-      <w:r>
-        <w:t xml:space="preserve">17271 </w:t>
-      </w:r>
-      <w:r>
-        <w:t xml:space="preserve">data angka yang berasal dari </w:t>
-      </w:r>
-      <w:r>
-        <w:t xml:space="preserve">U. Bhattacharya </w:t>
-      </w:r>
-      <w:r>
-        <w:t>dan</w:t>
-      </w:r>
-      <w:r>
-        <w:t xml:space="preserve"> B.B. Chaudhuri</w:t>
-      </w:r>
-      <w:r>
-        <w:t xml:space="preserve"> kemudian </w:t>
-      </w:r>
-      <w:r>
-        <w:t xml:space="preserve">31320 </w:t>
-      </w:r>
-      <w:r>
-        <w:t xml:space="preserve">jumlah data miliki sendiri, dengan kombinasi dari </w:t>
-      </w:r>
-      <w:r>
-        <w:t>4800</w:t>
-      </w:r>
-      <w:r>
-        <w:t xml:space="preserve"> huruf vokal, </w:t>
-      </w:r>
-      <w:r>
-        <w:t>6400</w:t>
-      </w:r>
-      <w:r>
-        <w:t xml:space="preserve"> huruf konsonan, 20120 angka. </w:t>
-      </w:r>
-      <w:r>
-        <w:t xml:space="preserve">Preprocessing dan ekstraksi fitur dilakukan dengan menghitung area, perimeter, eccentricity, orientation, dan nilai </w:t>
-      </w:r>
-      <w:r>
-        <w:lastRenderedPageBreak/>
-        <w:t xml:space="preserve">Euler berdasarkan komponen piksel citra. Selanjutnya klasifikasi dilakukan oleh metode SVM dan KNN </w:t>
-      </w:r>
-      <w:r>
-        <w:t>dengan variasi 5</w:t>
-      </w:r>
-      <w:r>
-        <w:t>-</w:t>
-      </w:r>
-      <w:r>
-        <w:t>fold validation. Hasil performa akurasi yang diperoleh menggunakan data milik sendiri sebesar 88,52% SVM dan 80,25% KNN.</w:t>
-      </w:r>
-    </w:p>
-    <w:p>
-      <w:pPr>
-        <w:pStyle w:val="TA-Normal"/>
-      </w:pPr>
-      <w:r>
-        <w:t>Penelitian terakhir yang diusulkan mengenai pengenalan huruf dan angka menggunakan Hybrid DWT-DCT dengan metode klasifikasi KNN dan SVM (</w:t>
-      </w:r>
-      <w:r>
-        <w:t>Ghadekar</w:t>
-      </w:r>
-      <w:r>
-        <w:t xml:space="preserve"> et al., 2018). </w:t>
-      </w:r>
-      <w:r>
-        <w:t xml:space="preserve">Penelitian ini dilakukan secara terpisah dimana pertama klasifikasi dilakukan pada angka dengan jumlah data </w:t>
-      </w:r>
-      <w:r>
-        <w:t xml:space="preserve">60000 training </w:t>
-      </w:r>
-      <w:r>
-        <w:t>dan</w:t>
-      </w:r>
-      <w:r>
-        <w:t xml:space="preserve"> 10000 testing, </w:t>
-      </w:r>
-      <w:r>
-        <w:t>sedangkan pada klasifikasi huruf memliki jumlah data</w:t>
-      </w:r>
-      <w:r>
-        <w:t xml:space="preserve"> 128000 training </w:t>
-      </w:r>
-      <w:r>
-        <w:t>dan</w:t>
-      </w:r>
-      <w:r>
-        <w:t xml:space="preserve"> 20800 testing</w:t>
-      </w:r>
-      <w:r>
-        <w:t xml:space="preserve">. </w:t>
-      </w:r>
-      <w:r>
-        <w:t xml:space="preserve">Fitur ekstraksi dilakukan dengan menggabungkan dua metode yaitu DWT untuk mendapatkan nilai </w:t>
-      </w:r>
-      <w:r>
-        <w:t>approximation matrix</w:t>
-      </w:r>
-      <w:r>
-        <w:t xml:space="preserve"> dan DCT untuk mendapatkan nilai koefisien kemudian hasil fitur disimpan dan digunakan dalam klasifikasi. Klasifikasi menggunakan metode KNN dengan nilai K yaitu 5 dan SVM</w:t>
+        <w:t>Fitur ekstraksi dilakukan dengan menggabungkan dua metode yaitu DWT untuk mendapatkan nilai approximation matrix dan DCT untuk mendapatkan nilai koefisien kemudian hasil fitur disimpan dan digunakan dalam klasifikasi. Klasifikasi menggunakan metode KNN dengan nilai K yaitu 5 dan SVM</w:t>
       </w:r>
       <w:r>
         <w:t>. Hasil klasifikasi pertama pada digit memperoleh akurasi 97,33% KNN dan 97,74% SVM kemudian klasifikasi kedua pada huruf memperoleh akurasi 88,56% KNN dan 89,51% SVM.</w:t>
@@ -2399,11 +2858,7 @@
               <w:jc w:val="left"/>
             </w:pPr>
             <w:r>
-              <w:t xml:space="preserve">HOG and Zone Base Features for </w:t>
-            </w:r>
-            <w:r>
-              <w:lastRenderedPageBreak/>
-              <w:t>Handwritten Javanese Character Classification</w:t>
+              <w:t>HOG and Zone Base Features for Handwritten Javanese Character Classification</w:t>
             </w:r>
           </w:p>
         </w:tc>
@@ -2417,7 +2872,6 @@
               <w:jc w:val="left"/>
             </w:pPr>
             <w:r>
-              <w:lastRenderedPageBreak/>
               <w:t>2018</w:t>
             </w:r>
           </w:p>
@@ -2432,11 +2886,7 @@
               <w:jc w:val="left"/>
             </w:pPr>
             <w:r>
-              <w:t xml:space="preserve">SVM using HOG or </w:t>
-            </w:r>
-            <w:r>
-              <w:lastRenderedPageBreak/>
-              <w:t>Zone Base Features</w:t>
+              <w:t>SVM using HOG or Zone Base Features</w:t>
             </w:r>
           </w:p>
         </w:tc>
@@ -2450,12 +2900,7 @@
               <w:jc w:val="left"/>
             </w:pPr>
             <w:r>
-              <w:lastRenderedPageBreak/>
-              <w:t xml:space="preserve">Hasil percobaan menunjukkan bahwa fitur HOG mampu </w:t>
-            </w:r>
-            <w:r>
-              <w:lastRenderedPageBreak/>
-              <w:t xml:space="preserve">menunjukkan akurasi yang lebih tinggi </w:t>
+              <w:t xml:space="preserve">Hasil percobaan menunjukkan bahwa fitur HOG mampu menunjukkan akurasi yang lebih tinggi </w:t>
             </w:r>
             <w:r>
               <w:t>dibandingkan</w:t>
@@ -3233,11 +3678,7 @@
               <w:t xml:space="preserve"> </w:t>
             </w:r>
             <w:r>
-              <w:t xml:space="preserve">menunjukkan bahwa deskriptor fitur gradien lokal secara signifikan mengungguli secara langsung menggunakan intensitas piksel dari gambar. Fitur HOG dan siftD memberikan performa yang sangat baik dan signifikan ketika digabungkan dengan metode SVM dengan </w:t>
-            </w:r>
-            <w:r>
-              <w:lastRenderedPageBreak/>
-              <w:t>akurasi mendekati 100%.</w:t>
+              <w:t>menunjukkan bahwa deskriptor fitur gradien lokal secara signifikan mengungguli secara langsung menggunakan intensitas piksel dari gambar. Fitur HOG dan siftD memberikan performa yang sangat baik dan signifikan ketika digabungkan dengan metode SVM dengan akurasi mendekati 100%.</w:t>
             </w:r>
           </w:p>
         </w:tc>
@@ -3252,8 +3693,53 @@
               <w:pStyle w:val="TA-TextTabel"/>
             </w:pPr>
             <w:r>
+              <w:t>12</w:t>
+            </w:r>
+          </w:p>
+        </w:tc>
+        <w:tc>
+          <w:tcPr>
+            <w:tcW w:w="1134" w:type="dxa"/>
+          </w:tcPr>
+          <w:p>
+            <w:pPr>
+              <w:pStyle w:val="TA-TextTabel"/>
+              <w:jc w:val="left"/>
+            </w:pPr>
+            <w:r>
+              <w:t>Narang et al.</w:t>
+            </w:r>
+          </w:p>
+        </w:tc>
+        <w:tc>
+          <w:tcPr>
+            <w:tcW w:w="1927" w:type="dxa"/>
+          </w:tcPr>
+          <w:p>
+            <w:pPr>
+              <w:pStyle w:val="TA-TextTabel"/>
+              <w:jc w:val="left"/>
+            </w:pPr>
+            <w:r>
+              <w:t xml:space="preserve">On the recognition of Devanagari ancient handwritten characters using SIFT and Gabor </w:t>
+            </w:r>
+            <w:r>
               <w:lastRenderedPageBreak/>
-              <w:t>12</w:t>
+              <w:t>features</w:t>
+            </w:r>
+          </w:p>
+        </w:tc>
+        <w:tc>
+          <w:tcPr>
+            <w:tcW w:w="766" w:type="dxa"/>
+          </w:tcPr>
+          <w:p>
+            <w:pPr>
+              <w:pStyle w:val="TA-TextTabel"/>
+            </w:pPr>
+            <w:r>
+              <w:lastRenderedPageBreak/>
+              <w:t>2020</w:t>
             </w:r>
           </w:p>
         </w:tc>
@@ -3267,47 +3753,6 @@
               <w:jc w:val="left"/>
             </w:pPr>
             <w:r>
-              <w:t>Narang et al.</w:t>
-            </w:r>
-          </w:p>
-        </w:tc>
-        <w:tc>
-          <w:tcPr>
-            <w:tcW w:w="1927" w:type="dxa"/>
-          </w:tcPr>
-          <w:p>
-            <w:pPr>
-              <w:pStyle w:val="TA-TextTabel"/>
-              <w:jc w:val="left"/>
-            </w:pPr>
-            <w:r>
-              <w:t>On the recognition of Devanagari ancient handwritten characters using SIFT and Gabor features</w:t>
-            </w:r>
-          </w:p>
-        </w:tc>
-        <w:tc>
-          <w:tcPr>
-            <w:tcW w:w="766" w:type="dxa"/>
-          </w:tcPr>
-          <w:p>
-            <w:pPr>
-              <w:pStyle w:val="TA-TextTabel"/>
-            </w:pPr>
-            <w:r>
-              <w:t>2020</w:t>
-            </w:r>
-          </w:p>
-        </w:tc>
-        <w:tc>
-          <w:tcPr>
-            <w:tcW w:w="1134" w:type="dxa"/>
-          </w:tcPr>
-          <w:p>
-            <w:pPr>
-              <w:pStyle w:val="TA-TextTabel"/>
-              <w:jc w:val="left"/>
-            </w:pPr>
-            <w:r>
               <w:t xml:space="preserve">SVM dengan SIFT dan Gabor </w:t>
             </w:r>
           </w:p>
@@ -3322,7 +3767,11 @@
               <w:jc w:val="left"/>
             </w:pPr>
             <w:r>
-              <w:t>Dengan dataset sebesar 5484 sampel untuk 33 kelas karakter Devanagari, preprocessing hanya normalisasi ukuran gambar, fitur ekstraksi SIFT dan Gabor, serta klasifikasi SVM memperoleh nilai akurasi sebesar 91,39% untuk Gabor &amp; Poly-SVM dan 65,97% untuk SIFT &amp; RBF-SVM.</w:t>
+              <w:t xml:space="preserve">Dengan dataset sebesar 5484 sampel untuk 33 kelas karakter Devanagari, preprocessing hanya normalisasi ukuran gambar, fitur ekstraksi SIFT dan Gabor, serta </w:t>
+            </w:r>
+            <w:r>
+              <w:lastRenderedPageBreak/>
+              <w:t>klasifikasi SVM memperoleh nilai akurasi sebesar 91,39% untuk Gabor &amp; Poly-SVM dan 65,97% untuk SIFT &amp; RBF-SVM.</w:t>
             </w:r>
           </w:p>
         </w:tc>
@@ -3891,11 +4340,7 @@
               <w:t>orest</w:t>
             </w:r>
             <w:r>
-              <w:t xml:space="preserve">, SIFT &amp; </w:t>
-            </w:r>
-            <w:r>
-              <w:lastRenderedPageBreak/>
-              <w:t>SURF</w:t>
+              <w:t>, SIFT &amp; SURF</w:t>
             </w:r>
           </w:p>
         </w:tc>
@@ -3909,7 +4354,6 @@
               <w:jc w:val="left"/>
             </w:pPr>
             <w:r>
-              <w:lastRenderedPageBreak/>
               <w:t xml:space="preserve">Hasil penelitian face recognition memperoleh akurasi terbaik 99,7% </w:t>
             </w:r>
             <w:r>
@@ -3922,11 +4366,7 @@
               <w:t>dan Random Forest.</w:t>
             </w:r>
             <w:r>
-              <w:t xml:space="preserve"> Preprocessing </w:t>
-            </w:r>
-            <w:r>
-              <w:lastRenderedPageBreak/>
-              <w:t>dilakukan yaitu face edge detection, segmentation, dan localization</w:t>
+              <w:t xml:space="preserve"> Preprocessing dilakukan yaitu face edge detection, segmentation, dan localization</w:t>
             </w:r>
           </w:p>
         </w:tc>
@@ -3941,8 +4381,59 @@
               <w:pStyle w:val="TA-TextTabel"/>
             </w:pPr>
             <w:r>
+              <w:t>19</w:t>
+            </w:r>
+          </w:p>
+        </w:tc>
+        <w:tc>
+          <w:tcPr>
+            <w:tcW w:w="1134" w:type="dxa"/>
+          </w:tcPr>
+          <w:p>
+            <w:pPr>
+              <w:pStyle w:val="TA-TextTabel"/>
+              <w:jc w:val="left"/>
+            </w:pPr>
+            <w:r>
+              <w:t>Kamble</w:t>
+            </w:r>
+            <w:r>
+              <w:t xml:space="preserve"> &amp; </w:t>
+            </w:r>
+            <w:r>
+              <w:t>Hegadi</w:t>
+            </w:r>
+          </w:p>
+        </w:tc>
+        <w:tc>
+          <w:tcPr>
+            <w:tcW w:w="1927" w:type="dxa"/>
+          </w:tcPr>
+          <w:p>
+            <w:pPr>
+              <w:pStyle w:val="TA-TextTabel"/>
+              <w:jc w:val="left"/>
+            </w:pPr>
+            <w:r>
+              <w:t xml:space="preserve">Comparative Study of Handwritten Marathi Characters </w:t>
+            </w:r>
+            <w:r>
               <w:lastRenderedPageBreak/>
-              <w:t>19</w:t>
+              <w:t>Recognition Based on KNN and SVM Classifier</w:t>
+            </w:r>
+          </w:p>
+        </w:tc>
+        <w:tc>
+          <w:tcPr>
+            <w:tcW w:w="766" w:type="dxa"/>
+          </w:tcPr>
+          <w:p>
+            <w:pPr>
+              <w:pStyle w:val="TA-TextTabel"/>
+            </w:pPr>
+            <w:r>
+              <w:lastRenderedPageBreak/>
+              <w:t>2017</w:t>
             </w:r>
           </w:p>
         </w:tc>
@@ -3956,56 +4447,6 @@
               <w:jc w:val="left"/>
             </w:pPr>
             <w:r>
-              <w:t>Kamble</w:t>
-            </w:r>
-            <w:r>
-              <w:t xml:space="preserve"> </w:t>
-            </w:r>
-            <w:r>
-              <w:t xml:space="preserve">&amp; </w:t>
-            </w:r>
-            <w:r>
-              <w:t>Hegadi</w:t>
-            </w:r>
-          </w:p>
-        </w:tc>
-        <w:tc>
-          <w:tcPr>
-            <w:tcW w:w="1927" w:type="dxa"/>
-          </w:tcPr>
-          <w:p>
-            <w:pPr>
-              <w:pStyle w:val="TA-TextTabel"/>
-              <w:jc w:val="left"/>
-            </w:pPr>
-            <w:r>
-              <w:t>Comparative Study of Handwritten Marathi Characters Recognition Based on KNN and SVM Classifier</w:t>
-            </w:r>
-          </w:p>
-        </w:tc>
-        <w:tc>
-          <w:tcPr>
-            <w:tcW w:w="766" w:type="dxa"/>
-          </w:tcPr>
-          <w:p>
-            <w:pPr>
-              <w:pStyle w:val="TA-TextTabel"/>
-            </w:pPr>
-            <w:r>
-              <w:t>2017</w:t>
-            </w:r>
-          </w:p>
-        </w:tc>
-        <w:tc>
-          <w:tcPr>
-            <w:tcW w:w="1134" w:type="dxa"/>
-          </w:tcPr>
-          <w:p>
-            <w:pPr>
-              <w:pStyle w:val="TA-TextTabel"/>
-              <w:jc w:val="left"/>
-            </w:pPr>
-            <w:r>
               <w:t>SVM &amp; KNN</w:t>
             </w:r>
           </w:p>
@@ -4020,22 +4461,17 @@
               <w:jc w:val="left"/>
             </w:pPr>
             <w:r>
-              <w:t xml:space="preserve">Penelitian pada pengenalan karakter Marathi dengan jumlah data 31320 gabungan dari seluruh huruf memperoleh hasil akurasi </w:t>
-            </w:r>
-            <w:r>
-              <w:t>sebesar 88,52% SVM dan 80,25% KNN</w:t>
-            </w:r>
-            <w:r>
-              <w:t xml:space="preserve">. </w:t>
+              <w:t xml:space="preserve">Penelitian pada pengenalan karakter Marathi dengan jumlah data 31320 gabungan dari seluruh </w:t>
+            </w:r>
+            <w:r>
+              <w:lastRenderedPageBreak/>
+              <w:t xml:space="preserve">huruf memperoleh hasil akurasi sebesar 88,52% SVM dan 80,25% KNN. </w:t>
             </w:r>
             <w:r>
               <w:t>E</w:t>
             </w:r>
             <w:r>
-              <w:t xml:space="preserve">kstraksi fitur juga dilakukan yaitu </w:t>
-            </w:r>
-            <w:r>
-              <w:t xml:space="preserve">menghitung </w:t>
+              <w:t xml:space="preserve">kstraksi fitur juga dilakukan yaitu menghitung </w:t>
             </w:r>
             <w:r>
               <w:t xml:space="preserve">eccentricity, orientation </w:t>
@@ -4062,6 +4498,7 @@
               <w:pStyle w:val="TA-TextTabel"/>
             </w:pPr>
             <w:r>
+              <w:lastRenderedPageBreak/>
               <w:t>20</w:t>
             </w:r>
           </w:p>
@@ -4133,19 +4570,7 @@
               <w:jc w:val="left"/>
             </w:pPr>
             <w:r>
-              <w:t xml:space="preserve">Hasil penelitian klasifikasi angka dan huruf berhasil dengan data yang sangat besar, dengan bantuan fitur ekstraksi dari Hybrid DWT-DCT metode klasifikasi KNN dan SVM dapat berjalan dengan baik, sehingga memperoleh nilai akurasi pada klasifikasi pertama (digit) </w:t>
-            </w:r>
-            <w:r>
-              <w:t>97,33% KNN dan 97,74% SVM</w:t>
-            </w:r>
-            <w:r>
-              <w:t xml:space="preserve">, sedangkan pada klasifikasi kedua (huruf) </w:t>
-            </w:r>
-            <w:r>
-              <w:t>88,56% KNN dan 89,51% SVM</w:t>
-            </w:r>
-            <w:r>
-              <w:t>.</w:t>
+              <w:t>Hasil penelitian klasifikasi angka dan huruf berhasil dengan data yang sangat besar, dengan bantuan fitur ekstraksi dari Hybrid DWT-DCT metode klasifikasi KNN dan SVM dapat berjalan dengan baik, sehingga memperoleh nilai akurasi pada klasifikasi pertama (digit) 97,33% KNN dan 97,74% SVM, sedangkan pada klasifikasi kedua (huruf) 88,56% KNN dan 89,51% SVM.</w:t>
             </w:r>
           </w:p>
         </w:tc>
@@ -4305,7 +4730,7 @@
         <w:ind w:left="564" w:hanging="564"/>
       </w:pPr>
       <w:r>
-        <w:t>Dewa, C. K., Fadhilah, A. L., &amp; Afiahayati, A. (2018). Convolutional Neural Networks for Handwritten Javanese Character Recognition. Indonesian Journal of Computing and Cybernetics Systems, 12(1), 83-94.</w:t>
+        <w:t>Ali A., Suresha, M., &amp; Ahmed, M. (2019). Different Handwritten Character Recognition Methods: A Review. 2019 Global Conference for Advancement in Technology, GCAT 2019 (pp. 1-8). Bangalore: IEEE.</w:t>
       </w:r>
     </w:p>
     <w:p>
@@ -4314,22 +4739,7 @@
         <w:ind w:left="564" w:hanging="564"/>
       </w:pPr>
       <w:r>
-        <w:t>Doush</w:t>
-      </w:r>
-      <w:r>
-        <w:t xml:space="preserve">, I. A., &amp; </w:t>
-      </w:r>
-      <w:r>
-        <w:t>AL-Btoush</w:t>
-      </w:r>
-      <w:r>
-        <w:t xml:space="preserve">, S. (2017). Currency recognition using a smartphone: Comparison between color SIFT and gray scale SIFT algorithms. </w:t>
-      </w:r>
-      <w:r>
-        <w:t>J</w:t>
-      </w:r>
-      <w:r>
-        <w:t>ournal of King Saud University – Computer and Information Sciences, 29(4), 484-492.</w:t>
+        <w:t>Chen, X., Jin, Z., Wang, Q., Yang, W., Liao, Q., &amp; Meng, H. (2021). Unsupervised visual feature learning based on similarity guidance. Neurocomputing, xxxx.</w:t>
       </w:r>
     </w:p>
     <w:p>
@@ -4338,28 +4748,7 @@
         <w:ind w:left="564" w:hanging="564"/>
       </w:pPr>
       <w:r>
-        <w:t>Ghadekar, P., Ingole, S., &amp; Sonone, D</w:t>
-      </w:r>
-      <w:r>
-        <w:t xml:space="preserve">. (2018). </w:t>
-      </w:r>
-      <w:r>
-        <w:t>Handwritten Digit and Letter Recognition Using Hybrid DWT-DCT with KNN and SVM Classifier</w:t>
-      </w:r>
-      <w:r>
-        <w:t>.</w:t>
-      </w:r>
-      <w:r>
-        <w:t xml:space="preserve"> Fourth International Conference on Computing Communication Control and Automation</w:t>
-      </w:r>
-      <w:r>
-        <w:t xml:space="preserve"> (</w:t>
-      </w:r>
-      <w:r>
-        <w:t>pp. 1-6</w:t>
-      </w:r>
-      <w:r>
-        <w:t>). Pune: IEEE.</w:t>
+        <w:t>Dewa, C. K., Fadhilah, A. L., &amp; Afiahayati, A. (2018). Convolutional Neural Networks for Handwritten Javanese Character Recognition. Indonesian Journal of Computing and Cybernetics Systems, 12(1), 83-94.</w:t>
       </w:r>
     </w:p>
     <w:p>
@@ -4368,13 +4757,22 @@
         <w:ind w:left="564" w:hanging="564"/>
       </w:pPr>
       <w:r>
-        <w:t xml:space="preserve">Gupta, S., Thakur, K., &amp; Kumar, M. (2020). 2D-human face recognition using SIFT and SURF descriptors of face’s feature regions. The Visual Computer, 37, </w:t>
-      </w:r>
-      <w:r>
-        <w:t>447–456</w:t>
-      </w:r>
-      <w:r>
-        <w:t>.</w:t>
+        <w:t>Doush</w:t>
+      </w:r>
+      <w:r>
+        <w:t xml:space="preserve">, I. A., &amp; </w:t>
+      </w:r>
+      <w:r>
+        <w:t>AL-Btoush</w:t>
+      </w:r>
+      <w:r>
+        <w:t xml:space="preserve">, S. (2017). Currency recognition using a smartphone: Comparison between color SIFT and gray scale SIFT algorithms. </w:t>
+      </w:r>
+      <w:r>
+        <w:t>J</w:t>
+      </w:r>
+      <w:r>
+        <w:t>ournal of King Saud University – Computer and Information Sciences, 29(4), 484-492.</w:t>
       </w:r>
     </w:p>
     <w:p>
@@ -4383,28 +4781,28 @@
         <w:ind w:left="564" w:hanging="564"/>
       </w:pPr>
       <w:r>
-        <w:t>Hassan</w:t>
-      </w:r>
-      <w:r>
-        <w:t>, A. K. A.</w:t>
-      </w:r>
-      <w:r>
-        <w:t>, Mahdi</w:t>
-      </w:r>
-      <w:r>
-        <w:t>, B. S.</w:t>
-      </w:r>
-      <w:r>
-        <w:t xml:space="preserve">, </w:t>
-      </w:r>
-      <w:r>
-        <w:t xml:space="preserve">&amp; </w:t>
-      </w:r>
-      <w:r>
-        <w:t>Mohammed</w:t>
-      </w:r>
-      <w:r>
-        <w:t>, A. A. (2019). Arabic Handwriting Word Recognition Based on Scale Invariant Feature Transform and Support Vector Machine. Iraqi Journal of Science, 60(2), 381-387.</w:t>
+        <w:t>Ghadekar, P., Ingole, S., &amp; Sonone, D</w:t>
+      </w:r>
+      <w:r>
+        <w:t xml:space="preserve">. (2018). </w:t>
+      </w:r>
+      <w:r>
+        <w:t>Handwritten Digit and Letter Recognition Using Hybrid DWT-DCT with KNN and SVM Classifier</w:t>
+      </w:r>
+      <w:r>
+        <w:t>.</w:t>
+      </w:r>
+      <w:r>
+        <w:t xml:space="preserve"> Fourth International Conference on Computing Communication Control and Automation</w:t>
+      </w:r>
+      <w:r>
+        <w:t xml:space="preserve"> (</w:t>
+      </w:r>
+      <w:r>
+        <w:t>pp. 1-6</w:t>
+      </w:r>
+      <w:r>
+        <w:t>). Pune: IEEE.</w:t>
       </w:r>
     </w:p>
     <w:p>
@@ -4413,55 +4811,10 @@
         <w:ind w:left="564" w:hanging="564"/>
       </w:pPr>
       <w:r>
-        <w:t>Kamble</w:t>
-      </w:r>
-      <w:r>
-        <w:t>,</w:t>
-      </w:r>
-      <w:r>
-        <w:t xml:space="preserve"> P.</w:t>
-      </w:r>
-      <w:r>
-        <w:t xml:space="preserve"> </w:t>
-      </w:r>
-      <w:r>
-        <w:t xml:space="preserve">M., </w:t>
-      </w:r>
-      <w:r>
-        <w:t xml:space="preserve">&amp; </w:t>
-      </w:r>
-      <w:r>
-        <w:t>Hegadi</w:t>
-      </w:r>
-      <w:r>
-        <w:t>,</w:t>
-      </w:r>
-      <w:r>
-        <w:t xml:space="preserve"> R.</w:t>
-      </w:r>
-      <w:r>
-        <w:t xml:space="preserve"> </w:t>
-      </w:r>
-      <w:r>
-        <w:t>S.</w:t>
-      </w:r>
-      <w:r>
-        <w:t xml:space="preserve"> (2017). </w:t>
-      </w:r>
-      <w:r>
-        <w:t>Comparative Study of Handwritten Marathi Characters Recognition Based on KNN and SVM Classifier</w:t>
-      </w:r>
-      <w:r>
-        <w:t xml:space="preserve">. </w:t>
-      </w:r>
-      <w:r>
-        <w:t>Recent Trends in Image Processing and Pattern Recognition</w:t>
-      </w:r>
-      <w:r>
-        <w:t xml:space="preserve">, 709, </w:t>
-      </w:r>
-      <w:r>
-        <w:t>93-101</w:t>
+        <w:t xml:space="preserve">Gupta, S., Thakur, K., &amp; Kumar, M. (2020). 2D-human face recognition using SIFT and SURF descriptors of face’s feature regions. The Visual Computer, 37, </w:t>
+      </w:r>
+      <w:r>
+        <w:t>447–456</w:t>
       </w:r>
       <w:r>
         <w:t>.</w:t>
@@ -4473,46 +4826,28 @@
         <w:ind w:left="564" w:hanging="564"/>
       </w:pPr>
       <w:r>
-        <w:t>Narang</w:t>
-      </w:r>
-      <w:r>
-        <w:t xml:space="preserve">, S. R., </w:t>
-      </w:r>
-      <w:r>
-        <w:t>Jindal</w:t>
+        <w:t>Hassan</w:t>
+      </w:r>
+      <w:r>
+        <w:t>, A. K. A.</w:t>
+      </w:r>
+      <w:r>
+        <w:t>, Mahdi</w:t>
+      </w:r>
+      <w:r>
+        <w:t>, B. S.</w:t>
       </w:r>
       <w:r>
         <w:t xml:space="preserve">, </w:t>
       </w:r>
       <w:r>
-        <w:t>M. K.</w:t>
-      </w:r>
-      <w:r>
-        <w:t>,</w:t>
-      </w:r>
-      <w:r>
-        <w:t xml:space="preserve"> Ahuja</w:t>
-      </w:r>
-      <w:r>
-        <w:t xml:space="preserve">, S., &amp; </w:t>
-      </w:r>
-      <w:r>
-        <w:t>Kumar</w:t>
-      </w:r>
-      <w:r>
-        <w:t xml:space="preserve">, M. (2020). On the recognition of Devanagari ancient handwritten characters using SIFT and Gabor features. </w:t>
-      </w:r>
-      <w:r>
-        <w:t>Soft Computing</w:t>
-      </w:r>
-      <w:r>
-        <w:t xml:space="preserve">, </w:t>
-      </w:r>
-      <w:r>
-        <w:t>24, 17279–17289</w:t>
-      </w:r>
-      <w:r>
-        <w:t>.</w:t>
+        <w:t xml:space="preserve">&amp; </w:t>
+      </w:r>
+      <w:r>
+        <w:t>Mohammed</w:t>
+      </w:r>
+      <w:r>
+        <w:t>, A. A. (2019). Arabic Handwriting Word Recognition Based on Scale Invariant Feature Transform and Support Vector Machine. Iraqi Journal of Science, 60(2), 381-387.</w:t>
       </w:r>
     </w:p>
     <w:p>
@@ -4521,7 +4856,13 @@
         <w:ind w:left="564" w:hanging="564"/>
       </w:pPr>
       <w:r>
-        <w:t>Naufal, M. F., Kusuma, S. F., Prayuska, Z. A., &amp; Alexander, A. (2021). Comparative Analysis of Image Classification Algorithms for Face Mask Detection. Journal of Information Systems Engineering and Business Intelligence, 7(1), 56-66.</w:t>
+        <w:t xml:space="preserve">Hidayat, A. &amp; Shofa, R. N. (2016). Self Organizing Maps (Som) Suatu Metode Untuk Pengenalan Aksara Jawa. </w:t>
+      </w:r>
+      <w:r>
+        <w:t>Jurnal Siliwangi</w:t>
+      </w:r>
+      <w:r>
+        <w:t xml:space="preserve"> Sains Teknologi, 2(1), 64-70.</w:t>
       </w:r>
     </w:p>
     <w:p>
@@ -4530,7 +4871,58 @@
         <w:ind w:left="564" w:hanging="564"/>
       </w:pPr>
       <w:r>
-        <w:t>Rajesh S., R., Beaula, A., Marikkannu, P., Sungheetha, A., &amp; Sahana, C. (2016). Comparative study of distinctive image classification techniques. 2016 10th International Conference on Intelligent Systems and Control. Coimbatore: IEEE.</w:t>
+        <w:t>Kamble</w:t>
+      </w:r>
+      <w:r>
+        <w:t>,</w:t>
+      </w:r>
+      <w:r>
+        <w:t xml:space="preserve"> P.</w:t>
+      </w:r>
+      <w:r>
+        <w:t xml:space="preserve"> </w:t>
+      </w:r>
+      <w:r>
+        <w:t xml:space="preserve">M., </w:t>
+      </w:r>
+      <w:r>
+        <w:t xml:space="preserve">&amp; </w:t>
+      </w:r>
+      <w:r>
+        <w:t>Hegadi</w:t>
+      </w:r>
+      <w:r>
+        <w:t>,</w:t>
+      </w:r>
+      <w:r>
+        <w:t xml:space="preserve"> R.</w:t>
+      </w:r>
+      <w:r>
+        <w:t xml:space="preserve"> </w:t>
+      </w:r>
+      <w:r>
+        <w:t>S.</w:t>
+      </w:r>
+      <w:r>
+        <w:t xml:space="preserve"> (2017). </w:t>
+      </w:r>
+      <w:r>
+        <w:t>Comparative Study of Handwritten Marathi Characters Recognition Based on KNN and SVM Classifier</w:t>
+      </w:r>
+      <w:r>
+        <w:t xml:space="preserve">. </w:t>
+      </w:r>
+      <w:r>
+        <w:t>Recent Trends in Image Processing and Pattern Recognition</w:t>
+      </w:r>
+      <w:r>
+        <w:t xml:space="preserve">, 709, </w:t>
+      </w:r>
+      <w:r>
+        <w:t>93-101</w:t>
+      </w:r>
+      <w:r>
+        <w:t>.</w:t>
       </w:r>
     </w:p>
     <w:p>
@@ -4539,13 +4931,7 @@
         <w:ind w:left="564" w:hanging="564"/>
       </w:pPr>
       <w:r>
-        <w:t xml:space="preserve">Rajput, G. G. &amp; Ummapure, S. B. (2017). Script Identification from Handwritten Documents using SIFT Method. IEEE International Conference on Power, Control, Signals and Instrumentation Engineering (pp. 520-526). </w:t>
-      </w:r>
-      <w:r>
-        <w:t>Chennai</w:t>
-      </w:r>
-      <w:r>
-        <w:t>: IEEE.</w:t>
+        <w:t>Liu, Y., Bi, J. W., &amp; Fan, Z. P. (2017). Multi-class sentiment classification: The experimental comparisons of feature selection and machine learning algorithms. Expert Systems with Applications, 80, 323–339.</w:t>
       </w:r>
     </w:p>
     <w:p>
@@ -4554,8 +4940,7 @@
         <w:ind w:left="564" w:hanging="564"/>
       </w:pPr>
       <w:r>
-        <w:lastRenderedPageBreak/>
-        <w:t>Rasyidi, M. A., Bariyah, T., Riskajaya, Y. I., &amp; Septyani, A. D. (2021). Classification of handwritten javanese script using random forest algorithm. Bulletin of Electrical Engineering and Informatics, 10 (3), 1308-1315.</w:t>
+        <w:t>Mohaiminul, M., &amp; Sultana, N. (2018). Comparative Study on Machine Learning Algorithms for Sentiment Classification. International Journal of Computer Applications, 182(21), 1– 7.</w:t>
       </w:r>
     </w:p>
     <w:p>
@@ -4564,7 +4949,8 @@
         <w:ind w:left="564" w:hanging="564"/>
       </w:pPr>
       <w:r>
-        <w:t>Rismiyati, Khadijah, &amp; Adi, N. (2017). Deep learning for handwritten Javanese character recognition. 2017 1st International Conference on Informatics and Computational Sciences (pp. 59-63). Semarang: IEEE.</w:t>
+        <w:lastRenderedPageBreak/>
+        <w:t>Mortensen, E. N., Deng, H., &amp; Shapiro, L. (2005). A SIFT Descriptor with Global Context. 2005 IEEE Computer Society Conference on Computer Vision and Pattern Recognition (CVPR'05), San Diego: IEEE.</w:t>
       </w:r>
     </w:p>
     <w:p>
@@ -4573,7 +4959,46 @@
         <w:ind w:left="564" w:hanging="564"/>
       </w:pPr>
       <w:r>
-        <w:t>Rismiyati, Khadijah, &amp; Riyanto, D. (2018). HOG and Zone Base Features for Handwritten Javanese Character Classification. 2018 2nd International Conference on Informatics and Computational Science (pp. 131-135). Semarang: IEEE.</w:t>
+        <w:t>Narang</w:t>
+      </w:r>
+      <w:r>
+        <w:t xml:space="preserve">, S. R., </w:t>
+      </w:r>
+      <w:r>
+        <w:t>Jindal</w:t>
+      </w:r>
+      <w:r>
+        <w:t xml:space="preserve">, </w:t>
+      </w:r>
+      <w:r>
+        <w:t>M. K.</w:t>
+      </w:r>
+      <w:r>
+        <w:t>,</w:t>
+      </w:r>
+      <w:r>
+        <w:t xml:space="preserve"> Ahuja</w:t>
+      </w:r>
+      <w:r>
+        <w:t xml:space="preserve">, S., &amp; </w:t>
+      </w:r>
+      <w:r>
+        <w:t>Kumar</w:t>
+      </w:r>
+      <w:r>
+        <w:t xml:space="preserve">, M. (2020). On the recognition of Devanagari ancient handwritten characters using SIFT and Gabor features. </w:t>
+      </w:r>
+      <w:r>
+        <w:t>Soft Computing</w:t>
+      </w:r>
+      <w:r>
+        <w:t xml:space="preserve">, </w:t>
+      </w:r>
+      <w:r>
+        <w:t>24, 17279–17289</w:t>
+      </w:r>
+      <w:r>
+        <w:t>.</w:t>
       </w:r>
     </w:p>
     <w:p>
@@ -4582,58 +5007,7 @@
         <w:ind w:left="564" w:hanging="564"/>
       </w:pPr>
       <w:r>
-        <w:t>Robby</w:t>
-      </w:r>
-      <w:r>
-        <w:t xml:space="preserve">, </w:t>
-      </w:r>
-      <w:r>
-        <w:t>G. A</w:t>
-      </w:r>
-      <w:r>
-        <w:t xml:space="preserve">., </w:t>
-      </w:r>
-      <w:r>
-        <w:t>Tandra</w:t>
-      </w:r>
-      <w:r>
-        <w:t xml:space="preserve">, A., </w:t>
-      </w:r>
-      <w:r>
-        <w:t>Susanto</w:t>
-      </w:r>
-      <w:r>
-        <w:t xml:space="preserve">, </w:t>
-      </w:r>
-      <w:r>
-        <w:t>I</w:t>
-      </w:r>
-      <w:r>
-        <w:t xml:space="preserve">., </w:t>
-      </w:r>
-      <w:r>
-        <w:t>Harefa</w:t>
-      </w:r>
-      <w:r>
-        <w:t xml:space="preserve">, J., &amp; </w:t>
-      </w:r>
-      <w:r>
-        <w:t>Chowanda</w:t>
-      </w:r>
-      <w:r>
-        <w:t xml:space="preserve">, A. (2019). </w:t>
-      </w:r>
-      <w:r>
-        <w:t>Implementation of Optical Character Recognition using Tesseract with the Javanese Script Target in Android Application</w:t>
-      </w:r>
-      <w:r>
-        <w:t xml:space="preserve">. </w:t>
-      </w:r>
-      <w:r>
-        <w:t>Procedia Computer Science</w:t>
-      </w:r>
-      <w:r>
-        <w:t>, 157, 449-505.</w:t>
+        <w:t>Naufal, M. F., Kusuma, S. F., Prayuska, Z. A., &amp; Alexander, A. (2021). Comparative Analysis of Image Classification Algorithms for Face Mask Detection. Journal of Information Systems Engineering and Business Intelligence, 7(1), 56-66.</w:t>
       </w:r>
     </w:p>
     <w:p>
@@ -4642,7 +5016,7 @@
         <w:ind w:left="564" w:hanging="564"/>
       </w:pPr>
       <w:r>
-        <w:t>Sari, C. A., Kuncoro, M. W., Setiadi, D. R. I. M., &amp; Rachmawanto, E. H. (2018). Roundness and eccentricity feature extraction for Javanese handwritten character recognition based on K-nearest neighbor. 2018 International Seminar on Research of Information Technology and Intelligent Systems (pp. 5-10). Yogyakarta: IEEE.</w:t>
+        <w:t>Pradhan, A. (2012). Support Vector Machine-A Survey. International Journal of Emerging Technology and Advanced Engineering, 2(8), 82-85.</w:t>
       </w:r>
     </w:p>
     <w:p>
@@ -4651,7 +5025,7 @@
         <w:ind w:left="564" w:hanging="564"/>
       </w:pPr>
       <w:r>
-        <w:t>Setiawan, A., Prabowo, A. S., &amp; Puspaningrum, E. Y. (2019). Handwriting Character Recognition Javanese Letters Based on Artificial Neural Network. International Journal of Computer, Network Security and Information System, 1(1), 39-42.</w:t>
+        <w:t>Rajesh S., R., Beaula, A., Marikkannu, P., Sungheetha, A., &amp; Sahana, C. (2016). Comparative study of distinctive image classification techniques. 2016 10th International Conference on Intelligent Systems and Control. Coimbatore: IEEE.</w:t>
       </w:r>
     </w:p>
     <w:p>
@@ -4660,40 +5034,13 @@
         <w:ind w:left="564" w:hanging="564"/>
       </w:pPr>
       <w:r>
-        <w:t>Sriwathsan</w:t>
-      </w:r>
-      <w:r>
-        <w:t>, W.</w:t>
-      </w:r>
-      <w:r>
-        <w:t>, Ramanan</w:t>
-      </w:r>
-      <w:r>
-        <w:t xml:space="preserve">, M., &amp; </w:t>
-      </w:r>
-      <w:r>
-        <w:t>Weerasinghe</w:t>
-      </w:r>
-      <w:r>
-        <w:t xml:space="preserve">, </w:t>
-      </w:r>
-      <w:r>
-        <w:t>A. R</w:t>
-      </w:r>
-      <w:r>
-        <w:t xml:space="preserve">. (2020). </w:t>
-      </w:r>
-      <w:r>
-        <w:t>Offline Handwritten Signature Recognition Based on SIFT and SURF Features Using SVMs</w:t>
-      </w:r>
-      <w:r>
-        <w:t xml:space="preserve">. </w:t>
-      </w:r>
-      <w:r>
-        <w:t>Asian Research Journal of Mathematics</w:t>
-      </w:r>
-      <w:r>
-        <w:t>, 16(1), 84-91.</w:t>
+        <w:t xml:space="preserve">Rajput, G. G. &amp; Ummapure, S. B. (2017). Script Identification from Handwritten Documents using SIFT Method. IEEE International Conference on Power, Control, Signals and Instrumentation Engineering (pp. 520-526). </w:t>
+      </w:r>
+      <w:r>
+        <w:t>Chennai</w:t>
+      </w:r>
+      <w:r>
+        <w:t>: IEEE.</w:t>
       </w:r>
     </w:p>
     <w:p>
@@ -4702,7 +5049,7 @@
         <w:ind w:left="564" w:hanging="564"/>
       </w:pPr>
       <w:r>
-        <w:t>Surinta, O., Karaaba, M. F., Schomaker, L. R. B., &amp; Wiering, M. A. (2015). Recognition of handwritten characters using local gradient feature descriptors. Engineering Applications of Artificial Intelligence, 45, 405-414.</w:t>
+        <w:t>Rasyidi, M. A., Bariyah, T., Riskajaya, Y. I., &amp; Septyani, A. D. (2021). Classification of handwritten javanese script using random forest algorithm. Bulletin of Electrical Engineering and Informatics, 10 (3), 1308-1315.</w:t>
       </w:r>
     </w:p>
     <w:p>
@@ -4711,7 +5058,7 @@
         <w:ind w:left="564" w:hanging="564"/>
       </w:pPr>
       <w:r>
-        <w:t>Susanto, A., Sari, C. A., Mulyono, I. U. W., &amp; Doheir, M. (2021). Histogram of Gradient in K-Nearest Neighbor for Javanese Alphabet Classification. Scientific Journal of Informatics, 8(2), 289-296.</w:t>
+        <w:t>Rismiyati, Khadijah, &amp; Adi, N. (2017). Deep learning for handwritten Javanese character recognition. 2017 1st International Conference on Informatics and Computational Sciences (pp. 59-63). Semarang: IEEE.</w:t>
       </w:r>
     </w:p>
     <w:p>
@@ -4720,7 +5067,7 @@
         <w:ind w:left="564" w:hanging="564"/>
       </w:pPr>
       <w:r>
-        <w:t>Thamilselvana, P., &amp; Sathiaseelan, J. G. R. (2015). A Comparative Study of Data Mining Algorithms for Image Classification. International Journal of Education and Management Engineering, 5(2), 1-9.</w:t>
+        <w:t>Rismiyati, Khadijah, &amp; Riyanto, D. (2018). HOG and Zone Base Features for Handwritten Javanese Character Classification. 2018 2nd International Conference on Informatics and Computational Science (pp. 131-135). Semarang: IEEE.</w:t>
       </w:r>
     </w:p>
     <w:p>
@@ -4729,59 +5076,58 @@
         <w:ind w:left="564" w:hanging="564"/>
       </w:pPr>
       <w:r>
-        <w:lastRenderedPageBreak/>
-        <w:t>Wang</w:t>
-      </w:r>
-      <w:r>
-        <w:t>, Y.</w:t>
-      </w:r>
-      <w:r>
-        <w:t>,</w:t>
-      </w:r>
-      <w:r>
-        <w:t xml:space="preserve"> </w:t>
-      </w:r>
-      <w:r>
-        <w:t>Chen</w:t>
-      </w:r>
-      <w:r>
-        <w:t>, J.</w:t>
-      </w:r>
-      <w:r>
-        <w:t>, Hu</w:t>
-      </w:r>
-      <w:r>
-        <w:t>, B.</w:t>
-      </w:r>
-      <w:r>
-        <w:t>, Yang</w:t>
-      </w:r>
-      <w:r>
-        <w:t>, X.</w:t>
+        <w:t>Robby</w:t>
       </w:r>
       <w:r>
         <w:t xml:space="preserve">, </w:t>
       </w:r>
       <w:r>
-        <w:t xml:space="preserve">&amp; </w:t>
-      </w:r>
-      <w:r>
-        <w:t>Ban</w:t>
-      </w:r>
-      <w:r>
-        <w:t xml:space="preserve">, X. (2015). </w:t>
-      </w:r>
-      <w:r>
-        <w:t>License plate recognition based on SIFT feature</w:t>
+        <w:t>G. A</w:t>
+      </w:r>
+      <w:r>
+        <w:t xml:space="preserve">., </w:t>
+      </w:r>
+      <w:r>
+        <w:t>Tandra</w:t>
+      </w:r>
+      <w:r>
+        <w:t xml:space="preserve">, A., </w:t>
+      </w:r>
+      <w:r>
+        <w:t>Susanto</w:t>
+      </w:r>
+      <w:r>
+        <w:t xml:space="preserve">, </w:t>
+      </w:r>
+      <w:r>
+        <w:t>I</w:t>
+      </w:r>
+      <w:r>
+        <w:t xml:space="preserve">., </w:t>
+      </w:r>
+      <w:r>
+        <w:t>Harefa</w:t>
+      </w:r>
+      <w:r>
+        <w:t xml:space="preserve">, J., &amp; </w:t>
+      </w:r>
+      <w:r>
+        <w:t>Chowanda</w:t>
+      </w:r>
+      <w:r>
+        <w:t xml:space="preserve">, A. (2019). </w:t>
+      </w:r>
+      <w:r>
+        <w:t>Implementation of Optical Character Recognition using Tesseract with the Javanese Script Target in Android Application</w:t>
       </w:r>
       <w:r>
         <w:t xml:space="preserve">. </w:t>
       </w:r>
       <w:r>
-        <w:t>Optik - International Journal for Light and Electron Optics</w:t>
-      </w:r>
-      <w:r>
-        <w:t>, 126(21), 2895-2901.</w:t>
+        <w:t>Procedia Computer Science</w:t>
+      </w:r>
+      <w:r>
+        <w:t>, 157, 449-505.</w:t>
       </w:r>
     </w:p>
     <w:p>
@@ -4790,7 +5136,11 @@
         <w:ind w:left="564" w:hanging="564"/>
       </w:pPr>
       <w:r>
-        <w:t>Wibowo, M. A., Soleh, M., Pradani, W., Hidayanto, A. N., &amp; Arymurthy, A. M. (2017). Handwritten Javanese Character Recognition using Descriminative Deep Learning Technique. 2017 2nd International Conferences on Information Technology, Information Systems and Electrical Engineering (pp. 325-330). Yogyakarta: IEEE.</w:t>
+        <w:t xml:space="preserve">Saputra, A. C., Sitepu, A. B., Stanley, Yohanes Sigit, P. W. P., Sarto Aji Tetuko, P. G., &amp; Nugroho, G. C. (2019). The Classification of the Movie Genre based on </w:t>
+      </w:r>
+      <w:r>
+        <w:lastRenderedPageBreak/>
+        <w:t>Synopsis of the Indonesian Film. Proceeding - 2019 International Conference of Artificial Intelligence and Information Technology, ICAIIT 2019, 201–204.</w:t>
       </w:r>
     </w:p>
     <w:p>
@@ -4799,40 +5149,7 @@
         <w:ind w:left="564" w:hanging="564"/>
       </w:pPr>
       <w:r>
-        <w:t>Widiarti</w:t>
-      </w:r>
-      <w:r>
-        <w:t xml:space="preserve">, A. R., &amp; Wastu, P. N. (2009). </w:t>
-      </w:r>
-      <w:r>
-        <w:t>Javanese Character Recognition</w:t>
-      </w:r>
-      <w:r>
-        <w:t xml:space="preserve"> </w:t>
-      </w:r>
-      <w:r>
-        <w:t>Using</w:t>
-      </w:r>
-      <w:r>
-        <w:t xml:space="preserve"> </w:t>
-      </w:r>
-      <w:r>
-        <w:t>Hidden</w:t>
-      </w:r>
-      <w:r>
-        <w:t xml:space="preserve"> </w:t>
-      </w:r>
-      <w:r>
-        <w:t>Markov Model</w:t>
-      </w:r>
-      <w:r>
-        <w:t xml:space="preserve">. </w:t>
-      </w:r>
-      <w:r>
-        <w:t>International Journal of Computer and Information Engineering</w:t>
-      </w:r>
-      <w:r>
-        <w:t>, 3(9), 2201-2204.</w:t>
+        <w:t>Sari, C. A., Kuncoro, M. W., Setiadi, D. R. I. M., &amp; Rachmawanto, E. H. (2018). Roundness and eccentricity feature extraction for Javanese handwritten character recognition based on K-nearest neighbor. 2018 International Seminar on Research of Information Technology and Intelligent Systems (pp. 5-10). Yogyakarta: IEEE.</w:t>
       </w:r>
     </w:p>
     <w:p>
@@ -4841,6 +5158,205 @@
         <w:ind w:left="564" w:hanging="564"/>
       </w:pPr>
       <w:r>
+        <w:t>Setiawan, A., Prabowo, A. S., &amp; Puspaningrum, E. Y. (2019). Handwriting Character Recognition Javanese Letters Based on Artificial Neural Network. International Journal of Computer, Network Security and Information System, 1(1), 39-42.</w:t>
+      </w:r>
+    </w:p>
+    <w:p>
+      <w:pPr>
+        <w:pStyle w:val="TA-DaftarPustaka"/>
+        <w:ind w:left="564" w:hanging="564"/>
+      </w:pPr>
+      <w:r>
+        <w:t>Setiawan, A., &amp; Sulaiman, A. M. (2015). Hancaraka: Aksara Jawa Dalam Karakter Font dan Aplikasinya Sebagai Brand Image. Ornamen Jurnal Kriya, 12(1), 33-47.</w:t>
+      </w:r>
+    </w:p>
+    <w:p>
+      <w:pPr>
+        <w:pStyle w:val="TA-DaftarPustaka"/>
+        <w:ind w:left="564" w:hanging="564"/>
+      </w:pPr>
+      <w:r>
+        <w:t>Sriwathsan</w:t>
+      </w:r>
+      <w:r>
+        <w:t>, W.</w:t>
+      </w:r>
+      <w:r>
+        <w:t>, Ramanan</w:t>
+      </w:r>
+      <w:r>
+        <w:t xml:space="preserve">, M., &amp; </w:t>
+      </w:r>
+      <w:r>
+        <w:t>Weerasinghe</w:t>
+      </w:r>
+      <w:r>
+        <w:t xml:space="preserve">, </w:t>
+      </w:r>
+      <w:r>
+        <w:t>A. R</w:t>
+      </w:r>
+      <w:r>
+        <w:t xml:space="preserve">. (2020). </w:t>
+      </w:r>
+      <w:r>
+        <w:t>Offline Handwritten Signature Recognition Based on SIFT and SURF Features Using SVMs</w:t>
+      </w:r>
+      <w:r>
+        <w:t xml:space="preserve">. </w:t>
+      </w:r>
+      <w:r>
+        <w:t>Asian Research Journal of Mathematics</w:t>
+      </w:r>
+      <w:r>
+        <w:t>, 16(1), 84-91.</w:t>
+      </w:r>
+    </w:p>
+    <w:p>
+      <w:pPr>
+        <w:pStyle w:val="TA-DaftarPustaka"/>
+        <w:ind w:left="564" w:hanging="564"/>
+      </w:pPr>
+      <w:r>
+        <w:t>Surinta, O., Karaaba, M. F., Schomaker, L. R. B., &amp; Wiering, M. A. (2015). Recognition of handwritten characters using local gradient feature descriptors. Engineering Applications of Artificial Intelligence, 45, 405-414.</w:t>
+      </w:r>
+    </w:p>
+    <w:p>
+      <w:pPr>
+        <w:pStyle w:val="TA-DaftarPustaka"/>
+        <w:ind w:left="564" w:hanging="564"/>
+      </w:pPr>
+      <w:r>
+        <w:t>Susanto, A., Sari, C. A., Mulyono, I. U. W., &amp; Doheir, M. (2021). Histogram of Gradient in K-Nearest Neighbor for Javanese Alphabet Classification. Scientific Journal of Informatics, 8(2), 289-296.</w:t>
+      </w:r>
+    </w:p>
+    <w:p>
+      <w:pPr>
+        <w:pStyle w:val="TA-DaftarPustaka"/>
+        <w:ind w:left="564" w:hanging="564"/>
+      </w:pPr>
+      <w:r>
+        <w:t>Thamilselvana, P., &amp; Sathiaseelan, J. G. R. (2015). A Comparative Study of Data Mining Algorithms for Image Classification. International Journal of Education and Management Engineering, 5(2), 1-9.</w:t>
+      </w:r>
+    </w:p>
+    <w:p>
+      <w:pPr>
+        <w:pStyle w:val="TA-DaftarPustaka"/>
+        <w:ind w:left="564" w:hanging="564"/>
+      </w:pPr>
+      <w:r>
+        <w:t>Wang</w:t>
+      </w:r>
+      <w:r>
+        <w:t>, Y.</w:t>
+      </w:r>
+      <w:r>
+        <w:t>,</w:t>
+      </w:r>
+      <w:r>
+        <w:t xml:space="preserve"> </w:t>
+      </w:r>
+      <w:r>
+        <w:t>Chen</w:t>
+      </w:r>
+      <w:r>
+        <w:t>, J.</w:t>
+      </w:r>
+      <w:r>
+        <w:t>, Hu</w:t>
+      </w:r>
+      <w:r>
+        <w:t>, B.</w:t>
+      </w:r>
+      <w:r>
+        <w:t>, Yang</w:t>
+      </w:r>
+      <w:r>
+        <w:t>, X.</w:t>
+      </w:r>
+      <w:r>
+        <w:t xml:space="preserve">, </w:t>
+      </w:r>
+      <w:r>
+        <w:t xml:space="preserve">&amp; </w:t>
+      </w:r>
+      <w:r>
+        <w:t>Ban</w:t>
+      </w:r>
+      <w:r>
+        <w:t xml:space="preserve">, X. (2015). </w:t>
+      </w:r>
+      <w:r>
+        <w:t>License plate recognition based on SIFT feature</w:t>
+      </w:r>
+      <w:r>
+        <w:t xml:space="preserve">. </w:t>
+      </w:r>
+      <w:r>
+        <w:t>Optik - International Journal for Light and Electron Optics</w:t>
+      </w:r>
+      <w:r>
+        <w:t>, 126(21), 2895-2901.</w:t>
+      </w:r>
+    </w:p>
+    <w:p>
+      <w:pPr>
+        <w:pStyle w:val="TA-DaftarPustaka"/>
+        <w:ind w:left="564" w:hanging="564"/>
+      </w:pPr>
+      <w:r>
+        <w:t>Wibowo, M. A., Soleh, M., Pradani, W., Hidayanto, A. N., &amp; Arymurthy, A. M. (2017). Handwritten Javanese Character Recognition using Descriminative Deep Learning Technique. 2017 2nd International Conferences on Information Technology, Information Systems and Electrical Engineering (pp. 325-330). Yogyakarta: IEEE.</w:t>
+      </w:r>
+    </w:p>
+    <w:p>
+      <w:pPr>
+        <w:pStyle w:val="TA-DaftarPustaka"/>
+        <w:ind w:left="564" w:hanging="564"/>
+      </w:pPr>
+      <w:r>
+        <w:lastRenderedPageBreak/>
+        <w:t>Widiarti</w:t>
+      </w:r>
+      <w:r>
+        <w:t xml:space="preserve">, A. R., &amp; Wastu, P. N. (2009). </w:t>
+      </w:r>
+      <w:r>
+        <w:t>Javanese Character Recognition</w:t>
+      </w:r>
+      <w:r>
+        <w:t xml:space="preserve"> </w:t>
+      </w:r>
+      <w:r>
+        <w:t>Using</w:t>
+      </w:r>
+      <w:r>
+        <w:t xml:space="preserve"> </w:t>
+      </w:r>
+      <w:r>
+        <w:t>Hidden</w:t>
+      </w:r>
+      <w:r>
+        <w:t xml:space="preserve"> </w:t>
+      </w:r>
+      <w:r>
+        <w:t>Markov Model</w:t>
+      </w:r>
+      <w:r>
+        <w:t xml:space="preserve">. </w:t>
+      </w:r>
+      <w:r>
+        <w:t>International Journal of Computer and Information Engineering</w:t>
+      </w:r>
+      <w:r>
+        <w:t>, 3(9), 2201-2204.</w:t>
+      </w:r>
+    </w:p>
+    <w:p>
+      <w:pPr>
+        <w:pStyle w:val="TA-DaftarPustaka"/>
+        <w:ind w:left="564" w:hanging="564"/>
+      </w:pPr>
+      <w:r>
         <w:t>Yulianti</w:t>
       </w:r>
       <w:r>
@@ -4882,6 +5398,30 @@
       <w:r>
         <w:t xml:space="preserve"> Journal of Computer Science and Informatics Engineering, 3(2), 91-98.</w:t>
       </w:r>
+    </w:p>
+    <w:p>
+      <w:pPr>
+        <w:pStyle w:val="TA-DaftarPustaka"/>
+        <w:ind w:left="564" w:hanging="564"/>
+      </w:pPr>
+    </w:p>
+    <w:p>
+      <w:pPr>
+        <w:pStyle w:val="TA-DaftarPustaka"/>
+        <w:ind w:left="564" w:hanging="564"/>
+      </w:pPr>
+    </w:p>
+    <w:p>
+      <w:pPr>
+        <w:pStyle w:val="TA-DaftarPustaka"/>
+        <w:ind w:left="564" w:hanging="564"/>
+      </w:pPr>
+    </w:p>
+    <w:p>
+      <w:pPr>
+        <w:pStyle w:val="TA-DaftarPustaka"/>
+        <w:ind w:left="564" w:hanging="564"/>
+      </w:pPr>
     </w:p>
     <w:p>
       <w:pPr>
@@ -5926,9 +6466,11 @@
     <w:lsdException w:name="header" w:qFormat="1"/>
     <w:lsdException w:name="footer" w:qFormat="1"/>
     <w:lsdException w:name="caption" w:semiHidden="1" w:unhideWhenUsed="1" w:qFormat="1"/>
+    <w:lsdException w:name="table of figures" w:uiPriority="99"/>
     <w:lsdException w:name="Title" w:qFormat="1"/>
     <w:lsdException w:name="Default Paragraph Font" w:semiHidden="1" w:qFormat="1"/>
     <w:lsdException w:name="Subtitle" w:qFormat="1"/>
+    <w:lsdException w:name="Hyperlink" w:uiPriority="99"/>
     <w:lsdException w:name="Strong" w:qFormat="1"/>
     <w:lsdException w:name="Emphasis" w:qFormat="1"/>
     <w:lsdException w:name="HTML Top of Form" w:semiHidden="1" w:uiPriority="99" w:unhideWhenUsed="1"/>
@@ -6479,6 +7021,42 @@
       <w:lang w:val="en-US" w:eastAsia="zh-CN"/>
     </w:rPr>
   </w:style>
+  <w:style w:type="paragraph" w:styleId="Caption">
+    <w:name w:val="caption"/>
+    <w:basedOn w:val="Normal"/>
+    <w:next w:val="Normal"/>
+    <w:unhideWhenUsed/>
+    <w:qFormat/>
+    <w:rsid w:val="00AB19F9"/>
+    <w:pPr>
+      <w:spacing w:after="200"/>
+    </w:pPr>
+    <w:rPr>
+      <w:i/>
+      <w:iCs/>
+      <w:color w:val="44546A" w:themeColor="text2"/>
+      <w:sz w:val="18"/>
+      <w:szCs w:val="18"/>
+    </w:rPr>
+  </w:style>
+  <w:style w:type="paragraph" w:styleId="TableofFigures">
+    <w:name w:val="table of figures"/>
+    <w:basedOn w:val="Normal"/>
+    <w:next w:val="Normal"/>
+    <w:uiPriority w:val="99"/>
+    <w:rsid w:val="00AB19F9"/>
+  </w:style>
+  <w:style w:type="character" w:styleId="Hyperlink">
+    <w:name w:val="Hyperlink"/>
+    <w:basedOn w:val="DefaultParagraphFont"/>
+    <w:uiPriority w:val="99"/>
+    <w:unhideWhenUsed/>
+    <w:rsid w:val="00AB19F9"/>
+    <w:rPr>
+      <w:color w:val="0563C1" w:themeColor="hyperlink"/>
+      <w:u w:val="single"/>
+    </w:rPr>
+  </w:style>
 </w:styles>
 </file>
 
@@ -6746,10 +7324,22 @@
 </s:customData>
 </file>
 
+<file path=customXml/item2.xml><?xml version="1.0" encoding="utf-8"?>
+<b:Sources xmlns:b="http://schemas.openxmlformats.org/officeDocument/2006/bibliography" xmlns="http://schemas.openxmlformats.org/officeDocument/2006/bibliography" SelectedStyle="\APASixthEditionOfficeOnline.xsl" StyleName="APA" Version="6"/>
+</file>
+
 <file path=customXml/itemProps1.xml><?xml version="1.0" encoding="utf-8"?>
 <ds:datastoreItem xmlns:ds="http://schemas.openxmlformats.org/officeDocument/2006/customXml" ds:itemID="{B1977F7D-205B-4081-913C-38D41E755F92}">
   <ds:schemaRefs>
     <ds:schemaRef ds:uri="http://www.wps.cn/officeDocument/2013/wpsCustomData"/>
   </ds:schemaRefs>
 </ds:datastoreItem>
+</file>
+
+<file path=customXml/itemProps2.xml><?xml version="1.0" encoding="utf-8"?>
+<ds:datastoreItem xmlns:ds="http://schemas.openxmlformats.org/officeDocument/2006/customXml" ds:itemID="{036F8683-BF51-4BF8-8194-E27926DDED2A}">
+  <ds:schemaRefs>
+    <ds:schemaRef ds:uri="http://schemas.openxmlformats.org/officeDocument/2006/bibliography"/>
+  </ds:schemaRefs>
+</ds:datastoreItem>
 </file>
--- a/Skripsi/BAB II - 123180053.docx
+++ b/Skripsi/BAB II - 123180053.docx
@@ -258,8 +258,18 @@
           <w:sz w:val="24"/>
           <w:szCs w:val="24"/>
         </w:rPr>
-        <w:t>Disusun oleh :</w:t>
-      </w:r>
+        <w:t xml:space="preserve">Disusun </w:t>
+      </w:r>
+      <w:proofErr w:type="gramStart"/>
+      <w:r>
+        <w:rPr>
+          <w:rFonts w:ascii="Times New Roman" w:hAnsi="Times New Roman" w:cs="Times New Roman"/>
+          <w:sz w:val="24"/>
+          <w:szCs w:val="24"/>
+        </w:rPr>
+        <w:t>oleh :</w:t>
+      </w:r>
+      <w:proofErr w:type="gramEnd"/>
     </w:p>
     <w:p>
       <w:pPr>
@@ -570,6 +580,9 @@
         <w:jc w:val="center"/>
       </w:pPr>
       <w:r>
+        <w:rPr>
+          <w:noProof/>
+        </w:rPr>
         <w:drawing>
           <wp:inline distT="0" distB="0" distL="0" distR="0" wp14:anchorId="432CE302" wp14:editId="5A933850">
             <wp:extent cx="2057400" cy="2194378"/>
@@ -907,24 +920,50 @@
     <w:p>
       <w:pPr>
         <w:pStyle w:val="TA-Normal"/>
-        <w:spacing w:after="0"/>
         <w:ind w:firstLine="0"/>
       </w:pPr>
       <w:r>
-        <w:t>2.1.4. Scale Invariant Feature Transform</w:t>
+        <w:t>2.1.4. Pengolahan Citra</w:t>
       </w:r>
     </w:p>
     <w:p>
       <w:pPr>
         <w:pStyle w:val="TA-Normal"/>
-        <w:ind w:firstLine="567"/>
-      </w:pPr>
-      <w:r>
-        <w:t xml:space="preserve">SIFT (Scale Invariant Feature Transform) telah terbukti berkinerja lebih baik daripada deskriptor lokal lainnya (Mortensen et al. 2005). Diberikan titik fitur, deskriptor SIFT menghitung vektor gradien untuk setiap piksel di lingkungan titik fitur dan membangun histogram arah gradien yang dinormalisasi. Deskriptor SIFT menciptakan lingkungan 16x16 yang dipartisi menjadi 16 subwilayah masing-masing 4x4 piksel. Untuk setiap piksel dalam subwilayah, SIFT menambahkan vektor gradien piksel ke histogram arah gradien dengan mengkuantisasi setiap orientasi ke salah satu dari 8 arah dan memberi bobot kontribusi setiap vektor berdasarkan besarnya. Setiap arah gradien selanjutnya dibobot dengan skala Gaussian = n/2 di mana n adalah </w:t>
+        <w:ind w:firstLine="720"/>
+      </w:pPr>
+      <w:r>
+        <w:t xml:space="preserve">Pengolahan citra </w:t>
+      </w:r>
+      <w:r>
+        <w:t>(</w:t>
+      </w:r>
+      <w:r>
+        <w:t>Image Processing) adalah sebuah disiplin ilmu yang mempelajari tentang teknik-teknik mengolah citra. Citra yang dimaksud disini adalah gambar diam (foto) maupun gambar bergerak (</w:t>
+      </w:r>
+      <w:r>
+        <w:t>video</w:t>
+      </w:r>
+      <w:r>
+        <w:t>)</w:t>
+      </w:r>
+      <w:r>
+        <w:t xml:space="preserve"> (Kusumanto &amp; Tompunu, 2011)</w:t>
+      </w:r>
+      <w:r>
+        <w:t>.</w:t>
+      </w:r>
+      <w:r>
+        <w:t xml:space="preserve"> Pengolahan citra berkaitan dengan perbaikan kualitas terhadap suatu gambar (meningkatkan kontras, perubahan warna, restorasi citra), transformasi gambar (translasi, rotasi transformasi, skala, geometrik), melakukan pemilihan citra ciri (feature images) yang optimal untuk tujuan analisis, melakukan penyimpanan data yang sebelumnya dilakukan reduksi dan kompresi, transmisi data, dan waktu proses </w:t>
       </w:r>
       <w:r>
         <w:lastRenderedPageBreak/>
-        <w:t>ukuran lingkungan dan nilai-nilai didistribusikan ke bin tetangga menggunakan interpolasi trilinear untuk mengurangi efek batas saat sampel bergerak di antara posisi dan orientasi (Mortensen et al. 2005).</w:t>
+        <w:t>data (Munantri et al., 2019).</w:t>
+      </w:r>
+      <w:r>
+        <w:t xml:space="preserve"> Secara umum pengolahan citra digital dapat diartikan sebagai pemrosesan gambar dua dimensi dengan menggunakan komputer. Citra digital merupakan sebuah array (larik) yang berisikan nilai-nilai real maupun komplek yang dapat direpresentasikan dengan deretan bit tertentu</w:t>
+      </w:r>
+      <w:r>
+        <w:t xml:space="preserve"> (Munantri et al., 2019).</w:t>
       </w:r>
     </w:p>
     <w:p>
@@ -934,7 +973,13 @@
         <w:ind w:firstLine="0"/>
       </w:pPr>
       <w:r>
-        <w:t>2.1.5. Support Vector Machine</w:t>
+        <w:t>2.1.</w:t>
+      </w:r>
+      <w:r>
+        <w:t>5</w:t>
+      </w:r>
+      <w:r>
+        <w:t>. Scale Invariant Feature Transform</w:t>
       </w:r>
     </w:p>
     <w:p>
@@ -943,7 +988,1608 @@
         <w:ind w:firstLine="567"/>
       </w:pPr>
       <w:r>
-        <w:t>Support Vector Machine (SVM), adalah salah satu algoritma pembelajaran mesin terbaik, yang diusulkan pada 1990-an dan sebagian besar digunakan untuk pengenalan pola (Pradhan, 2012). Ini juga telah diterapkan pada banyak masalah klasifikasi pola seperti pengenalan gambar, pengenalan ucapan, kategorisasi teks, deteksi wajah, dan deteksi kartu yang salah, dll. Pengenalan pola bertujuan untuk mengklasifikasikan data berdasarkan pengetahuan apriori atau informasi statistik yang diambil dari data mentah yang merupakan alat yang ampuh dalam pemisahan data di banyak disiplin ilmu. SVM adalah pembelajaran mesin jenis supevised learning. algoritma di mana diberikan satu set contoh pelatihan, masing-masing ditandai sebagai milik salah satu dari banyak kategori, algoritma pelatihan SVM membangun model yang memprediksi kategori contoh baru (Pradhan, 2012). SVM memiliki kemampuan yang lebih besar untuk menggeneralisasi masalah, yang merupakan tujuan pembelajaran statistik statistical.</w:t>
+        <w:t>SIFT (Scale Invariant Feature Transform) telah terbukti berkinerja lebih baik daripada deskriptor lokal lainnya (Mortensen et al. 2005). Diberikan titik fitur, deskriptor SIFT menghitung vektor gradien untuk setiap piksel di lingkungan titik fitur dan membangun histogram arah gradien yang dinormalisasi. Deskriptor SIFT menciptakan lingkungan 16x16 yang dipartisi menjadi 16 subwilayah masing-masing 4x4 piksel. Untuk setiap piksel dalam subwilayah, SIFT menambahkan vektor gradien piksel ke histogram arah gradien dengan mengkuantisasi setiap orientasi ke salah satu dari 8 arah dan memberi bobot kontribusi setiap vektor berdasarkan besarnya. Setiap arah gradien selanjutnya dibobot dengan skala Gaussian = n/2 di mana n adalah ukuran lingkungan dan nilai-nilai didistribusikan ke bin tetangga menggunakan interpolasi trilinear untuk mengurangi efek batas saat sampel bergerak di antara posisi dan orientasi (Mortensen et al. 2005).</w:t>
+      </w:r>
+      <w:r>
+        <w:t xml:space="preserve"> Berikut beberapa proses penting dalam SIFT</w:t>
+      </w:r>
+      <w:r>
+        <w:t xml:space="preserve"> (Wang et al., 2013)</w:t>
+      </w:r>
+      <w:r>
+        <w:t xml:space="preserve"> (</w:t>
+      </w:r>
+      <w:r>
+        <w:t>Hassan</w:t>
+      </w:r>
+      <w:r>
+        <w:t xml:space="preserve"> et al., 2018)</w:t>
+      </w:r>
+      <w:r>
+        <w:t>:</w:t>
+      </w:r>
+    </w:p>
+    <w:p>
+      <w:pPr>
+        <w:pStyle w:val="TA-Normal"/>
+        <w:numPr>
+          <w:ilvl w:val="0"/>
+          <w:numId w:val="21"/>
+        </w:numPr>
+        <w:ind w:left="567" w:hanging="425"/>
+      </w:pPr>
+      <w:r>
+        <w:t>Scale-space extrema detection</w:t>
+      </w:r>
+    </w:p>
+    <w:p>
+      <w:pPr>
+        <w:pStyle w:val="TA-Normal"/>
+        <w:ind w:left="567" w:firstLine="0"/>
+      </w:pPr>
+      <w:r>
+        <w:t xml:space="preserve">Proses pertama diawali dengan mendeteksi points of interest, atau yang disebut juga keypoint pada SIFT. </w:t>
+      </w:r>
+      <w:r>
+        <w:t>D</w:t>
+      </w:r>
+      <w:r>
+        <w:t xml:space="preserve">ambar asli </w:t>
+      </w:r>
+      <w:r>
+        <w:t xml:space="preserve">diambil </w:t>
+      </w:r>
+      <w:r>
+        <w:t xml:space="preserve">dan menghasilkan urutan gambar </w:t>
+      </w:r>
+      <w:r>
+        <w:t>blur</w:t>
+      </w:r>
+      <w:r>
+        <w:t xml:space="preserve"> terus-menerus, kemudian mengubah ukuran gambar asli menjadi 50% dari ukurannya dan menghasilkan gambar </w:t>
+      </w:r>
+      <w:r>
+        <w:t xml:space="preserve">blur </w:t>
+      </w:r>
+      <w:r>
+        <w:t xml:space="preserve">berulang kali. </w:t>
+      </w:r>
+      <w:r>
+        <w:t>Citra</w:t>
+      </w:r>
+      <w:r>
+        <w:t xml:space="preserve"> </w:t>
+      </w:r>
+      <w:r>
+        <w:t>dikonvolusikan</w:t>
+      </w:r>
+      <w:r>
+        <w:t xml:space="preserve"> dengan filter Gaussian pada skala yang berbeda, kemudian diambil perbedaan dari </w:t>
+      </w:r>
+      <w:r>
+        <w:t>citra</w:t>
+      </w:r>
+      <w:r>
+        <w:t xml:space="preserve"> Gaussian yang berurutan. Keypoint kemudian diambil sebagai maxima/minima dari Difference of Gaussians (DoG) yang terjadi pada beberapa skala.</w:t>
+      </w:r>
+      <w:r>
+        <w:t xml:space="preserve"> </w:t>
+      </w:r>
+      <w:r>
+        <w:t xml:space="preserve">Berikut rumus DoG. </w:t>
+      </w:r>
+    </w:p>
+    <w:tbl>
+      <w:tblPr>
+        <w:tblStyle w:val="TableGrid"/>
+        <w:tblW w:w="0" w:type="auto"/>
+        <w:tblInd w:w="567" w:type="dxa"/>
+        <w:tblBorders>
+          <w:top w:val="none" w:sz="0" w:space="0" w:color="auto"/>
+          <w:left w:val="none" w:sz="0" w:space="0" w:color="auto"/>
+          <w:bottom w:val="none" w:sz="0" w:space="0" w:color="auto"/>
+          <w:right w:val="none" w:sz="0" w:space="0" w:color="auto"/>
+          <w:insideH w:val="none" w:sz="0" w:space="0" w:color="auto"/>
+          <w:insideV w:val="none" w:sz="0" w:space="0" w:color="auto"/>
+        </w:tblBorders>
+        <w:tblLook w:val="04A0" w:firstRow="1" w:lastRow="0" w:firstColumn="1" w:lastColumn="0" w:noHBand="0" w:noVBand="1"/>
+      </w:tblPr>
+      <w:tblGrid>
+        <w:gridCol w:w="7054"/>
+        <w:gridCol w:w="901"/>
+      </w:tblGrid>
+      <w:tr>
+        <w:tc>
+          <w:tcPr>
+            <w:tcW w:w="7054" w:type="dxa"/>
+            <w:vAlign w:val="center"/>
+          </w:tcPr>
+          <w:p>
+            <w:pPr>
+              <w:pStyle w:val="TA-Normal"/>
+              <w:ind w:firstLine="0"/>
+              <w:jc w:val="center"/>
+            </w:pPr>
+            <m:oMathPara>
+              <m:oMath>
+                <m:r>
+                  <w:rPr>
+                    <w:rFonts w:ascii="Cambria Math" w:hAnsi="Cambria Math"/>
+                  </w:rPr>
+                  <m:t>D</m:t>
+                </m:r>
+                <m:d>
+                  <m:dPr>
+                    <m:ctrlPr>
+                      <w:rPr>
+                        <w:rFonts w:ascii="Cambria Math" w:hAnsi="Cambria Math"/>
+                        <w:i/>
+                      </w:rPr>
+                    </m:ctrlPr>
+                  </m:dPr>
+                  <m:e>
+                    <m:r>
+                      <w:rPr>
+                        <w:rFonts w:ascii="Cambria Math" w:hAnsi="Cambria Math"/>
+                      </w:rPr>
+                      <m:t>x,y,σ</m:t>
+                    </m:r>
+                  </m:e>
+                </m:d>
+                <m:r>
+                  <w:rPr>
+                    <w:rFonts w:ascii="Cambria Math" w:hAnsi="Cambria Math"/>
+                  </w:rPr>
+                  <m:t>=L</m:t>
+                </m:r>
+                <m:d>
+                  <m:dPr>
+                    <m:ctrlPr>
+                      <w:rPr>
+                        <w:rFonts w:ascii="Cambria Math" w:hAnsi="Cambria Math"/>
+                        <w:i/>
+                      </w:rPr>
+                    </m:ctrlPr>
+                  </m:dPr>
+                  <m:e>
+                    <m:r>
+                      <w:rPr>
+                        <w:rFonts w:ascii="Cambria Math" w:hAnsi="Cambria Math"/>
+                      </w:rPr>
+                      <m:t>x,y,kσ</m:t>
+                    </m:r>
+                  </m:e>
+                </m:d>
+                <m:r>
+                  <w:rPr>
+                    <w:rFonts w:ascii="Cambria Math" w:hAnsi="Cambria Math"/>
+                  </w:rPr>
+                  <m:t>-L(x,y,σ)</m:t>
+                </m:r>
+              </m:oMath>
+            </m:oMathPara>
+          </w:p>
+        </w:tc>
+        <w:tc>
+          <w:tcPr>
+            <w:tcW w:w="901" w:type="dxa"/>
+            <w:vAlign w:val="center"/>
+          </w:tcPr>
+          <w:p>
+            <w:pPr>
+              <w:pStyle w:val="TA-Normal"/>
+              <w:ind w:firstLine="0"/>
+              <w:jc w:val="right"/>
+            </w:pPr>
+            <w:r>
+              <w:t>(2.1)</w:t>
+            </w:r>
+          </w:p>
+        </w:tc>
+      </w:tr>
+    </w:tbl>
+    <w:p>
+      <w:pPr>
+        <w:pStyle w:val="TA-Normal"/>
+        <w:ind w:left="567" w:firstLine="0"/>
+      </w:pPr>
+      <w:r>
+        <w:t xml:space="preserve">Dimana </w:t>
+      </w:r>
+      <m:oMath>
+        <m:r>
+          <w:rPr>
+            <w:rFonts w:ascii="Cambria Math" w:hAnsi="Cambria Math"/>
+          </w:rPr>
+          <m:t>L</m:t>
+        </m:r>
+        <m:d>
+          <m:dPr>
+            <m:ctrlPr>
+              <w:rPr>
+                <w:rFonts w:ascii="Cambria Math" w:hAnsi="Cambria Math"/>
+                <w:i/>
+              </w:rPr>
+            </m:ctrlPr>
+          </m:dPr>
+          <m:e>
+            <m:r>
+              <w:rPr>
+                <w:rFonts w:ascii="Cambria Math" w:hAnsi="Cambria Math"/>
+              </w:rPr>
+              <m:t>x,y,kσ</m:t>
+            </m:r>
+          </m:e>
+        </m:d>
+      </m:oMath>
+      <w:r>
+        <w:t xml:space="preserve"> adalah konvolusi dari citra asli </w:t>
+      </w:r>
+      <m:oMath>
+        <m:r>
+          <w:rPr>
+            <w:rFonts w:ascii="Cambria Math" w:hAnsi="Cambria Math"/>
+          </w:rPr>
+          <m:t>I</m:t>
+        </m:r>
+        <m:d>
+          <m:dPr>
+            <m:ctrlPr>
+              <w:rPr>
+                <w:rFonts w:ascii="Cambria Math" w:hAnsi="Cambria Math"/>
+                <w:i/>
+              </w:rPr>
+            </m:ctrlPr>
+          </m:dPr>
+          <m:e>
+            <m:r>
+              <w:rPr>
+                <w:rFonts w:ascii="Cambria Math" w:hAnsi="Cambria Math"/>
+              </w:rPr>
+              <m:t>x,y</m:t>
+            </m:r>
+          </m:e>
+        </m:d>
+      </m:oMath>
+      <w:r>
+        <w:t xml:space="preserve"> dengan Gaussian Blur </w:t>
+      </w:r>
+      <m:oMath>
+        <m:r>
+          <w:rPr>
+            <w:rFonts w:ascii="Cambria Math" w:hAnsi="Cambria Math"/>
+          </w:rPr>
+          <m:t>G</m:t>
+        </m:r>
+        <m:d>
+          <m:dPr>
+            <m:ctrlPr>
+              <w:rPr>
+                <w:rFonts w:ascii="Cambria Math" w:hAnsi="Cambria Math"/>
+                <w:i/>
+              </w:rPr>
+            </m:ctrlPr>
+          </m:dPr>
+          <m:e>
+            <m:r>
+              <w:rPr>
+                <w:rFonts w:ascii="Cambria Math" w:hAnsi="Cambria Math"/>
+              </w:rPr>
+              <m:t>x,y,kσ</m:t>
+            </m:r>
+          </m:e>
+        </m:d>
+      </m:oMath>
+      <w:r>
+        <w:t xml:space="preserve"> dalam skala </w:t>
+      </w:r>
+      <m:oMath>
+        <m:r>
+          <w:rPr>
+            <w:rFonts w:ascii="Cambria Math" w:hAnsi="Cambria Math"/>
+          </w:rPr>
+          <m:t>kσ</m:t>
+        </m:r>
+      </m:oMath>
+      <w:r>
+        <w:t xml:space="preserve"> yaitu</w:t>
+      </w:r>
+    </w:p>
+    <w:tbl>
+      <w:tblPr>
+        <w:tblStyle w:val="TableGrid"/>
+        <w:tblW w:w="0" w:type="auto"/>
+        <w:tblInd w:w="567" w:type="dxa"/>
+        <w:tblBorders>
+          <w:top w:val="none" w:sz="0" w:space="0" w:color="auto"/>
+          <w:left w:val="none" w:sz="0" w:space="0" w:color="auto"/>
+          <w:bottom w:val="none" w:sz="0" w:space="0" w:color="auto"/>
+          <w:right w:val="none" w:sz="0" w:space="0" w:color="auto"/>
+          <w:insideH w:val="none" w:sz="0" w:space="0" w:color="auto"/>
+          <w:insideV w:val="none" w:sz="0" w:space="0" w:color="auto"/>
+        </w:tblBorders>
+        <w:tblLook w:val="04A0" w:firstRow="1" w:lastRow="0" w:firstColumn="1" w:lastColumn="0" w:noHBand="0" w:noVBand="1"/>
+      </w:tblPr>
+      <w:tblGrid>
+        <w:gridCol w:w="7054"/>
+        <w:gridCol w:w="901"/>
+      </w:tblGrid>
+      <w:tr>
+        <w:tc>
+          <w:tcPr>
+            <w:tcW w:w="7054" w:type="dxa"/>
+            <w:vAlign w:val="center"/>
+          </w:tcPr>
+          <w:p>
+            <w:pPr>
+              <w:pStyle w:val="TA-Normal"/>
+              <w:ind w:firstLine="0"/>
+              <w:jc w:val="center"/>
+            </w:pPr>
+            <m:oMathPara>
+              <m:oMath>
+                <m:r>
+                  <w:rPr>
+                    <w:rFonts w:ascii="Cambria Math" w:hAnsi="Cambria Math"/>
+                  </w:rPr>
+                  <m:t>L</m:t>
+                </m:r>
+                <m:d>
+                  <m:dPr>
+                    <m:ctrlPr>
+                      <w:rPr>
+                        <w:rFonts w:ascii="Cambria Math" w:hAnsi="Cambria Math"/>
+                        <w:i/>
+                      </w:rPr>
+                    </m:ctrlPr>
+                  </m:dPr>
+                  <m:e>
+                    <m:r>
+                      <w:rPr>
+                        <w:rFonts w:ascii="Cambria Math" w:hAnsi="Cambria Math"/>
+                      </w:rPr>
+                      <m:t>x,y,σ</m:t>
+                    </m:r>
+                  </m:e>
+                </m:d>
+                <m:r>
+                  <w:rPr>
+                    <w:rFonts w:ascii="Cambria Math" w:hAnsi="Cambria Math"/>
+                  </w:rPr>
+                  <m:t>=G</m:t>
+                </m:r>
+                <m:d>
+                  <m:dPr>
+                    <m:ctrlPr>
+                      <w:rPr>
+                        <w:rFonts w:ascii="Cambria Math" w:hAnsi="Cambria Math"/>
+                        <w:i/>
+                      </w:rPr>
+                    </m:ctrlPr>
+                  </m:dPr>
+                  <m:e>
+                    <m:r>
+                      <w:rPr>
+                        <w:rFonts w:ascii="Cambria Math" w:hAnsi="Cambria Math"/>
+                      </w:rPr>
+                      <m:t>x,y,σ</m:t>
+                    </m:r>
+                  </m:e>
+                </m:d>
+                <m:r>
+                  <w:rPr>
+                    <w:rFonts w:ascii="Cambria Math" w:hAnsi="Cambria Math"/>
+                  </w:rPr>
+                  <m:t>*I(x,y)</m:t>
+                </m:r>
+              </m:oMath>
+            </m:oMathPara>
+          </w:p>
+        </w:tc>
+        <w:tc>
+          <w:tcPr>
+            <w:tcW w:w="901" w:type="dxa"/>
+            <w:vAlign w:val="center"/>
+          </w:tcPr>
+          <w:p>
+            <w:pPr>
+              <w:pStyle w:val="TA-Normal"/>
+              <w:ind w:firstLine="0"/>
+              <w:jc w:val="right"/>
+            </w:pPr>
+            <w:r>
+              <w:t>(2.</w:t>
+            </w:r>
+            <w:r>
+              <w:t>2</w:t>
+            </w:r>
+            <w:r>
+              <w:t>)</w:t>
+            </w:r>
+          </w:p>
+        </w:tc>
+      </w:tr>
+    </w:tbl>
+    <w:p>
+      <w:pPr>
+        <w:pStyle w:val="TA-Normal"/>
+        <w:ind w:left="567" w:firstLine="0"/>
+      </w:pPr>
+      <w:r>
+        <w:lastRenderedPageBreak/>
+        <w:t>Dan</w:t>
+      </w:r>
+    </w:p>
+    <w:tbl>
+      <w:tblPr>
+        <w:tblStyle w:val="TableGrid"/>
+        <w:tblW w:w="0" w:type="auto"/>
+        <w:tblInd w:w="567" w:type="dxa"/>
+        <w:tblBorders>
+          <w:top w:val="none" w:sz="0" w:space="0" w:color="auto"/>
+          <w:left w:val="none" w:sz="0" w:space="0" w:color="auto"/>
+          <w:bottom w:val="none" w:sz="0" w:space="0" w:color="auto"/>
+          <w:right w:val="none" w:sz="0" w:space="0" w:color="auto"/>
+          <w:insideH w:val="none" w:sz="0" w:space="0" w:color="auto"/>
+          <w:insideV w:val="none" w:sz="0" w:space="0" w:color="auto"/>
+        </w:tblBorders>
+        <w:tblLook w:val="04A0" w:firstRow="1" w:lastRow="0" w:firstColumn="1" w:lastColumn="0" w:noHBand="0" w:noVBand="1"/>
+      </w:tblPr>
+      <w:tblGrid>
+        <w:gridCol w:w="7054"/>
+        <w:gridCol w:w="901"/>
+      </w:tblGrid>
+      <w:tr>
+        <w:tc>
+          <w:tcPr>
+            <w:tcW w:w="7054" w:type="dxa"/>
+            <w:vAlign w:val="center"/>
+          </w:tcPr>
+          <w:p>
+            <w:pPr>
+              <w:pStyle w:val="TA-Normal"/>
+              <w:ind w:firstLine="0"/>
+              <w:jc w:val="center"/>
+            </w:pPr>
+            <m:oMathPara>
+              <m:oMath>
+                <m:r>
+                  <w:rPr>
+                    <w:rFonts w:ascii="Cambria Math" w:hAnsi="Cambria Math"/>
+                  </w:rPr>
+                  <m:t>G</m:t>
+                </m:r>
+                <m:d>
+                  <m:dPr>
+                    <m:ctrlPr>
+                      <w:rPr>
+                        <w:rFonts w:ascii="Cambria Math" w:hAnsi="Cambria Math"/>
+                        <w:i/>
+                      </w:rPr>
+                    </m:ctrlPr>
+                  </m:dPr>
+                  <m:e>
+                    <m:r>
+                      <w:rPr>
+                        <w:rFonts w:ascii="Cambria Math" w:hAnsi="Cambria Math"/>
+                      </w:rPr>
+                      <m:t>x,y,σ</m:t>
+                    </m:r>
+                  </m:e>
+                </m:d>
+                <m:r>
+                  <w:rPr>
+                    <w:rFonts w:ascii="Cambria Math" w:hAnsi="Cambria Math"/>
+                  </w:rPr>
+                  <m:t>=</m:t>
+                </m:r>
+                <m:f>
+                  <m:fPr>
+                    <m:ctrlPr>
+                      <w:rPr>
+                        <w:rFonts w:ascii="Cambria Math" w:hAnsi="Cambria Math"/>
+                        <w:i/>
+                      </w:rPr>
+                    </m:ctrlPr>
+                  </m:fPr>
+                  <m:num>
+                    <m:r>
+                      <w:rPr>
+                        <w:rFonts w:ascii="Cambria Math" w:hAnsi="Cambria Math"/>
+                      </w:rPr>
+                      <m:t>1</m:t>
+                    </m:r>
+                  </m:num>
+                  <m:den>
+                    <m:sSup>
+                      <m:sSupPr>
+                        <m:ctrlPr>
+                          <w:rPr>
+                            <w:rFonts w:ascii="Cambria Math" w:hAnsi="Cambria Math"/>
+                            <w:i/>
+                          </w:rPr>
+                        </m:ctrlPr>
+                      </m:sSupPr>
+                      <m:e>
+                        <m:r>
+                          <w:rPr>
+                            <w:rFonts w:ascii="Cambria Math" w:hAnsi="Cambria Math"/>
+                          </w:rPr>
+                          <m:t>2πσ</m:t>
+                        </m:r>
+                      </m:e>
+                      <m:sup>
+                        <m:r>
+                          <w:rPr>
+                            <w:rFonts w:ascii="Cambria Math" w:hAnsi="Cambria Math"/>
+                          </w:rPr>
+                          <m:t>2</m:t>
+                        </m:r>
+                      </m:sup>
+                    </m:sSup>
+                  </m:den>
+                </m:f>
+                <m:sSup>
+                  <m:sSupPr>
+                    <m:ctrlPr>
+                      <w:rPr>
+                        <w:rFonts w:ascii="Cambria Math" w:hAnsi="Cambria Math"/>
+                        <w:i/>
+                      </w:rPr>
+                    </m:ctrlPr>
+                  </m:sSupPr>
+                  <m:e>
+                    <m:r>
+                      <w:rPr>
+                        <w:rFonts w:ascii="Cambria Math" w:hAnsi="Cambria Math"/>
+                      </w:rPr>
+                      <m:t>e</m:t>
+                    </m:r>
+                  </m:e>
+                  <m:sup>
+                    <m:r>
+                      <w:rPr>
+                        <w:rFonts w:ascii="Cambria Math" w:hAnsi="Cambria Math"/>
+                      </w:rPr>
+                      <m:t>-</m:t>
+                    </m:r>
+                    <m:f>
+                      <m:fPr>
+                        <m:ctrlPr>
+                          <w:rPr>
+                            <w:rFonts w:ascii="Cambria Math" w:hAnsi="Cambria Math"/>
+                            <w:i/>
+                          </w:rPr>
+                        </m:ctrlPr>
+                      </m:fPr>
+                      <m:num>
+                        <m:sSup>
+                          <m:sSupPr>
+                            <m:ctrlPr>
+                              <w:rPr>
+                                <w:rFonts w:ascii="Cambria Math" w:hAnsi="Cambria Math"/>
+                                <w:i/>
+                              </w:rPr>
+                            </m:ctrlPr>
+                          </m:sSupPr>
+                          <m:e>
+                            <m:r>
+                              <w:rPr>
+                                <w:rFonts w:ascii="Cambria Math" w:hAnsi="Cambria Math"/>
+                              </w:rPr>
+                              <m:t>x</m:t>
+                            </m:r>
+                          </m:e>
+                          <m:sup>
+                            <m:r>
+                              <w:rPr>
+                                <w:rFonts w:ascii="Cambria Math" w:hAnsi="Cambria Math"/>
+                              </w:rPr>
+                              <m:t>2</m:t>
+                            </m:r>
+                          </m:sup>
+                        </m:sSup>
+                        <m:r>
+                          <w:rPr>
+                            <w:rFonts w:ascii="Cambria Math" w:hAnsi="Cambria Math"/>
+                          </w:rPr>
+                          <m:t>+</m:t>
+                        </m:r>
+                        <m:sSup>
+                          <m:sSupPr>
+                            <m:ctrlPr>
+                              <w:rPr>
+                                <w:rFonts w:ascii="Cambria Math" w:hAnsi="Cambria Math"/>
+                                <w:i/>
+                              </w:rPr>
+                            </m:ctrlPr>
+                          </m:sSupPr>
+                          <m:e>
+                            <m:r>
+                              <w:rPr>
+                                <w:rFonts w:ascii="Cambria Math" w:hAnsi="Cambria Math"/>
+                              </w:rPr>
+                              <m:t>y</m:t>
+                            </m:r>
+                          </m:e>
+                          <m:sup>
+                            <m:r>
+                              <w:rPr>
+                                <w:rFonts w:ascii="Cambria Math" w:hAnsi="Cambria Math"/>
+                              </w:rPr>
+                              <m:t>2</m:t>
+                            </m:r>
+                          </m:sup>
+                        </m:sSup>
+                      </m:num>
+                      <m:den>
+                        <m:sSup>
+                          <m:sSupPr>
+                            <m:ctrlPr>
+                              <w:rPr>
+                                <w:rFonts w:ascii="Cambria Math" w:hAnsi="Cambria Math"/>
+                                <w:i/>
+                              </w:rPr>
+                            </m:ctrlPr>
+                          </m:sSupPr>
+                          <m:e>
+                            <m:r>
+                              <w:rPr>
+                                <w:rFonts w:ascii="Cambria Math" w:hAnsi="Cambria Math"/>
+                              </w:rPr>
+                              <m:t>2σ</m:t>
+                            </m:r>
+                          </m:e>
+                          <m:sup>
+                            <m:r>
+                              <w:rPr>
+                                <w:rFonts w:ascii="Cambria Math" w:hAnsi="Cambria Math"/>
+                              </w:rPr>
+                              <m:t>2</m:t>
+                            </m:r>
+                          </m:sup>
+                        </m:sSup>
+                      </m:den>
+                    </m:f>
+                  </m:sup>
+                </m:sSup>
+              </m:oMath>
+            </m:oMathPara>
+          </w:p>
+        </w:tc>
+        <w:tc>
+          <w:tcPr>
+            <w:tcW w:w="901" w:type="dxa"/>
+            <w:vAlign w:val="center"/>
+          </w:tcPr>
+          <w:p>
+            <w:pPr>
+              <w:pStyle w:val="TA-Normal"/>
+              <w:ind w:firstLine="0"/>
+              <w:jc w:val="right"/>
+            </w:pPr>
+            <w:r>
+              <w:t>(2.</w:t>
+            </w:r>
+            <w:r>
+              <w:t>3</w:t>
+            </w:r>
+            <w:r>
+              <w:t>)</w:t>
+            </w:r>
+          </w:p>
+        </w:tc>
+      </w:tr>
+    </w:tbl>
+    <w:p>
+      <w:pPr>
+        <w:pStyle w:val="TA-Normal"/>
+        <w:ind w:left="567" w:firstLine="0"/>
+      </w:pPr>
+      <w:r>
+        <w:t xml:space="preserve">Nilai </w:t>
+      </w:r>
+      <m:oMath>
+        <m:r>
+          <w:rPr>
+            <w:rFonts w:ascii="Cambria Math" w:hAnsi="Cambria Math"/>
+          </w:rPr>
+          <m:t>k</m:t>
+        </m:r>
+      </m:oMath>
+      <w:r>
+        <w:t xml:space="preserve"> merupakan nilai kontinu dari beberapa nilai skala yang berbeda-beda untuk membandingkan beberapa hasil dari pengurangan konvolusi Gaussian Blur. </w:t>
+      </w:r>
+    </w:p>
+    <w:p>
+      <w:pPr>
+        <w:pStyle w:val="TA-Normal"/>
+        <w:ind w:left="567" w:firstLine="0"/>
+      </w:pPr>
+      <w:r>
+        <w:t xml:space="preserve">Setelah gambar DoG diperoleh, </w:t>
+      </w:r>
+      <w:r>
+        <w:t>keypoints</w:t>
+      </w:r>
+      <w:r>
+        <w:t xml:space="preserve"> diidentifikasi sebagai </w:t>
+      </w:r>
+      <w:r>
+        <w:t>local minima</w:t>
+      </w:r>
+      <w:r>
+        <w:t>/</w:t>
+      </w:r>
+      <w:r>
+        <w:t xml:space="preserve">maxima </w:t>
+      </w:r>
+      <w:r>
+        <w:t xml:space="preserve">dari gambar DoG di seluruh skala. Hal ini dilakukan dengan membandingkan setiap piksel dalam gambar DoG dengan delapan tetangganya pada skala yang sama dan sembilan piksel tetangga yang sesuai di setiap skala tetangga. Jika nilai piksel adalah maksimum atau minimum di antara semua piksel yang dibandingkan, maka dipilih sebagai </w:t>
+      </w:r>
+      <w:r>
+        <w:t>candidate keypoint</w:t>
+      </w:r>
+      <w:r>
+        <w:t>.</w:t>
+      </w:r>
+    </w:p>
+    <w:p>
+      <w:pPr>
+        <w:pStyle w:val="TA-Normal"/>
+        <w:numPr>
+          <w:ilvl w:val="0"/>
+          <w:numId w:val="21"/>
+        </w:numPr>
+        <w:ind w:left="567" w:hanging="425"/>
+      </w:pPr>
+      <w:r>
+        <w:t>Keypoint localization</w:t>
+      </w:r>
+    </w:p>
+    <w:p>
+      <w:pPr>
+        <w:pStyle w:val="TA-Normal"/>
+        <w:ind w:left="567" w:firstLine="0"/>
+      </w:pPr>
+      <w:r>
+        <w:t>Menemukan maxima/minima dalam citra DoG dan menemukan sub piksel maxima/minima untuk mendapatkan keypoints pada scale space extreme di citra DoG. M</w:t>
+      </w:r>
+      <w:r>
+        <w:t>elakukan pencocokan detail ke data terdekat untuk lokasi, skala, dan rasio kelengkungan utama yang akurat. Informasi ini memungkinkan untuk menolak titik yang kontrasnya rendah (dan karenanya sensitif terhadap noise) atau tidak terlokalisasi di sepanjang tepi.</w:t>
+      </w:r>
+      <w:r>
+        <w:t xml:space="preserve"> </w:t>
+      </w:r>
+      <w:r>
+        <w:t xml:space="preserve">Tepi dan area kontras rendah dianggap sebagai poin kunci yang buruk. Penghapusan poin-poin kunci tersebut meningkatkan efisiensi dan ketahanan algoritme. Pendekatan yang mirip dengan Harris Corner Detector </w:t>
+      </w:r>
+      <w:r>
+        <w:t>diterapkan</w:t>
+      </w:r>
+      <w:r>
+        <w:t xml:space="preserve"> di sini.</w:t>
+      </w:r>
+    </w:p>
+    <w:p>
+      <w:pPr>
+        <w:pStyle w:val="TA-Normal"/>
+        <w:numPr>
+          <w:ilvl w:val="0"/>
+          <w:numId w:val="21"/>
+        </w:numPr>
+        <w:ind w:left="567" w:hanging="425"/>
+      </w:pPr>
+      <w:r>
+        <w:t>Orientation assignment</w:t>
+      </w:r>
+    </w:p>
+    <w:p>
+      <w:pPr>
+        <w:pStyle w:val="TA-Normal"/>
+        <w:ind w:left="567" w:firstLine="0"/>
+      </w:pPr>
+      <w:r>
+        <w:t>S</w:t>
+      </w:r>
+      <w:r>
+        <w:t>etiap keypoint diberikan satu atau lebih orientasi berdasarkan arah gradien gambar lokal. Ini adalah langkah kunci dalam mencapai invarian terhadap rotasi karena deskriptor keypoint dapat direpresentasikan relatif terhadap orientasi ini dan karenanya mencapai invarian terhadap rotasi gambar.</w:t>
+      </w:r>
+      <w:r>
+        <w:t xml:space="preserve"> </w:t>
+      </w:r>
+      <w:r>
+        <w:t xml:space="preserve">Besaran gradien dan orientasi diperoleh dengan menggunakan persamaan. Besaran dan orientasi dihitung untuk semua piksel yang mengelilingi titik-titik kunci. Setelah itu, histogram </w:t>
+      </w:r>
+      <w:r>
+        <w:t xml:space="preserve">dapat </w:t>
+      </w:r>
+      <w:r>
+        <w:t>dibuat.</w:t>
+      </w:r>
+    </w:p>
+    <w:tbl>
+      <w:tblPr>
+        <w:tblStyle w:val="TableGrid"/>
+        <w:tblW w:w="8188" w:type="dxa"/>
+        <w:tblInd w:w="567" w:type="dxa"/>
+        <w:tblBorders>
+          <w:top w:val="none" w:sz="0" w:space="0" w:color="auto"/>
+          <w:left w:val="none" w:sz="0" w:space="0" w:color="auto"/>
+          <w:bottom w:val="none" w:sz="0" w:space="0" w:color="auto"/>
+          <w:right w:val="none" w:sz="0" w:space="0" w:color="auto"/>
+          <w:insideH w:val="none" w:sz="0" w:space="0" w:color="auto"/>
+          <w:insideV w:val="none" w:sz="0" w:space="0" w:color="auto"/>
+        </w:tblBorders>
+        <w:tblLook w:val="04A0" w:firstRow="1" w:lastRow="0" w:firstColumn="1" w:lastColumn="0" w:noHBand="0" w:noVBand="1"/>
+      </w:tblPr>
+      <w:tblGrid>
+        <w:gridCol w:w="7054"/>
+        <w:gridCol w:w="425"/>
+        <w:gridCol w:w="476"/>
+        <w:gridCol w:w="233"/>
+      </w:tblGrid>
+      <w:tr>
+        <w:tc>
+          <w:tcPr>
+            <w:tcW w:w="7479" w:type="dxa"/>
+            <w:gridSpan w:val="2"/>
+            <w:vAlign w:val="center"/>
+          </w:tcPr>
+          <w:p>
+            <w:pPr>
+              <w:pStyle w:val="TA-Normal"/>
+              <w:ind w:firstLine="0"/>
+              <w:jc w:val="center"/>
+            </w:pPr>
+            <m:oMathPara>
+              <m:oMath>
+                <m:r>
+                  <w:rPr>
+                    <w:rFonts w:ascii="Cambria Math" w:hAnsi="Cambria Math"/>
+                  </w:rPr>
+                  <m:t>m</m:t>
+                </m:r>
+                <m:d>
+                  <m:dPr>
+                    <m:ctrlPr>
+                      <w:rPr>
+                        <w:rFonts w:ascii="Cambria Math" w:hAnsi="Cambria Math"/>
+                        <w:i/>
+                      </w:rPr>
+                    </m:ctrlPr>
+                  </m:dPr>
+                  <m:e>
+                    <m:r>
+                      <w:rPr>
+                        <w:rFonts w:ascii="Cambria Math" w:hAnsi="Cambria Math"/>
+                      </w:rPr>
+                      <m:t>x,y</m:t>
+                    </m:r>
+                  </m:e>
+                </m:d>
+                <m:r>
+                  <w:rPr>
+                    <w:rFonts w:ascii="Cambria Math" w:hAnsi="Cambria Math"/>
+                  </w:rPr>
+                  <m:t xml:space="preserve">= </m:t>
+                </m:r>
+                <m:rad>
+                  <m:radPr>
+                    <m:degHide m:val="1"/>
+                    <m:ctrlPr>
+                      <w:rPr>
+                        <w:rFonts w:ascii="Cambria Math" w:hAnsi="Cambria Math"/>
+                        <w:i/>
+                      </w:rPr>
+                    </m:ctrlPr>
+                  </m:radPr>
+                  <m:deg/>
+                  <m:e>
+                    <m:sSup>
+                      <m:sSupPr>
+                        <m:ctrlPr>
+                          <w:rPr>
+                            <w:rFonts w:ascii="Cambria Math" w:hAnsi="Cambria Math"/>
+                            <w:i/>
+                          </w:rPr>
+                        </m:ctrlPr>
+                      </m:sSupPr>
+                      <m:e>
+                        <m:r>
+                          <w:rPr>
+                            <w:rFonts w:ascii="Cambria Math" w:hAnsi="Cambria Math"/>
+                          </w:rPr>
+                          <m:t>(L</m:t>
+                        </m:r>
+                        <m:d>
+                          <m:dPr>
+                            <m:ctrlPr>
+                              <w:rPr>
+                                <w:rFonts w:ascii="Cambria Math" w:hAnsi="Cambria Math"/>
+                                <w:i/>
+                              </w:rPr>
+                            </m:ctrlPr>
+                          </m:dPr>
+                          <m:e>
+                            <m:r>
+                              <w:rPr>
+                                <w:rFonts w:ascii="Cambria Math" w:hAnsi="Cambria Math"/>
+                              </w:rPr>
+                              <m:t>x+1,y</m:t>
+                            </m:r>
+                          </m:e>
+                        </m:d>
+                        <m:r>
+                          <w:rPr>
+                            <w:rFonts w:ascii="Cambria Math" w:hAnsi="Cambria Math"/>
+                          </w:rPr>
+                          <m:t>-L(x-1,y))</m:t>
+                        </m:r>
+                      </m:e>
+                      <m:sup>
+                        <m:r>
+                          <w:rPr>
+                            <w:rFonts w:ascii="Cambria Math" w:hAnsi="Cambria Math"/>
+                          </w:rPr>
+                          <m:t>2</m:t>
+                        </m:r>
+                      </m:sup>
+                    </m:sSup>
+                    <m:r>
+                      <w:rPr>
+                        <w:rFonts w:ascii="Cambria Math" w:hAnsi="Cambria Math"/>
+                      </w:rPr>
+                      <m:t>+</m:t>
+                    </m:r>
+                    <m:sSup>
+                      <m:sSupPr>
+                        <m:ctrlPr>
+                          <w:rPr>
+                            <w:rFonts w:ascii="Cambria Math" w:hAnsi="Cambria Math"/>
+                            <w:i/>
+                          </w:rPr>
+                        </m:ctrlPr>
+                      </m:sSupPr>
+                      <m:e>
+                        <m:r>
+                          <w:rPr>
+                            <w:rFonts w:ascii="Cambria Math" w:hAnsi="Cambria Math"/>
+                          </w:rPr>
+                          <m:t>(L</m:t>
+                        </m:r>
+                        <m:d>
+                          <m:dPr>
+                            <m:ctrlPr>
+                              <w:rPr>
+                                <w:rFonts w:ascii="Cambria Math" w:hAnsi="Cambria Math"/>
+                                <w:i/>
+                              </w:rPr>
+                            </m:ctrlPr>
+                          </m:dPr>
+                          <m:e>
+                            <m:r>
+                              <w:rPr>
+                                <w:rFonts w:ascii="Cambria Math" w:hAnsi="Cambria Math"/>
+                              </w:rPr>
+                              <m:t>x,y+1</m:t>
+                            </m:r>
+                          </m:e>
+                        </m:d>
+                        <m:r>
+                          <w:rPr>
+                            <w:rFonts w:ascii="Cambria Math" w:hAnsi="Cambria Math"/>
+                          </w:rPr>
+                          <m:t>-L(x,y-1))</m:t>
+                        </m:r>
+                      </m:e>
+                      <m:sup>
+                        <m:r>
+                          <w:rPr>
+                            <w:rFonts w:ascii="Cambria Math" w:hAnsi="Cambria Math"/>
+                          </w:rPr>
+                          <m:t>2</m:t>
+                        </m:r>
+                      </m:sup>
+                    </m:sSup>
+                  </m:e>
+                </m:rad>
+              </m:oMath>
+            </m:oMathPara>
+          </w:p>
+        </w:tc>
+        <w:tc>
+          <w:tcPr>
+            <w:tcW w:w="709" w:type="dxa"/>
+            <w:gridSpan w:val="2"/>
+            <w:vAlign w:val="center"/>
+          </w:tcPr>
+          <w:p>
+            <w:pPr>
+              <w:pStyle w:val="TA-Normal"/>
+              <w:ind w:firstLine="0"/>
+              <w:jc w:val="right"/>
+            </w:pPr>
+            <w:r>
+              <w:t>(2.</w:t>
+            </w:r>
+            <w:r>
+              <w:t>4</w:t>
+            </w:r>
+            <w:r>
+              <w:t>)</w:t>
+            </w:r>
+          </w:p>
+        </w:tc>
+      </w:tr>
+      <w:tr>
+        <w:trPr>
+          <w:gridAfter w:val="1"/>
+          <w:wAfter w:w="233" w:type="dxa"/>
+        </w:trPr>
+        <w:tc>
+          <w:tcPr>
+            <w:tcW w:w="7054" w:type="dxa"/>
+            <w:vAlign w:val="center"/>
+          </w:tcPr>
+          <w:p>
+            <w:pPr>
+              <w:pStyle w:val="TA-Normal"/>
+              <w:ind w:firstLine="0"/>
+              <w:jc w:val="center"/>
+            </w:pPr>
+            <m:oMathPara>
+              <m:oMath>
+                <m:r>
+                  <w:rPr>
+                    <w:rFonts w:ascii="Cambria Math" w:hAnsi="Cambria Math"/>
+                  </w:rPr>
+                  <w:lastRenderedPageBreak/>
+                  <m:t>θ</m:t>
+                </m:r>
+                <m:d>
+                  <m:dPr>
+                    <m:ctrlPr>
+                      <w:rPr>
+                        <w:rFonts w:ascii="Cambria Math" w:hAnsi="Cambria Math"/>
+                        <w:i/>
+                      </w:rPr>
+                    </m:ctrlPr>
+                  </m:dPr>
+                  <m:e>
+                    <m:r>
+                      <w:rPr>
+                        <w:rFonts w:ascii="Cambria Math" w:hAnsi="Cambria Math"/>
+                      </w:rPr>
+                      <m:t>x,y</m:t>
+                    </m:r>
+                  </m:e>
+                </m:d>
+                <m:r>
+                  <w:rPr>
+                    <w:rFonts w:ascii="Cambria Math" w:hAnsi="Cambria Math"/>
+                  </w:rPr>
+                  <m:t>=</m:t>
+                </m:r>
+                <m:func>
+                  <m:funcPr>
+                    <m:ctrlPr>
+                      <w:rPr>
+                        <w:rFonts w:ascii="Cambria Math" w:hAnsi="Cambria Math"/>
+                        <w:i/>
+                      </w:rPr>
+                    </m:ctrlPr>
+                  </m:funcPr>
+                  <m:fName>
+                    <m:sSup>
+                      <m:sSupPr>
+                        <m:ctrlPr>
+                          <w:rPr>
+                            <w:rFonts w:ascii="Cambria Math" w:hAnsi="Cambria Math"/>
+                            <w:i/>
+                          </w:rPr>
+                        </m:ctrlPr>
+                      </m:sSupPr>
+                      <m:e>
+                        <m:r>
+                          <m:rPr>
+                            <m:sty m:val="p"/>
+                          </m:rPr>
+                          <w:rPr>
+                            <w:rFonts w:ascii="Cambria Math" w:hAnsi="Cambria Math"/>
+                          </w:rPr>
+                          <m:t>tan</m:t>
+                        </m:r>
+                      </m:e>
+                      <m:sup>
+                        <m:r>
+                          <w:rPr>
+                            <w:rFonts w:ascii="Cambria Math" w:hAnsi="Cambria Math"/>
+                          </w:rPr>
+                          <m:t>-1</m:t>
+                        </m:r>
+                      </m:sup>
+                    </m:sSup>
+                  </m:fName>
+                  <m:e>
+                    <m:d>
+                      <m:dPr>
+                        <m:ctrlPr>
+                          <w:rPr>
+                            <w:rFonts w:ascii="Cambria Math" w:hAnsi="Cambria Math"/>
+                            <w:i/>
+                          </w:rPr>
+                        </m:ctrlPr>
+                      </m:dPr>
+                      <m:e>
+                        <m:f>
+                          <m:fPr>
+                            <m:ctrlPr>
+                              <w:rPr>
+                                <w:rFonts w:ascii="Cambria Math" w:hAnsi="Cambria Math"/>
+                                <w:i/>
+                              </w:rPr>
+                            </m:ctrlPr>
+                          </m:fPr>
+                          <m:num>
+                            <m:r>
+                              <w:rPr>
+                                <w:rFonts w:ascii="Cambria Math" w:hAnsi="Cambria Math"/>
+                              </w:rPr>
+                              <m:t>L</m:t>
+                            </m:r>
+                            <m:d>
+                              <m:dPr>
+                                <m:ctrlPr>
+                                  <w:rPr>
+                                    <w:rFonts w:ascii="Cambria Math" w:hAnsi="Cambria Math"/>
+                                    <w:i/>
+                                  </w:rPr>
+                                </m:ctrlPr>
+                              </m:dPr>
+                              <m:e>
+                                <m:r>
+                                  <w:rPr>
+                                    <w:rFonts w:ascii="Cambria Math" w:hAnsi="Cambria Math"/>
+                                  </w:rPr>
+                                  <m:t>x,y+1</m:t>
+                                </m:r>
+                              </m:e>
+                            </m:d>
+                            <m:r>
+                              <w:rPr>
+                                <w:rFonts w:ascii="Cambria Math" w:hAnsi="Cambria Math"/>
+                              </w:rPr>
+                              <m:t>-L(x,y-1)</m:t>
+                            </m:r>
+                          </m:num>
+                          <m:den>
+                            <m:r>
+                              <w:rPr>
+                                <w:rFonts w:ascii="Cambria Math" w:hAnsi="Cambria Math"/>
+                              </w:rPr>
+                              <m:t>L</m:t>
+                            </m:r>
+                            <m:d>
+                              <m:dPr>
+                                <m:ctrlPr>
+                                  <w:rPr>
+                                    <w:rFonts w:ascii="Cambria Math" w:hAnsi="Cambria Math"/>
+                                    <w:i/>
+                                  </w:rPr>
+                                </m:ctrlPr>
+                              </m:dPr>
+                              <m:e>
+                                <m:r>
+                                  <w:rPr>
+                                    <w:rFonts w:ascii="Cambria Math" w:hAnsi="Cambria Math"/>
+                                  </w:rPr>
+                                  <m:t>x+1,y</m:t>
+                                </m:r>
+                              </m:e>
+                            </m:d>
+                            <m:r>
+                              <w:rPr>
+                                <w:rFonts w:ascii="Cambria Math" w:hAnsi="Cambria Math"/>
+                              </w:rPr>
+                              <m:t>-L(x-1,y)</m:t>
+                            </m:r>
+                          </m:den>
+                        </m:f>
+                      </m:e>
+                    </m:d>
+                  </m:e>
+                </m:func>
+              </m:oMath>
+            </m:oMathPara>
+          </w:p>
+        </w:tc>
+        <w:tc>
+          <w:tcPr>
+            <w:tcW w:w="901" w:type="dxa"/>
+            <w:gridSpan w:val="2"/>
+            <w:vAlign w:val="center"/>
+          </w:tcPr>
+          <w:p>
+            <w:pPr>
+              <w:pStyle w:val="TA-Normal"/>
+              <w:ind w:firstLine="0"/>
+              <w:jc w:val="right"/>
+            </w:pPr>
+            <w:r>
+              <w:t>(2.</w:t>
+            </w:r>
+            <w:r>
+              <w:t>5</w:t>
+            </w:r>
+            <w:r>
+              <w:t>)</w:t>
+            </w:r>
+          </w:p>
+        </w:tc>
+      </w:tr>
+    </w:tbl>
+    <w:p>
+      <w:pPr>
+        <w:pStyle w:val="TA-Normal"/>
+        <w:tabs>
+          <w:tab w:val="left" w:pos="7513"/>
+        </w:tabs>
+        <w:ind w:left="567" w:hanging="6"/>
+      </w:pPr>
+      <w:r>
+        <w:t xml:space="preserve">Citra </w:t>
+      </w:r>
+      <m:oMath>
+        <m:r>
+          <w:rPr>
+            <w:rFonts w:ascii="Cambria Math" w:hAnsi="Cambria Math"/>
+          </w:rPr>
+          <m:t>L</m:t>
+        </m:r>
+        <m:d>
+          <m:dPr>
+            <m:ctrlPr>
+              <w:rPr>
+                <w:rFonts w:ascii="Cambria Math" w:hAnsi="Cambria Math"/>
+                <w:i/>
+              </w:rPr>
+            </m:ctrlPr>
+          </m:dPr>
+          <m:e>
+            <m:r>
+              <w:rPr>
+                <w:rFonts w:ascii="Cambria Math" w:hAnsi="Cambria Math"/>
+              </w:rPr>
+              <m:t>x,y,σ</m:t>
+            </m:r>
+          </m:e>
+        </m:d>
+      </m:oMath>
+      <w:r>
+        <w:t xml:space="preserve"> yang dihaluskan Gaussian pada skala keypoint </w:t>
+      </w:r>
+      <m:oMath>
+        <m:r>
+          <w:rPr>
+            <w:rFonts w:ascii="Cambria Math" w:hAnsi="Cambria Math"/>
+          </w:rPr>
+          <m:t>σ</m:t>
+        </m:r>
+      </m:oMath>
+      <w:r>
+        <w:t xml:space="preserve"> diambil sehingga semua komputasi dilakukan dengan cara scale-invariant. Untuk sampel gambar </w:t>
+      </w:r>
+      <m:oMath>
+        <m:r>
+          <w:rPr>
+            <w:rFonts w:ascii="Cambria Math" w:hAnsi="Cambria Math"/>
+          </w:rPr>
+          <m:t>L</m:t>
+        </m:r>
+        <m:d>
+          <m:dPr>
+            <m:ctrlPr>
+              <w:rPr>
+                <w:rFonts w:ascii="Cambria Math" w:hAnsi="Cambria Math"/>
+                <w:i/>
+              </w:rPr>
+            </m:ctrlPr>
+          </m:dPr>
+          <m:e>
+            <m:r>
+              <w:rPr>
+                <w:rFonts w:ascii="Cambria Math" w:hAnsi="Cambria Math"/>
+              </w:rPr>
+              <m:t>x,y</m:t>
+            </m:r>
+          </m:e>
+        </m:d>
+      </m:oMath>
+      <w:r>
+        <w:t xml:space="preserve"> pada skala </w:t>
+      </w:r>
+      <m:oMath>
+        <m:r>
+          <w:rPr>
+            <w:rFonts w:ascii="Cambria Math" w:hAnsi="Cambria Math"/>
+          </w:rPr>
+          <m:t>σ</m:t>
+        </m:r>
+      </m:oMath>
+      <w:r>
+        <w:t>, besaran gradien</w:t>
+      </w:r>
+      <w:r>
+        <w:t xml:space="preserve"> </w:t>
+      </w:r>
+      <m:oMath>
+        <m:r>
+          <w:rPr>
+            <w:rFonts w:ascii="Cambria Math" w:hAnsi="Cambria Math"/>
+          </w:rPr>
+          <m:t>m</m:t>
+        </m:r>
+        <m:d>
+          <m:dPr>
+            <m:ctrlPr>
+              <w:rPr>
+                <w:rFonts w:ascii="Cambria Math" w:hAnsi="Cambria Math"/>
+                <w:i/>
+              </w:rPr>
+            </m:ctrlPr>
+          </m:dPr>
+          <m:e>
+            <m:r>
+              <w:rPr>
+                <w:rFonts w:ascii="Cambria Math" w:hAnsi="Cambria Math"/>
+              </w:rPr>
+              <m:t>x,y</m:t>
+            </m:r>
+          </m:e>
+        </m:d>
+      </m:oMath>
+      <w:r>
+        <w:t>, dan orientasi</w:t>
+      </w:r>
+      <w:r>
+        <w:t xml:space="preserve"> </w:t>
+      </w:r>
+      <m:oMath>
+        <m:r>
+          <w:rPr>
+            <w:rFonts w:ascii="Cambria Math" w:hAnsi="Cambria Math"/>
+          </w:rPr>
+          <m:t>θ</m:t>
+        </m:r>
+        <m:d>
+          <m:dPr>
+            <m:ctrlPr>
+              <w:rPr>
+                <w:rFonts w:ascii="Cambria Math" w:hAnsi="Cambria Math"/>
+                <w:i/>
+              </w:rPr>
+            </m:ctrlPr>
+          </m:dPr>
+          <m:e>
+            <m:r>
+              <w:rPr>
+                <w:rFonts w:ascii="Cambria Math" w:hAnsi="Cambria Math"/>
+              </w:rPr>
+              <m:t>x,y</m:t>
+            </m:r>
+          </m:e>
+        </m:d>
+      </m:oMath>
+      <w:r>
+        <w:t xml:space="preserve">, </w:t>
+      </w:r>
+      <w:r>
+        <w:t>dihitung</w:t>
+      </w:r>
+      <w:r>
+        <w:t xml:space="preserve"> terlebih dahulu </w:t>
+      </w:r>
+      <w:r>
+        <w:t>menggunakan rumus diatas.</w:t>
+      </w:r>
+    </w:p>
+    <w:p>
+      <w:pPr>
+        <w:pStyle w:val="TA-Normal"/>
+        <w:numPr>
+          <w:ilvl w:val="0"/>
+          <w:numId w:val="21"/>
+        </w:numPr>
+        <w:ind w:left="567" w:hanging="425"/>
+      </w:pPr>
+      <w:r>
+        <w:t>Keypoint descriptor</w:t>
+      </w:r>
+    </w:p>
+    <w:p>
+      <w:pPr>
+        <w:pStyle w:val="TA-Normal"/>
+        <w:ind w:left="567" w:firstLine="0"/>
+      </w:pPr>
+      <w:r>
+        <w:t xml:space="preserve">Terakhir, </w:t>
+      </w:r>
+      <w:r>
+        <w:t xml:space="preserve">menghitung vektor deskriptor untuk setiap </w:t>
+      </w:r>
+      <w:r>
+        <w:t>keypoints</w:t>
+      </w:r>
+      <w:r>
+        <w:t xml:space="preserve"> sedemikian rupa sehingga deskriptor </w:t>
+      </w:r>
+      <w:r>
+        <w:t>sangat unik/</w:t>
+      </w:r>
+      <w:r>
+        <w:t>berbeda dan sebagian tidak berubah untuk variasi yang tersisa seperti iluminasi, sudut pandang 3D, dll.</w:t>
+      </w:r>
+      <w:r>
+        <w:t xml:space="preserve"> </w:t>
+      </w:r>
+      <w:r>
+        <w:t xml:space="preserve">Dengan representasi ini, dimungkinkan </w:t>
+      </w:r>
+      <w:r>
+        <w:t xml:space="preserve">dapat </w:t>
+      </w:r>
+      <w:r>
+        <w:t xml:space="preserve">dengan mudah </w:t>
+      </w:r>
+      <w:r>
+        <w:t>memperoleh</w:t>
+      </w:r>
+      <w:r>
+        <w:t xml:space="preserve"> fitur yang diperlukan. Untuk melakuka</w:t>
+      </w:r>
+      <w:r>
+        <w:t>nya</w:t>
+      </w:r>
+      <w:r>
+        <w:t xml:space="preserve">, </w:t>
+      </w:r>
+      <w:r>
+        <w:t xml:space="preserve">matriks </w:t>
+      </w:r>
+      <w:r>
+        <w:t xml:space="preserve">16x16 yang </w:t>
+      </w:r>
+      <w:r>
+        <w:t xml:space="preserve">disekitar keypoints </w:t>
+      </w:r>
+      <w:r>
+        <w:t xml:space="preserve">diatur dan </w:t>
+      </w:r>
+      <w:r>
+        <w:t xml:space="preserve">matriks </w:t>
+      </w:r>
+      <w:r>
+        <w:t xml:space="preserve">ini dibagi menjadi 16 </w:t>
+      </w:r>
+      <w:r>
+        <w:t>matriks</w:t>
+      </w:r>
+      <w:r>
+        <w:t xml:space="preserve"> ukuran 4x4. Di dalam setiap </w:t>
+      </w:r>
+      <w:r>
+        <w:t>matriks</w:t>
+      </w:r>
+      <w:r>
+        <w:t xml:space="preserve"> 4x4, besaran gradien dan orientasi </w:t>
+      </w:r>
+      <w:r>
+        <w:t>dapat diperoleh</w:t>
+      </w:r>
+      <w:r>
+        <w:t xml:space="preserve">. Histogram ini dibagi menjadi delapan bin dan jumlah orientasi yang ditambahkan ke bin tergantung pada besaran gradien. </w:t>
+      </w:r>
+      <w:r>
+        <w:t>Sehingga</w:t>
+      </w:r>
+      <w:r>
+        <w:t xml:space="preserve">, setiap titik kunci </w:t>
+      </w:r>
+      <w:r>
+        <w:t>dideskripsikan</w:t>
+      </w:r>
+      <w:r>
+        <w:t xml:space="preserve"> oleh 4*4*8=128 dimensi vektor.</w:t>
+      </w:r>
+    </w:p>
+    <w:p>
+      <w:pPr>
+        <w:pStyle w:val="TA-Normal"/>
+        <w:spacing w:after="0"/>
+        <w:ind w:left="567" w:firstLine="0"/>
+        <w:jc w:val="center"/>
+      </w:pPr>
+      <w:r>
+        <w:rPr>
+          <w:noProof/>
+        </w:rPr>
+        <w:drawing>
+          <wp:inline distT="0" distB="0" distL="0" distR="0" wp14:anchorId="6B88E8A8" wp14:editId="63F7260C">
+            <wp:extent cx="4888706" cy="2350770"/>
+            <wp:effectExtent l="19050" t="19050" r="26670" b="11430"/>
+            <wp:docPr id="11" name="Picture 11"/>
+            <wp:cNvGraphicFramePr>
+              <a:graphicFrameLocks xmlns:a="http://schemas.openxmlformats.org/drawingml/2006/main" noChangeAspect="1"/>
+            </wp:cNvGraphicFramePr>
+            <a:graphic xmlns:a="http://schemas.openxmlformats.org/drawingml/2006/main">
+              <a:graphicData uri="http://schemas.openxmlformats.org/drawingml/2006/picture">
+                <pic:pic xmlns:pic="http://schemas.openxmlformats.org/drawingml/2006/picture">
+                  <pic:nvPicPr>
+                    <pic:cNvPr id="1" name=""/>
+                    <pic:cNvPicPr/>
+                  </pic:nvPicPr>
+                  <pic:blipFill>
+                    <a:blip r:embed="rId9"/>
+                    <a:stretch>
+                      <a:fillRect/>
+                    </a:stretch>
+                  </pic:blipFill>
+                  <pic:spPr>
+                    <a:xfrm>
+                      <a:off x="0" y="0"/>
+                      <a:ext cx="4926941" cy="2369155"/>
+                    </a:xfrm>
+                    <a:prstGeom prst="rect">
+                      <a:avLst/>
+                    </a:prstGeom>
+                    <a:ln>
+                      <a:solidFill>
+                        <a:schemeClr val="tx1"/>
+                      </a:solidFill>
+                    </a:ln>
+                  </pic:spPr>
+                </pic:pic>
+              </a:graphicData>
+            </a:graphic>
+          </wp:inline>
+        </w:drawing>
+      </w:r>
+    </w:p>
+    <w:p>
+      <w:pPr>
+        <w:pStyle w:val="TA-Caption"/>
+      </w:pPr>
+      <w:r>
+        <w:t>Gambar 2.</w:t>
+      </w:r>
+      <w:r>
+        <w:fldChar w:fldCharType="begin"/>
+      </w:r>
+      <w:r>
+        <w:instrText xml:space="preserve"> SEQ Gambar \* ARABIC </w:instrText>
+      </w:r>
+      <w:r>
+        <w:fldChar w:fldCharType="separate"/>
+      </w:r>
+      <w:r>
+        <w:rPr>
+          <w:noProof/>
+        </w:rPr>
+        <w:t>2</w:t>
+      </w:r>
+      <w:r>
+        <w:fldChar w:fldCharType="end"/>
+      </w:r>
+      <w:r>
+        <w:t xml:space="preserve"> </w:t>
+      </w:r>
+      <w:r>
+        <w:rPr>
+          <w:b w:val="0"/>
+          <w:bCs w:val="0"/>
+        </w:rPr>
+        <w:t>Fitur SIFT</w:t>
       </w:r>
     </w:p>
     <w:p>
@@ -953,7 +2599,13 @@
         <w:ind w:firstLine="0"/>
       </w:pPr>
       <w:r>
-        <w:t>2.1.6. K-Nearest Neighbor</w:t>
+        <w:t>2.1.</w:t>
+      </w:r>
+      <w:r>
+        <w:t>6</w:t>
+      </w:r>
+      <w:r>
+        <w:t>. Support Vector Machine</w:t>
       </w:r>
     </w:p>
     <w:p>
@@ -962,474 +2614,1899 @@
         <w:ind w:firstLine="567"/>
       </w:pPr>
       <w:r>
-        <w:t>Algoritma K-Nearest Neighbor (KNN) merupakan salah satu algoritma klasifikasi terbaik untuk memprediksi sampel berdasarkan data trainer ke dalam kelas yang dideklarasikan. Algoritma ini menggunakan tiga langkah utama sebagai berikut: menghitung jarak data sampel dengan data pelatihan training, lalu menyiapkan data pelatihan berdasarkan jarak dan pemilihan tetangga K terdekat, dan menggunakan kelas yang memiliki mayoritas di antara tetangga terdekat K (Sari et al., 2018). Algoritma KNN termasuk metode yang menggunakan algoritma supervised. Umumnya, untuk memprediksi kelas sampel baru, algoritma mencari sampel serupa di antara dataset pelatihan, sehingga jika sampel memiliki n atribut, itu akan dianggap sebagai vektor dalam ruang n-dimensi dan memprediksi kelas sampel baru berdasarkan label pada kriteria jarak seperti jarak Euclidean dan label kelas tetangga (Sari et al., 2018).</w:t>
-      </w:r>
-    </w:p>
-    <w:p>
-      <w:pPr>
-        <w:pStyle w:val="TA-Head2"/>
-      </w:pPr>
-      <w:r>
-        <w:t>2.2. Penelitian Terdahulu</w:t>
+        <w:t>Support Vector Machine (SVM), adalah salah satu algoritma pembelajaran mesin terbaik, yang diusulkan pada 1990-</w:t>
+      </w:r>
+      <w:proofErr w:type="gramStart"/>
+      <w:r>
+        <w:t>an</w:t>
+      </w:r>
+      <w:proofErr w:type="gramEnd"/>
+      <w:r>
+        <w:t xml:space="preserve"> dan sebagian besar digunakan untuk pengenalan pola (Pradhan, 2012). Ini juga telah diterapkan pada banyak masalah klasifikasi pola seperti pengenalan gambar, pengenalan ucapan, kategorisasi teks, </w:t>
+      </w:r>
+      <w:r>
+        <w:lastRenderedPageBreak/>
+        <w:t>deteksi wajah, dan deteksi kartu yang salah, dll. Pengenalan pola bertujuan untuk mengklasifikasikan data berdasarkan pengetahuan apriori atau informasi statistik yang diambil dari data mentah yang merupakan alat yang ampuh dalam pemisahan data di banyak disiplin ilmu. SVM adalah pembelajaran mesin jenis supevised learning. algoritma di mana diberikan satu set contoh pelatihan, masing-masing ditandai sebagai milik salah satu dari banyak kategori, algoritma pelatihan SVM membangun model yang memprediksi kategori contoh baru (Pradhan, 2012). SVM memiliki kemampuan yang lebih besar untuk menggeneralisasi masalah, yang merupakan tujuan pembelajaran statistik statistical.</w:t>
+      </w:r>
+      <w:r>
+        <w:t xml:space="preserve"> </w:t>
       </w:r>
     </w:p>
     <w:p>
       <w:pPr>
         <w:pStyle w:val="TA-Normal"/>
-      </w:pPr>
-      <w:r>
-        <w:t xml:space="preserve">Beberapa penelitian </w:t>
-      </w:r>
-      <w:r>
-        <w:t xml:space="preserve">yang telah dilakukan </w:t>
-      </w:r>
-      <w:r>
-        <w:t xml:space="preserve">sebelumnya membahas tentang pengenalan tulisan tangan karakter hanacaraka aksara jawa dengan berbagai metode </w:t>
-      </w:r>
-      <w:r>
-        <w:lastRenderedPageBreak/>
-        <w:t>yang diimplementasikan dan penelitian lainnya juga telah membahas pengenalan tulisan tangan dengan objek karakter yang berbeda menggunakan metode SIFT Deskriptor.</w:t>
-      </w:r>
-    </w:p>
+        <w:ind w:firstLine="567"/>
+      </w:pPr>
+      <w:r>
+        <w:t>SVM dimodifikasi dalam klasifikasi non-linear berdasarkan fungsi kernel. Kernel adalah parameter SVM yang dapat disesuaikan</w:t>
+      </w:r>
+      <w:r>
+        <w:t xml:space="preserve"> dengan kebutuhan. Pada kasus ini kernel yang digunakan adalah Radial Basis Function (RBF) (</w:t>
+      </w:r>
+      <w:r>
+        <w:t>Kamble</w:t>
+      </w:r>
+      <w:r>
+        <w:t xml:space="preserve"> &amp; </w:t>
+      </w:r>
+      <w:r>
+        <w:t>Hegadi</w:t>
+      </w:r>
+      <w:r>
+        <w:t xml:space="preserve">, (2017). Sehingga algoritma SVM yang dilakukan seperti berikut. </w:t>
+      </w:r>
+      <w:r>
+        <w:t xml:space="preserve">Model </w:t>
+      </w:r>
+      <w:r>
+        <w:t xml:space="preserve">yang </w:t>
+      </w:r>
+      <w:r>
+        <w:t xml:space="preserve">optimal dari himpunan hyperplanes di </w:t>
+      </w:r>
+      <w:r>
+        <w:t>data training</w:t>
+      </w:r>
+      <w:r>
+        <w:t xml:space="preserve"> dihitung dengan algoritma optimasi SVM</w:t>
+      </w:r>
+      <w:r>
+        <w:t xml:space="preserve"> (</w:t>
+      </w:r>
+      <w:r>
+        <w:t>Surinta</w:t>
+      </w:r>
+      <w:r>
+        <w:t xml:space="preserve"> et al., </w:t>
+      </w:r>
+      <w:r>
+        <w:t>2015</w:t>
+      </w:r>
+      <w:r>
+        <w:t>). Fungsi hipotesis dilakukan dengan rumus berikut</w:t>
+      </w:r>
+      <w:r>
+        <w:t>.</w:t>
+      </w:r>
+    </w:p>
+    <w:tbl>
+      <w:tblPr>
+        <w:tblStyle w:val="TableGrid"/>
+        <w:tblW w:w="0" w:type="auto"/>
+        <w:tblInd w:w="567" w:type="dxa"/>
+        <w:tblBorders>
+          <w:top w:val="none" w:sz="0" w:space="0" w:color="auto"/>
+          <w:left w:val="none" w:sz="0" w:space="0" w:color="auto"/>
+          <w:bottom w:val="none" w:sz="0" w:space="0" w:color="auto"/>
+          <w:right w:val="none" w:sz="0" w:space="0" w:color="auto"/>
+          <w:insideH w:val="none" w:sz="0" w:space="0" w:color="auto"/>
+          <w:insideV w:val="none" w:sz="0" w:space="0" w:color="auto"/>
+        </w:tblBorders>
+        <w:tblLook w:val="04A0" w:firstRow="1" w:lastRow="0" w:firstColumn="1" w:lastColumn="0" w:noHBand="0" w:noVBand="1"/>
+      </w:tblPr>
+      <w:tblGrid>
+        <w:gridCol w:w="7054"/>
+        <w:gridCol w:w="901"/>
+      </w:tblGrid>
+      <w:tr>
+        <w:tc>
+          <w:tcPr>
+            <w:tcW w:w="7054" w:type="dxa"/>
+            <w:vAlign w:val="center"/>
+          </w:tcPr>
+          <w:p>
+            <w:pPr>
+              <w:pStyle w:val="TA-Normal"/>
+              <w:ind w:firstLine="0"/>
+              <w:jc w:val="center"/>
+            </w:pPr>
+            <m:oMathPara>
+              <m:oMath>
+                <m:r>
+                  <w:rPr>
+                    <w:rFonts w:ascii="Cambria Math" w:hAnsi="Cambria Math"/>
+                  </w:rPr>
+                  <m:t>h</m:t>
+                </m:r>
+                <m:d>
+                  <m:dPr>
+                    <m:ctrlPr>
+                      <w:rPr>
+                        <w:rFonts w:ascii="Cambria Math" w:hAnsi="Cambria Math"/>
+                        <w:i/>
+                      </w:rPr>
+                    </m:ctrlPr>
+                  </m:dPr>
+                  <m:e>
+                    <m:r>
+                      <w:rPr>
+                        <w:rFonts w:ascii="Cambria Math" w:hAnsi="Cambria Math"/>
+                      </w:rPr>
+                      <m:t>x</m:t>
+                    </m:r>
+                  </m:e>
+                </m:d>
+                <m:r>
+                  <w:rPr>
+                    <w:rFonts w:ascii="Cambria Math" w:hAnsi="Cambria Math"/>
+                  </w:rPr>
+                  <m:t>=sign(</m:t>
+                </m:r>
+                <m:sSup>
+                  <m:sSupPr>
+                    <m:ctrlPr>
+                      <w:rPr>
+                        <w:rFonts w:ascii="Cambria Math" w:hAnsi="Cambria Math"/>
+                        <w:i/>
+                      </w:rPr>
+                    </m:ctrlPr>
+                  </m:sSupPr>
+                  <m:e>
+                    <m:r>
+                      <w:rPr>
+                        <w:rFonts w:ascii="Cambria Math" w:hAnsi="Cambria Math"/>
+                      </w:rPr>
+                      <m:t>θ</m:t>
+                    </m:r>
+                  </m:e>
+                  <m:sup>
+                    <m:r>
+                      <w:rPr>
+                        <w:rFonts w:ascii="Cambria Math" w:hAnsi="Cambria Math"/>
+                      </w:rPr>
+                      <m:t>T</m:t>
+                    </m:r>
+                  </m:sup>
+                </m:sSup>
+                <m:r>
+                  <w:rPr>
+                    <w:rFonts w:ascii="Cambria Math" w:hAnsi="Cambria Math"/>
+                  </w:rPr>
+                  <m:t>f)</m:t>
+                </m:r>
+              </m:oMath>
+            </m:oMathPara>
+          </w:p>
+        </w:tc>
+        <w:tc>
+          <w:tcPr>
+            <w:tcW w:w="901" w:type="dxa"/>
+            <w:vAlign w:val="center"/>
+          </w:tcPr>
+          <w:p>
+            <w:pPr>
+              <w:pStyle w:val="TA-Normal"/>
+              <w:ind w:firstLine="0"/>
+              <w:jc w:val="right"/>
+            </w:pPr>
+            <w:r>
+              <w:t>(2.</w:t>
+            </w:r>
+            <w:r>
+              <w:t>6</w:t>
+            </w:r>
+            <w:r>
+              <w:t>)</w:t>
+            </w:r>
+          </w:p>
+        </w:tc>
+      </w:tr>
+    </w:tbl>
     <w:p>
       <w:pPr>
         <w:pStyle w:val="TA-Normal"/>
-      </w:pPr>
-      <w:r>
-        <w:t>Penelitian yang telah diusulkan (Wibowo et al., 2018) dengan menggunakan metode yaitu Convolutional Neural Network (CNN) oleh widowo dkk. penelitian ini menguji algoritma CNN yang merupakan salah satu jenis model discriminative deep-learning yang sangat luas digunakan untuk klasifikasi berdasarkan supervised learning. Dalam melakukan klasifikasi tulisan tangan penelitian ini menggunakan dataset yang sangat besar berjumlah sebanyak 11500 total karakter dengan 575 karakter tiap jenis karakter hanacaraka yang berjumlah 20 buah. Dataset tersebut diolah dengan membuat dua modelling extraction yaitu Model 1 memiliki 3 2D Convolution Layer, 3 pooling layer, 1 fully connected layer dan Model 2 hanya memiliki 1 fully connected layer. Kemudian untuk mengurangi error dan mengatur parameter seperti momentum, learning rate, regularization method, dan activation function menggunakan Stochastic Gradient Descent algorithm. Hasil penelitian menunjukkan angka yang memuaskan dengan tingkat akurasi sebesar 94.57%, presisi 94.75%, recall 94.57%, dan F1 score 94.66%.</w:t>
-      </w:r>
-    </w:p>
+        <w:ind w:firstLine="567"/>
+      </w:pPr>
+      <w:r>
+        <w:t xml:space="preserve">Dengan </w:t>
+      </w:r>
+      <m:oMath>
+        <m:r>
+          <w:rPr>
+            <w:rFonts w:ascii="Cambria Math" w:hAnsi="Cambria Math"/>
+          </w:rPr>
+          <m:t>θ</m:t>
+        </m:r>
+      </m:oMath>
+      <w:r>
+        <w:t xml:space="preserve"> adalah bobot dari fungsi dan </w:t>
+      </w:r>
+      <m:oMath>
+        <m:r>
+          <w:rPr>
+            <w:rFonts w:ascii="Cambria Math" w:hAnsi="Cambria Math"/>
+          </w:rPr>
+          <m:t>f</m:t>
+        </m:r>
+      </m:oMath>
+      <w:r>
+        <w:t xml:space="preserve"> sebagai fungsi kernel yang digunakan dengan </w:t>
+      </w:r>
+      <m:oMath>
+        <m:sSub>
+          <m:sSubPr>
+            <m:ctrlPr>
+              <w:rPr>
+                <w:rFonts w:ascii="Cambria Math" w:hAnsi="Cambria Math"/>
+                <w:i/>
+              </w:rPr>
+            </m:ctrlPr>
+          </m:sSubPr>
+          <m:e>
+            <m:r>
+              <w:rPr>
+                <w:rFonts w:ascii="Cambria Math" w:hAnsi="Cambria Math"/>
+              </w:rPr>
+              <m:t>f</m:t>
+            </m:r>
+          </m:e>
+          <m:sub>
+            <m:r>
+              <w:rPr>
+                <w:rFonts w:ascii="Cambria Math" w:hAnsi="Cambria Math"/>
+              </w:rPr>
+              <m:t>0</m:t>
+            </m:r>
+          </m:sub>
+        </m:sSub>
+        <m:r>
+          <w:rPr>
+            <w:rFonts w:ascii="Cambria Math" w:hAnsi="Cambria Math"/>
+          </w:rPr>
+          <m:t>=1</m:t>
+        </m:r>
+      </m:oMath>
+      <w:r>
+        <w:t>. Berikut rumus kernel RBF yang digunakan.</w:t>
+      </w:r>
+    </w:p>
+    <w:tbl>
+      <w:tblPr>
+        <w:tblStyle w:val="TableGrid"/>
+        <w:tblW w:w="0" w:type="auto"/>
+        <w:tblInd w:w="567" w:type="dxa"/>
+        <w:tblBorders>
+          <w:top w:val="none" w:sz="0" w:space="0" w:color="auto"/>
+          <w:left w:val="none" w:sz="0" w:space="0" w:color="auto"/>
+          <w:bottom w:val="none" w:sz="0" w:space="0" w:color="auto"/>
+          <w:right w:val="none" w:sz="0" w:space="0" w:color="auto"/>
+          <w:insideH w:val="none" w:sz="0" w:space="0" w:color="auto"/>
+          <w:insideV w:val="none" w:sz="0" w:space="0" w:color="auto"/>
+        </w:tblBorders>
+        <w:tblLook w:val="04A0" w:firstRow="1" w:lastRow="0" w:firstColumn="1" w:lastColumn="0" w:noHBand="0" w:noVBand="1"/>
+      </w:tblPr>
+      <w:tblGrid>
+        <w:gridCol w:w="7054"/>
+        <w:gridCol w:w="901"/>
+      </w:tblGrid>
+      <w:tr>
+        <w:tc>
+          <w:tcPr>
+            <w:tcW w:w="7054" w:type="dxa"/>
+            <w:vAlign w:val="center"/>
+          </w:tcPr>
+          <w:p>
+            <w:pPr>
+              <w:pStyle w:val="TA-Normal"/>
+              <w:ind w:firstLine="0"/>
+              <w:jc w:val="center"/>
+            </w:pPr>
+            <m:oMathPara>
+              <m:oMath>
+                <m:sSub>
+                  <m:sSubPr>
+                    <m:ctrlPr>
+                      <w:rPr>
+                        <w:rFonts w:ascii="Cambria Math" w:hAnsi="Cambria Math"/>
+                        <w:i/>
+                      </w:rPr>
+                    </m:ctrlPr>
+                  </m:sSubPr>
+                  <m:e>
+                    <m:r>
+                      <w:rPr>
+                        <w:rFonts w:ascii="Cambria Math" w:hAnsi="Cambria Math"/>
+                      </w:rPr>
+                      <m:t>f</m:t>
+                    </m:r>
+                  </m:e>
+                  <m:sub>
+                    <m:r>
+                      <w:rPr>
+                        <w:rFonts w:ascii="Cambria Math" w:hAnsi="Cambria Math"/>
+                      </w:rPr>
+                      <m:t>i</m:t>
+                    </m:r>
+                  </m:sub>
+                </m:sSub>
+                <m:r>
+                  <w:rPr>
+                    <w:rFonts w:ascii="Cambria Math" w:hAnsi="Cambria Math"/>
+                  </w:rPr>
+                  <m:t>=K(x,</m:t>
+                </m:r>
+                <m:sSub>
+                  <m:sSubPr>
+                    <m:ctrlPr>
+                      <w:rPr>
+                        <w:rFonts w:ascii="Cambria Math" w:hAnsi="Cambria Math"/>
+                        <w:i/>
+                      </w:rPr>
+                    </m:ctrlPr>
+                  </m:sSubPr>
+                  <m:e>
+                    <m:r>
+                      <w:rPr>
+                        <w:rFonts w:ascii="Cambria Math" w:hAnsi="Cambria Math"/>
+                      </w:rPr>
+                      <m:t>x'</m:t>
+                    </m:r>
+                  </m:e>
+                  <m:sub>
+                    <m:r>
+                      <w:rPr>
+                        <w:rFonts w:ascii="Cambria Math" w:hAnsi="Cambria Math"/>
+                      </w:rPr>
+                      <m:t>i</m:t>
+                    </m:r>
+                  </m:sub>
+                </m:sSub>
+                <m:r>
+                  <w:rPr>
+                    <w:rFonts w:ascii="Cambria Math" w:hAnsi="Cambria Math"/>
+                  </w:rPr>
+                  <m:t>)</m:t>
+                </m:r>
+              </m:oMath>
+            </m:oMathPara>
+          </w:p>
+        </w:tc>
+        <w:tc>
+          <w:tcPr>
+            <w:tcW w:w="901" w:type="dxa"/>
+            <w:vAlign w:val="center"/>
+          </w:tcPr>
+          <w:p>
+            <w:pPr>
+              <w:pStyle w:val="TA-Normal"/>
+              <w:ind w:firstLine="0"/>
+              <w:jc w:val="right"/>
+            </w:pPr>
+            <w:r>
+              <w:t>(2.</w:t>
+            </w:r>
+            <w:r>
+              <w:t>7</w:t>
+            </w:r>
+            <w:r>
+              <w:t>)</w:t>
+            </w:r>
+          </w:p>
+        </w:tc>
+      </w:tr>
+      <w:tr>
+        <w:tc>
+          <w:tcPr>
+            <w:tcW w:w="7054" w:type="dxa"/>
+            <w:vAlign w:val="center"/>
+          </w:tcPr>
+          <w:p>
+            <w:pPr>
+              <w:pStyle w:val="TA-Normal"/>
+              <w:ind w:firstLine="0"/>
+              <w:jc w:val="center"/>
+            </w:pPr>
+            <m:oMathPara>
+              <m:oMath>
+                <m:r>
+                  <w:rPr>
+                    <w:rFonts w:ascii="Cambria Math" w:hAnsi="Cambria Math"/>
+                  </w:rPr>
+                  <m:t>K</m:t>
+                </m:r>
+                <m:d>
+                  <m:dPr>
+                    <m:ctrlPr>
+                      <w:rPr>
+                        <w:rFonts w:ascii="Cambria Math" w:hAnsi="Cambria Math"/>
+                        <w:i/>
+                      </w:rPr>
+                    </m:ctrlPr>
+                  </m:dPr>
+                  <m:e>
+                    <m:r>
+                      <w:rPr>
+                        <w:rFonts w:ascii="Cambria Math" w:hAnsi="Cambria Math"/>
+                      </w:rPr>
+                      <m:t>x,x'</m:t>
+                    </m:r>
+                  </m:e>
+                </m:d>
+                <m:r>
+                  <w:rPr>
+                    <w:rFonts w:ascii="Cambria Math" w:hAnsi="Cambria Math"/>
+                  </w:rPr>
+                  <m:t>=</m:t>
+                </m:r>
+                <m:func>
+                  <m:funcPr>
+                    <m:ctrlPr>
+                      <w:rPr>
+                        <w:rFonts w:ascii="Cambria Math" w:hAnsi="Cambria Math"/>
+                      </w:rPr>
+                    </m:ctrlPr>
+                  </m:funcPr>
+                  <m:fName>
+                    <m:r>
+                      <m:rPr>
+                        <m:sty m:val="p"/>
+                      </m:rPr>
+                      <w:rPr>
+                        <w:rFonts w:ascii="Cambria Math" w:hAnsi="Cambria Math"/>
+                      </w:rPr>
+                      <m:t>exp</m:t>
+                    </m:r>
+                  </m:fName>
+                  <m:e>
+                    <m:d>
+                      <m:dPr>
+                        <m:ctrlPr>
+                          <w:rPr>
+                            <w:rFonts w:ascii="Cambria Math" w:hAnsi="Cambria Math"/>
+                            <w:i/>
+                          </w:rPr>
+                        </m:ctrlPr>
+                      </m:dPr>
+                      <m:e>
+                        <m:r>
+                          <w:rPr>
+                            <w:rFonts w:ascii="Cambria Math" w:hAnsi="Cambria Math"/>
+                          </w:rPr>
+                          <m:t>-γ</m:t>
+                        </m:r>
+                        <m:sSup>
+                          <m:sSupPr>
+                            <m:ctrlPr>
+                              <w:rPr>
+                                <w:rFonts w:ascii="Cambria Math" w:hAnsi="Cambria Math"/>
+                                <w:i/>
+                              </w:rPr>
+                            </m:ctrlPr>
+                          </m:sSupPr>
+                          <m:e>
+                            <m:d>
+                              <m:dPr>
+                                <m:begChr m:val="‖"/>
+                                <m:endChr m:val="‖"/>
+                                <m:ctrlPr>
+                                  <w:rPr>
+                                    <w:rFonts w:ascii="Cambria Math" w:hAnsi="Cambria Math"/>
+                                    <w:i/>
+                                  </w:rPr>
+                                </m:ctrlPr>
+                              </m:dPr>
+                              <m:e>
+                                <m:r>
+                                  <w:rPr>
+                                    <w:rFonts w:ascii="Cambria Math" w:hAnsi="Cambria Math"/>
+                                  </w:rPr>
+                                  <m:t xml:space="preserve">x, </m:t>
+                                </m:r>
+                                <m:sSup>
+                                  <m:sSupPr>
+                                    <m:ctrlPr>
+                                      <w:rPr>
+                                        <w:rFonts w:ascii="Cambria Math" w:hAnsi="Cambria Math"/>
+                                        <w:i/>
+                                      </w:rPr>
+                                    </m:ctrlPr>
+                                  </m:sSupPr>
+                                  <m:e>
+                                    <m:r>
+                                      <w:rPr>
+                                        <w:rFonts w:ascii="Cambria Math" w:hAnsi="Cambria Math"/>
+                                      </w:rPr>
+                                      <m:t>x</m:t>
+                                    </m:r>
+                                  </m:e>
+                                  <m:sup>
+                                    <m:r>
+                                      <w:rPr>
+                                        <w:rFonts w:ascii="Cambria Math" w:hAnsi="Cambria Math"/>
+                                      </w:rPr>
+                                      <m:t>'</m:t>
+                                    </m:r>
+                                  </m:sup>
+                                </m:sSup>
+                              </m:e>
+                            </m:d>
+                          </m:e>
+                          <m:sup>
+                            <m:r>
+                              <w:rPr>
+                                <w:rFonts w:ascii="Cambria Math" w:hAnsi="Cambria Math"/>
+                              </w:rPr>
+                              <m:t>2</m:t>
+                            </m:r>
+                          </m:sup>
+                        </m:sSup>
+                      </m:e>
+                    </m:d>
+                  </m:e>
+                </m:func>
+                <m:r>
+                  <w:rPr>
+                    <w:rFonts w:ascii="Cambria Math" w:hAnsi="Cambria Math"/>
+                  </w:rPr>
+                  <m:t>,    γ&gt;0</m:t>
+                </m:r>
+              </m:oMath>
+            </m:oMathPara>
+          </w:p>
+        </w:tc>
+        <w:tc>
+          <w:tcPr>
+            <w:tcW w:w="901" w:type="dxa"/>
+            <w:vAlign w:val="center"/>
+          </w:tcPr>
+          <w:p>
+            <w:pPr>
+              <w:pStyle w:val="TA-Normal"/>
+              <w:ind w:firstLine="0"/>
+              <w:jc w:val="right"/>
+            </w:pPr>
+            <w:r>
+              <w:t>(2.</w:t>
+            </w:r>
+            <w:r>
+              <w:t>8</w:t>
+            </w:r>
+            <w:r>
+              <w:t>)</w:t>
+            </w:r>
+          </w:p>
+        </w:tc>
+      </w:tr>
+    </w:tbl>
     <w:p>
       <w:pPr>
         <w:pStyle w:val="TA-Normal"/>
-      </w:pPr>
-      <w:r>
-        <w:t>Penelitian lainnya (Dewa et al., 2018) diusulkan juga menggunakan CNN dan MLP. Pada penelitian ini perangkat lunak yang dikembangkan memanfaatkan deteksi kontur dan deteksi tepi Canny menggunakan pustaka OpenCV terhadap citra karakter Aksara Jawa untuk proses segmentasi. Data yang digunakan sebanyak 2000 karakter hanacaraka dan Modul CNN selanjutnya melakukan proses klasifikasi terhadap citra yang telah disegmentasi ke dalam 20 kelas berukuran 28x28 piksel. Untuk evaluasi, kinerja CNN dibandingkan dengan kinerja dari model Multilayer Perceptron (MLP) dari sisi akurasi klasifikasi dan waktu latih. Hasil pengujian menunjukkan akurasi dari model CNN mampu mengungguli akurasi dari model MLP yaitu sebesar 89% meskipun CNN membutuhkan waktu latih yang lebih lama dibandingkan dengan MLP.</w:t>
+        <w:ind w:firstLine="567"/>
+      </w:pPr>
+      <w:r>
+        <w:t>Nilai parameter yang besar</w:t>
+      </w:r>
+      <w:r>
+        <w:t xml:space="preserve"> dari </w:t>
+      </w:r>
+      <m:oMath>
+        <m:r>
+          <w:rPr>
+            <w:rFonts w:ascii="Cambria Math" w:hAnsi="Cambria Math"/>
+          </w:rPr>
+          <m:t>γ</m:t>
+        </m:r>
+      </m:oMath>
+      <w:r>
+        <w:t xml:space="preserve"> dapat menyebabkan overfitting karena bertambahnya jumlah support vector</w:t>
+      </w:r>
+      <w:r>
+        <w:t xml:space="preserve">. Dalam kasus klasifikasi </w:t>
+      </w:r>
+      <w:r>
+        <w:t>multiclass</w:t>
+      </w:r>
+      <w:r>
+        <w:t xml:space="preserve">, perhitungan dilakukan sebanyak K kelas sehingga nilai prediksi akhir berbentuk vektor dengan panjang K. </w:t>
+      </w:r>
+      <w:r>
+        <w:t>D</w:t>
+      </w:r>
+      <w:r>
+        <w:t>an nilai bobot akan sebanyak K*n fitur.</w:t>
       </w:r>
     </w:p>
     <w:p>
       <w:pPr>
         <w:pStyle w:val="TA-Normal"/>
-      </w:pPr>
-      <w:r>
-        <w:t>Rismiyati</w:t>
-      </w:r>
-      <w:r>
-        <w:t xml:space="preserve">, et al. (2017) juga melakukan penelitiannya menggunakan CNN dan DNN. Klasifikasi dilakukan dengan menggunakan 2470 gambar dataset karakter hanacaraka dengan input gambar berdimensi 32x32 piksel, selanjutnya dilakukan pengujian model dengan 10 </w:t>
+        <w:ind w:firstLine="567"/>
+      </w:pPr>
+      <w:r>
+        <w:t>Untuk menghitung parameter</w:t>
+      </w:r>
+      <w:r>
+        <w:t xml:space="preserve"> bobot (</w:t>
+      </w:r>
+      <m:oMath>
+        <m:r>
+          <w:rPr>
+            <w:rFonts w:ascii="Cambria Math" w:hAnsi="Cambria Math"/>
+          </w:rPr>
+          <m:t>θ</m:t>
+        </m:r>
+      </m:oMath>
+      <w:r>
+        <w:t>)</w:t>
+      </w:r>
+      <w:r>
+        <w:t xml:space="preserve">, algoritma SVM meminimalkan </w:t>
+      </w:r>
+      <w:r>
+        <w:t>cost function seperti</w:t>
+      </w:r>
+      <w:r>
+        <w:t xml:space="preserve"> berikut</w:t>
+      </w:r>
+      <w:r>
+        <w:t>.</w:t>
+      </w:r>
+    </w:p>
+    <w:tbl>
+      <w:tblPr>
+        <w:tblStyle w:val="TableGrid"/>
+        <w:tblW w:w="0" w:type="auto"/>
+        <w:tblInd w:w="567" w:type="dxa"/>
+        <w:tblBorders>
+          <w:top w:val="none" w:sz="0" w:space="0" w:color="auto"/>
+          <w:left w:val="none" w:sz="0" w:space="0" w:color="auto"/>
+          <w:bottom w:val="none" w:sz="0" w:space="0" w:color="auto"/>
+          <w:right w:val="none" w:sz="0" w:space="0" w:color="auto"/>
+          <w:insideH w:val="none" w:sz="0" w:space="0" w:color="auto"/>
+          <w:insideV w:val="none" w:sz="0" w:space="0" w:color="auto"/>
+        </w:tblBorders>
+        <w:tblLook w:val="04A0" w:firstRow="1" w:lastRow="0" w:firstColumn="1" w:lastColumn="0" w:noHBand="0" w:noVBand="1"/>
+      </w:tblPr>
+      <w:tblGrid>
+        <w:gridCol w:w="7054"/>
+        <w:gridCol w:w="901"/>
+      </w:tblGrid>
+      <w:tr>
+        <w:tc>
+          <w:tcPr>
+            <w:tcW w:w="7054" w:type="dxa"/>
+            <w:vAlign w:val="center"/>
+          </w:tcPr>
+          <w:p>
+            <w:pPr>
+              <w:pStyle w:val="TA-Normal"/>
+              <w:ind w:firstLine="0"/>
+              <w:jc w:val="center"/>
+            </w:pPr>
+            <m:oMathPara>
+              <m:oMath>
+                <m:r>
+                  <w:rPr>
+                    <w:rFonts w:ascii="Cambria Math" w:hAnsi="Cambria Math"/>
+                  </w:rPr>
+                  <m:t>J</m:t>
+                </m:r>
+                <m:r>
+                  <w:rPr>
+                    <w:rFonts w:ascii="Cambria Math" w:hAnsi="Cambria Math"/>
+                  </w:rPr>
+                  <m:t>(</m:t>
+                </m:r>
+                <m:r>
+                  <w:rPr>
+                    <w:rFonts w:ascii="Cambria Math" w:hAnsi="Cambria Math"/>
+                  </w:rPr>
+                  <m:t>θ</m:t>
+                </m:r>
+                <m:r>
+                  <w:rPr>
+                    <w:rFonts w:ascii="Cambria Math" w:hAnsi="Cambria Math"/>
+                  </w:rPr>
+                  <m:t>)</m:t>
+                </m:r>
+                <m:r>
+                  <w:rPr>
+                    <w:rFonts w:ascii="Cambria Math" w:hAnsi="Cambria Math"/>
+                  </w:rPr>
+                  <m:t>=</m:t>
+                </m:r>
+                <m:f>
+                  <m:fPr>
+                    <m:ctrlPr>
+                      <w:rPr>
+                        <w:rFonts w:ascii="Cambria Math" w:hAnsi="Cambria Math"/>
+                        <w:i/>
+                      </w:rPr>
+                    </m:ctrlPr>
+                  </m:fPr>
+                  <m:num>
+                    <m:r>
+                      <w:rPr>
+                        <w:rFonts w:ascii="Cambria Math" w:hAnsi="Cambria Math"/>
+                      </w:rPr>
+                      <m:t>1</m:t>
+                    </m:r>
+                  </m:num>
+                  <m:den>
+                    <m:r>
+                      <w:rPr>
+                        <w:rFonts w:ascii="Cambria Math" w:hAnsi="Cambria Math"/>
+                      </w:rPr>
+                      <m:t>2</m:t>
+                    </m:r>
+                  </m:den>
+                </m:f>
+                <m:sSup>
+                  <m:sSupPr>
+                    <m:ctrlPr>
+                      <w:rPr>
+                        <w:rFonts w:ascii="Cambria Math" w:hAnsi="Cambria Math"/>
+                        <w:i/>
+                      </w:rPr>
+                    </m:ctrlPr>
+                  </m:sSupPr>
+                  <m:e>
+                    <m:r>
+                      <w:rPr>
+                        <w:rFonts w:ascii="Cambria Math" w:hAnsi="Cambria Math"/>
+                      </w:rPr>
+                      <m:t>θ</m:t>
+                    </m:r>
+                  </m:e>
+                  <m:sup>
+                    <m:r>
+                      <w:rPr>
+                        <w:rFonts w:ascii="Cambria Math" w:hAnsi="Cambria Math"/>
+                      </w:rPr>
+                      <m:t>T</m:t>
+                    </m:r>
+                  </m:sup>
+                </m:sSup>
+                <m:r>
+                  <w:rPr>
+                    <w:rFonts w:ascii="Cambria Math" w:hAnsi="Cambria Math"/>
+                  </w:rPr>
+                  <m:t>θ+C</m:t>
+                </m:r>
+                <m:nary>
+                  <m:naryPr>
+                    <m:chr m:val="∑"/>
+                    <m:limLoc m:val="undOvr"/>
+                    <m:ctrlPr>
+                      <w:rPr>
+                        <w:rFonts w:ascii="Cambria Math" w:hAnsi="Cambria Math"/>
+                        <w:i/>
+                      </w:rPr>
+                    </m:ctrlPr>
+                  </m:naryPr>
+                  <m:sub>
+                    <m:r>
+                      <w:rPr>
+                        <w:rFonts w:ascii="Cambria Math" w:hAnsi="Cambria Math"/>
+                      </w:rPr>
+                      <m:t>i=1</m:t>
+                    </m:r>
+                  </m:sub>
+                  <m:sup>
+                    <m:r>
+                      <w:rPr>
+                        <w:rFonts w:ascii="Cambria Math" w:hAnsi="Cambria Math"/>
+                      </w:rPr>
+                      <m:t>m</m:t>
+                    </m:r>
+                  </m:sup>
+                  <m:e>
+                    <m:sSub>
+                      <m:sSubPr>
+                        <m:ctrlPr>
+                          <w:rPr>
+                            <w:rFonts w:ascii="Cambria Math" w:hAnsi="Cambria Math"/>
+                            <w:i/>
+                          </w:rPr>
+                        </m:ctrlPr>
+                      </m:sSubPr>
+                      <m:e>
+                        <m:r>
+                          <w:rPr>
+                            <w:rFonts w:ascii="Cambria Math" w:hAnsi="Cambria Math"/>
+                          </w:rPr>
+                          <m:t>y</m:t>
+                        </m:r>
+                      </m:e>
+                      <m:sub>
+                        <m:r>
+                          <w:rPr>
+                            <w:rFonts w:ascii="Cambria Math" w:hAnsi="Cambria Math"/>
+                          </w:rPr>
+                          <m:t>i</m:t>
+                        </m:r>
+                      </m:sub>
+                    </m:sSub>
+                    <m:sSub>
+                      <m:sSubPr>
+                        <m:ctrlPr>
+                          <w:rPr>
+                            <w:rFonts w:ascii="Cambria Math" w:hAnsi="Cambria Math"/>
+                            <w:i/>
+                          </w:rPr>
+                        </m:ctrlPr>
+                      </m:sSubPr>
+                      <m:e>
+                        <m:r>
+                          <w:rPr>
+                            <w:rFonts w:ascii="Cambria Math" w:hAnsi="Cambria Math"/>
+                          </w:rPr>
+                          <m:t>cost</m:t>
+                        </m:r>
+                      </m:e>
+                      <m:sub>
+                        <m:r>
+                          <w:rPr>
+                            <w:rFonts w:ascii="Cambria Math" w:hAnsi="Cambria Math"/>
+                          </w:rPr>
+                          <m:t>1</m:t>
+                        </m:r>
+                      </m:sub>
+                    </m:sSub>
+                    <m:d>
+                      <m:dPr>
+                        <m:ctrlPr>
+                          <w:rPr>
+                            <w:rFonts w:ascii="Cambria Math" w:hAnsi="Cambria Math"/>
+                            <w:i/>
+                          </w:rPr>
+                        </m:ctrlPr>
+                      </m:dPr>
+                      <m:e>
+                        <m:sSup>
+                          <m:sSupPr>
+                            <m:ctrlPr>
+                              <w:rPr>
+                                <w:rFonts w:ascii="Cambria Math" w:hAnsi="Cambria Math"/>
+                                <w:i/>
+                              </w:rPr>
+                            </m:ctrlPr>
+                          </m:sSupPr>
+                          <m:e>
+                            <m:r>
+                              <w:rPr>
+                                <w:rFonts w:ascii="Cambria Math" w:hAnsi="Cambria Math"/>
+                              </w:rPr>
+                              <m:t>θ</m:t>
+                            </m:r>
+                          </m:e>
+                          <m:sup>
+                            <m:r>
+                              <w:rPr>
+                                <w:rFonts w:ascii="Cambria Math" w:hAnsi="Cambria Math"/>
+                              </w:rPr>
+                              <m:t>T</m:t>
+                            </m:r>
+                          </m:sup>
+                        </m:sSup>
+                        <m:sSub>
+                          <m:sSubPr>
+                            <m:ctrlPr>
+                              <w:rPr>
+                                <w:rFonts w:ascii="Cambria Math" w:hAnsi="Cambria Math"/>
+                                <w:i/>
+                              </w:rPr>
+                            </m:ctrlPr>
+                          </m:sSubPr>
+                          <m:e>
+                            <m:r>
+                              <w:rPr>
+                                <w:rFonts w:ascii="Cambria Math" w:hAnsi="Cambria Math"/>
+                              </w:rPr>
+                              <m:t>f</m:t>
+                            </m:r>
+                          </m:e>
+                          <m:sub>
+                            <m:r>
+                              <w:rPr>
+                                <w:rFonts w:ascii="Cambria Math" w:hAnsi="Cambria Math"/>
+                              </w:rPr>
+                              <m:t>i</m:t>
+                            </m:r>
+                          </m:sub>
+                        </m:sSub>
+                      </m:e>
+                    </m:d>
+                    <m:r>
+                      <w:rPr>
+                        <w:rFonts w:ascii="Cambria Math" w:hAnsi="Cambria Math"/>
+                      </w:rPr>
+                      <m:t>+(1-</m:t>
+                    </m:r>
+                    <m:sSub>
+                      <m:sSubPr>
+                        <m:ctrlPr>
+                          <w:rPr>
+                            <w:rFonts w:ascii="Cambria Math" w:hAnsi="Cambria Math"/>
+                            <w:i/>
+                          </w:rPr>
+                        </m:ctrlPr>
+                      </m:sSubPr>
+                      <m:e>
+                        <m:r>
+                          <w:rPr>
+                            <w:rFonts w:ascii="Cambria Math" w:hAnsi="Cambria Math"/>
+                          </w:rPr>
+                          <m:t>y</m:t>
+                        </m:r>
+                      </m:e>
+                      <m:sub>
+                        <m:r>
+                          <w:rPr>
+                            <w:rFonts w:ascii="Cambria Math" w:hAnsi="Cambria Math"/>
+                          </w:rPr>
+                          <m:t>i</m:t>
+                        </m:r>
+                      </m:sub>
+                    </m:sSub>
+                    <m:r>
+                      <w:rPr>
+                        <w:rFonts w:ascii="Cambria Math" w:hAnsi="Cambria Math"/>
+                      </w:rPr>
+                      <m:t>)</m:t>
+                    </m:r>
+                    <m:sSub>
+                      <m:sSubPr>
+                        <m:ctrlPr>
+                          <w:rPr>
+                            <w:rFonts w:ascii="Cambria Math" w:hAnsi="Cambria Math"/>
+                            <w:i/>
+                          </w:rPr>
+                        </m:ctrlPr>
+                      </m:sSubPr>
+                      <m:e>
+                        <m:r>
+                          <w:rPr>
+                            <w:rFonts w:ascii="Cambria Math" w:hAnsi="Cambria Math"/>
+                          </w:rPr>
+                          <m:t>cost</m:t>
+                        </m:r>
+                      </m:e>
+                      <m:sub>
+                        <m:r>
+                          <w:rPr>
+                            <w:rFonts w:ascii="Cambria Math" w:hAnsi="Cambria Math"/>
+                          </w:rPr>
+                          <m:t>0</m:t>
+                        </m:r>
+                      </m:sub>
+                    </m:sSub>
+                    <m:d>
+                      <m:dPr>
+                        <m:ctrlPr>
+                          <w:rPr>
+                            <w:rFonts w:ascii="Cambria Math" w:hAnsi="Cambria Math"/>
+                            <w:i/>
+                          </w:rPr>
+                        </m:ctrlPr>
+                      </m:dPr>
+                      <m:e>
+                        <m:sSup>
+                          <m:sSupPr>
+                            <m:ctrlPr>
+                              <w:rPr>
+                                <w:rFonts w:ascii="Cambria Math" w:hAnsi="Cambria Math"/>
+                                <w:i/>
+                              </w:rPr>
+                            </m:ctrlPr>
+                          </m:sSupPr>
+                          <m:e>
+                            <m:r>
+                              <w:rPr>
+                                <w:rFonts w:ascii="Cambria Math" w:hAnsi="Cambria Math"/>
+                              </w:rPr>
+                              <m:t>θ</m:t>
+                            </m:r>
+                          </m:e>
+                          <m:sup>
+                            <m:r>
+                              <w:rPr>
+                                <w:rFonts w:ascii="Cambria Math" w:hAnsi="Cambria Math"/>
+                              </w:rPr>
+                              <m:t>T</m:t>
+                            </m:r>
+                          </m:sup>
+                        </m:sSup>
+                        <m:sSub>
+                          <m:sSubPr>
+                            <m:ctrlPr>
+                              <w:rPr>
+                                <w:rFonts w:ascii="Cambria Math" w:hAnsi="Cambria Math"/>
+                                <w:i/>
+                              </w:rPr>
+                            </m:ctrlPr>
+                          </m:sSubPr>
+                          <m:e>
+                            <m:r>
+                              <w:rPr>
+                                <w:rFonts w:ascii="Cambria Math" w:hAnsi="Cambria Math"/>
+                              </w:rPr>
+                              <m:t>f</m:t>
+                            </m:r>
+                          </m:e>
+                          <m:sub>
+                            <m:r>
+                              <w:rPr>
+                                <w:rFonts w:ascii="Cambria Math" w:hAnsi="Cambria Math"/>
+                              </w:rPr>
+                              <m:t>i</m:t>
+                            </m:r>
+                          </m:sub>
+                        </m:sSub>
+                      </m:e>
+                    </m:d>
+                  </m:e>
+                </m:nary>
+              </m:oMath>
+            </m:oMathPara>
+          </w:p>
+        </w:tc>
+        <w:tc>
+          <w:tcPr>
+            <w:tcW w:w="901" w:type="dxa"/>
+            <w:vAlign w:val="center"/>
+          </w:tcPr>
+          <w:p>
+            <w:pPr>
+              <w:pStyle w:val="TA-Normal"/>
+              <w:ind w:firstLine="0"/>
+              <w:jc w:val="right"/>
+            </w:pPr>
+            <w:r>
+              <w:t>(2.</w:t>
+            </w:r>
+            <w:r>
+              <w:t>9</w:t>
+            </w:r>
+            <w:r>
+              <w:t>)</w:t>
+            </w:r>
+          </w:p>
+        </w:tc>
+      </w:tr>
+    </w:tbl>
+    <w:p>
+      <w:pPr>
+        <w:pStyle w:val="TA-Normal"/>
+        <w:ind w:firstLine="567"/>
+      </w:pPr>
+      <w:r>
+        <w:t>D</w:t>
+      </w:r>
+      <w:r>
+        <w:t xml:space="preserve">i mana </w:t>
+      </w:r>
+      <w:r>
+        <w:t xml:space="preserve">parameter </w:t>
+      </w:r>
+      <w:r>
+        <w:t xml:space="preserve">C </w:t>
+      </w:r>
+      <w:r>
+        <w:t xml:space="preserve">sebagai pengendali </w:t>
+      </w:r>
+      <w:r>
+        <w:t>pertukaran antara kesalahan pelatihan dan generalisasi</w:t>
+      </w:r>
+      <w:r>
+        <w:t xml:space="preserve"> atau sering disebut juga </w:t>
+      </w:r>
+      <w:r>
+        <w:t>parameter</w:t>
+      </w:r>
+      <w:r>
+        <w:t xml:space="preserve"> </w:t>
       </w:r>
       <w:r>
         <w:rPr>
           <w:i/>
           <w:iCs/>
         </w:rPr>
-        <w:t xml:space="preserve">fold </w:t>
+        <w:t>regularization</w:t>
+      </w:r>
+      <w:r>
+        <w:t>.</w:t>
+      </w:r>
+    </w:p>
+    <w:p>
+      <w:pPr>
+        <w:pStyle w:val="TA-Normal"/>
+        <w:spacing w:after="0"/>
+        <w:ind w:firstLine="0"/>
+      </w:pPr>
+      <w:r>
+        <w:lastRenderedPageBreak/>
+        <w:t>2.1.</w:t>
+      </w:r>
+      <w:r>
+        <w:t>7</w:t>
+      </w:r>
+      <w:r>
+        <w:t>. K-Nearest Neighbor</w:t>
+      </w:r>
+    </w:p>
+    <w:p>
+      <w:pPr>
+        <w:pStyle w:val="TA-Normal"/>
+        <w:ind w:firstLine="567"/>
+      </w:pPr>
+      <w:r>
+        <w:t xml:space="preserve">Algoritma K-Nearest Neighbor (KNN) merupakan salah satu algoritma klasifikasi terbaik untuk memprediksi sampel berdasarkan data trainer ke dalam kelas yang dideklarasikan. Algoritma ini menggunakan tiga langkah utama sebagai berikut: menghitung jarak data sampel dengan data pelatihan training, lalu menyiapkan data pelatihan berdasarkan jarak dan pemilihan tetangga K terdekat, dan menggunakan kelas yang memiliki mayoritas di antara tetangga terdekat K (Sari et al., 2018). Algoritma KNN termasuk metode yang menggunakan algoritma supervised. Umumnya, untuk memprediksi kelas sampel baru, algoritma mencari sampel serupa di antara dataset pelatihan, sehingga jika sampel memiliki n atribut, itu akan dianggap sebagai vektor dalam ruang n-dimensi dan memprediksi kelas sampel baru berdasarkan label pada kriteria jarak seperti Euclidean </w:t>
+      </w:r>
+      <w:r>
+        <w:t xml:space="preserve">Distance </w:t>
+      </w:r>
+      <w:r>
+        <w:t>dan label kelas tetangga (Sari et al., 2018).</w:t>
+      </w:r>
+    </w:p>
+    <w:p>
+      <w:pPr>
+        <w:pStyle w:val="TA-Normal"/>
+        <w:ind w:firstLine="567"/>
+      </w:pPr>
+      <w:r>
+        <w:t>Performa</w:t>
+      </w:r>
+      <w:r>
+        <w:t xml:space="preserve"> algoritma kNN tergantung pada dua faktor utama: fungsi jarak yang sesuai dan nilai parameter k</w:t>
+      </w:r>
+      <w:r>
+        <w:t xml:space="preserve"> </w:t>
+      </w:r>
+      <w:r>
+        <w:t>(</w:t>
+      </w:r>
+      <w:r>
+        <w:t>Surinta</w:t>
+      </w:r>
+      <w:r>
+        <w:t xml:space="preserve"> et al., </w:t>
+      </w:r>
+      <w:r>
+        <w:t>2015</w:t>
+      </w:r>
+      <w:r>
+        <w:t>)</w:t>
+      </w:r>
+      <w:r>
+        <w:t>. Dalam studi ini, jarak Euclidean dipilih sebagai fungsi untuk menghitung nilai jarak dari vektor input x ke setiap sampel pelatihan y. Jarak Euclidean dihitung dengan persamaan berikut</w:t>
+      </w:r>
+      <w:r>
+        <w:t>.</w:t>
+      </w:r>
+    </w:p>
+    <w:tbl>
+      <w:tblPr>
+        <w:tblStyle w:val="TableGrid"/>
+        <w:tblW w:w="0" w:type="auto"/>
+        <w:tblInd w:w="567" w:type="dxa"/>
+        <w:tblBorders>
+          <w:top w:val="none" w:sz="0" w:space="0" w:color="auto"/>
+          <w:left w:val="none" w:sz="0" w:space="0" w:color="auto"/>
+          <w:bottom w:val="none" w:sz="0" w:space="0" w:color="auto"/>
+          <w:right w:val="none" w:sz="0" w:space="0" w:color="auto"/>
+          <w:insideH w:val="none" w:sz="0" w:space="0" w:color="auto"/>
+          <w:insideV w:val="none" w:sz="0" w:space="0" w:color="auto"/>
+        </w:tblBorders>
+        <w:tblLook w:val="04A0" w:firstRow="1" w:lastRow="0" w:firstColumn="1" w:lastColumn="0" w:noHBand="0" w:noVBand="1"/>
+      </w:tblPr>
+      <w:tblGrid>
+        <w:gridCol w:w="7054"/>
+        <w:gridCol w:w="901"/>
+      </w:tblGrid>
+      <w:tr>
+        <w:tc>
+          <w:tcPr>
+            <w:tcW w:w="7054" w:type="dxa"/>
+            <w:vAlign w:val="center"/>
+          </w:tcPr>
+          <w:p>
+            <w:pPr>
+              <w:pStyle w:val="TA-Normal"/>
+              <w:ind w:firstLine="0"/>
+              <w:jc w:val="center"/>
+            </w:pPr>
+            <m:oMathPara>
+              <m:oMath>
+                <m:r>
+                  <w:rPr>
+                    <w:rFonts w:ascii="Cambria Math" w:hAnsi="Cambria Math"/>
+                  </w:rPr>
+                  <m:t>d(x,y)=</m:t>
+                </m:r>
+                <m:rad>
+                  <m:radPr>
+                    <m:degHide m:val="1"/>
+                    <m:ctrlPr>
+                      <w:rPr>
+                        <w:rFonts w:ascii="Cambria Math" w:hAnsi="Cambria Math"/>
+                        <w:i/>
+                      </w:rPr>
+                    </m:ctrlPr>
+                  </m:radPr>
+                  <m:deg/>
+                  <m:e>
+                    <m:nary>
+                      <m:naryPr>
+                        <m:chr m:val="∑"/>
+                        <m:limLoc m:val="subSup"/>
+                        <m:ctrlPr>
+                          <w:rPr>
+                            <w:rFonts w:ascii="Cambria Math" w:hAnsi="Cambria Math"/>
+                            <w:i/>
+                          </w:rPr>
+                        </m:ctrlPr>
+                      </m:naryPr>
+                      <m:sub>
+                        <m:r>
+                          <w:rPr>
+                            <w:rFonts w:ascii="Cambria Math" w:hAnsi="Cambria Math"/>
+                          </w:rPr>
+                          <m:t>i=1</m:t>
+                        </m:r>
+                      </m:sub>
+                      <m:sup>
+                        <m:r>
+                          <w:rPr>
+                            <w:rFonts w:ascii="Cambria Math" w:hAnsi="Cambria Math"/>
+                          </w:rPr>
+                          <m:t>N</m:t>
+                        </m:r>
+                      </m:sup>
+                      <m:e>
+                        <m:sSup>
+                          <m:sSupPr>
+                            <m:ctrlPr>
+                              <w:rPr>
+                                <w:rFonts w:ascii="Cambria Math" w:hAnsi="Cambria Math"/>
+                                <w:i/>
+                              </w:rPr>
+                            </m:ctrlPr>
+                          </m:sSupPr>
+                          <m:e>
+                            <m:d>
+                              <m:dPr>
+                                <m:ctrlPr>
+                                  <w:rPr>
+                                    <w:rFonts w:ascii="Cambria Math" w:hAnsi="Cambria Math"/>
+                                    <w:i/>
+                                  </w:rPr>
+                                </m:ctrlPr>
+                              </m:dPr>
+                              <m:e>
+                                <m:sSub>
+                                  <m:sSubPr>
+                                    <m:ctrlPr>
+                                      <w:rPr>
+                                        <w:rFonts w:ascii="Cambria Math" w:hAnsi="Cambria Math"/>
+                                        <w:i/>
+                                      </w:rPr>
+                                    </m:ctrlPr>
+                                  </m:sSubPr>
+                                  <m:e>
+                                    <m:r>
+                                      <w:rPr>
+                                        <w:rFonts w:ascii="Cambria Math" w:hAnsi="Cambria Math"/>
+                                      </w:rPr>
+                                      <m:t>x</m:t>
+                                    </m:r>
+                                  </m:e>
+                                  <m:sub>
+                                    <m:r>
+                                      <w:rPr>
+                                        <w:rFonts w:ascii="Cambria Math" w:hAnsi="Cambria Math"/>
+                                      </w:rPr>
+                                      <m:t>i</m:t>
+                                    </m:r>
+                                  </m:sub>
+                                </m:sSub>
+                                <m:r>
+                                  <w:rPr>
+                                    <w:rFonts w:ascii="Cambria Math" w:hAnsi="Cambria Math"/>
+                                  </w:rPr>
+                                  <m:t>-</m:t>
+                                </m:r>
+                                <m:sSub>
+                                  <m:sSubPr>
+                                    <m:ctrlPr>
+                                      <w:rPr>
+                                        <w:rFonts w:ascii="Cambria Math" w:hAnsi="Cambria Math"/>
+                                        <w:i/>
+                                      </w:rPr>
+                                    </m:ctrlPr>
+                                  </m:sSubPr>
+                                  <m:e>
+                                    <m:r>
+                                      <w:rPr>
+                                        <w:rFonts w:ascii="Cambria Math" w:hAnsi="Cambria Math"/>
+                                      </w:rPr>
+                                      <m:t>y</m:t>
+                                    </m:r>
+                                  </m:e>
+                                  <m:sub>
+                                    <m:r>
+                                      <w:rPr>
+                                        <w:rFonts w:ascii="Cambria Math" w:hAnsi="Cambria Math"/>
+                                      </w:rPr>
+                                      <m:t>i</m:t>
+                                    </m:r>
+                                  </m:sub>
+                                </m:sSub>
+                              </m:e>
+                            </m:d>
+                          </m:e>
+                          <m:sup>
+                            <m:r>
+                              <w:rPr>
+                                <w:rFonts w:ascii="Cambria Math" w:hAnsi="Cambria Math"/>
+                              </w:rPr>
+                              <m:t>2</m:t>
+                            </m:r>
+                          </m:sup>
+                        </m:sSup>
+                      </m:e>
+                    </m:nary>
+                  </m:e>
+                </m:rad>
+              </m:oMath>
+            </m:oMathPara>
+          </w:p>
+        </w:tc>
+        <w:tc>
+          <w:tcPr>
+            <w:tcW w:w="901" w:type="dxa"/>
+            <w:vAlign w:val="center"/>
+          </w:tcPr>
+          <w:p>
+            <w:pPr>
+              <w:pStyle w:val="TA-Normal"/>
+              <w:ind w:firstLine="0"/>
+              <w:jc w:val="right"/>
+            </w:pPr>
+            <w:r>
+              <w:t>(2.</w:t>
+            </w:r>
+            <w:r>
+              <w:t>10</w:t>
+            </w:r>
+            <w:r>
+              <w:t>)</w:t>
+            </w:r>
+          </w:p>
+        </w:tc>
+      </w:tr>
+    </w:tbl>
+    <w:p>
+      <w:pPr>
+        <w:pStyle w:val="TA-Normal"/>
+        <w:ind w:firstLine="567"/>
+      </w:pPr>
+      <w:r>
+        <w:t>Di</w:t>
+      </w:r>
+      <w:r>
+        <w:t>mana N adalah jumlah dimensi x dan y. Kemudian jarak antara vektor input dan sampel pelatihan dibandingkan untuk mengidentifikasi tetangga terdekat dengan vektor input</w:t>
+      </w:r>
+      <w:r>
+        <w:t xml:space="preserve"> (</w:t>
+      </w:r>
+      <w:r>
+        <w:t>Surinta</w:t>
+      </w:r>
+      <w:r>
+        <w:t xml:space="preserve"> et al., </w:t>
+      </w:r>
+      <w:r>
+        <w:t>2015</w:t>
+      </w:r>
+      <w:r>
+        <w:t>)</w:t>
+      </w:r>
+      <w:r>
+        <w:t xml:space="preserve">. </w:t>
+      </w:r>
+      <w:r>
+        <w:t>Nilai p</w:t>
+      </w:r>
+      <w:r>
+        <w:t>arameter k biasanya dipilih sebagai bilangan ganjil.</w:t>
+      </w:r>
+      <w:r>
+        <w:t xml:space="preserve"> Sebagai contoh</w:t>
+      </w:r>
+      <w:r>
+        <w:t xml:space="preserve"> jika parameter k</w:t>
+      </w:r>
+      <w:r>
+        <w:t>=</w:t>
+      </w:r>
+      <w:r>
+        <w:t xml:space="preserve">3, </w:t>
+      </w:r>
+      <w:r>
+        <w:t xml:space="preserve">maka prediksi dari kelas ditentukan dari dominan kelas </w:t>
+      </w:r>
+      <w:r>
+        <w:t>tiga tetangga terdekat</w:t>
+      </w:r>
+      <w:r>
+        <w:t xml:space="preserve"> tersebut.</w:t>
+      </w:r>
+    </w:p>
+    <w:p>
+      <w:pPr>
+        <w:pStyle w:val="TA-Head2"/>
+      </w:pPr>
+      <w:r>
+        <w:t>2.2. Penelitian Terdahulu</w:t>
+      </w:r>
+    </w:p>
+    <w:p>
+      <w:pPr>
+        <w:pStyle w:val="TA-Normal"/>
+      </w:pPr>
+      <w:r>
+        <w:t xml:space="preserve">Beberapa penelitian </w:t>
+      </w:r>
+      <w:r>
+        <w:t xml:space="preserve">yang telah dilakukan </w:t>
+      </w:r>
+      <w:r>
+        <w:t>sebelumnya membahas tentang pengenalan tulisan tangan karakter hanacaraka aksara jawa dengan berbagai metode yang diimplementasikan dan penelitian lainnya juga telah membahas pengenalan tulisan tangan dengan objek karakter yang berbeda menggunakan metode SIFT Deskriptor.</w:t>
+      </w:r>
+    </w:p>
+    <w:p>
+      <w:pPr>
+        <w:pStyle w:val="TA-Normal"/>
+      </w:pPr>
+      <w:r>
+        <w:t xml:space="preserve">Penelitian yang telah diusulkan (Wibowo et al., 2018) dengan menggunakan metode yaitu Convolutional Neural Network (CNN) oleh widowo dkk. penelitian ini </w:t>
+      </w:r>
+      <w:r>
+        <w:lastRenderedPageBreak/>
+        <w:t>menguji algoritma CNN yang merupakan salah satu jenis model discriminative deep-learning yang sangat luas digunakan untuk klasifikasi berdasarkan supervised learning. Dalam melakukan klasifikasi tulisan tangan penelitian ini menggunakan dataset yang sangat besar berjumlah sebanyak 11500 total karakter dengan 575 karakter tiap jenis karakter hanacaraka yang berjumlah 20 buah. Dataset tersebut diolah dengan membuat dua modelling extraction yaitu Model 1 memiliki 3 2D Convolution Layer, 3 pooling layer, 1 fully connected layer dan Model 2 hanya memiliki 1 fully connected layer. Kemudian untuk mengurangi error dan mengatur parameter seperti momentum, learning rate, regularization method, dan activation function menggunakan Stochastic Gradient Descent algorithm. Hasil penelitian menunjukkan angka yang memuaskan dengan tingkat akurasi sebesar 94.57%, presisi 94.75%, recall 94.57%, dan F1 score 94.66%.</w:t>
+      </w:r>
+    </w:p>
+    <w:p>
+      <w:pPr>
+        <w:pStyle w:val="TA-Normal"/>
+      </w:pPr>
+      <w:r>
+        <w:t>Penelitian lainnya (Dewa et al., 2018) diusulkan juga menggunakan CNN dan MLP. Pada penelitian ini perangkat lunak yang dikembangkan memanfaatkan deteksi kontur dan deteksi tepi Canny menggunakan pustaka OpenCV terhadap citra karakter Aksara Jawa untuk proses segmentasi. Data yang digunakan sebanyak 2000 karakter hanacaraka dan Modul CNN selanjutnya melakukan proses klasifikasi terhadap citra yang telah disegmentasi ke dalam 20 kelas berukuran 28x28 piksel. Untuk evaluasi, kinerja CNN dibandingkan dengan kinerja dari model Multilayer Perceptron (MLP) dari sisi akurasi klasifikasi dan waktu latih. Hasil pengujian menunjukkan akurasi dari model CNN mampu mengungguli akurasi dari model MLP yaitu sebesar 89% meskipun CNN membutuhkan waktu latih yang lebih lama dibandingkan dengan MLP.</w:t>
+      </w:r>
+    </w:p>
+    <w:p>
+      <w:pPr>
+        <w:pStyle w:val="TA-Normal"/>
+      </w:pPr>
+      <w:r>
+        <w:t>Rismiyati</w:t>
+      </w:r>
+      <w:r>
+        <w:t xml:space="preserve">, et al. (2017) juga melakukan penelitiannya menggunakan CNN dan DNN. Klasifikasi dilakukan dengan menggunakan 2470 gambar dataset karakter hanacaraka dengan input gambar berdimensi 32x32 piksel, selanjutnya dilakukan pengujian model dengan </w:t>
+      </w:r>
+      <w:proofErr w:type="gramStart"/>
+      <w:r>
+        <w:t xml:space="preserve">10 </w:t>
       </w:r>
       <w:r>
         <w:rPr>
           <w:i/>
           <w:iCs/>
         </w:rPr>
-        <w:t xml:space="preserve">cross </w:t>
-      </w:r>
+        <w:t>fold</w:t>
+      </w:r>
+      <w:proofErr w:type="gramEnd"/>
       <w:r>
         <w:rPr>
           <w:i/>
           <w:iCs/>
         </w:rPr>
-        <w:t>validation</w:t>
-      </w:r>
-      <w:r>
-        <w:t xml:space="preserve"> menghasilkan performa akurasi yang cukup baik sebesar </w:t>
-      </w:r>
-      <w:r>
-        <w:t>70.22%</w:t>
-      </w:r>
-      <w:r>
-        <w:t xml:space="preserve"> untuk model CNN dan </w:t>
-      </w:r>
-      <w:r>
-        <w:t>64.41%</w:t>
-      </w:r>
-      <w:r>
-        <w:t xml:space="preserve"> untuk model DNN.</w:t>
-      </w:r>
-    </w:p>
-    <w:p>
-      <w:pPr>
-        <w:pStyle w:val="TA-Normal"/>
-      </w:pPr>
-      <w:r>
-        <w:lastRenderedPageBreak/>
-        <w:t>Selain menggunakan CNN terdapat penelitian dari (Sari et al., 2018) dengan objek yang sama pada penelitian sebelumnya namun menggunakan metode KNN dengan Feature Extraction Roundness dan Eccentricity. Meskipun metode KNN yang dikenal sebagai metode klasifikasi dengan akurasi lebih kecil dari CNN namun pada penelitian kekurangan dari algoritma KNN dapat ditutupi dengan menggunakan fitur ekstraksi Roundness dan Eccentrivity. Sejumlah 240 data training yang digunakan pada penelitian dengan beberapa tahapan preprocessing yaitu proses cropping, binary, converting kedalam negative image, filtering dengan median filter dan terakhir dilation. Dengan pengukuran jarak antar data menggunakan KNN dengan nilai K sebesar 3 menghasilkan akurasi yang cukup optimal yaitu sebesar 87.5%.</w:t>
-      </w:r>
-    </w:p>
-    <w:p>
-      <w:pPr>
-        <w:pStyle w:val="TA-Normal"/>
-      </w:pPr>
-      <w:r>
-        <w:t>Penelitian pada objek hanacaraka aksara jawa berikutnya diusulkan oleh (Rismiyati et al., 2018) menggunakan algoritma Support Vector Machine dengan HOG dan Zone Base Features. Data yang digunakan pada penelitian ini sebanyak 2459 dan kemudian melakukan preprocessing dan skeletonization untuk menghilangkan ruang putih di sekitar gambar, mengonversi menjadi gambar biner, dan mendapatkan kerangka objek biner. Performa dari fitur HOG dan Zoning tersebut akan dibandingkan untuk pengklasifikasian karakter hanacaraka. Dua jenis input akan digunakan untuk masing-masing ekstraktor fitur, biner dan kerangka citra karakter. Hasil percobaan menunjukkan bahwa fitur HOG mampu menunjukkan akurasi yang lebih tinggi dibandingkan dengan fitur berbasis zona sederhana (88,45%). Akurasi terbaik untuk HOG dicapai dengan menggunakan input biner. Di sisi lain, meskipun sederhana, fitur berbasis zona mampu mencapai akurasi 81,98% dengan menggunakan input kerangka.</w:t>
-      </w:r>
-    </w:p>
-    <w:p>
-      <w:pPr>
-        <w:pStyle w:val="TA-Normal"/>
-      </w:pPr>
-      <w:r>
-        <w:t xml:space="preserve">Widiarti </w:t>
-      </w:r>
-      <w:r>
-        <w:t>&amp; Wastu</w:t>
-      </w:r>
-      <w:r>
-        <w:t xml:space="preserve"> (2009) mengusulkan penelitian mengenai pengenalan tulisan tangan aksara jawa dengan menggunakan metode Hidden Markov Model (HMM). </w:t>
-      </w:r>
-      <w:r>
-        <w:t xml:space="preserve">Penelitian menggunakan dataset yang cukup kecil yaitu sejumlah 1000 </w:t>
+        <w:t xml:space="preserve"> </w:t>
       </w:r>
       <w:r>
         <w:rPr>
           <w:i/>
           <w:iCs/>
         </w:rPr>
-        <w:t>record</w:t>
-      </w:r>
-      <w:r>
-        <w:t xml:space="preserve"> (800 </w:t>
+        <w:t xml:space="preserve">cross </w:t>
       </w:r>
       <w:r>
         <w:rPr>
           <w:i/>
           <w:iCs/>
         </w:rPr>
-        <w:t>data training</w:t>
-      </w:r>
-      <w:r>
-        <w:t xml:space="preserve"> dan 200 </w:t>
+        <w:t>validation</w:t>
+      </w:r>
+      <w:r>
+        <w:t xml:space="preserve"> menghasilkan performa akurasi yang cukup baik sebesar </w:t>
+      </w:r>
+      <w:r>
+        <w:t>70.22%</w:t>
+      </w:r>
+      <w:r>
+        <w:t xml:space="preserve"> untuk model CNN dan </w:t>
+      </w:r>
+      <w:r>
+        <w:t>64.41%</w:t>
+      </w:r>
+      <w:r>
+        <w:t xml:space="preserve"> untuk model DNN.</w:t>
+      </w:r>
+    </w:p>
+    <w:p>
+      <w:pPr>
+        <w:pStyle w:val="TA-Normal"/>
+      </w:pPr>
+      <w:r>
+        <w:t xml:space="preserve">Selain menggunakan CNN terdapat penelitian dari (Sari et al., 2018) dengan objek yang sama pada penelitian sebelumnya namun menggunakan metode KNN dengan Feature Extraction Roundness dan Eccentricity. Meskipun metode KNN yang dikenal sebagai metode klasifikasi dengan akurasi lebih kecil dari CNN namun pada penelitian kekurangan dari algoritma KNN dapat ditutupi dengan menggunakan fitur </w:t>
+      </w:r>
+      <w:r>
+        <w:lastRenderedPageBreak/>
+        <w:t>ekstraksi Roundness dan Eccentrivity. Sejumlah 240 data training yang digunakan pada penelitian dengan beberapa tahapan preprocessing yaitu proses cropping, binary, converting kedalam negative image, filtering dengan median filter dan terakhir dilation. Dengan pengukuran jarak antar data menggunakan KNN dengan nilai K sebesar 3 menghasilkan akurasi yang cukup optimal yaitu sebesar 87.5%.</w:t>
+      </w:r>
+    </w:p>
+    <w:p>
+      <w:pPr>
+        <w:pStyle w:val="TA-Normal"/>
+      </w:pPr>
+      <w:r>
+        <w:t>Penelitian pada objek hanacaraka aksara jawa berikutnya diusulkan oleh (Rismiyati et al., 2018) menggunakan algoritma Support Vector Machine dengan HOG dan Zone Base Features. Data yang digunakan pada penelitian ini sebanyak 2459 dan kemudian melakukan preprocessing dan skeletonization untuk menghilangkan ruang putih di sekitar gambar, mengonversi menjadi gambar biner, dan mendapatkan kerangka objek biner. Performa dari fitur HOG dan Zoning tersebut akan dibandingkan untuk pengklasifikasian karakter hanacaraka. Dua jenis input akan digunakan untuk masing-masing ekstraktor fitur, biner dan kerangka citra karakter. Hasil percobaan menunjukkan bahwa fitur HOG mampu menunjukkan akurasi yang lebih tinggi dibandingkan dengan fitur berbasis zona sederhana (88,45%). Akurasi terbaik untuk HOG dicapai dengan menggunakan input biner. Di sisi lain, meskipun sederhana, fitur berbasis zona mampu mencapai akurasi 81,98% dengan menggunakan input kerangka.</w:t>
+      </w:r>
+    </w:p>
+    <w:p>
+      <w:pPr>
+        <w:pStyle w:val="TA-Normal"/>
+      </w:pPr>
+      <w:r>
+        <w:t xml:space="preserve">Widiarti </w:t>
+      </w:r>
+      <w:r>
+        <w:t>&amp; Wastu</w:t>
+      </w:r>
+      <w:r>
+        <w:t xml:space="preserve"> (2009) mengusulkan penelitian mengenai pengenalan tulisan tangan aksara jawa dengan menggunakan metode Hidden Markov Model (HMM). </w:t>
+      </w:r>
+      <w:r>
+        <w:t xml:space="preserve">Penelitian menggunakan dataset yang cukup kecil yaitu sejumlah 1000 </w:t>
       </w:r>
       <w:r>
         <w:rPr>
           <w:i/>
           <w:iCs/>
         </w:rPr>
-        <w:t>data testing</w:t>
-      </w:r>
-      <w:r>
-        <w:t xml:space="preserve">). Beberapa tahapan yang dilakukan yaitu </w:t>
+        <w:t>record</w:t>
+      </w:r>
+      <w:r>
+        <w:t xml:space="preserve"> (800 </w:t>
       </w:r>
       <w:r>
         <w:rPr>
           <w:i/>
           <w:iCs/>
         </w:rPr>
-        <w:t>preprocessing</w:t>
-      </w:r>
-      <w:r>
-        <w:t xml:space="preserve"> yang meliputi </w:t>
+        <w:t>data training</w:t>
+      </w:r>
+      <w:r>
+        <w:t xml:space="preserve"> dan 200 </w:t>
       </w:r>
       <w:r>
         <w:rPr>
           <w:i/>
           <w:iCs/>
         </w:rPr>
-        <w:t>filtering background noise</w:t>
-      </w:r>
-      <w:r>
-        <w:t xml:space="preserve">, transformasi gambar menjadi </w:t>
+        <w:t>data testing</w:t>
+      </w:r>
+      <w:r>
+        <w:t xml:space="preserve">). Beberapa tahapan yang dilakukan yaitu </w:t>
       </w:r>
       <w:r>
         <w:rPr>
           <w:i/>
           <w:iCs/>
         </w:rPr>
-        <w:t>binary image</w:t>
-      </w:r>
-      <w:r>
-        <w:t xml:space="preserve">, dan </w:t>
+        <w:t>preprocessing</w:t>
+      </w:r>
+      <w:r>
+        <w:t xml:space="preserve"> yang meliputi </w:t>
       </w:r>
       <w:r>
         <w:rPr>
           <w:i/>
           <w:iCs/>
         </w:rPr>
-        <w:t xml:space="preserve">resize image </w:t>
-      </w:r>
-      <w:r>
-        <w:t xml:space="preserve">menjadi 72x72 </w:t>
+        <w:t>filtering background noise</w:t>
+      </w:r>
+      <w:r>
+        <w:t xml:space="preserve">, transformasi gambar menjadi </w:t>
       </w:r>
       <w:r>
         <w:rPr>
           <w:i/>
           <w:iCs/>
         </w:rPr>
-        <w:t>pixel</w:t>
-      </w:r>
-      <w:r>
-        <w:t xml:space="preserve">; kemudian </w:t>
-      </w:r>
-      <w:r>
-        <w:t xml:space="preserve">fitur ekstraksi dilakukan dengan menggunakan ekstraksi Horizontal &amp; Vertical Vector dengan memecahkan menjadi empat percobaan yaitu membagi karakter ke dalam 1 horizontal vector (1H), 2 horizontal vector (2H), 1 vertical vector (1V), dan 2 vertical vector (2V); selanjutnya modelling data menggunakan HMM dengan jumlah </w:t>
+        <w:t>binary image</w:t>
+      </w:r>
+      <w:r>
+        <w:t xml:space="preserve">, dan </w:t>
       </w:r>
       <w:r>
         <w:rPr>
           <w:i/>
           <w:iCs/>
         </w:rPr>
-        <w:t>state</w:t>
-      </w:r>
-      <w:r>
-        <w:t xml:space="preserve"> yang </w:t>
-      </w:r>
-      <w:r>
-        <w:lastRenderedPageBreak/>
-        <w:t xml:space="preserve">bervariasi 15-22 </w:t>
+        <w:t xml:space="preserve">resize image </w:t>
+      </w:r>
+      <w:r>
+        <w:t xml:space="preserve">menjadi 72x72 </w:t>
       </w:r>
       <w:r>
         <w:rPr>
           <w:i/>
           <w:iCs/>
         </w:rPr>
-        <w:t>state</w:t>
-      </w:r>
-      <w:r>
-        <w:t xml:space="preserve">; terakhir pada </w:t>
+        <w:t>pixel</w:t>
+      </w:r>
+      <w:r>
+        <w:t xml:space="preserve">; kemudian </w:t>
+      </w:r>
+      <w:r>
+        <w:t xml:space="preserve">fitur ekstraksi dilakukan dengan menggunakan ekstraksi Horizontal &amp; Vertical Vector dengan memecahkan menjadi empat percobaan yaitu membagi karakter ke dalam 1 horizontal vector (1H), 2 horizontal vector (2H), 1 vertical vector (1V), dan 2 vertical vector (2V); selanjutnya modelling data menggunakan HMM dengan jumlah </w:t>
       </w:r>
       <w:r>
         <w:rPr>
           <w:i/>
           <w:iCs/>
         </w:rPr>
-        <w:t>testing</w:t>
-      </w:r>
-      <w:r>
-        <w:t xml:space="preserve"> yang dilakukan dengan menggunakan </w:t>
+        <w:t>state</w:t>
+      </w:r>
+      <w:r>
+        <w:t xml:space="preserve"> yang bervariasi 15-22 </w:t>
       </w:r>
       <w:r>
         <w:rPr>
           <w:i/>
           <w:iCs/>
         </w:rPr>
-        <w:t>k-fold cross validation</w:t>
-      </w:r>
-      <w:r>
-        <w:t xml:space="preserve"> untuk mencari akurasi yang paling optimal. Akurasi optimal yang didapatkan pada penelitian ini sebesar 85.7% dengan menggunakan 16 </w:t>
+        <w:t>state</w:t>
+      </w:r>
+      <w:r>
+        <w:t xml:space="preserve">; terakhir pada </w:t>
       </w:r>
       <w:r>
         <w:rPr>
           <w:i/>
           <w:iCs/>
         </w:rPr>
-        <w:t>state</w:t>
-      </w:r>
-      <w:r>
-        <w:t xml:space="preserve"> dan fitur ektraksi 1V. </w:t>
-      </w:r>
-    </w:p>
-    <w:p>
-      <w:pPr>
-        <w:pStyle w:val="TA-Normal"/>
-      </w:pPr>
-      <w:r>
-        <w:t>Rasyidi</w:t>
-      </w:r>
-      <w:r>
-        <w:t xml:space="preserve"> et al. (2021) juga telah mengusulkan pengenalan tulisan tangan aksara jawa dengan menggunakan metode Random Forest</w:t>
-      </w:r>
-      <w:r>
-        <w:t xml:space="preserve">. Pada penelitian ini data yang diambil sebesar 6000 gambar dan dibagi menjadi dua yaitu 70% data training dan 30% data testing, kemudian data tersebut dilakukan proses </w:t>
+        <w:t>testing</w:t>
+      </w:r>
+      <w:r>
+        <w:t xml:space="preserve"> yang dilakukan dengan menggunakan </w:t>
       </w:r>
       <w:r>
         <w:rPr>
           <w:i/>
           <w:iCs/>
         </w:rPr>
-        <w:t>data augmentation</w:t>
-      </w:r>
-      <w:r>
-        <w:t xml:space="preserve"> dengan kombinasi </w:t>
+        <w:t>k-fold cross validation</w:t>
+      </w:r>
+      <w:r>
+        <w:t xml:space="preserve"> untuk mencari akurasi yang paling optimal. Akurasi optimal yang didapatkan pada penelitian ini sebesar 85.7% dengan menggunakan 16 </w:t>
       </w:r>
       <w:r>
         <w:rPr>
           <w:i/>
           <w:iCs/>
         </w:rPr>
-        <w:t>rotation image</w:t>
-      </w:r>
-      <w:r>
-        <w:t xml:space="preserve"> dan </w:t>
+        <w:t>state</w:t>
+      </w:r>
+      <w:r>
+        <w:t xml:space="preserve"> dan fitur ektraksi 1V. </w:t>
+      </w:r>
+    </w:p>
+    <w:p>
+      <w:pPr>
+        <w:pStyle w:val="TA-Normal"/>
+      </w:pPr>
+      <w:r>
+        <w:lastRenderedPageBreak/>
+        <w:t>Rasyidi</w:t>
+      </w:r>
+      <w:r>
+        <w:t xml:space="preserve"> et al. (2021) juga telah mengusulkan pengenalan tulisan tangan aksara jawa dengan menggunakan metode Random Forest</w:t>
+      </w:r>
+      <w:r>
+        <w:t xml:space="preserve">. Pada penelitian ini data yang diambil sebesar 6000 gambar dan dibagi menjadi dua yaitu 70% data training dan 30% data testing, kemudian data tersebut dilakukan proses </w:t>
       </w:r>
       <w:r>
         <w:rPr>
           <w:i/>
           <w:iCs/>
         </w:rPr>
-        <w:t>shear image</w:t>
-      </w:r>
-      <w:r>
-        <w:t xml:space="preserve"> sehingga menghasilkan data sebesar 21000 data training dan 9000 data testing. </w:t>
-      </w:r>
-      <w:r>
-        <w:t xml:space="preserve">Kemudian pada </w:t>
+        <w:t>data augmentation</w:t>
+      </w:r>
+      <w:r>
+        <w:t xml:space="preserve"> dengan kombinasi </w:t>
       </w:r>
       <w:r>
         <w:rPr>
           <w:i/>
           <w:iCs/>
         </w:rPr>
-        <w:t>preprocessing</w:t>
-      </w:r>
-      <w:r>
-        <w:t xml:space="preserve"> dilakukan </w:t>
+        <w:t>rotation image</w:t>
+      </w:r>
+      <w:r>
+        <w:t xml:space="preserve"> dan </w:t>
       </w:r>
       <w:r>
         <w:rPr>
           <w:i/>
           <w:iCs/>
         </w:rPr>
-        <w:t>binarization images</w:t>
-      </w:r>
-      <w:r>
-        <w:t xml:space="preserve">, </w:t>
+        <w:t>shear image</w:t>
+      </w:r>
+      <w:r>
+        <w:t xml:space="preserve"> sehingga menghasilkan data sebesar 21000 data training dan 9000 data testing. </w:t>
+      </w:r>
+      <w:r>
+        <w:t xml:space="preserve">Kemudian pada </w:t>
       </w:r>
       <w:r>
         <w:rPr>
           <w:i/>
           <w:iCs/>
         </w:rPr>
-        <w:t>cropping</w:t>
-      </w:r>
-      <w:r>
-        <w:t xml:space="preserve">, dan </w:t>
+        <w:t>preprocessing</w:t>
+      </w:r>
+      <w:r>
+        <w:t xml:space="preserve"> dilakukan </w:t>
       </w:r>
       <w:r>
         <w:rPr>
           <w:i/>
           <w:iCs/>
         </w:rPr>
-        <w:t>resizing</w:t>
-      </w:r>
-      <w:r>
-        <w:t xml:space="preserve"> menjadi 32x32 piksel. Selain tiga hal tersebut terdapat proses tambahan yaitu kombinasi terhadap </w:t>
+        <w:t>binarization images</w:t>
+      </w:r>
+      <w:r>
+        <w:t xml:space="preserve">, </w:t>
       </w:r>
       <w:r>
         <w:rPr>
           <w:i/>
           <w:iCs/>
         </w:rPr>
-        <w:t>thinning</w:t>
-      </w:r>
-      <w:r>
-        <w:t xml:space="preserve"> dan HOG</w:t>
-      </w:r>
-      <w:r>
-        <w:t>.</w:t>
-      </w:r>
-      <w:r>
-        <w:t xml:space="preserve"> Pada </w:t>
+        <w:t>cropping</w:t>
+      </w:r>
+      <w:r>
+        <w:t xml:space="preserve">, dan </w:t>
       </w:r>
       <w:r>
         <w:rPr>
           <w:i/>
           <w:iCs/>
         </w:rPr>
-        <w:t>training model</w:t>
-      </w:r>
-      <w:r>
-        <w:t xml:space="preserve"> dengan menggunakan random forest beberapa parameter yang digunakan akan diuji dengan metode </w:t>
+        <w:t>resizing</w:t>
+      </w:r>
+      <w:r>
+        <w:t xml:space="preserve"> menjadi 32x32 piksel. Selain tiga hal tersebut terdapat proses tambahan yaitu kombinasi terhadap </w:t>
       </w:r>
       <w:r>
         <w:rPr>
           <w:i/>
           <w:iCs/>
         </w:rPr>
-        <w:t>g</w:t>
+        <w:t>thinning</w:t>
+      </w:r>
+      <w:r>
+        <w:t xml:space="preserve"> dan HOG</w:t>
+      </w:r>
+      <w:r>
+        <w:t>.</w:t>
+      </w:r>
+      <w:r>
+        <w:t xml:space="preserve"> Pada </w:t>
       </w:r>
       <w:r>
         <w:rPr>
           <w:i/>
           <w:iCs/>
         </w:rPr>
-        <w:t xml:space="preserve">rid </w:t>
+        <w:t>training model</w:t>
+      </w:r>
+      <w:r>
+        <w:t xml:space="preserve"> dengan menggunakan random forest beberapa parameter yang digunakan akan diuji dengan metode </w:t>
       </w:r>
       <w:r>
         <w:rPr>
           <w:i/>
           <w:iCs/>
         </w:rPr>
-        <w:t>s</w:t>
+        <w:t>g</w:t>
       </w:r>
       <w:r>
         <w:rPr>
           <w:i/>
           <w:iCs/>
         </w:rPr>
-        <w:t>earch</w:t>
-      </w:r>
-      <w:r>
-        <w:t xml:space="preserve"> dan </w:t>
+        <w:t xml:space="preserve">rid </w:t>
       </w:r>
       <w:r>
         <w:rPr>
           <w:i/>
           <w:iCs/>
         </w:rPr>
-        <w:t>3-fold cross validation</w:t>
-      </w:r>
-      <w:r>
-        <w:t xml:space="preserve"> pada parameter </w:t>
+        <w:t>s</w:t>
       </w:r>
       <w:r>
         <w:rPr>
           <w:i/>
           <w:iCs/>
         </w:rPr>
-        <w:t>Impurity Measure</w:t>
-      </w:r>
-      <w:r>
-        <w:t xml:space="preserve"> (gini, entropy) dan jumlah tree (bervariasi 200-2000). Terakhir tahap uji dilakukan menggunakan </w:t>
+        <w:t>earch</w:t>
+      </w:r>
+      <w:r>
+        <w:t xml:space="preserve"> dan </w:t>
       </w:r>
       <w:r>
         <w:rPr>
           <w:i/>
           <w:iCs/>
         </w:rPr>
-        <w:t>data testing</w:t>
-      </w:r>
-      <w:r>
-        <w:t xml:space="preserve"> menghasilkan nilai</w:t>
-      </w:r>
-      <w:r>
-        <w:t xml:space="preserve"> yang optimal yaitu </w:t>
+        <w:t>3-fold cross validation</w:t>
+      </w:r>
+      <w:r>
+        <w:t xml:space="preserve"> pada parameter </w:t>
       </w:r>
       <w:r>
         <w:rPr>
           <w:i/>
           <w:iCs/>
         </w:rPr>
-        <w:t>accuracy</w:t>
+        <w:t>Impurity Measure</w:t>
+      </w:r>
+      <w:r>
+        <w:t xml:space="preserve"> (gini, entropy) dan jumlah tree (bervariasi 200-2000). Terakhir tahap uji dilakukan menggunakan </w:t>
       </w:r>
       <w:r>
         <w:rPr>
           <w:i/>
           <w:iCs/>
         </w:rPr>
-        <w:t xml:space="preserve"> </w:t>
-      </w:r>
-      <w:r>
-        <w:t>97</w:t>
-      </w:r>
-      <w:r>
-        <w:t>%</w:t>
-      </w:r>
-      <w:r>
-        <w:t xml:space="preserve">, </w:t>
+        <w:t>data testing</w:t>
+      </w:r>
+      <w:r>
+        <w:t xml:space="preserve"> menghasilkan nilai</w:t>
+      </w:r>
+      <w:r>
+        <w:t xml:space="preserve"> yang optimal yaitu </w:t>
       </w:r>
       <w:r>
         <w:rPr>
           <w:i/>
           <w:iCs/>
         </w:rPr>
-        <w:t>precision</w:t>
+        <w:t>accuracy</w:t>
       </w:r>
       <w:r>
         <w:rPr>
@@ -1445,14 +4522,14 @@
         <w:t>%</w:t>
       </w:r>
       <w:r>
-        <w:t xml:space="preserve">, dan </w:t>
+        <w:t xml:space="preserve">, </w:t>
       </w:r>
       <w:r>
         <w:rPr>
           <w:i/>
           <w:iCs/>
         </w:rPr>
-        <w:t>recall</w:t>
+        <w:t>precision</w:t>
       </w:r>
       <w:r>
         <w:rPr>
@@ -1465,236 +4542,239 @@
         <w:t>97</w:t>
       </w:r>
       <w:r>
-        <w:t xml:space="preserve">% dengan kombinasi tanpa menggunakan proses </w:t>
+        <w:t>%</w:t>
+      </w:r>
+      <w:r>
+        <w:t xml:space="preserve">, dan </w:t>
       </w:r>
       <w:r>
         <w:rPr>
           <w:i/>
           <w:iCs/>
         </w:rPr>
-        <w:t>thinning</w:t>
-      </w:r>
-      <w:r>
-        <w:t xml:space="preserve"> dan HOG</w:t>
-      </w:r>
-      <w:r>
-        <w:t xml:space="preserve"> serta nilai parameter </w:t>
-      </w:r>
-      <w:r>
-        <w:t>impurity measure yaitu gini</w:t>
-      </w:r>
-      <w:r>
-        <w:t xml:space="preserve"> dan jumlah tree yaitu 1800</w:t>
-      </w:r>
-      <w:r>
-        <w:t>.</w:t>
-      </w:r>
-    </w:p>
-    <w:p>
-      <w:pPr>
-        <w:pStyle w:val="TA-Normal"/>
-      </w:pPr>
-      <w:r>
-        <w:t xml:space="preserve">Metode KNN dan HOG juga dapat dilakukan dalam pengenalan tulisan tangan aksara jawa (Susanto et al., 2021). </w:t>
-      </w:r>
-      <w:r>
-        <w:t>Penelitian ini menggunakan 1000 data citra karakter aksara jawa yang dibagi menjadi 20 kelas. Proses preprocessing yang dilakukan yaitu grayscaling, tresholding, median filter, dan size normalization, selanjutnya fitur ekstraksi diterapkan menggunakan HOG</w:t>
-      </w:r>
-      <w:r>
-        <w:t>. Proses training model menggunakan metode KNN dengan nilai K yang paling optimal adalah 1 serta rsio dari pemisahan dataset training dan testing yaitu 80:20, sehingga menghasilkan akurasi terbaik sebesar 98</w:t>
-      </w:r>
-      <w:r>
-        <w:t>,</w:t>
-      </w:r>
-      <w:r>
-        <w:t>5%. Tahap testing dilakukan dengan melakukan kombinasi nilai K dan rasio pemisahan dataset. Perbandingan hasil model KNN-Median Filter-HOG yang diperoleh meningkat sekitar 4% daripada model yang tidak menggunakan fitur ekstraksi dan median filter.</w:t>
-      </w:r>
-    </w:p>
-    <w:p>
-      <w:pPr>
-        <w:pStyle w:val="TA-Normal"/>
-      </w:pPr>
-      <w:r>
-        <w:t>Kemudian terdapat penelitian lainnya yang sedikit berbeda</w:t>
-      </w:r>
-      <w:r>
-        <w:t xml:space="preserve"> menggunakan Optical Character Recognition dengan bantuan Tesseract Tools</w:t>
-      </w:r>
-      <w:r>
-        <w:t xml:space="preserve"> </w:t>
-      </w:r>
-      <w:r>
-        <w:t>(</w:t>
-      </w:r>
-      <w:r>
-        <w:t>Robby et al.</w:t>
-      </w:r>
-      <w:r>
-        <w:t xml:space="preserve">, 2019). Penelitian ini mengambil dua tipe data yang akan digunakan yaitu 5880 data tulisan </w:t>
-      </w:r>
-      <w:r>
-        <w:lastRenderedPageBreak/>
-        <w:t>tangan dan 260 data digital, data tersebut terdiri dari 120</w:t>
-      </w:r>
-      <w:r>
-        <w:t xml:space="preserve"> kelas</w:t>
-      </w:r>
-      <w:r>
-        <w:t xml:space="preserve"> </w:t>
-      </w:r>
-      <w:r>
-        <w:t xml:space="preserve">dari </w:t>
-      </w:r>
-      <w:r>
-        <w:t xml:space="preserve">karakter </w:t>
-      </w:r>
-      <w:r>
-        <w:t>aksara jawa yang dilengkapi dengan masing-masing tanda baca ‘a-i-u-e-o-ė’</w:t>
-      </w:r>
-      <w:r>
-        <w:t xml:space="preserve"> (sandangan)</w:t>
-      </w:r>
-      <w:r>
-        <w:t>. Kedua asal data tersebut dikombinasikan sebagai proses training yang dilakukan</w:t>
-      </w:r>
-      <w:r>
-        <w:t xml:space="preserve">. </w:t>
-      </w:r>
-      <w:r>
-        <w:t xml:space="preserve">Beberapa proses preprocessing diterapkan dalam penelitian ini yaitu rotasi citra, pengisian label, menghilangkan noise, dan sharpening. Kemudian proses training dilakukan menggunakan teknik </w:t>
-      </w:r>
-      <w:r>
-        <w:t>Neural-Network API</w:t>
-      </w:r>
-      <w:r>
-        <w:t xml:space="preserve"> dari Tesseract OCR Tool. </w:t>
-      </w:r>
-      <w:r>
-        <w:t>Akurasi tertinggi (97,50%) yang dicapai oleh model dicapai dengan menggabungkan single boundary box</w:t>
-      </w:r>
-      <w:r>
-        <w:t xml:space="preserve"> </w:t>
-      </w:r>
-      <w:r>
-        <w:t>untuk seluruh bagian karakter dan separate boundary boxes</w:t>
-      </w:r>
-      <w:r>
-        <w:t xml:space="preserve"> </w:t>
-      </w:r>
-      <w:r>
-        <w:t xml:space="preserve">di </w:t>
-      </w:r>
-      <w:r>
-        <w:t xml:space="preserve">karakter </w:t>
-      </w:r>
-      <w:r>
-        <w:t>dan bagian sandangan</w:t>
-      </w:r>
-      <w:r>
-        <w:t>nya</w:t>
-      </w:r>
-      <w:r>
-        <w:t>.</w:t>
-      </w:r>
-    </w:p>
-    <w:p>
-      <w:pPr>
-        <w:pStyle w:val="TA-Normal"/>
-      </w:pPr>
-      <w:r>
-        <w:t>Penilitian berikutnya dengan objek yang berbeda yaitu pada aksara sasak</w:t>
-      </w:r>
-      <w:r>
-        <w:t xml:space="preserve"> (tidak berbeda jauh dengan aksara jawa)</w:t>
-      </w:r>
-      <w:r>
-        <w:t xml:space="preserve"> diusulkan oleh </w:t>
-      </w:r>
-      <w:r>
-        <w:t>Yulianti</w:t>
-      </w:r>
-      <w:r>
-        <w:t xml:space="preserve"> et al. (2019) menggunakan SVM dan </w:t>
-      </w:r>
-      <w:r>
-        <w:t>Moment Invariant</w:t>
-      </w:r>
-      <w:r>
-        <w:t xml:space="preserve"> sebagai ekstraksi fitur. </w:t>
-      </w:r>
-      <w:r>
-        <w:t xml:space="preserve">Penelitian ini menggunakan </w:t>
+        <w:t>recall</w:t>
       </w:r>
       <w:r>
         <w:rPr>
           <w:i/>
           <w:iCs/>
         </w:rPr>
-        <w:t>dataset</w:t>
-      </w:r>
-      <w:r>
-        <w:t xml:space="preserve"> sebesar 2700 data yang dibagi menjadi 1800 data latih dan 900 data uji. Dalam </w:t>
+        <w:t xml:space="preserve"> </w:t>
+      </w:r>
+      <w:r>
+        <w:t>97</w:t>
+      </w:r>
+      <w:r>
+        <w:t xml:space="preserve">% dengan kombinasi tanpa menggunakan proses </w:t>
       </w:r>
       <w:r>
         <w:rPr>
           <w:i/>
           <w:iCs/>
         </w:rPr>
-        <w:t>pr</w:t>
+        <w:t>thinning</w:t>
+      </w:r>
+      <w:r>
+        <w:t xml:space="preserve"> dan HOG</w:t>
+      </w:r>
+      <w:r>
+        <w:t xml:space="preserve"> serta nilai parameter </w:t>
+      </w:r>
+      <w:r>
+        <w:t>impurity measure yaitu gini</w:t>
+      </w:r>
+      <w:r>
+        <w:t xml:space="preserve"> dan jumlah tree yaitu 1800</w:t>
+      </w:r>
+      <w:r>
+        <w:t>.</w:t>
+      </w:r>
+    </w:p>
+    <w:p>
+      <w:pPr>
+        <w:pStyle w:val="TA-Normal"/>
+      </w:pPr>
+      <w:r>
+        <w:t xml:space="preserve">Metode KNN dan HOG juga dapat dilakukan dalam pengenalan tulisan tangan aksara jawa (Susanto et al., 2021). </w:t>
+      </w:r>
+      <w:r>
+        <w:t>Penelitian ini menggunakan 1000 data citra karakter aksara jawa yang dibagi menjadi 20 kelas. Proses preprocessing yang dilakukan yaitu grayscaling, tresholding, median filter, dan size normalization, selanjutnya fitur ekstraksi diterapkan menggunakan HOG</w:t>
+      </w:r>
+      <w:r>
+        <w:t>. Proses training model menggunakan metode KNN dengan nilai K yang paling optimal adalah 1 serta rsio dari pemisahan dataset training dan testing yaitu 80:20, sehingga menghasilkan akurasi terbaik sebesar 98</w:t>
+      </w:r>
+      <w:r>
+        <w:t>,</w:t>
+      </w:r>
+      <w:r>
+        <w:t>5%. Tahap testing dilakukan dengan melakukan kombinasi nilai K dan rasio pemisahan dataset. Perbandingan hasil model KNN-Median Filter-HOG yang diperoleh meningkat sekitar 4% daripada model yang tidak menggunakan fitur ekstraksi dan median filter.</w:t>
+      </w:r>
+    </w:p>
+    <w:p>
+      <w:pPr>
+        <w:pStyle w:val="TA-Normal"/>
+      </w:pPr>
+      <w:r>
+        <w:t>Kemudian terdapat penelitian lainnya yang sedikit berbeda</w:t>
+      </w:r>
+      <w:r>
+        <w:t xml:space="preserve"> menggunakan Optical Character Recognition dengan bantuan Tesseract Tools</w:t>
+      </w:r>
+      <w:r>
+        <w:t xml:space="preserve"> </w:t>
+      </w:r>
+      <w:r>
+        <w:t>(</w:t>
+      </w:r>
+      <w:r>
+        <w:t>Robby et al.</w:t>
+      </w:r>
+      <w:r>
+        <w:t>, 2019). Penelitian ini mengambil dua tipe data yang akan digunakan yaitu 5880 data tulisan tangan dan 260 data digital, data tersebut terdiri dari 120</w:t>
+      </w:r>
+      <w:r>
+        <w:t xml:space="preserve"> kelas</w:t>
+      </w:r>
+      <w:r>
+        <w:t xml:space="preserve"> </w:t>
+      </w:r>
+      <w:r>
+        <w:t xml:space="preserve">dari </w:t>
+      </w:r>
+      <w:r>
+        <w:t xml:space="preserve">karakter </w:t>
+      </w:r>
+      <w:r>
+        <w:t>aksara jawa yang dilengkapi dengan masing-masing tanda baca ‘a-i-u-e-o-ė’</w:t>
+      </w:r>
+      <w:r>
+        <w:t xml:space="preserve"> (sandangan)</w:t>
+      </w:r>
+      <w:r>
+        <w:t>. Kedua asal data tersebut dikombinasikan sebagai proses training yang dilakukan</w:t>
+      </w:r>
+      <w:r>
+        <w:t xml:space="preserve">. </w:t>
+      </w:r>
+      <w:r>
+        <w:t xml:space="preserve">Beberapa proses preprocessing diterapkan dalam penelitian ini yaitu rotasi citra, </w:t>
+      </w:r>
+      <w:r>
+        <w:lastRenderedPageBreak/>
+        <w:t xml:space="preserve">pengisian label, menghilangkan noise, dan sharpening. Kemudian proses training dilakukan menggunakan teknik </w:t>
+      </w:r>
+      <w:r>
+        <w:t>Neural-Network API</w:t>
+      </w:r>
+      <w:r>
+        <w:t xml:space="preserve"> dari Tesseract OCR Tool. </w:t>
+      </w:r>
+      <w:r>
+        <w:t>Akurasi tertinggi (97,50%) yang dicapai oleh model dicapai dengan menggabungkan single boundary box</w:t>
+      </w:r>
+      <w:r>
+        <w:t xml:space="preserve"> </w:t>
+      </w:r>
+      <w:r>
+        <w:t>untuk seluruh bagian karakter dan separate boundary boxes</w:t>
+      </w:r>
+      <w:r>
+        <w:t xml:space="preserve"> </w:t>
+      </w:r>
+      <w:r>
+        <w:t xml:space="preserve">di </w:t>
+      </w:r>
+      <w:r>
+        <w:t xml:space="preserve">karakter </w:t>
+      </w:r>
+      <w:r>
+        <w:t>dan bagian sandangan</w:t>
+      </w:r>
+      <w:r>
+        <w:t>nya</w:t>
+      </w:r>
+      <w:r>
+        <w:t>.</w:t>
+      </w:r>
+    </w:p>
+    <w:p>
+      <w:pPr>
+        <w:pStyle w:val="TA-Normal"/>
+      </w:pPr>
+      <w:r>
+        <w:t>Penilitian berikutnya dengan objek yang berbeda yaitu pada aksara sasak</w:t>
+      </w:r>
+      <w:r>
+        <w:t xml:space="preserve"> (tidak berbeda jauh dengan aksara jawa)</w:t>
+      </w:r>
+      <w:r>
+        <w:t xml:space="preserve"> diusulkan oleh </w:t>
+      </w:r>
+      <w:r>
+        <w:t>Yulianti</w:t>
+      </w:r>
+      <w:r>
+        <w:t xml:space="preserve"> et al. (2019) menggunakan SVM dan </w:t>
+      </w:r>
+      <w:r>
+        <w:t>Moment Invariant</w:t>
+      </w:r>
+      <w:r>
+        <w:t xml:space="preserve"> sebagai ekstraksi fitur. </w:t>
+      </w:r>
+      <w:r>
+        <w:t xml:space="preserve">Penelitian ini menggunakan </w:t>
       </w:r>
       <w:r>
         <w:rPr>
           <w:i/>
           <w:iCs/>
         </w:rPr>
-        <w:t>e</w:t>
+        <w:t>dataset</w:t>
+      </w:r>
+      <w:r>
+        <w:t xml:space="preserve"> sebesar 2700 data yang dibagi menjadi 1800 data latih dan 900 data uji. Dalam </w:t>
       </w:r>
       <w:r>
         <w:rPr>
           <w:i/>
           <w:iCs/>
         </w:rPr>
-        <w:t xml:space="preserve">processing </w:t>
+        <w:t>pr</w:t>
       </w:r>
       <w:r>
         <w:rPr>
           <w:i/>
           <w:iCs/>
         </w:rPr>
-        <w:t>image</w:t>
-      </w:r>
-      <w:r>
-        <w:t xml:space="preserve"> </w:t>
-      </w:r>
-      <w:r>
-        <w:t xml:space="preserve">beberapa hal yang dilakukan yaitu </w:t>
+        <w:t>e</w:t>
       </w:r>
       <w:r>
         <w:rPr>
           <w:i/>
           <w:iCs/>
         </w:rPr>
-        <w:t>greyscaling</w:t>
-      </w:r>
-      <w:r>
-        <w:t xml:space="preserve">, </w:t>
+        <w:t xml:space="preserve">processing </w:t>
       </w:r>
       <w:r>
         <w:rPr>
           <w:i/>
           <w:iCs/>
         </w:rPr>
-        <w:t>binarization</w:t>
-      </w:r>
-      <w:r>
-        <w:t xml:space="preserve">, </w:t>
+        <w:t>image</w:t>
+      </w:r>
+      <w:r>
+        <w:t xml:space="preserve"> </w:t>
+      </w:r>
+      <w:r>
+        <w:t xml:space="preserve">beberapa hal yang dilakukan yaitu </w:t>
       </w:r>
       <w:r>
         <w:rPr>
           <w:i/>
           <w:iCs/>
         </w:rPr>
-        <w:t>cropping</w:t>
+        <w:t>greyscaling</w:t>
       </w:r>
       <w:r>
         <w:t xml:space="preserve">, </w:t>
@@ -1704,92 +4784,89 @@
           <w:i/>
           <w:iCs/>
         </w:rPr>
-        <w:t>resizing</w:t>
+        <w:t>binarization</w:t>
+      </w:r>
+      <w:r>
+        <w:t xml:space="preserve">, </w:t>
       </w:r>
       <w:r>
         <w:rPr>
           <w:i/>
           <w:iCs/>
         </w:rPr>
-        <w:t xml:space="preserve"> </w:t>
-      </w:r>
-      <w:r>
-        <w:t xml:space="preserve">menjadi 28x28 piksel, dan </w:t>
+        <w:t>cropping</w:t>
+      </w:r>
+      <w:r>
+        <w:t xml:space="preserve">, </w:t>
       </w:r>
       <w:r>
         <w:rPr>
           <w:i/>
           <w:iCs/>
         </w:rPr>
-        <w:t>thinning</w:t>
-      </w:r>
-      <w:r>
-        <w:t xml:space="preserve">. Kemudian Moment Invariant melakukan </w:t>
-      </w:r>
-      <w:r>
-        <w:t xml:space="preserve">fungsi </w:t>
+        <w:t>resizing</w:t>
       </w:r>
       <w:r>
         <w:rPr>
           <w:i/>
           <w:iCs/>
         </w:rPr>
-        <w:t>non-linear</w:t>
-      </w:r>
-      <w:r>
-        <w:t xml:space="preserve"> yang </w:t>
+        <w:t xml:space="preserve"> </w:t>
+      </w:r>
+      <w:r>
+        <w:t xml:space="preserve">menjadi 28x28 piksel, dan </w:t>
       </w:r>
       <w:r>
         <w:rPr>
           <w:i/>
           <w:iCs/>
         </w:rPr>
-        <w:t>invariant</w:t>
-      </w:r>
-      <w:r>
-        <w:t xml:space="preserve"> terhadap rotasi, translasi dan skala dalam </w:t>
+        <w:t>thinning</w:t>
+      </w:r>
+      <w:r>
+        <w:t xml:space="preserve">. Kemudian Moment Invariant melakukan </w:t>
+      </w:r>
+      <w:r>
+        <w:t xml:space="preserve">fungsi </w:t>
       </w:r>
       <w:r>
         <w:rPr>
           <w:i/>
           <w:iCs/>
         </w:rPr>
-        <w:t>moment</w:t>
-      </w:r>
-      <w:r>
-        <w:t xml:space="preserve"> </w:t>
-      </w:r>
-      <w:r>
-        <w:t>geometri citra</w:t>
-      </w:r>
-      <w:r>
-        <w:t xml:space="preserve"> yang menghasilkan </w:t>
-      </w:r>
-      <w:r>
-        <w:t xml:space="preserve">tujuh nilai </w:t>
+        <w:t>non-linear</w:t>
+      </w:r>
+      <w:r>
+        <w:t xml:space="preserve"> yang </w:t>
       </w:r>
       <w:r>
         <w:rPr>
           <w:i/>
           <w:iCs/>
         </w:rPr>
-        <w:t>moment invariant</w:t>
-      </w:r>
-      <w:r>
-        <w:t>.</w:t>
-      </w:r>
-      <w:r>
-        <w:t xml:space="preserve"> Modelling data dilakukan dengan menggunakan metode SVM Tree Structure untuk mengenali 18 kelas aksara sasak. Terakhir pada pengujian dilakukan dengan menggunakan </w:t>
+        <w:t>invariant</w:t>
+      </w:r>
+      <w:r>
+        <w:t xml:space="preserve"> terhadap rotasi, translasi dan skala dalam </w:t>
       </w:r>
       <w:r>
         <w:rPr>
           <w:i/>
           <w:iCs/>
         </w:rPr>
-        <w:t>k-fold cross validation</w:t>
-      </w:r>
-      <w:r>
-        <w:t xml:space="preserve"> dengan hasil akurasi yang optimal sebesar 92,52% dengan menggunakan 112 fitur dari </w:t>
+        <w:t>moment</w:t>
+      </w:r>
+      <w:r>
+        <w:t xml:space="preserve"> </w:t>
+      </w:r>
+      <w:r>
+        <w:t>geometri citra</w:t>
+      </w:r>
+      <w:r>
+        <w:t xml:space="preserve"> yang menghasilkan </w:t>
+      </w:r>
+      <w:r>
+        <w:t xml:space="preserve">tujuh nilai </w:t>
       </w:r>
       <w:r>
         <w:rPr>
@@ -1801,33 +4878,36 @@
       <w:r>
         <w:t>.</w:t>
       </w:r>
-    </w:p>
-    <w:p>
-      <w:pPr>
-        <w:pStyle w:val="TA-Normal"/>
-      </w:pPr>
-      <w:r>
-        <w:t xml:space="preserve">Selain pada penelitian menggunakan objek karakter hanacaraka, terdapat penelitian lainnya dengan objek berbeda yang dilakukan oleh (Surinta et al., 2015) yang menggunakan metode KNN dan SVM dengan menggunakan Local Gradient Feature pada beberapa objek karakter Thai, Bangla, dan Latin. Local Gradient Feature terdiri dari dua fitur yaitu HOG dan SiftD. Dataset yang digunakan pada penelitian ini berupa 68 kelas karakter Thai 13130 </w:t>
+      <w:r>
+        <w:t xml:space="preserve"> Modelling data dilakukan dengan menggunakan metode SVM Tree Structure untuk mengenali 18 kelas aksara sasak. Terakhir pada pengujian dilakukan dengan menggunakan </w:t>
       </w:r>
       <w:r>
         <w:rPr>
           <w:i/>
           <w:iCs/>
         </w:rPr>
-        <w:t>data training</w:t>
-      </w:r>
-      <w:r>
-        <w:t xml:space="preserve"> dan 1360 </w:t>
+        <w:t>k-fold cross validation</w:t>
+      </w:r>
+      <w:r>
+        <w:t xml:space="preserve"> dengan hasil akurasi yang optimal sebesar 92,52% dengan menggunakan 112 fitur dari </w:t>
       </w:r>
       <w:r>
         <w:rPr>
           <w:i/>
           <w:iCs/>
         </w:rPr>
-        <w:t>data testing</w:t>
-      </w:r>
-      <w:r>
-        <w:t xml:space="preserve">, 10 kelas digit Thai 8055 </w:t>
+        <w:t>moment invariant</w:t>
+      </w:r>
+      <w:r>
+        <w:t>.</w:t>
+      </w:r>
+    </w:p>
+    <w:p>
+      <w:pPr>
+        <w:pStyle w:val="TA-Normal"/>
+      </w:pPr>
+      <w:r>
+        <w:t xml:space="preserve">Selain pada penelitian menggunakan objek karakter hanacaraka, terdapat penelitian lainnya dengan objek berbeda yang dilakukan oleh (Surinta et al., 2015) yang menggunakan metode KNN dan SVM dengan menggunakan Local Gradient Feature pada beberapa objek karakter Thai, Bangla, dan Latin. Local Gradient Feature terdiri dari dua fitur yaitu HOG dan SiftD. Dataset yang digunakan pada penelitian ini berupa 68 kelas karakter Thai 13130 </w:t>
       </w:r>
       <w:r>
         <w:rPr>
@@ -1837,7 +4917,7 @@
         <w:t>data training</w:t>
       </w:r>
       <w:r>
-        <w:t xml:space="preserve"> dan 1500 </w:t>
+        <w:t xml:space="preserve"> dan 1360 </w:t>
       </w:r>
       <w:r>
         <w:rPr>
@@ -1847,7 +4927,7 @@
         <w:t>data testing</w:t>
       </w:r>
       <w:r>
-        <w:t xml:space="preserve">, 45 kelas karakter Bangla 4627 </w:t>
+        <w:t xml:space="preserve">, 10 kelas digit Thai 8055 </w:t>
       </w:r>
       <w:r>
         <w:rPr>
@@ -1857,7 +4937,7 @@
         <w:t>data training</w:t>
       </w:r>
       <w:r>
-        <w:t xml:space="preserve"> dan 900 </w:t>
+        <w:t xml:space="preserve"> dan 1500 </w:t>
       </w:r>
       <w:r>
         <w:rPr>
@@ -1867,7 +4947,7 @@
         <w:t>data testing</w:t>
       </w:r>
       <w:r>
-        <w:t xml:space="preserve">, 10 kelas digit Bangla 9161 </w:t>
+        <w:t xml:space="preserve">, 45 kelas karakter Bangla 4627 </w:t>
       </w:r>
       <w:r>
         <w:rPr>
@@ -1877,7 +4957,7 @@
         <w:t>data training</w:t>
       </w:r>
       <w:r>
-        <w:t xml:space="preserve"> dan 1500 </w:t>
+        <w:t xml:space="preserve"> dan 900 </w:t>
       </w:r>
       <w:r>
         <w:rPr>
@@ -1887,7 +4967,7 @@
         <w:t>data testing</w:t>
       </w:r>
       <w:r>
-        <w:t xml:space="preserve">, 25 kelas karakter Latin 26392 </w:t>
+        <w:t xml:space="preserve">, 10 kelas digit Bangla 9161 </w:t>
       </w:r>
       <w:r>
         <w:rPr>
@@ -1897,7 +4977,7 @@
         <w:t>data training</w:t>
       </w:r>
       <w:r>
-        <w:t xml:space="preserve"> dan 11287 </w:t>
+        <w:t xml:space="preserve"> dan 1500 </w:t>
       </w:r>
       <w:r>
         <w:rPr>
@@ -1907,7 +4987,7 @@
         <w:t>data testing</w:t>
       </w:r>
       <w:r>
-        <w:t xml:space="preserve">, 10 kelas digit Latin 1637 </w:t>
+        <w:t xml:space="preserve">, 25 kelas karakter Latin 26392 </w:t>
       </w:r>
       <w:r>
         <w:rPr>
@@ -1917,7 +4997,7 @@
         <w:t>data training</w:t>
       </w:r>
       <w:r>
-        <w:t xml:space="preserve"> dan 880 </w:t>
+        <w:t xml:space="preserve"> dan 11287 </w:t>
       </w:r>
       <w:r>
         <w:rPr>
@@ -1927,225 +5007,241 @@
         <w:t>data testing</w:t>
       </w:r>
       <w:r>
-        <w:t xml:space="preserve">. Sebelum melakukan klasifikasi dataset dilakukan proses </w:t>
+        <w:t xml:space="preserve">, 10 kelas digit Latin 1637 </w:t>
       </w:r>
       <w:r>
         <w:rPr>
           <w:i/>
           <w:iCs/>
         </w:rPr>
-        <w:t>pr</w:t>
+        <w:t>data training</w:t>
+      </w:r>
+      <w:r>
+        <w:t xml:space="preserve"> dan 880 </w:t>
       </w:r>
       <w:r>
         <w:rPr>
           <w:i/>
           <w:iCs/>
         </w:rPr>
-        <w:t>e</w:t>
+        <w:t>data testing</w:t>
+      </w:r>
+      <w:r>
+        <w:t xml:space="preserve">. Sebelum melakukan klasifikasi dataset dilakukan proses </w:t>
       </w:r>
       <w:r>
         <w:rPr>
           <w:i/>
           <w:iCs/>
         </w:rPr>
-        <w:t>processing</w:t>
-      </w:r>
-      <w:r>
-        <w:t xml:space="preserve"> berupa gambar tulisan tangan diubah menjadi skala </w:t>
+        <w:t>pr</w:t>
       </w:r>
       <w:r>
         <w:rPr>
           <w:i/>
           <w:iCs/>
         </w:rPr>
-        <w:t>greyscale</w:t>
-      </w:r>
-      <w:r>
-        <w:t xml:space="preserve"> dan dinormalisasi menjadi gambar ukuran tetap. Ada </w:t>
-      </w:r>
-      <w:r>
-        <w:lastRenderedPageBreak/>
-        <w:t xml:space="preserve">dua resolusi ruang piksel yang digunakan dalam penelitian ini yaitu ruang piksel 28x28 dan 36x36. Hasilnya menunjukkan bahwa deskriptor fitur gradien lokal secara signifikan mengungguli secara langsung menggunakan intensitas piksel dari gambar. Fitur HOG dan siftD memberikan performa yang sangat baik dan signifikan dengan akurasi mendekati 100%. Ketika deskriptor fitur yang diusulkan digabungkan dengan SVM, akurasi yang sangat tinggi diperoleh pada kumpulan data tulisan tangan Thailand (karakter dan angka), kumpulan data tulisan tangan Latin (karakter dan angka), dan kumpulan data angka tulisan tangan Bangla. </w:t>
-      </w:r>
-    </w:p>
-    <w:p>
-      <w:pPr>
-        <w:pStyle w:val="TA-Normal"/>
-      </w:pPr>
-      <w:r>
-        <w:t>Penelitian lainnya yang berbeda dilakukan oleh Narang et al. (2020) dengan melakukan pengenalan tulisan tangan pada karakter Devanagari menggunakan SIFT dan Gabor</w:t>
-      </w:r>
-      <w:r>
-        <w:t xml:space="preserve"> Filter</w:t>
-      </w:r>
-      <w:r>
-        <w:t xml:space="preserve"> sebagai teknik fitur ekstraksi serta SVM sebagai teknik klasifikasinya. Pada penelitian ini menggunakan dataset karakter Devanagari sejumlah 5484 sampel dengan 33 kelas karakter</w:t>
-      </w:r>
-      <w:r>
-        <w:t xml:space="preserve">. </w:t>
-      </w:r>
-      <w:r>
-        <w:t xml:space="preserve">Dari data karakter tersebut </w:t>
-      </w:r>
-      <w:r>
-        <w:t>dinormalisasi ke ukuran karakter 64</w:t>
-      </w:r>
-      <w:r>
-        <w:t>x</w:t>
-      </w:r>
-      <w:r>
-        <w:t>64</w:t>
-      </w:r>
-      <w:r>
-        <w:t xml:space="preserve"> </w:t>
-      </w:r>
-      <w:r>
-        <w:t xml:space="preserve">piksel dengan menggunakan metode </w:t>
+        <w:t>e</w:t>
       </w:r>
       <w:r>
         <w:rPr>
           <w:i/>
           <w:iCs/>
         </w:rPr>
-        <w:t>nearest neighbourhood interpolation</w:t>
-      </w:r>
-      <w:r>
-        <w:t xml:space="preserve"> untuk pemrosesan dan pengenalan lebih lanjut</w:t>
-      </w:r>
-      <w:r>
-        <w:t xml:space="preserve">. Selanjutnya fitur ekstraksi dilakukan terpisah oleh SIFT dan Gabor untuk dibandingkan, terakhir klasifikasi dilakukan menggunakan SVM dengan kernel yang beragam (linier, poly, RBF, dan sigmoid). Hasil penelitian tersebut </w:t>
-      </w:r>
-      <w:r>
-        <w:t xml:space="preserve">dilakukan dengan beberapa testing dari variasi parameter yang dimasukkan juga menggunakan </w:t>
+        <w:t>processing</w:t>
+      </w:r>
+      <w:r>
+        <w:t xml:space="preserve"> berupa gambar tulisan tangan diubah menjadi skala </w:t>
       </w:r>
       <w:r>
         <w:rPr>
           <w:i/>
           <w:iCs/>
         </w:rPr>
-        <w:t>k-fold cross validation</w:t>
-      </w:r>
-      <w:r>
-        <w:t xml:space="preserve"> dan menunjukkan bahwa nilai performa akurasi terbaik diperoleh pada kombinasi metode dari penggunaan </w:t>
+        <w:t>greyscale</w:t>
+      </w:r>
+      <w:r>
+        <w:t xml:space="preserve"> dan dinormalisasi menjadi gambar ukuran tetap. Ada dua resolusi ruang piksel yang digunakan dalam penelitian ini yaitu ruang piksel 28x28 dan 36x36. Hasilnya menunjukkan bahwa deskriptor fitur gradien lokal secara signifikan mengungguli secara langsung menggunakan intensitas piksel dari gambar. Fitur HOG dan siftD memberikan performa yang sangat baik dan signifikan dengan </w:t>
+      </w:r>
+      <w:r>
+        <w:lastRenderedPageBreak/>
+        <w:t xml:space="preserve">akurasi mendekati 100%. Ketika deskriptor fitur yang diusulkan digabungkan dengan SVM, akurasi yang sangat tinggi diperoleh pada kumpulan data tulisan tangan Thailand (karakter dan angka), kumpulan data tulisan tangan Latin (karakter dan angka), dan kumpulan data angka tulisan tangan Bangla. </w:t>
+      </w:r>
+    </w:p>
+    <w:p>
+      <w:pPr>
+        <w:pStyle w:val="TA-Normal"/>
+      </w:pPr>
+      <w:r>
+        <w:t>Penelitian lainnya yang berbeda dilakukan oleh Narang et al. (2020) dengan melakukan pengenalan tulisan tangan pada karakter Devanagari menggunakan SIFT dan Gabor</w:t>
+      </w:r>
+      <w:r>
+        <w:t xml:space="preserve"> Filter</w:t>
+      </w:r>
+      <w:r>
+        <w:t xml:space="preserve"> sebagai teknik fitur ekstraksi serta SVM sebagai teknik klasifikasinya. Pada penelitian ini menggunakan dataset karakter Devanagari sejumlah 5484 sampel dengan 33 kelas karakter</w:t>
+      </w:r>
+      <w:r>
+        <w:t xml:space="preserve">. </w:t>
+      </w:r>
+      <w:r>
+        <w:t xml:space="preserve">Dari data karakter tersebut </w:t>
+      </w:r>
+      <w:r>
+        <w:t>dinormalisasi ke ukuran karakter 64</w:t>
+      </w:r>
+      <w:r>
+        <w:t>x</w:t>
+      </w:r>
+      <w:r>
+        <w:t>64</w:t>
+      </w:r>
+      <w:r>
+        <w:t xml:space="preserve"> </w:t>
+      </w:r>
+      <w:r>
+        <w:t xml:space="preserve">piksel dengan menggunakan metode </w:t>
       </w:r>
       <w:r>
         <w:rPr>
           <w:i/>
           <w:iCs/>
         </w:rPr>
-        <w:t>5-fold cross validation</w:t>
-      </w:r>
-      <w:r>
-        <w:t>, Gabor, dan poly-SVM dengan nilai akurasi sebesar 91.39%.</w:t>
-      </w:r>
-      <w:r>
-        <w:t xml:space="preserve"> </w:t>
-      </w:r>
-      <w:r>
-        <w:t>Disisi lain penggunaan SIFT mendapatkan akurasi awal sebesar 65.97% menggunakan RBF-SVM.</w:t>
-      </w:r>
-    </w:p>
-    <w:p>
-      <w:pPr>
-        <w:pStyle w:val="TA-Normal"/>
-      </w:pPr>
-      <w:r>
-        <w:t>Kemudian</w:t>
-      </w:r>
-      <w:r>
-        <w:t xml:space="preserve">, penelitian </w:t>
-      </w:r>
-      <w:r>
-        <w:t xml:space="preserve">berbeda </w:t>
-      </w:r>
-      <w:r>
-        <w:t xml:space="preserve">mengenai </w:t>
-      </w:r>
-      <w:r>
-        <w:t xml:space="preserve">pengenalan kata tulisan tangan bahasa Arab menggunakan SIFT dan SVM dilakukan oleh Hassan et al. (2019). Penelitian tersebut menggunakan </w:t>
-      </w:r>
-      <w:r>
-        <w:t xml:space="preserve">data kata-kata dalam bahasa Arab sebanyak 2072 </w:t>
-      </w:r>
-      <w:r>
-        <w:t xml:space="preserve">sampel </w:t>
-      </w:r>
-      <w:r>
-        <w:t>data latih dan 868 sampel data uji</w:t>
-      </w:r>
-      <w:r>
-        <w:t>.</w:t>
-      </w:r>
-      <w:r>
-        <w:t xml:space="preserve"> Proses penelitian ini diawali dengan </w:t>
+        <w:t>nearest neighbourhood interpolation</w:t>
+      </w:r>
+      <w:r>
+        <w:t xml:space="preserve"> untuk pemrosesan dan pengenalan lebih lanjut</w:t>
+      </w:r>
+      <w:r>
+        <w:t xml:space="preserve">. Selanjutnya fitur ekstraksi dilakukan terpisah oleh SIFT dan Gabor untuk dibandingkan, terakhir klasifikasi dilakukan menggunakan SVM dengan kernel yang beragam (linier, poly, RBF, dan sigmoid). Hasil penelitian tersebut </w:t>
+      </w:r>
+      <w:r>
+        <w:t xml:space="preserve">dilakukan dengan beberapa testing dari variasi parameter yang dimasukkan juga menggunakan </w:t>
       </w:r>
       <w:r>
         <w:rPr>
           <w:i/>
           <w:iCs/>
         </w:rPr>
-        <w:t>preprocessing data</w:t>
-      </w:r>
-      <w:r>
-        <w:t xml:space="preserve"> yaitu melakukan konversi warna RGB pada citra menjadi warna abu-abu, kemudian fitur ekstraksi dilakukan dengan menggunakan metode pendekatan SIFT</w:t>
-      </w:r>
-      <w:r>
-        <w:t>, selanjutnya sebelum klasifikasi dilakukan metode K-Means dan FINN</w:t>
-      </w:r>
-      <w:r>
-        <w:t xml:space="preserve"> </w:t>
-      </w:r>
-      <w:r>
-        <w:t>akan diterapkan</w:t>
-      </w:r>
-      <w:r>
-        <w:t xml:space="preserve"> sebagai </w:t>
+        <w:t>k-fold cross validation</w:t>
+      </w:r>
+      <w:r>
+        <w:t xml:space="preserve"> dan menunjukkan bahwa nilai performa akurasi terbaik diperoleh pada kombinasi metode dari penggunaan </w:t>
       </w:r>
       <w:r>
         <w:rPr>
           <w:i/>
           <w:iCs/>
         </w:rPr>
-        <w:t>feature select</w:t>
+        <w:t>5-fold cross validation</w:t>
+      </w:r>
+      <w:r>
+        <w:t>, Gabor, dan poly-SVM dengan nilai akurasi sebesar 91.39%.</w:t>
+      </w:r>
+      <w:r>
+        <w:t xml:space="preserve"> </w:t>
+      </w:r>
+      <w:r>
+        <w:t>Disisi lain penggunaan SIFT mendapatkan akurasi awal sebesar 65.97% menggunakan RBF-SVM.</w:t>
+      </w:r>
+    </w:p>
+    <w:p>
+      <w:pPr>
+        <w:pStyle w:val="TA-Normal"/>
+      </w:pPr>
+      <w:r>
+        <w:t>Kemudian</w:t>
+      </w:r>
+      <w:r>
+        <w:t xml:space="preserve">, penelitian </w:t>
+      </w:r>
+      <w:r>
+        <w:t xml:space="preserve">berbeda </w:t>
+      </w:r>
+      <w:r>
+        <w:t xml:space="preserve">mengenai </w:t>
+      </w:r>
+      <w:r>
+        <w:t xml:space="preserve">pengenalan kata tulisan tangan bahasa Arab menggunakan SIFT dan SVM dilakukan oleh Hassan et al. (2019). Penelitian tersebut menggunakan </w:t>
+      </w:r>
+      <w:r>
+        <w:t xml:space="preserve">data kata-kata dalam bahasa Arab sebanyak 2072 </w:t>
+      </w:r>
+      <w:r>
+        <w:t xml:space="preserve">sampel </w:t>
+      </w:r>
+      <w:r>
+        <w:t>data latih dan 868 sampel data uji</w:t>
+      </w:r>
+      <w:r>
+        <w:t>.</w:t>
+      </w:r>
+      <w:r>
+        <w:t xml:space="preserve"> Proses penelitian ini diawali dengan </w:t>
       </w:r>
       <w:r>
         <w:rPr>
           <w:i/>
           <w:iCs/>
         </w:rPr>
-        <w:t>i</w:t>
+        <w:t>preprocessing data</w:t>
+      </w:r>
+      <w:r>
+        <w:t xml:space="preserve"> yaitu melakukan konversi warna RGB pada citra menjadi warna abu-abu, kemudian fitur ekstraksi dilakukan dengan menggunakan metode pendekatan SIFT</w:t>
+      </w:r>
+      <w:r>
+        <w:t>, selanjutnya sebelum klasifikasi dilakukan metode K-Means dan FINN</w:t>
+      </w:r>
+      <w:r>
+        <w:t xml:space="preserve"> </w:t>
+      </w:r>
+      <w:r>
+        <w:t>akan diterapkan</w:t>
+      </w:r>
+      <w:r>
+        <w:t xml:space="preserve"> sebagai </w:t>
       </w:r>
       <w:r>
         <w:rPr>
           <w:i/>
           <w:iCs/>
         </w:rPr>
-        <w:t>on</w:t>
-      </w:r>
-      <w:r>
-        <w:t xml:space="preserve"> pada data </w:t>
-      </w:r>
-      <w:r>
-        <w:t xml:space="preserve">input </w:t>
-      </w:r>
-      <w:r>
-        <w:t xml:space="preserve">sehingga fitur yang digunakan menjadi lebih baik dari yang sebelumnya, tahap terakhir </w:t>
-      </w:r>
-      <w:r>
-        <w:t>dilakukan klasifikasi data dengan menggunakan SVM</w:t>
-      </w:r>
-      <w:r>
-        <w:t xml:space="preserve">. Hasil penelitian menunjukkan bahwa dengan menggunakan SIFT dan SVM </w:t>
-      </w:r>
-      <w:r>
-        <w:lastRenderedPageBreak/>
-        <w:t xml:space="preserve">serta sedikit bantuan </w:t>
+        <w:t>feature select</w:t>
       </w:r>
       <w:r>
         <w:rPr>
           <w:i/>
           <w:iCs/>
         </w:rPr>
+        <w:t>i</w:t>
+      </w:r>
+      <w:r>
+        <w:rPr>
+          <w:i/>
+          <w:iCs/>
+        </w:rPr>
+        <w:t>on</w:t>
+      </w:r>
+      <w:r>
+        <w:t xml:space="preserve"> pada data </w:t>
+      </w:r>
+      <w:r>
+        <w:t xml:space="preserve">input </w:t>
+      </w:r>
+      <w:r>
+        <w:t xml:space="preserve">sehingga fitur yang digunakan menjadi lebih baik dari yang sebelumnya, tahap terakhir </w:t>
+      </w:r>
+      <w:r>
+        <w:t>dilakukan klasifikasi data dengan menggunakan SVM</w:t>
+      </w:r>
+      <w:r>
+        <w:t xml:space="preserve">. Hasil penelitian menunjukkan bahwa dengan menggunakan SIFT dan SVM serta sedikit bantuan </w:t>
+      </w:r>
+      <w:r>
+        <w:rPr>
+          <w:i/>
+          <w:iCs/>
+        </w:rPr>
         <w:t>feature selection</w:t>
       </w:r>
       <w:r>
@@ -2166,7 +5262,11 @@
         <w:pStyle w:val="TA-Normal"/>
       </w:pPr>
       <w:r>
-        <w:t>Dengan metode KNN-SIFT juga dapat diusulkan dalam penelitian mengenai Document Script Identification (Rajput &amp; Ummapure, 2017). Penelitian ini bertujuan untuk mengenali bahasa dalam sebuah dokumen tulisan tangan diantaranya bahasa Inggris, Kanada, dan Devanagari</w:t>
+        <w:t xml:space="preserve">Dengan metode KNN-SIFT juga dapat diusulkan dalam penelitian mengenai Document Script Identification (Rajput &amp; Ummapure, 2017). Penelitian ini bertujuan </w:t>
+      </w:r>
+      <w:r>
+        <w:lastRenderedPageBreak/>
+        <w:t>untuk mengenali bahasa dalam sebuah dokumen tulisan tangan diantaranya bahasa Inggris, Kanada, dan Devanagari</w:t>
       </w:r>
       <w:r>
         <w:t xml:space="preserve"> (Hindi)</w:t>
@@ -2236,11 +5336,40 @@
         <w:t xml:space="preserve"> dibungkus dengan metode fitur Sift. Hasil penilitian yang dilakukan memperoleh performa akurasi </w:t>
       </w:r>
       <w:r>
-        <w:t xml:space="preserve">pada chinese character </w:t>
+        <w:t>pada chinese character recognition 95,4%, noise region recognition 100%, dan total keseluruhan pengenalan 96,0%.</w:t>
+      </w:r>
+    </w:p>
+    <w:p>
+      <w:pPr>
+        <w:pStyle w:val="TA-Normal"/>
+      </w:pPr>
+      <w:r>
+        <w:t>Mirip dengan sebelumnya p</w:t>
+      </w:r>
+      <w:r>
+        <w:t xml:space="preserve">enelitian </w:t>
+      </w:r>
+      <w:r>
+        <w:t xml:space="preserve">yang diusulkan oleh </w:t>
+      </w:r>
+      <w:r>
+        <w:t>Doush</w:t>
+      </w:r>
+      <w:r>
+        <w:t xml:space="preserve"> &amp; </w:t>
+      </w:r>
+      <w:r>
+        <w:t>AL-Btoush</w:t>
+      </w:r>
+      <w:r>
+        <w:t xml:space="preserve"> (2017) menggunakan metode SIFT sebagai metode klasifikasi dari Currency Recognition. Penelitian ini menggunakan 100 data training dan 400 data testing yang </w:t>
       </w:r>
       <w:r>
         <w:lastRenderedPageBreak/>
-        <w:t>recognition 95,4%, noise region recognition 100%, dan total keseluruhan pengenalan 96,0%.</w:t>
+        <w:t xml:space="preserve">diambil dari kamera handphone sebanyak 20 kelas uang kertas maupun logam. </w:t>
+      </w:r>
+      <w:r>
+        <w:t>Data citra dilakukan kompresi gambar dan crop background sebelum training. Penelitian ini menguji dua kasus yaitu menggunakan pengenalan pada gambar yang berwarna dan pengenalan pada gambar yang hitam putih. Hanya dengan menggunakan SIFT hasil performa akurasi penelitian menunjukkan pada gambar berwarna yaitu 71% uang kertas, 25% uang logam dan pada gambar hitam putih yaitu 53% uang kertas, 20% uang logam.</w:t>
       </w:r>
     </w:p>
     <w:p>
@@ -2248,28 +5377,92 @@
         <w:pStyle w:val="TA-Normal"/>
       </w:pPr>
       <w:r>
-        <w:t>Mirip dengan sebelumnya p</w:t>
-      </w:r>
-      <w:r>
-        <w:t xml:space="preserve">enelitian </w:t>
-      </w:r>
-      <w:r>
-        <w:t xml:space="preserve">yang diusulkan oleh </w:t>
-      </w:r>
-      <w:r>
-        <w:t>Doush</w:t>
+        <w:t xml:space="preserve">Face Recognition menggunakan SIFT &amp; SURF diusulkan oleh Gupta et al. (2020). Penelitian ini menggunakan beberapa dataset yang berasal dari Yale2B, Face 94, M2VTS, ORL, dan FERET dengan rasio pembagian data training dan data testing sebesar 80%:20%. Beberapa preprocessing dilakukan yaitu face edge detection, segmentation, dan localization. Selanjutnya fitur ekstraksi oleh SIFT dan SURF dengan beberapa kombinasi percobaan pada ukuran dimensi vektor yaitu </w:t>
+      </w:r>
+      <w:r>
+        <w:t xml:space="preserve">32, 64. Terakhir klasifikasi hasil gambar menggunakan metode Decision Tree &amp; Random Forest. Pengujian mengambil performa pada nilai accuracy, true-positive rate, false-positive rate, dan area under the curve. Hasil </w:t>
+      </w:r>
+      <w:r>
+        <w:t xml:space="preserve">akurasi terbaik </w:t>
+      </w:r>
+      <w:r>
+        <w:t xml:space="preserve">yang diperoleh </w:t>
+      </w:r>
+      <w:r>
+        <w:t>yaitu 99,7% pada</w:t>
+      </w:r>
+      <w:r>
+        <w:t xml:space="preserve"> kombinasi metode</w:t>
+      </w:r>
+      <w:r>
+        <w:t xml:space="preserve"> </w:t>
+      </w:r>
+      <w:proofErr w:type="gramStart"/>
+      <w:r>
+        <w:t>SIFT(</w:t>
+      </w:r>
+      <w:proofErr w:type="gramEnd"/>
+      <w:r>
+        <w:t>64) + SURF(32) Random Forest</w:t>
+      </w:r>
+      <w:r>
+        <w:t xml:space="preserve"> dan dataset Yale2B</w:t>
+      </w:r>
+      <w:r>
+        <w:t>.</w:t>
+      </w:r>
+    </w:p>
+    <w:p>
+      <w:pPr>
+        <w:pStyle w:val="TA-Normal"/>
+      </w:pPr>
+      <w:r>
+        <w:t xml:space="preserve">Penelitian </w:t>
+      </w:r>
+      <w:r>
+        <w:t xml:space="preserve">lainnya mengenai pengenalan tulisan tangan dengan objek karakter Marathi diusulkan oleh </w:t>
+      </w:r>
+      <w:r>
+        <w:t>Kamble</w:t>
       </w:r>
       <w:r>
         <w:t xml:space="preserve"> &amp; </w:t>
       </w:r>
       <w:r>
-        <w:t>AL-Btoush</w:t>
-      </w:r>
-      <w:r>
-        <w:t xml:space="preserve"> (2017) menggunakan metode SIFT sebagai metode klasifikasi dari Currency Recognition. Penelitian ini menggunakan 100 data training dan 400 data testing yang diambil dari kamera handphone sebanyak 20 kelas uang kertas maupun logam. </w:t>
-      </w:r>
-      <w:r>
-        <w:t>Data citra dilakukan kompresi gambar dan crop background sebelum training. Penelitian ini menguji dua kasus yaitu menggunakan pengenalan pada gambar yang berwarna dan pengenalan pada gambar yang hitam putih. Hanya dengan menggunakan SIFT hasil performa akurasi penelitian menunjukkan pada gambar berwarna yaitu 71% uang kertas, 25% uang logam dan pada gambar hitam putih yaitu 53% uang kertas, 20% uang logam.</w:t>
+        <w:t>Hegadi</w:t>
+      </w:r>
+      <w:r>
+        <w:t xml:space="preserve"> (2017). Penelitian ini menggunakan data yang besar yaitu </w:t>
+      </w:r>
+      <w:r>
+        <w:t xml:space="preserve">17271 </w:t>
+      </w:r>
+      <w:r>
+        <w:t xml:space="preserve">data angka yang berasal dari U. Bhattacharya dan B.B. Chaudhuri kemudian </w:t>
+      </w:r>
+      <w:r>
+        <w:t xml:space="preserve">31320 </w:t>
+      </w:r>
+      <w:r>
+        <w:t xml:space="preserve">jumlah data miliki sendiri, dengan kombinasi dari 4800 huruf vokal, </w:t>
+      </w:r>
+      <w:r>
+        <w:t>6400</w:t>
+      </w:r>
+      <w:r>
+        <w:t xml:space="preserve"> huruf konsonan, 20120 angka. </w:t>
+      </w:r>
+      <w:r>
+        <w:t xml:space="preserve">Preprocessing dan ekstraksi fitur dilakukan dengan menghitung area, perimeter, eccentricity, orientation, dan nilai Euler berdasarkan komponen piksel citra. Selanjutnya klasifikasi dilakukan oleh metode SVM dan KNN </w:t>
+      </w:r>
+      <w:r>
+        <w:t>dengan variasi 5</w:t>
+      </w:r>
+      <w:r>
+        <w:t>-</w:t>
+      </w:r>
+      <w:r>
+        <w:t>fold validation. Hasil performa akurasi yang diperoleh menggunakan data milik sendiri sebesar 88,52% SVM dan 80,25% KNN.</w:t>
       </w:r>
     </w:p>
     <w:p>
@@ -2277,129 +5470,47 @@
         <w:pStyle w:val="TA-Normal"/>
       </w:pPr>
       <w:r>
-        <w:t xml:space="preserve">Face Recognition menggunakan SIFT &amp; SURF diusulkan oleh Gupta et al. (2020). Penelitian ini menggunakan beberapa dataset yang berasal dari Yale2B, Face 94, M2VTS, ORL, dan FERET dengan rasio pembagian data training dan data testing sebesar 80%:20%. Beberapa preprocessing dilakukan yaitu face edge detection, segmentation, dan localization. Selanjutnya fitur ekstraksi oleh SIFT dan SURF dengan beberapa kombinasi percobaan pada ukuran dimensi vektor yaitu </w:t>
-      </w:r>
-      <w:r>
-        <w:t xml:space="preserve">32, 64. Terakhir klasifikasi hasil gambar menggunakan metode Decision Tree &amp; Random Forest. Pengujian mengambil performa pada nilai accuracy, true-positive rate, false-positive rate, dan area under the curve. Hasil </w:t>
-      </w:r>
-      <w:r>
-        <w:t xml:space="preserve">akurasi terbaik </w:t>
-      </w:r>
-      <w:r>
-        <w:t xml:space="preserve">yang diperoleh </w:t>
-      </w:r>
-      <w:r>
-        <w:t>yaitu 99,7% pada</w:t>
-      </w:r>
-      <w:r>
-        <w:t xml:space="preserve"> kombinasi metode</w:t>
-      </w:r>
-      <w:r>
-        <w:t xml:space="preserve"> SIFT(64) + SURF(32) Random Forest</w:t>
-      </w:r>
-      <w:r>
-        <w:t xml:space="preserve"> dan dataset Yale2B</w:t>
-      </w:r>
-      <w:r>
-        <w:t>.</w:t>
-      </w:r>
-    </w:p>
-    <w:p>
-      <w:pPr>
-        <w:pStyle w:val="TA-Normal"/>
-      </w:pPr>
-      <w:r>
-        <w:t xml:space="preserve">Penelitian </w:t>
-      </w:r>
-      <w:r>
-        <w:t xml:space="preserve">lainnya mengenai pengenalan tulisan tangan dengan objek karakter Marathi diusulkan oleh </w:t>
-      </w:r>
-      <w:r>
-        <w:t>Kamble</w:t>
-      </w:r>
-      <w:r>
-        <w:t xml:space="preserve"> &amp; </w:t>
-      </w:r>
-      <w:r>
-        <w:t>Hegadi</w:t>
-      </w:r>
-      <w:r>
-        <w:t xml:space="preserve"> (2017). Penelitian ini menggunakan data yang besar yaitu </w:t>
-      </w:r>
-      <w:r>
-        <w:t xml:space="preserve">17271 </w:t>
-      </w:r>
-      <w:r>
-        <w:t xml:space="preserve">data angka yang berasal dari U. Bhattacharya dan B.B. Chaudhuri kemudian </w:t>
-      </w:r>
-      <w:r>
-        <w:t xml:space="preserve">31320 </w:t>
-      </w:r>
-      <w:r>
-        <w:t xml:space="preserve">jumlah data miliki sendiri, dengan kombinasi dari 4800 huruf vokal, </w:t>
-      </w:r>
-      <w:r>
-        <w:t>6400</w:t>
-      </w:r>
-      <w:r>
-        <w:t xml:space="preserve"> huruf konsonan, 20120 angka. </w:t>
-      </w:r>
-      <w:r>
-        <w:t xml:space="preserve">Preprocessing dan ekstraksi fitur dilakukan dengan menghitung area, perimeter, eccentricity, orientation, dan nilai Euler berdasarkan komponen piksel citra. Selanjutnya klasifikasi dilakukan oleh metode SVM dan KNN </w:t>
-      </w:r>
-      <w:r>
-        <w:t>dengan variasi 5</w:t>
-      </w:r>
-      <w:r>
-        <w:t>-</w:t>
-      </w:r>
-      <w:r>
-        <w:t>fold validation. Hasil performa akurasi yang diperoleh menggunakan data milik sendiri sebesar 88,52% SVM dan 80,25% KNN.</w:t>
-      </w:r>
-    </w:p>
-    <w:p>
-      <w:pPr>
-        <w:pStyle w:val="TA-Normal"/>
-      </w:pPr>
+        <w:t>Penelitian terakhir yang diusulkan mengenai pengenalan huruf dan angka menggunakan Hybrid DWT-DCT dengan metode klasifikasi KNN dan SVM (</w:t>
+      </w:r>
+      <w:r>
+        <w:t>Ghadekar</w:t>
+      </w:r>
+      <w:r>
+        <w:t xml:space="preserve"> et al., 2018). </w:t>
+      </w:r>
+      <w:r>
+        <w:t xml:space="preserve">Penelitian ini dilakukan secara terpisah dimana pertama klasifikasi dilakukan pada angka dengan jumlah data </w:t>
+      </w:r>
+      <w:r>
+        <w:t xml:space="preserve">60000 training </w:t>
+      </w:r>
+      <w:r>
+        <w:t>dan</w:t>
+      </w:r>
+      <w:r>
+        <w:t xml:space="preserve"> 10000 testing, </w:t>
+      </w:r>
+      <w:r>
+        <w:t>sedangkan pada klasifikasi huruf memliki jumlah data</w:t>
+      </w:r>
+      <w:r>
+        <w:t xml:space="preserve"> 128000 training </w:t>
+      </w:r>
+      <w:r>
+        <w:t>dan</w:t>
+      </w:r>
+      <w:r>
+        <w:t xml:space="preserve"> 20800 testing</w:t>
+      </w:r>
+      <w:r>
+        <w:t xml:space="preserve">. </w:t>
+      </w:r>
+      <w:r>
+        <w:t xml:space="preserve">Fitur ekstraksi dilakukan dengan menggabungkan dua metode yaitu </w:t>
+      </w:r>
       <w:r>
         <w:lastRenderedPageBreak/>
-        <w:t>Penelitian terakhir yang diusulkan mengenai pengenalan huruf dan angka menggunakan Hybrid DWT-DCT dengan metode klasifikasi KNN dan SVM (</w:t>
-      </w:r>
-      <w:r>
-        <w:t>Ghadekar</w:t>
-      </w:r>
-      <w:r>
-        <w:t xml:space="preserve"> et al., 2018). </w:t>
-      </w:r>
-      <w:r>
-        <w:t xml:space="preserve">Penelitian ini dilakukan secara terpisah dimana pertama klasifikasi dilakukan pada angka dengan jumlah data </w:t>
-      </w:r>
-      <w:r>
-        <w:t xml:space="preserve">60000 training </w:t>
-      </w:r>
-      <w:r>
-        <w:t>dan</w:t>
-      </w:r>
-      <w:r>
-        <w:t xml:space="preserve"> 10000 testing, </w:t>
-      </w:r>
-      <w:r>
-        <w:t>sedangkan pada klasifikasi huruf memliki jumlah data</w:t>
-      </w:r>
-      <w:r>
-        <w:t xml:space="preserve"> 128000 training </w:t>
-      </w:r>
-      <w:r>
-        <w:t>dan</w:t>
-      </w:r>
-      <w:r>
-        <w:t xml:space="preserve"> 20800 testing</w:t>
-      </w:r>
-      <w:r>
-        <w:t xml:space="preserve">. </w:t>
-      </w:r>
-      <w:r>
-        <w:t>Fitur ekstraksi dilakukan dengan menggabungkan dua metode yaitu DWT untuk mendapatkan nilai approximation matrix dan DCT untuk mendapatkan nilai koefisien kemudian hasil fitur disimpan dan digunakan dalam klasifikasi. Klasifikasi menggunakan metode KNN dengan nilai K yaitu 5 dan SVM</w:t>
+        <w:t>DWT untuk mendapatkan nilai approximation matrix dan DCT untuk mendapatkan nilai koefisien kemudian hasil fitur disimpan dan digunakan dalam klasifikasi. Klasifikasi menggunakan metode KNN dengan nilai K yaitu 5 dan SVM</w:t>
       </w:r>
       <w:r>
         <w:t>. Hasil klasifikasi pertama pada digit memperoleh akurasi 97,33% KNN dan 97,74% SVM kemudian klasifikasi kedua pada huruf memperoleh akurasi 88,56% KNN dan 89,51% SVM.</w:t>
@@ -2921,7 +6032,6 @@
               <w:pStyle w:val="TA-TextTabel"/>
             </w:pPr>
             <w:r>
-              <w:lastRenderedPageBreak/>
               <w:t>5</w:t>
             </w:r>
           </w:p>
@@ -3036,7 +6146,11 @@
               <w:jc w:val="left"/>
             </w:pPr>
             <w:r>
-              <w:t>Pengenalan Pola Tulisan Tangan Suku Kata Aksara Sasak Menggunakan Metode Moment Invariant dan Support Vector Machine</w:t>
+              <w:t xml:space="preserve">Pengenalan Pola Tulisan Tangan Suku Kata Aksara Sasak </w:t>
+            </w:r>
+            <w:r>
+              <w:lastRenderedPageBreak/>
+              <w:t>Menggunakan Metode Moment Invariant dan Support Vector Machine</w:t>
             </w:r>
           </w:p>
         </w:tc>
@@ -3049,6 +6163,7 @@
               <w:pStyle w:val="TA-TextTabel"/>
             </w:pPr>
             <w:r>
+              <w:lastRenderedPageBreak/>
               <w:t>2019</w:t>
             </w:r>
           </w:p>
@@ -3062,7 +6177,11 @@
               <w:pStyle w:val="TA-TextTabel"/>
             </w:pPr>
             <w:r>
-              <w:t>SVM dengan Moment Invariant</w:t>
+              <w:t xml:space="preserve">SVM dengan Moment </w:t>
+            </w:r>
+            <w:r>
+              <w:lastRenderedPageBreak/>
+              <w:t>Invariant</w:t>
             </w:r>
           </w:p>
         </w:tc>
@@ -3076,6 +6195,7 @@
               <w:jc w:val="left"/>
             </w:pPr>
             <w:r>
+              <w:lastRenderedPageBreak/>
               <w:t>Hasil penelitian d</w:t>
             </w:r>
             <w:r>
@@ -3116,6 +6236,7 @@
                 <w:i/>
                 <w:iCs/>
               </w:rPr>
+              <w:lastRenderedPageBreak/>
               <w:t>cropping</w:t>
             </w:r>
             <w:r>
@@ -3164,6 +6285,7 @@
               <w:pStyle w:val="TA-TextTabel"/>
             </w:pPr>
             <w:r>
+              <w:lastRenderedPageBreak/>
               <w:t>7</w:t>
             </w:r>
           </w:p>
@@ -3721,11 +6843,7 @@
               <w:jc w:val="left"/>
             </w:pPr>
             <w:r>
-              <w:t xml:space="preserve">On the recognition of Devanagari ancient handwritten characters using SIFT and Gabor </w:t>
-            </w:r>
-            <w:r>
-              <w:lastRenderedPageBreak/>
-              <w:t>features</w:t>
+              <w:t>On the recognition of Devanagari ancient handwritten characters using SIFT and Gabor features</w:t>
             </w:r>
           </w:p>
         </w:tc>
@@ -3738,7 +6856,6 @@
               <w:pStyle w:val="TA-TextTabel"/>
             </w:pPr>
             <w:r>
-              <w:lastRenderedPageBreak/>
               <w:t>2020</w:t>
             </w:r>
           </w:p>
@@ -3767,11 +6884,7 @@
               <w:jc w:val="left"/>
             </w:pPr>
             <w:r>
-              <w:t xml:space="preserve">Dengan dataset sebesar 5484 sampel untuk 33 kelas karakter Devanagari, preprocessing hanya normalisasi ukuran gambar, fitur ekstraksi SIFT dan Gabor, serta </w:t>
-            </w:r>
-            <w:r>
-              <w:lastRenderedPageBreak/>
-              <w:t>klasifikasi SVM memperoleh nilai akurasi sebesar 91,39% untuk Gabor &amp; Poly-SVM dan 65,97% untuk SIFT &amp; RBF-SVM.</w:t>
+              <w:t>Dengan dataset sebesar 5484 sampel untuk 33 kelas karakter Devanagari, preprocessing hanya normalisasi ukuran gambar, fitur ekstraksi SIFT dan Gabor, serta klasifikasi SVM memperoleh nilai akurasi sebesar 91,39% untuk Gabor &amp; Poly-SVM dan 65,97% untuk SIFT &amp; RBF-SVM.</w:t>
             </w:r>
           </w:p>
         </w:tc>
@@ -3820,7 +6933,11 @@
               <w:jc w:val="left"/>
             </w:pPr>
             <w:r>
-              <w:t>Arabic Handwriting Word Recognition Based on Scale Invariant Feature Transform and Support Vector Machine</w:t>
+              <w:t xml:space="preserve">Arabic Handwriting Word Recognition Based on Scale Invariant Feature Transform and Support Vector </w:t>
+            </w:r>
+            <w:r>
+              <w:lastRenderedPageBreak/>
+              <w:t>Machine</w:t>
             </w:r>
           </w:p>
         </w:tc>
@@ -3833,6 +6950,7 @@
               <w:pStyle w:val="TA-TextTabel"/>
             </w:pPr>
             <w:r>
+              <w:lastRenderedPageBreak/>
               <w:t>2019</w:t>
             </w:r>
           </w:p>
@@ -3878,6 +6996,7 @@
                 <w:i/>
                 <w:iCs/>
               </w:rPr>
+              <w:lastRenderedPageBreak/>
               <w:t>feature selection</w:t>
             </w:r>
             <w:r>
@@ -3902,6 +7021,7 @@
               <w:pStyle w:val="TA-TextTabel"/>
             </w:pPr>
             <w:r>
+              <w:lastRenderedPageBreak/>
               <w:t>14</w:t>
             </w:r>
           </w:p>
@@ -4360,7 +7480,15 @@
               <w:t xml:space="preserve">pada dataset Yale2B </w:t>
             </w:r>
             <w:r>
-              <w:t xml:space="preserve">dengan kombinasi SIFT(64) + SURF(32) </w:t>
+              <w:t xml:space="preserve">dengan kombinasi </w:t>
+            </w:r>
+            <w:proofErr w:type="gramStart"/>
+            <w:r>
+              <w:t>SIFT(</w:t>
+            </w:r>
+            <w:proofErr w:type="gramEnd"/>
+            <w:r>
+              <w:t xml:space="preserve">64) + SURF(32) </w:t>
             </w:r>
             <w:r>
               <w:t>dan Random Forest.</w:t>
@@ -4415,11 +7543,7 @@
               <w:jc w:val="left"/>
             </w:pPr>
             <w:r>
-              <w:t xml:space="preserve">Comparative Study of Handwritten Marathi Characters </w:t>
-            </w:r>
-            <w:r>
-              <w:lastRenderedPageBreak/>
-              <w:t>Recognition Based on KNN and SVM Classifier</w:t>
+              <w:t>Comparative Study of Handwritten Marathi Characters Recognition Based on KNN and SVM Classifier</w:t>
             </w:r>
           </w:p>
         </w:tc>
@@ -4432,7 +7556,6 @@
               <w:pStyle w:val="TA-TextTabel"/>
             </w:pPr>
             <w:r>
-              <w:lastRenderedPageBreak/>
               <w:t>2017</w:t>
             </w:r>
           </w:p>
@@ -4461,11 +7584,7 @@
               <w:jc w:val="left"/>
             </w:pPr>
             <w:r>
-              <w:t xml:space="preserve">Penelitian pada pengenalan karakter Marathi dengan jumlah data 31320 gabungan dari seluruh </w:t>
-            </w:r>
-            <w:r>
-              <w:lastRenderedPageBreak/>
-              <w:t xml:space="preserve">huruf memperoleh hasil akurasi sebesar 88,52% SVM dan 80,25% KNN. </w:t>
+              <w:t xml:space="preserve">Penelitian pada pengenalan karakter Marathi dengan jumlah data 31320 gabungan dari seluruh huruf memperoleh hasil akurasi sebesar 88,52% SVM dan 80,25% KNN. </w:t>
             </w:r>
             <w:r>
               <w:t>E</w:t>
@@ -4498,8 +7617,55 @@
               <w:pStyle w:val="TA-TextTabel"/>
             </w:pPr>
             <w:r>
+              <w:t>20</w:t>
+            </w:r>
+          </w:p>
+        </w:tc>
+        <w:tc>
+          <w:tcPr>
+            <w:tcW w:w="1134" w:type="dxa"/>
+          </w:tcPr>
+          <w:p>
+            <w:pPr>
+              <w:pStyle w:val="TA-TextTabel"/>
+            </w:pPr>
+            <w:r>
+              <w:t>Ghadekar</w:t>
+            </w:r>
+            <w:r>
+              <w:t xml:space="preserve"> et al.</w:t>
+            </w:r>
+          </w:p>
+        </w:tc>
+        <w:tc>
+          <w:tcPr>
+            <w:tcW w:w="1927" w:type="dxa"/>
+          </w:tcPr>
+          <w:p>
+            <w:pPr>
+              <w:pStyle w:val="TA-TextTabel"/>
+              <w:jc w:val="left"/>
+            </w:pPr>
+            <w:r>
+              <w:t xml:space="preserve">Handwritten Digit and Letter Recognition Using Hybrid DWT-DCT with KNN and SVM </w:t>
+            </w:r>
+            <w:r>
               <w:lastRenderedPageBreak/>
-              <w:t>20</w:t>
+              <w:t>Classifier</w:t>
+            </w:r>
+          </w:p>
+        </w:tc>
+        <w:tc>
+          <w:tcPr>
+            <w:tcW w:w="766" w:type="dxa"/>
+          </w:tcPr>
+          <w:p>
+            <w:pPr>
+              <w:pStyle w:val="TA-TextTabel"/>
+            </w:pPr>
+            <w:r>
+              <w:lastRenderedPageBreak/>
+              <w:t>2018</w:t>
             </w:r>
           </w:p>
         </w:tc>
@@ -4510,45 +7676,16 @@
           <w:p>
             <w:pPr>
               <w:pStyle w:val="TA-TextTabel"/>
-            </w:pPr>
-            <w:r>
-              <w:t>Ghadekar</w:t>
-            </w:r>
-            <w:r>
-              <w:t xml:space="preserve"> et al.</w:t>
-            </w:r>
-          </w:p>
-        </w:tc>
-        <w:tc>
-          <w:tcPr>
-            <w:tcW w:w="1927" w:type="dxa"/>
-          </w:tcPr>
-          <w:p>
-            <w:pPr>
-              <w:pStyle w:val="TA-TextTabel"/>
               <w:jc w:val="left"/>
             </w:pPr>
             <w:r>
-              <w:t>Handwritten Digit and Letter Recognition Using Hybrid DWT-DCT with KNN and SVM Classifier</w:t>
-            </w:r>
-          </w:p>
-        </w:tc>
-        <w:tc>
-          <w:tcPr>
-            <w:tcW w:w="766" w:type="dxa"/>
-          </w:tcPr>
-          <w:p>
-            <w:pPr>
-              <w:pStyle w:val="TA-TextTabel"/>
-            </w:pPr>
-            <w:r>
-              <w:t>2018</w:t>
-            </w:r>
-          </w:p>
-        </w:tc>
-        <w:tc>
-          <w:tcPr>
-            <w:tcW w:w="1134" w:type="dxa"/>
+              <w:t>SVM &amp; KNN, Hybrid DWT-DCT</w:t>
+            </w:r>
+          </w:p>
+        </w:tc>
+        <w:tc>
+          <w:tcPr>
+            <w:tcW w:w="3027" w:type="dxa"/>
           </w:tcPr>
           <w:p>
             <w:pPr>
@@ -4556,21 +7693,11 @@
               <w:jc w:val="left"/>
             </w:pPr>
             <w:r>
-              <w:t>SVM &amp; KNN, Hybrid DWT-DCT</w:t>
-            </w:r>
-          </w:p>
-        </w:tc>
-        <w:tc>
-          <w:tcPr>
-            <w:tcW w:w="3027" w:type="dxa"/>
-          </w:tcPr>
-          <w:p>
-            <w:pPr>
-              <w:pStyle w:val="TA-TextTabel"/>
-              <w:jc w:val="left"/>
-            </w:pPr>
-            <w:r>
-              <w:t>Hasil penelitian klasifikasi angka dan huruf berhasil dengan data yang sangat besar, dengan bantuan fitur ekstraksi dari Hybrid DWT-DCT metode klasifikasi KNN dan SVM dapat berjalan dengan baik, sehingga memperoleh nilai akurasi pada klasifikasi pertama (digit) 97,33% KNN dan 97,74% SVM, sedangkan pada klasifikasi kedua (huruf) 88,56% KNN dan 89,51% SVM.</w:t>
+              <w:t xml:space="preserve">Hasil penelitian klasifikasi angka dan huruf berhasil dengan data yang sangat besar, dengan bantuan fitur ekstraksi dari Hybrid DWT-DCT metode klasifikasi KNN dan </w:t>
+            </w:r>
+            <w:r>
+              <w:lastRenderedPageBreak/>
+              <w:t>SVM dapat berjalan dengan baik, sehingga memperoleh nilai akurasi pada klasifikasi pertama (digit) 97,33% KNN dan 97,74% SVM, sedangkan pada klasifikasi kedua (huruf) 88,56% KNN dan 89,51% SVM.</w:t>
             </w:r>
           </w:p>
         </w:tc>
@@ -4610,77 +7737,172 @@
         <w:t>ini akan</w:t>
       </w:r>
       <w:r>
-        <w:t xml:space="preserve"> memiliki kesamaan dalam hal tema penelitian yaitu pengenalan tulisan tangan dan dengan objek yang sama yaitu pada karakter hanacaraka aksara jawa. Penelitian ini akan memiliki perbedaan dari sisi metode yang digunakan, serta hasil dari penelitian. Berbagai penelitian dengan objek yang sama sebelumnya hanya menggunakan beberapa metode CNN, KNN, SVM</w:t>
-      </w:r>
-      <w:r>
-        <w:t xml:space="preserve"> dan lainnya</w:t>
-      </w:r>
-      <w:r>
-        <w:t xml:space="preserve"> dengan beberapa fitur ekstraksi tersendiri</w:t>
+        <w:t xml:space="preserve"> memiliki kesamaan dalam hal tema penelitian yaitu pengenalan tulisan tangan dan dengan objek yang sama yaitu pada karakter hanacaraka aksara jawa. Penelitian ini akan memiliki perbedaan dari sisi metode yang digunakan, serta hasil dari penelitian.</w:t>
+      </w:r>
+    </w:p>
+    <w:p>
+      <w:pPr>
+        <w:pStyle w:val="TA-Normal"/>
+      </w:pPr>
+      <w:r>
+        <w:t xml:space="preserve">Beberapa perbedaan dengan penelitian sebelumnya terbagi menjadi dua yaitu pertama dengan metode yang berbeda yang digunakan seperti CNN, HMM, KNN, SVM, dan lainnya dengan beberapa fitur ekstraksi tersendiri sendiri </w:t>
+      </w:r>
+      <w:r>
+        <w:t>(</w:t>
+      </w:r>
+      <w:r>
+        <w:t>Dewa et al.</w:t>
+      </w:r>
+      <w:r>
+        <w:t>, 2018) (</w:t>
+      </w:r>
+      <w:r>
+        <w:t>Rasyidi</w:t>
+      </w:r>
+      <w:r>
+        <w:t xml:space="preserve"> et al., 2021) (Rismiyati et al., 2018) (Sari et al., 2018)</w:t>
       </w:r>
       <w:r>
         <w:t xml:space="preserve"> (</w:t>
       </w:r>
       <w:r>
-        <w:t>Dewa et al.</w:t>
-      </w:r>
-      <w:r>
-        <w:t>, 2018)</w:t>
-      </w:r>
-      <w:r>
-        <w:t xml:space="preserve"> (</w:t>
-      </w:r>
-      <w:r>
-        <w:t>Rasyidi</w:t>
-      </w:r>
-      <w:r>
-        <w:t xml:space="preserve"> et al., 2021)</w:t>
+        <w:t>Widiarti &amp; Wastu</w:t>
+      </w:r>
+      <w:r>
+        <w:t>, 2009) (</w:t>
+      </w:r>
+      <w:r>
+        <w:t>Susanto et al.</w:t>
+      </w:r>
+      <w:r>
+        <w:t>, 2021), dan yang kedua menggunakan metode fitur ekstraksi yang sama namun berbeda dalam objek dan metode klasifikasi yang digunakan seperti dari (</w:t>
+      </w:r>
+      <w:r>
+        <w:t>Surinta et al., 2015</w:t>
+      </w:r>
+      <w:r>
+        <w:t xml:space="preserve">) dengan objek Thai, Bangla, Latin metode </w:t>
+      </w:r>
+      <w:r>
+        <w:t xml:space="preserve">KNN </w:t>
+      </w:r>
+      <w:r>
+        <w:t>&amp;</w:t>
+      </w:r>
+      <w:r>
+        <w:t xml:space="preserve"> SVM</w:t>
+      </w:r>
+      <w:r>
+        <w:t xml:space="preserve">, lalu dari </w:t>
+      </w:r>
+      <w:r>
+        <w:t>(</w:t>
+      </w:r>
+      <w:r>
+        <w:t>Hassan</w:t>
+      </w:r>
+      <w:r>
+        <w:t xml:space="preserve"> et al., 2019)</w:t>
+      </w:r>
+      <w:r>
+        <w:t xml:space="preserve"> dengan objek Arabic metode </w:t>
+      </w:r>
+      <w:r>
+        <w:t>SVM</w:t>
+      </w:r>
+      <w:r>
+        <w:t>, kemudian dari (</w:t>
+      </w:r>
+      <w:r>
+        <w:t>Narang et al.</w:t>
+      </w:r>
+      <w:r>
+        <w:t xml:space="preserve">, 2020) dengan objek Devanagari metode SVM, dan terakhir dari </w:t>
+      </w:r>
+      <w:r>
+        <w:t>(</w:t>
+      </w:r>
+      <w:r>
+        <w:t>Sriwathsan</w:t>
+      </w:r>
+      <w:r>
+        <w:t xml:space="preserve"> et al.</w:t>
+      </w:r>
+      <w:r>
+        <w:t>, 2020) dengan objek tanda tangan metode SVM.</w:t>
+      </w:r>
+    </w:p>
+    <w:p>
+      <w:pPr>
+        <w:pStyle w:val="TA-Normal"/>
+      </w:pPr>
+      <w:r>
+        <w:t xml:space="preserve">Dari beberapa perbandingan penelitian sebelumnya, terdapat permasalahan pada pengenalan tulisan tangan karakter hanacara terhadap jumlah data training yang digunakan dan tingkat akurasi yang diperoleh, sehingga penelitian ini menggunakan metode SVM </w:t>
+      </w:r>
+      <w:r>
+        <w:t>yang</w:t>
+      </w:r>
+      <w:r>
+        <w:t xml:space="preserve"> merupakan metode paling efektif dalam klasifikasi, memiliki akurasi yang cukup tinggi (Thamilselvana &amp; Sathiaseelan, 2015), tidak memilki masalah dalam overfitting (Rajesh et al., 2016), dan tidak membutuhkan jumlah dataset yang sangat besar (Rismiyati et al., 2018)</w:t>
+      </w:r>
+      <w:r>
+        <w:t xml:space="preserve">, dan menggunakan metode KNN yang merupakan </w:t>
+      </w:r>
+      <w:r>
+        <w:t>metode yang sederhana, efektif, mudah diterapkan, tidak parametrik dan memberikan tingkat kesalahan yang rendah dalam proses pelatihan (Thamilselvana &amp; Sathiaseelan, 2015), metode ini tidak membutuhkan jumlah dataset yang banyak (Sari et al., 2018).</w:t>
       </w:r>
       <w:r>
         <w:t xml:space="preserve"> </w:t>
       </w:r>
-      <w:r>
-        <w:t>(Rismiyati et al., 2018) (Sari et al., 2018)</w:t>
-      </w:r>
-      <w:r>
-        <w:t>,</w:t>
+    </w:p>
+    <w:p>
+      <w:pPr>
+        <w:pStyle w:val="TA-Normal"/>
+      </w:pPr>
+      <w:r>
+        <w:t>Namun hanya dengan metode SVM/KNN sulit untuk meraih akurasi klasifikasi yang tinggi, oleh sebab itu penelitian ini menggunakan metode fitur ekstraksi tambahan yaitu SIFT untuk mambantu meningkatkan akurasi klasifikasi</w:t>
+      </w:r>
+      <w:r>
+        <w:t xml:space="preserve">, metode SIFT </w:t>
+      </w:r>
+      <w:r>
+        <w:lastRenderedPageBreak/>
+        <w:t xml:space="preserve">ini telah dilakukan oleh </w:t>
+      </w:r>
+      <w:r>
+        <w:t>(Surinta et al., 2015)</w:t>
       </w:r>
       <w:r>
         <w:t xml:space="preserve"> </w:t>
       </w:r>
       <w:r>
-        <w:t xml:space="preserve">dari seluruh metode </w:t>
-      </w:r>
-      <w:r>
-        <w:t>tersebut belum</w:t>
-      </w:r>
-      <w:r>
-        <w:t xml:space="preserve"> ada penelitian yang membahas klasifikasi menggunakan fitur ekstraksi Sift. Fitur Sift ini digunakan oleh penelitian </w:t>
-      </w:r>
-      <w:r>
-        <w:t>lain</w:t>
+        <w:t>(</w:t>
+      </w:r>
+      <w:r>
+        <w:t>Hassan</w:t>
+      </w:r>
+      <w:r>
+        <w:t xml:space="preserve"> et al., 2019)</w:t>
       </w:r>
       <w:r>
         <w:t xml:space="preserve"> </w:t>
       </w:r>
       <w:r>
-        <w:t xml:space="preserve">namun </w:t>
-      </w:r>
-      <w:r>
-        <w:t>dengan objek yang berbeda pada penelitian ini</w:t>
-      </w:r>
-      <w:r>
-        <w:t xml:space="preserve"> (</w:t>
-      </w:r>
-      <w:r>
-        <w:t>Hassan</w:t>
-      </w:r>
-      <w:r>
-        <w:t xml:space="preserve"> et al., 2019) (Surinta et al., 2015)</w:t>
-      </w:r>
-      <w:r>
-        <w:t>.</w:t>
-      </w:r>
+        <w:t>(Narang et al., 2020)</w:t>
+      </w:r>
+      <w:r>
+        <w:t xml:space="preserve"> dan terbukti memiliki akurasi yang tinggi.</w:t>
+      </w:r>
+    </w:p>
+    <w:p>
+      <w:pPr>
+        <w:pStyle w:val="TA-Normal"/>
+      </w:pPr>
+    </w:p>
+    <w:p>
+      <w:pPr>
+        <w:pStyle w:val="TA-Normal"/>
+      </w:pPr>
     </w:p>
     <w:p>
       <w:pPr>
@@ -4931,7 +8153,22 @@
         <w:ind w:left="564" w:hanging="564"/>
       </w:pPr>
       <w:r>
-        <w:t>Liu, Y., Bi, J. W., &amp; Fan, Z. P. (2017). Multi-class sentiment classification: The experimental comparisons of feature selection and machine learning algorithms. Expert Systems with Applications, 80, 323–339.</w:t>
+        <w:t>Kusumanto, RD. &amp; Tompunu, A. N. (2011). Pengolahan Citra Digital Untuk Mendeteksi Obyek Menggunakan Pengolahan Warna Model Normalisasi Rgb. Seminar Nasional Teknologi Informasi &amp; Komunikasi Terapan 2011</w:t>
+      </w:r>
+      <w:r>
+        <w:t>.</w:t>
+      </w:r>
+      <w:r>
+        <w:t xml:space="preserve"> Palembang</w:t>
+      </w:r>
+      <w:r>
+        <w:t xml:space="preserve">: </w:t>
+      </w:r>
+      <w:r>
+        <w:t>Semantik</w:t>
+      </w:r>
+      <w:r>
+        <w:t>.</w:t>
       </w:r>
     </w:p>
     <w:p>
@@ -4940,7 +8177,8 @@
         <w:ind w:left="564" w:hanging="564"/>
       </w:pPr>
       <w:r>
-        <w:t>Mohaiminul, M., &amp; Sultana, N. (2018). Comparative Study on Machine Learning Algorithms for Sentiment Classification. International Journal of Computer Applications, 182(21), 1– 7.</w:t>
+        <w:lastRenderedPageBreak/>
+        <w:t>Liu, Y., Bi, J. W., &amp; Fan, Z. P. (2017). Multi-class sentiment classification: The experimental comparisons of feature selection and machine learning algorithms. Expert Systems with Applications, 80, 323–339.</w:t>
       </w:r>
     </w:p>
     <w:p>
@@ -4949,8 +8187,7 @@
         <w:ind w:left="564" w:hanging="564"/>
       </w:pPr>
       <w:r>
-        <w:lastRenderedPageBreak/>
-        <w:t>Mortensen, E. N., Deng, H., &amp; Shapiro, L. (2005). A SIFT Descriptor with Global Context. 2005 IEEE Computer Society Conference on Computer Vision and Pattern Recognition (CVPR'05), San Diego: IEEE.</w:t>
+        <w:t>Mohaiminul, M., &amp; Sultana, N. (2018). Comparative Study on Machine Learning Algorithms for Sentiment Classification. International Journal of Computer Applications, 182(21), 1– 7.</w:t>
       </w:r>
     </w:p>
     <w:p>
@@ -4959,46 +8196,7 @@
         <w:ind w:left="564" w:hanging="564"/>
       </w:pPr>
       <w:r>
-        <w:t>Narang</w:t>
-      </w:r>
-      <w:r>
-        <w:t xml:space="preserve">, S. R., </w:t>
-      </w:r>
-      <w:r>
-        <w:t>Jindal</w:t>
-      </w:r>
-      <w:r>
-        <w:t xml:space="preserve">, </w:t>
-      </w:r>
-      <w:r>
-        <w:t>M. K.</w:t>
-      </w:r>
-      <w:r>
-        <w:t>,</w:t>
-      </w:r>
-      <w:r>
-        <w:t xml:space="preserve"> Ahuja</w:t>
-      </w:r>
-      <w:r>
-        <w:t xml:space="preserve">, S., &amp; </w:t>
-      </w:r>
-      <w:r>
-        <w:t>Kumar</w:t>
-      </w:r>
-      <w:r>
-        <w:t xml:space="preserve">, M. (2020). On the recognition of Devanagari ancient handwritten characters using SIFT and Gabor features. </w:t>
-      </w:r>
-      <w:r>
-        <w:t>Soft Computing</w:t>
-      </w:r>
-      <w:r>
-        <w:t xml:space="preserve">, </w:t>
-      </w:r>
-      <w:r>
-        <w:t>24, 17279–17289</w:t>
-      </w:r>
-      <w:r>
-        <w:t>.</w:t>
+        <w:t>Mortensen, E. N., Deng, H., &amp; Shapiro, L. (2005). A SIFT Descriptor with Global Context. 2005 IEEE Computer Society Conference on Computer Vision and Pattern Recognition (CVPR'05), San Diego: IEEE.</w:t>
       </w:r>
     </w:p>
     <w:p>
@@ -5007,7 +8205,34 @@
         <w:ind w:left="564" w:hanging="564"/>
       </w:pPr>
       <w:r>
-        <w:t>Naufal, M. F., Kusuma, S. F., Prayuska, Z. A., &amp; Alexander, A. (2021). Comparative Analysis of Image Classification Algorithms for Face Mask Detection. Journal of Information Systems Engineering and Business Intelligence, 7(1), 56-66.</w:t>
+        <w:t>Munantri,</w:t>
+      </w:r>
+      <w:r>
+        <w:t xml:space="preserve"> N. Z.,</w:t>
+      </w:r>
+      <w:r>
+        <w:t xml:space="preserve"> Sofyan,</w:t>
+      </w:r>
+      <w:r>
+        <w:t xml:space="preserve"> H., &amp;</w:t>
+      </w:r>
+      <w:r>
+        <w:t xml:space="preserve"> Yanu F</w:t>
+      </w:r>
+      <w:r>
+        <w:t xml:space="preserve">. </w:t>
+      </w:r>
+      <w:r>
+        <w:t>M</w:t>
+      </w:r>
+      <w:r>
+        <w:t xml:space="preserve">. (2019). Aplikasi Pengolahan Citra Digital Untuk Identifikasi Umur Pohon. </w:t>
+      </w:r>
+      <w:r>
+        <w:t>Telematika</w:t>
+      </w:r>
+      <w:r>
+        <w:t>, 16(2), 97-104.</w:t>
       </w:r>
     </w:p>
     <w:p>
@@ -5016,7 +8241,46 @@
         <w:ind w:left="564" w:hanging="564"/>
       </w:pPr>
       <w:r>
-        <w:t>Pradhan, A. (2012). Support Vector Machine-A Survey. International Journal of Emerging Technology and Advanced Engineering, 2(8), 82-85.</w:t>
+        <w:t>Narang</w:t>
+      </w:r>
+      <w:r>
+        <w:t xml:space="preserve">, S. R., </w:t>
+      </w:r>
+      <w:r>
+        <w:t>Jindal</w:t>
+      </w:r>
+      <w:r>
+        <w:t xml:space="preserve">, </w:t>
+      </w:r>
+      <w:r>
+        <w:t>M. K.</w:t>
+      </w:r>
+      <w:r>
+        <w:t>,</w:t>
+      </w:r>
+      <w:r>
+        <w:t xml:space="preserve"> Ahuja</w:t>
+      </w:r>
+      <w:r>
+        <w:t xml:space="preserve">, S., &amp; </w:t>
+      </w:r>
+      <w:r>
+        <w:t>Kumar</w:t>
+      </w:r>
+      <w:r>
+        <w:t xml:space="preserve">, M. (2020). On the recognition of Devanagari ancient handwritten characters using SIFT and Gabor features. </w:t>
+      </w:r>
+      <w:r>
+        <w:t>Soft Computing</w:t>
+      </w:r>
+      <w:r>
+        <w:t xml:space="preserve">, </w:t>
+      </w:r>
+      <w:r>
+        <w:t>24, 17279–17289</w:t>
+      </w:r>
+      <w:r>
+        <w:t>.</w:t>
       </w:r>
     </w:p>
     <w:p>
@@ -5025,7 +8289,7 @@
         <w:ind w:left="564" w:hanging="564"/>
       </w:pPr>
       <w:r>
-        <w:t>Rajesh S., R., Beaula, A., Marikkannu, P., Sungheetha, A., &amp; Sahana, C. (2016). Comparative study of distinctive image classification techniques. 2016 10th International Conference on Intelligent Systems and Control. Coimbatore: IEEE.</w:t>
+        <w:t>Naufal, M. F., Kusuma, S. F., Prayuska, Z. A., &amp; Alexander, A. (2021). Comparative Analysis of Image Classification Algorithms for Face Mask Detection. Journal of Information Systems Engineering and Business Intelligence, 7(1), 56-66.</w:t>
       </w:r>
     </w:p>
     <w:p>
@@ -5034,13 +8298,7 @@
         <w:ind w:left="564" w:hanging="564"/>
       </w:pPr>
       <w:r>
-        <w:t xml:space="preserve">Rajput, G. G. &amp; Ummapure, S. B. (2017). Script Identification from Handwritten Documents using SIFT Method. IEEE International Conference on Power, Control, Signals and Instrumentation Engineering (pp. 520-526). </w:t>
-      </w:r>
-      <w:r>
-        <w:t>Chennai</w:t>
-      </w:r>
-      <w:r>
-        <w:t>: IEEE.</w:t>
+        <w:t>Pradhan, A. (2012). Support Vector Machine-A Survey. International Journal of Emerging Technology and Advanced Engineering, 2(8), 82-85.</w:t>
       </w:r>
     </w:p>
     <w:p>
@@ -5049,7 +8307,7 @@
         <w:ind w:left="564" w:hanging="564"/>
       </w:pPr>
       <w:r>
-        <w:t>Rasyidi, M. A., Bariyah, T., Riskajaya, Y. I., &amp; Septyani, A. D. (2021). Classification of handwritten javanese script using random forest algorithm. Bulletin of Electrical Engineering and Informatics, 10 (3), 1308-1315.</w:t>
+        <w:t>Rajesh S., R., Beaula, A., Marikkannu, P., Sungheetha, A., &amp; Sahana, C. (2016). Comparative study of distinctive image classification techniques. 2016 10th International Conference on Intelligent Systems and Control. Coimbatore: IEEE.</w:t>
       </w:r>
     </w:p>
     <w:p>
@@ -5058,7 +8316,13 @@
         <w:ind w:left="564" w:hanging="564"/>
       </w:pPr>
       <w:r>
-        <w:t>Rismiyati, Khadijah, &amp; Adi, N. (2017). Deep learning for handwritten Javanese character recognition. 2017 1st International Conference on Informatics and Computational Sciences (pp. 59-63). Semarang: IEEE.</w:t>
+        <w:t xml:space="preserve">Rajput, G. G. &amp; Ummapure, S. B. (2017). Script Identification from Handwritten Documents using SIFT Method. IEEE International Conference on Power, Control, Signals and Instrumentation Engineering (pp. 520-526). </w:t>
+      </w:r>
+      <w:r>
+        <w:t>Chennai</w:t>
+      </w:r>
+      <w:r>
+        <w:t>: IEEE.</w:t>
       </w:r>
     </w:p>
     <w:p>
@@ -5067,7 +8331,7 @@
         <w:ind w:left="564" w:hanging="564"/>
       </w:pPr>
       <w:r>
-        <w:t>Rismiyati, Khadijah, &amp; Riyanto, D. (2018). HOG and Zone Base Features for Handwritten Javanese Character Classification. 2018 2nd International Conference on Informatics and Computational Science (pp. 131-135). Semarang: IEEE.</w:t>
+        <w:t>Rasyidi, M. A., Bariyah, T., Riskajaya, Y. I., &amp; Septyani, A. D. (2021). Classification of handwritten javanese script using random forest algorithm. Bulletin of Electrical Engineering and Informatics, 10 (3), 1308-1315.</w:t>
       </w:r>
     </w:p>
     <w:p>
@@ -5076,58 +8340,7 @@
         <w:ind w:left="564" w:hanging="564"/>
       </w:pPr>
       <w:r>
-        <w:t>Robby</w:t>
-      </w:r>
-      <w:r>
-        <w:t xml:space="preserve">, </w:t>
-      </w:r>
-      <w:r>
-        <w:t>G. A</w:t>
-      </w:r>
-      <w:r>
-        <w:t xml:space="preserve">., </w:t>
-      </w:r>
-      <w:r>
-        <w:t>Tandra</w:t>
-      </w:r>
-      <w:r>
-        <w:t xml:space="preserve">, A., </w:t>
-      </w:r>
-      <w:r>
-        <w:t>Susanto</w:t>
-      </w:r>
-      <w:r>
-        <w:t xml:space="preserve">, </w:t>
-      </w:r>
-      <w:r>
-        <w:t>I</w:t>
-      </w:r>
-      <w:r>
-        <w:t xml:space="preserve">., </w:t>
-      </w:r>
-      <w:r>
-        <w:t>Harefa</w:t>
-      </w:r>
-      <w:r>
-        <w:t xml:space="preserve">, J., &amp; </w:t>
-      </w:r>
-      <w:r>
-        <w:t>Chowanda</w:t>
-      </w:r>
-      <w:r>
-        <w:t xml:space="preserve">, A. (2019). </w:t>
-      </w:r>
-      <w:r>
-        <w:t>Implementation of Optical Character Recognition using Tesseract with the Javanese Script Target in Android Application</w:t>
-      </w:r>
-      <w:r>
-        <w:t xml:space="preserve">. </w:t>
-      </w:r>
-      <w:r>
-        <w:t>Procedia Computer Science</w:t>
-      </w:r>
-      <w:r>
-        <w:t>, 157, 449-505.</w:t>
+        <w:t>Rismiyati, Khadijah, &amp; Adi, N. (2017). Deep learning for handwritten Javanese character recognition. 2017 1st International Conference on Informatics and Computational Sciences (pp. 59-63). Semarang: IEEE.</w:t>
       </w:r>
     </w:p>
     <w:p>
@@ -5136,11 +8349,11 @@
         <w:ind w:left="564" w:hanging="564"/>
       </w:pPr>
       <w:r>
-        <w:t xml:space="preserve">Saputra, A. C., Sitepu, A. B., Stanley, Yohanes Sigit, P. W. P., Sarto Aji Tetuko, P. G., &amp; Nugroho, G. C. (2019). The Classification of the Movie Genre based on </w:t>
+        <w:t xml:space="preserve">Rismiyati, Khadijah, &amp; Riyanto, D. (2018). HOG and Zone Base Features for Handwritten Javanese Character Classification. 2018 2nd International </w:t>
       </w:r>
       <w:r>
         <w:lastRenderedPageBreak/>
-        <w:t>Synopsis of the Indonesian Film. Proceeding - 2019 International Conference of Artificial Intelligence and Information Technology, ICAIIT 2019, 201–204.</w:t>
+        <w:t>Conference on Informatics and Computational Science (pp. 131-135). Semarang: IEEE.</w:t>
       </w:r>
     </w:p>
     <w:p>
@@ -5149,7 +8362,58 @@
         <w:ind w:left="564" w:hanging="564"/>
       </w:pPr>
       <w:r>
-        <w:t>Sari, C. A., Kuncoro, M. W., Setiadi, D. R. I. M., &amp; Rachmawanto, E. H. (2018). Roundness and eccentricity feature extraction for Javanese handwritten character recognition based on K-nearest neighbor. 2018 International Seminar on Research of Information Technology and Intelligent Systems (pp. 5-10). Yogyakarta: IEEE.</w:t>
+        <w:t>Robby</w:t>
+      </w:r>
+      <w:r>
+        <w:t xml:space="preserve">, </w:t>
+      </w:r>
+      <w:r>
+        <w:t>G. A</w:t>
+      </w:r>
+      <w:r>
+        <w:t xml:space="preserve">., </w:t>
+      </w:r>
+      <w:r>
+        <w:t>Tandra</w:t>
+      </w:r>
+      <w:r>
+        <w:t xml:space="preserve">, A., </w:t>
+      </w:r>
+      <w:r>
+        <w:t>Susanto</w:t>
+      </w:r>
+      <w:r>
+        <w:t xml:space="preserve">, </w:t>
+      </w:r>
+      <w:r>
+        <w:t>I</w:t>
+      </w:r>
+      <w:r>
+        <w:t xml:space="preserve">., </w:t>
+      </w:r>
+      <w:r>
+        <w:t>Harefa</w:t>
+      </w:r>
+      <w:r>
+        <w:t xml:space="preserve">, J., &amp; </w:t>
+      </w:r>
+      <w:r>
+        <w:t>Chowanda</w:t>
+      </w:r>
+      <w:r>
+        <w:t xml:space="preserve">, A. (2019). </w:t>
+      </w:r>
+      <w:r>
+        <w:t>Implementation of Optical Character Recognition using Tesseract with the Javanese Script Target in Android Application</w:t>
+      </w:r>
+      <w:r>
+        <w:t xml:space="preserve">. </w:t>
+      </w:r>
+      <w:r>
+        <w:t>Procedia Computer Science</w:t>
+      </w:r>
+      <w:r>
+        <w:t>, 157, 449-505.</w:t>
       </w:r>
     </w:p>
     <w:p>
@@ -5158,7 +8422,15 @@
         <w:ind w:left="564" w:hanging="564"/>
       </w:pPr>
       <w:r>
-        <w:t>Setiawan, A., Prabowo, A. S., &amp; Puspaningrum, E. Y. (2019). Handwriting Character Recognition Javanese Letters Based on Artificial Neural Network. International Journal of Computer, Network Security and Information System, 1(1), 39-42.</w:t>
+        <w:t xml:space="preserve">Saputra, A. C., Sitepu, A. B., Stanley, Yohanes Sigit, P. W. P., Sarto Aji Tetuko, P. G., &amp; Nugroho, G. C. (2019). The Classification of the Movie Genre </w:t>
+      </w:r>
+      <w:proofErr w:type="gramStart"/>
+      <w:r>
+        <w:t>based</w:t>
+      </w:r>
+      <w:proofErr w:type="gramEnd"/>
+      <w:r>
+        <w:t xml:space="preserve"> on Synopsis of the Indonesian Film. Proceeding - 2019 International Conference of Artificial Intelligence and Information Technology, ICAIIT 2019, 201–204.</w:t>
       </w:r>
     </w:p>
     <w:p>
@@ -5167,7 +8439,7 @@
         <w:ind w:left="564" w:hanging="564"/>
       </w:pPr>
       <w:r>
-        <w:t>Setiawan, A., &amp; Sulaiman, A. M. (2015). Hancaraka: Aksara Jawa Dalam Karakter Font dan Aplikasinya Sebagai Brand Image. Ornamen Jurnal Kriya, 12(1), 33-47.</w:t>
+        <w:t>Sari, C. A., Kuncoro, M. W., Setiadi, D. R. I. M., &amp; Rachmawanto, E. H. (2018). Roundness and eccentricity feature extraction for Javanese handwritten character recognition based on K-nearest neighbor. 2018 International Seminar on Research of Information Technology and Intelligent Systems (pp. 5-10). Yogyakarta: IEEE.</w:t>
       </w:r>
     </w:p>
     <w:p>
@@ -5176,40 +8448,7 @@
         <w:ind w:left="564" w:hanging="564"/>
       </w:pPr>
       <w:r>
-        <w:t>Sriwathsan</w:t>
-      </w:r>
-      <w:r>
-        <w:t>, W.</w:t>
-      </w:r>
-      <w:r>
-        <w:t>, Ramanan</w:t>
-      </w:r>
-      <w:r>
-        <w:t xml:space="preserve">, M., &amp; </w:t>
-      </w:r>
-      <w:r>
-        <w:t>Weerasinghe</w:t>
-      </w:r>
-      <w:r>
-        <w:t xml:space="preserve">, </w:t>
-      </w:r>
-      <w:r>
-        <w:t>A. R</w:t>
-      </w:r>
-      <w:r>
-        <w:t xml:space="preserve">. (2020). </w:t>
-      </w:r>
-      <w:r>
-        <w:t>Offline Handwritten Signature Recognition Based on SIFT and SURF Features Using SVMs</w:t>
-      </w:r>
-      <w:r>
-        <w:t xml:space="preserve">. </w:t>
-      </w:r>
-      <w:r>
-        <w:t>Asian Research Journal of Mathematics</w:t>
-      </w:r>
-      <w:r>
-        <w:t>, 16(1), 84-91.</w:t>
+        <w:t>Setiawan, A., Prabowo, A. S., &amp; Puspaningrum, E. Y. (2019). Handwriting Character Recognition Javanese Letters Based on Artificial Neural Network. International Journal of Computer, Network Security and Information System, 1(1), 39-42.</w:t>
       </w:r>
     </w:p>
     <w:p>
@@ -5218,7 +8457,7 @@
         <w:ind w:left="564" w:hanging="564"/>
       </w:pPr>
       <w:r>
-        <w:t>Surinta, O., Karaaba, M. F., Schomaker, L. R. B., &amp; Wiering, M. A. (2015). Recognition of handwritten characters using local gradient feature descriptors. Engineering Applications of Artificial Intelligence, 45, 405-414.</w:t>
+        <w:t>Setiawan, A., &amp; Sulaiman, A. M. (2015). Hancaraka: Aksara Jawa Dalam Karakter Font dan Aplikasinya Sebagai Brand Image. Ornamen Jurnal Kriya, 12(1), 33-47.</w:t>
       </w:r>
     </w:p>
     <w:p>
@@ -5227,7 +8466,40 @@
         <w:ind w:left="564" w:hanging="564"/>
       </w:pPr>
       <w:r>
-        <w:t>Susanto, A., Sari, C. A., Mulyono, I. U. W., &amp; Doheir, M. (2021). Histogram of Gradient in K-Nearest Neighbor for Javanese Alphabet Classification. Scientific Journal of Informatics, 8(2), 289-296.</w:t>
+        <w:t>Sriwathsan</w:t>
+      </w:r>
+      <w:r>
+        <w:t>, W.</w:t>
+      </w:r>
+      <w:r>
+        <w:t>, Ramanan</w:t>
+      </w:r>
+      <w:r>
+        <w:t xml:space="preserve">, M., &amp; </w:t>
+      </w:r>
+      <w:r>
+        <w:t>Weerasinghe</w:t>
+      </w:r>
+      <w:r>
+        <w:t xml:space="preserve">, </w:t>
+      </w:r>
+      <w:r>
+        <w:t>A. R</w:t>
+      </w:r>
+      <w:r>
+        <w:t xml:space="preserve">. (2020). </w:t>
+      </w:r>
+      <w:r>
+        <w:t>Offline Handwritten Signature Recognition Based on SIFT and SURF Features Using SVMs</w:t>
+      </w:r>
+      <w:r>
+        <w:t xml:space="preserve">. </w:t>
+      </w:r>
+      <w:r>
+        <w:t>Asian Research Journal of Mathematics</w:t>
+      </w:r>
+      <w:r>
+        <w:t>, 16(1), 84-91.</w:t>
       </w:r>
     </w:p>
     <w:p>
@@ -5236,7 +8508,7 @@
         <w:ind w:left="564" w:hanging="564"/>
       </w:pPr>
       <w:r>
-        <w:t>Thamilselvana, P., &amp; Sathiaseelan, J. G. R. (2015). A Comparative Study of Data Mining Algorithms for Image Classification. International Journal of Education and Management Engineering, 5(2), 1-9.</w:t>
+        <w:t>Surinta, O., Karaaba, M. F., Schomaker, L. R. B., &amp; Wiering, M. A. (2015). Recognition of handwritten characters using local gradient feature descriptors. Engineering Applications of Artificial Intelligence, 45, 405-414.</w:t>
       </w:r>
     </w:p>
     <w:p>
@@ -5245,58 +8517,7 @@
         <w:ind w:left="564" w:hanging="564"/>
       </w:pPr>
       <w:r>
-        <w:t>Wang</w:t>
-      </w:r>
-      <w:r>
-        <w:t>, Y.</w:t>
-      </w:r>
-      <w:r>
-        <w:t>,</w:t>
-      </w:r>
-      <w:r>
-        <w:t xml:space="preserve"> </w:t>
-      </w:r>
-      <w:r>
-        <w:t>Chen</w:t>
-      </w:r>
-      <w:r>
-        <w:t>, J.</w:t>
-      </w:r>
-      <w:r>
-        <w:t>, Hu</w:t>
-      </w:r>
-      <w:r>
-        <w:t>, B.</w:t>
-      </w:r>
-      <w:r>
-        <w:t>, Yang</w:t>
-      </w:r>
-      <w:r>
-        <w:t>, X.</w:t>
-      </w:r>
-      <w:r>
-        <w:t xml:space="preserve">, </w:t>
-      </w:r>
-      <w:r>
-        <w:t xml:space="preserve">&amp; </w:t>
-      </w:r>
-      <w:r>
-        <w:t>Ban</w:t>
-      </w:r>
-      <w:r>
-        <w:t xml:space="preserve">, X. (2015). </w:t>
-      </w:r>
-      <w:r>
-        <w:t>License plate recognition based on SIFT feature</w:t>
-      </w:r>
-      <w:r>
-        <w:t xml:space="preserve">. </w:t>
-      </w:r>
-      <w:r>
-        <w:t>Optik - International Journal for Light and Electron Optics</w:t>
-      </w:r>
-      <w:r>
-        <w:t>, 126(21), 2895-2901.</w:t>
+        <w:t>Susanto, A., Sari, C. A., Mulyono, I. U. W., &amp; Doheir, M. (2021). Histogram of Gradient in K-Nearest Neighbor for Javanese Alphabet Classification. Scientific Journal of Informatics, 8(2), 289-296.</w:t>
       </w:r>
     </w:p>
     <w:p>
@@ -5305,7 +8526,7 @@
         <w:ind w:left="564" w:hanging="564"/>
       </w:pPr>
       <w:r>
-        <w:t>Wibowo, M. A., Soleh, M., Pradani, W., Hidayanto, A. N., &amp; Arymurthy, A. M. (2017). Handwritten Javanese Character Recognition using Descriminative Deep Learning Technique. 2017 2nd International Conferences on Information Technology, Information Systems and Electrical Engineering (pp. 325-330). Yogyakarta: IEEE.</w:t>
+        <w:t>Thamilselvana, P., &amp; Sathiaseelan, J. G. R. (2015). A Comparative Study of Data Mining Algorithms for Image Classification. International Journal of Education and Management Engineering, 5(2), 1-9.</w:t>
       </w:r>
     </w:p>
     <w:p>
@@ -5315,40 +8536,58 @@
       </w:pPr>
       <w:r>
         <w:lastRenderedPageBreak/>
-        <w:t>Widiarti</w:t>
-      </w:r>
-      <w:r>
-        <w:t xml:space="preserve">, A. R., &amp; Wastu, P. N. (2009). </w:t>
-      </w:r>
-      <w:r>
-        <w:t>Javanese Character Recognition</w:t>
+        <w:t>Wang</w:t>
+      </w:r>
+      <w:r>
+        <w:t>, Y.</w:t>
+      </w:r>
+      <w:r>
+        <w:t>,</w:t>
       </w:r>
       <w:r>
         <w:t xml:space="preserve"> </w:t>
       </w:r>
       <w:r>
-        <w:t>Using</w:t>
-      </w:r>
-      <w:r>
-        <w:t xml:space="preserve"> </w:t>
-      </w:r>
-      <w:r>
-        <w:t>Hidden</w:t>
-      </w:r>
-      <w:r>
-        <w:t xml:space="preserve"> </w:t>
-      </w:r>
-      <w:r>
-        <w:t>Markov Model</w:t>
+        <w:t>Chen</w:t>
+      </w:r>
+      <w:r>
+        <w:t>, J.</w:t>
+      </w:r>
+      <w:r>
+        <w:t>, Hu</w:t>
+      </w:r>
+      <w:r>
+        <w:t>, B.</w:t>
+      </w:r>
+      <w:r>
+        <w:t>, Yang</w:t>
+      </w:r>
+      <w:r>
+        <w:t>, X.</w:t>
+      </w:r>
+      <w:r>
+        <w:t xml:space="preserve">, </w:t>
+      </w:r>
+      <w:r>
+        <w:t xml:space="preserve">&amp; </w:t>
+      </w:r>
+      <w:r>
+        <w:t>Ban</w:t>
+      </w:r>
+      <w:r>
+        <w:t xml:space="preserve">, X. (2015). </w:t>
+      </w:r>
+      <w:r>
+        <w:t>License plate recognition based on SIFT feature</w:t>
       </w:r>
       <w:r>
         <w:t xml:space="preserve">. </w:t>
       </w:r>
       <w:r>
-        <w:t>International Journal of Computer and Information Engineering</w:t>
-      </w:r>
-      <w:r>
-        <w:t>, 3(9), 2201-2204.</w:t>
+        <w:t>Optik - International Journal for Light and Electron Optics</w:t>
+      </w:r>
+      <w:r>
+        <w:t>, 126(21), 2895-2901.</w:t>
       </w:r>
     </w:p>
     <w:p>
@@ -5357,46 +8596,7 @@
         <w:ind w:left="564" w:hanging="564"/>
       </w:pPr>
       <w:r>
-        <w:t>Yulianti</w:t>
-      </w:r>
-      <w:r>
-        <w:t>, R.</w:t>
-      </w:r>
-      <w:r>
-        <w:t>, Wijaya</w:t>
-      </w:r>
-      <w:r>
-        <w:t>, I. G. P. S.</w:t>
-      </w:r>
-      <w:r>
-        <w:t xml:space="preserve">, </w:t>
-      </w:r>
-      <w:r>
-        <w:t xml:space="preserve">&amp; </w:t>
-      </w:r>
-      <w:r>
-        <w:t>Bimantoro</w:t>
-      </w:r>
-      <w:r>
-        <w:t>, F. (</w:t>
-      </w:r>
-      <w:r>
-        <w:t>2019</w:t>
-      </w:r>
-      <w:r>
-        <w:t>)</w:t>
-      </w:r>
-      <w:r>
-        <w:t xml:space="preserve">. </w:t>
-      </w:r>
-      <w:r>
-        <w:t>Pengenalan Pola Tulisan Tangan Suku Kata Aksara Sasak Menggunakan Metode Moment Invariant dan Support Vector Machine</w:t>
-      </w:r>
-      <w:r>
-        <w:t>.</w:t>
-      </w:r>
-      <w:r>
-        <w:t xml:space="preserve"> Journal of Computer Science and Informatics Engineering, 3(2), 91-98.</w:t>
+        <w:t>Wang, Y., Li, Z., Wang, L., &amp; Wang, M. (2013). A Scale Invariant Feature Transform Based Method. Journal of Information Hiding and Multimedia Signal Processing, 4(2), 73-89.</w:t>
       </w:r>
     </w:p>
     <w:p>
@@ -5404,6 +8604,99 @@
         <w:pStyle w:val="TA-DaftarPustaka"/>
         <w:ind w:left="564" w:hanging="564"/>
       </w:pPr>
+      <w:r>
+        <w:t>Wibowo, M. A., Soleh, M., Pradani, W., Hidayanto, A. N., &amp; Arymurthy, A. M. (2017). Handwritten Javanese Character Recognition using Descriminative Deep Learning Technique. 2017 2nd International Conferences on Information Technology, Information Systems and Electrical Engineering (pp. 325-330). Yogyakarta: IEEE.</w:t>
+      </w:r>
+    </w:p>
+    <w:p>
+      <w:pPr>
+        <w:pStyle w:val="TA-DaftarPustaka"/>
+        <w:ind w:left="564" w:hanging="564"/>
+      </w:pPr>
+      <w:r>
+        <w:t>Widiarti</w:t>
+      </w:r>
+      <w:r>
+        <w:t xml:space="preserve">, A. R., &amp; Wastu, P. N. (2009). </w:t>
+      </w:r>
+      <w:r>
+        <w:t>Javanese Character Recognition</w:t>
+      </w:r>
+      <w:r>
+        <w:t xml:space="preserve"> </w:t>
+      </w:r>
+      <w:r>
+        <w:t>Using</w:t>
+      </w:r>
+      <w:r>
+        <w:t xml:space="preserve"> </w:t>
+      </w:r>
+      <w:r>
+        <w:t>Hidden</w:t>
+      </w:r>
+      <w:r>
+        <w:t xml:space="preserve"> </w:t>
+      </w:r>
+      <w:r>
+        <w:t>Markov Model</w:t>
+      </w:r>
+      <w:r>
+        <w:t xml:space="preserve">. </w:t>
+      </w:r>
+      <w:r>
+        <w:t>International Journal of Computer and Information Engineering</w:t>
+      </w:r>
+      <w:r>
+        <w:t>, 3(9), 2201-2204.</w:t>
+      </w:r>
+    </w:p>
+    <w:p>
+      <w:pPr>
+        <w:pStyle w:val="TA-DaftarPustaka"/>
+        <w:ind w:left="564" w:hanging="564"/>
+      </w:pPr>
+      <w:r>
+        <w:t>Yulianti</w:t>
+      </w:r>
+      <w:r>
+        <w:t>, R.</w:t>
+      </w:r>
+      <w:r>
+        <w:t>, Wijaya</w:t>
+      </w:r>
+      <w:r>
+        <w:t>, I. G. P. S.</w:t>
+      </w:r>
+      <w:r>
+        <w:t xml:space="preserve">, </w:t>
+      </w:r>
+      <w:r>
+        <w:t xml:space="preserve">&amp; </w:t>
+      </w:r>
+      <w:r>
+        <w:t>Bimantoro</w:t>
+      </w:r>
+      <w:r>
+        <w:t>, F. (</w:t>
+      </w:r>
+      <w:r>
+        <w:t>2019</w:t>
+      </w:r>
+      <w:r>
+        <w:t>)</w:t>
+      </w:r>
+      <w:r>
+        <w:t xml:space="preserve">. </w:t>
+      </w:r>
+      <w:r>
+        <w:t>Pengenalan Pola Tulisan Tangan Suku Kata Aksara Sasak Menggunakan Metode Moment Invariant dan Support Vector Machine</w:t>
+      </w:r>
+      <w:r>
+        <w:t>.</w:t>
+      </w:r>
+      <w:r>
+        <w:t xml:space="preserve"> Journal of Computer Science and Informatics Engineering, 3(2), 91-98.</w:t>
+      </w:r>
     </w:p>
     <w:p>
       <w:pPr>
@@ -5822,6 +9115,92 @@
     </w:lvl>
   </w:abstractNum>
   <w:abstractNum w:abstractNumId="12" w15:restartNumberingAfterBreak="0">
+    <w:nsid w:val="1ED333B9"/>
+    <w:multiLevelType w:val="hybridMultilevel"/>
+    <w:tmpl w:val="F43C5470"/>
+    <w:lvl w:ilvl="0" w:tplc="38090019">
+      <w:start w:val="1"/>
+      <w:numFmt w:val="lowerLetter"/>
+      <w:lvlText w:val="%1."/>
+      <w:lvlJc w:val="left"/>
+      <w:pPr>
+        <w:ind w:left="1287" w:hanging="360"/>
+      </w:pPr>
+    </w:lvl>
+    <w:lvl w:ilvl="1" w:tplc="38090019" w:tentative="1">
+      <w:start w:val="1"/>
+      <w:numFmt w:val="lowerLetter"/>
+      <w:lvlText w:val="%2."/>
+      <w:lvlJc w:val="left"/>
+      <w:pPr>
+        <w:ind w:left="2007" w:hanging="360"/>
+      </w:pPr>
+    </w:lvl>
+    <w:lvl w:ilvl="2" w:tplc="3809001B" w:tentative="1">
+      <w:start w:val="1"/>
+      <w:numFmt w:val="lowerRoman"/>
+      <w:lvlText w:val="%3."/>
+      <w:lvlJc w:val="right"/>
+      <w:pPr>
+        <w:ind w:left="2727" w:hanging="180"/>
+      </w:pPr>
+    </w:lvl>
+    <w:lvl w:ilvl="3" w:tplc="3809000F" w:tentative="1">
+      <w:start w:val="1"/>
+      <w:numFmt w:val="decimal"/>
+      <w:lvlText w:val="%4."/>
+      <w:lvlJc w:val="left"/>
+      <w:pPr>
+        <w:ind w:left="3447" w:hanging="360"/>
+      </w:pPr>
+    </w:lvl>
+    <w:lvl w:ilvl="4" w:tplc="38090019" w:tentative="1">
+      <w:start w:val="1"/>
+      <w:numFmt w:val="lowerLetter"/>
+      <w:lvlText w:val="%5."/>
+      <w:lvlJc w:val="left"/>
+      <w:pPr>
+        <w:ind w:left="4167" w:hanging="360"/>
+      </w:pPr>
+    </w:lvl>
+    <w:lvl w:ilvl="5" w:tplc="3809001B" w:tentative="1">
+      <w:start w:val="1"/>
+      <w:numFmt w:val="lowerRoman"/>
+      <w:lvlText w:val="%6."/>
+      <w:lvlJc w:val="right"/>
+      <w:pPr>
+        <w:ind w:left="4887" w:hanging="180"/>
+      </w:pPr>
+    </w:lvl>
+    <w:lvl w:ilvl="6" w:tplc="3809000F" w:tentative="1">
+      <w:start w:val="1"/>
+      <w:numFmt w:val="decimal"/>
+      <w:lvlText w:val="%7."/>
+      <w:lvlJc w:val="left"/>
+      <w:pPr>
+        <w:ind w:left="5607" w:hanging="360"/>
+      </w:pPr>
+    </w:lvl>
+    <w:lvl w:ilvl="7" w:tplc="38090019" w:tentative="1">
+      <w:start w:val="1"/>
+      <w:numFmt w:val="lowerLetter"/>
+      <w:lvlText w:val="%8."/>
+      <w:lvlJc w:val="left"/>
+      <w:pPr>
+        <w:ind w:left="6327" w:hanging="360"/>
+      </w:pPr>
+    </w:lvl>
+    <w:lvl w:ilvl="8" w:tplc="3809001B" w:tentative="1">
+      <w:start w:val="1"/>
+      <w:numFmt w:val="lowerRoman"/>
+      <w:lvlText w:val="%9."/>
+      <w:lvlJc w:val="right"/>
+      <w:pPr>
+        <w:ind w:left="7047" w:hanging="180"/>
+      </w:pPr>
+    </w:lvl>
+  </w:abstractNum>
+  <w:abstractNum w:abstractNumId="13" w15:restartNumberingAfterBreak="0">
     <w:nsid w:val="25A67D16"/>
     <w:multiLevelType w:val="multilevel"/>
     <w:tmpl w:val="00587064"/>
@@ -5934,7 +9313,7 @@
       </w:rPr>
     </w:lvl>
   </w:abstractNum>
-  <w:abstractNum w:abstractNumId="13" w15:restartNumberingAfterBreak="0">
+  <w:abstractNum w:abstractNumId="14" w15:restartNumberingAfterBreak="0">
     <w:nsid w:val="35FFB782"/>
     <w:multiLevelType w:val="singleLevel"/>
     <w:tmpl w:val="35FFB782"/>
@@ -5945,7 +9324,7 @@
       <w:lvlJc w:val="left"/>
     </w:lvl>
   </w:abstractNum>
-  <w:abstractNum w:abstractNumId="14" w15:restartNumberingAfterBreak="0">
+  <w:abstractNum w:abstractNumId="15" w15:restartNumberingAfterBreak="0">
     <w:nsid w:val="56C89A8A"/>
     <w:multiLevelType w:val="singleLevel"/>
     <w:tmpl w:val="56C89A8A"/>
@@ -5965,7 +9344,7 @@
       </w:rPr>
     </w:lvl>
   </w:abstractNum>
-  <w:abstractNum w:abstractNumId="15" w15:restartNumberingAfterBreak="0">
+  <w:abstractNum w:abstractNumId="16" w15:restartNumberingAfterBreak="0">
     <w:nsid w:val="5AAE0C55"/>
     <w:multiLevelType w:val="multilevel"/>
     <w:tmpl w:val="D4B4BBCE"/>
@@ -6054,7 +9433,7 @@
       </w:pPr>
     </w:lvl>
   </w:abstractNum>
-  <w:abstractNum w:abstractNumId="16" w15:restartNumberingAfterBreak="0">
+  <w:abstractNum w:abstractNumId="17" w15:restartNumberingAfterBreak="0">
     <w:nsid w:val="5BEE7835"/>
     <w:multiLevelType w:val="multilevel"/>
     <w:tmpl w:val="D5AA90EE"/>
@@ -6167,7 +9546,7 @@
       </w:rPr>
     </w:lvl>
   </w:abstractNum>
-  <w:abstractNum w:abstractNumId="17" w15:restartNumberingAfterBreak="0">
+  <w:abstractNum w:abstractNumId="18" w15:restartNumberingAfterBreak="0">
     <w:nsid w:val="5C5562F3"/>
     <w:multiLevelType w:val="multilevel"/>
     <w:tmpl w:val="260AB7FE"/>
@@ -6280,7 +9659,7 @@
       </w:rPr>
     </w:lvl>
   </w:abstractNum>
-  <w:abstractNum w:abstractNumId="18" w15:restartNumberingAfterBreak="0">
+  <w:abstractNum w:abstractNumId="19" w15:restartNumberingAfterBreak="0">
     <w:nsid w:val="63BE32AC"/>
     <w:multiLevelType w:val="multilevel"/>
     <w:tmpl w:val="E57C64FC"/>
@@ -6367,7 +9746,7 @@
       </w:pPr>
     </w:lvl>
   </w:abstractNum>
-  <w:abstractNum w:abstractNumId="19" w15:restartNumberingAfterBreak="0">
+  <w:abstractNum w:abstractNumId="20" w15:restartNumberingAfterBreak="0">
     <w:nsid w:val="7ECAE7E2"/>
     <w:multiLevelType w:val="singleLevel"/>
     <w:tmpl w:val="7ECAE7E2"/>
@@ -6385,16 +9764,16 @@
     <w:abstractNumId w:val="11"/>
   </w:num>
   <w:num w:numId="3">
-    <w:abstractNumId w:val="19"/>
+    <w:abstractNumId w:val="20"/>
   </w:num>
   <w:num w:numId="4">
-    <w:abstractNumId w:val="13"/>
+    <w:abstractNumId w:val="14"/>
   </w:num>
   <w:num w:numId="5">
-    <w:abstractNumId w:val="14"/>
+    <w:abstractNumId w:val="15"/>
   </w:num>
   <w:num w:numId="6">
-    <w:abstractNumId w:val="17"/>
+    <w:abstractNumId w:val="18"/>
   </w:num>
   <w:num w:numId="7">
     <w:abstractNumId w:val="10"/>
@@ -6427,16 +9806,19 @@
     <w:abstractNumId w:val="1"/>
   </w:num>
   <w:num w:numId="17">
+    <w:abstractNumId w:val="17"/>
+  </w:num>
+  <w:num w:numId="18">
+    <w:abstractNumId w:val="13"/>
+  </w:num>
+  <w:num w:numId="19">
+    <w:abstractNumId w:val="19"/>
+  </w:num>
+  <w:num w:numId="20">
     <w:abstractNumId w:val="16"/>
   </w:num>
-  <w:num w:numId="18">
+  <w:num w:numId="21">
     <w:abstractNumId w:val="12"/>
-  </w:num>
-  <w:num w:numId="19">
-    <w:abstractNumId w:val="18"/>
-  </w:num>
-  <w:num w:numId="20">
-    <w:abstractNumId w:val="15"/>
   </w:num>
 </w:numbering>
 </file>
@@ -6747,7 +10129,7 @@
   <w:style w:type="paragraph" w:default="1" w:styleId="Normal">
     <w:name w:val="Normal"/>
     <w:qFormat/>
-    <w:rsid w:val="00426E5F"/>
+    <w:rsid w:val="00910E11"/>
     <w:rPr>
       <w:rFonts w:asciiTheme="minorHAnsi" w:eastAsiaTheme="minorEastAsia" w:hAnsiTheme="minorHAnsi" w:cstheme="minorBidi"/>
       <w:lang w:val="en-US" w:eastAsia="zh-CN"/>
@@ -7057,6 +10439,16 @@
       <w:u w:val="single"/>
     </w:rPr>
   </w:style>
+  <w:style w:type="character" w:styleId="PlaceholderText">
+    <w:name w:val="Placeholder Text"/>
+    <w:basedOn w:val="DefaultParagraphFont"/>
+    <w:uiPriority w:val="99"/>
+    <w:semiHidden/>
+    <w:rsid w:val="00316306"/>
+    <w:rPr>
+      <w:color w:val="808080"/>
+    </w:rPr>
+  </w:style>
 </w:styles>
 </file>
 
@@ -7317,6 +10709,10 @@
 </file>
 
 <file path=customXml/item1.xml><?xml version="1.0" encoding="utf-8"?>
+<b:Sources xmlns:b="http://schemas.openxmlformats.org/officeDocument/2006/bibliography" xmlns="http://schemas.openxmlformats.org/officeDocument/2006/bibliography" SelectedStyle="\APASixthEditionOfficeOnline.xsl" StyleName="APA" Version="6"/>
+</file>
+
+<file path=customXml/item2.xml><?xml version="1.0" encoding="utf-8"?>
 <s:customData xmlns="http://www.wps.cn/officeDocument/2013/wpsCustomData" xmlns:s="http://www.wps.cn/officeDocument/2013/wpsCustomData">
   <customSectProps>
     <customSectPr/>
@@ -7324,22 +10720,18 @@
 </s:customData>
 </file>
 
-<file path=customXml/item2.xml><?xml version="1.0" encoding="utf-8"?>
-<b:Sources xmlns:b="http://schemas.openxmlformats.org/officeDocument/2006/bibliography" xmlns="http://schemas.openxmlformats.org/officeDocument/2006/bibliography" SelectedStyle="\APASixthEditionOfficeOnline.xsl" StyleName="APA" Version="6"/>
+<file path=customXml/itemProps1.xml><?xml version="1.0" encoding="utf-8"?>
+<ds:datastoreItem xmlns:ds="http://schemas.openxmlformats.org/officeDocument/2006/customXml" ds:itemID="{036F8683-BF51-4BF8-8194-E27926DDED2A}">
+  <ds:schemaRefs>
+    <ds:schemaRef ds:uri="http://schemas.openxmlformats.org/officeDocument/2006/bibliography"/>
+  </ds:schemaRefs>
+</ds:datastoreItem>
 </file>
 
-<file path=customXml/itemProps1.xml><?xml version="1.0" encoding="utf-8"?>
+<file path=customXml/itemProps2.xml><?xml version="1.0" encoding="utf-8"?>
 <ds:datastoreItem xmlns:ds="http://schemas.openxmlformats.org/officeDocument/2006/customXml" ds:itemID="{B1977F7D-205B-4081-913C-38D41E755F92}">
   <ds:schemaRefs>
     <ds:schemaRef ds:uri="http://www.wps.cn/officeDocument/2013/wpsCustomData"/>
   </ds:schemaRefs>
 </ds:datastoreItem>
-</file>
-
-<file path=customXml/itemProps2.xml><?xml version="1.0" encoding="utf-8"?>
-<ds:datastoreItem xmlns:ds="http://schemas.openxmlformats.org/officeDocument/2006/customXml" ds:itemID="{036F8683-BF51-4BF8-8194-E27926DDED2A}">
-  <ds:schemaRefs>
-    <ds:schemaRef ds:uri="http://schemas.openxmlformats.org/officeDocument/2006/bibliography"/>
-  </ds:schemaRefs>
-</ds:datastoreItem>
 </file>
--- a/Skripsi/BAB II - 123180053.docx
+++ b/Skripsi/BAB II - 123180053.docx
@@ -17,7 +17,7 @@
           <w:sz w:val="24"/>
           <w:szCs w:val="24"/>
         </w:rPr>
-        <w:t>PENERAPAN ALGORITMA SVM DAN KNN MENGGUNAKAN SIFT</w:t>
+        <w:t>PENERAPAN ALGORITMA SVM MENGGUNAKAN SIFT</w:t>
       </w:r>
       <w:r>
         <w:rPr>
@@ -688,7 +688,27 @@
       </w:r>
       <w:r>
         <w:lastRenderedPageBreak/>
-        <w:t>dan penanganan tertulis secara manual pada struktur. Juga dapat berkontribusi besar dalam pengembangan proses otomasi dan dapat mengembangkan interaksi antara manusia dan mesin dalam berbagai aplikasi seperti otomasi perkantoran dan aplikasi entri data (Ali et al., 2019). Sistem pengenalan berusaha mengenali teks yang diubah menjadi format yang dapat dieksekusi mesin (format digital) yang dapat diproses oleh perangkat lunak pengolah karakter baik secara on-line maupun off-line.</w:t>
+        <w:t xml:space="preserve">dan penanganan tertulis secara manual pada struktur. Juga dapat berkontribusi besar dalam pengembangan proses otomasi dan dapat mengembangkan interaksi antara manusia dan mesin dalam berbagai aplikasi seperti otomasi perkantoran dan aplikasi entri data (Ali et al., 2019). Sistem pengenalan berusaha mengenali teks yang diubah menjadi format yang dapat dieksekusi mesin (format digital) yang dapat diproses oleh perangkat lunak pengolah karakter baik secara </w:t>
+      </w:r>
+      <w:r>
+        <w:rPr>
+          <w:i/>
+          <w:iCs/>
+        </w:rPr>
+        <w:t>online</w:t>
+      </w:r>
+      <w:r>
+        <w:t xml:space="preserve"> maupun </w:t>
+      </w:r>
+      <w:r>
+        <w:rPr>
+          <w:i/>
+          <w:iCs/>
+        </w:rPr>
+        <w:t>offline</w:t>
+      </w:r>
+      <w:r>
+        <w:t>.</w:t>
       </w:r>
     </w:p>
     <w:p>
@@ -698,7 +718,14 @@
         <w:ind w:firstLine="0"/>
       </w:pPr>
       <w:r>
-        <w:t>2.1.3. Machine Learning</w:t>
+        <w:t xml:space="preserve">2.1.3. </w:t>
+      </w:r>
+      <w:r>
+        <w:rPr>
+          <w:i/>
+          <w:iCs/>
+        </w:rPr>
+        <w:t>Machine Learning</w:t>
       </w:r>
     </w:p>
     <w:p>
@@ -707,66 +734,98 @@
         <w:ind w:firstLine="567"/>
       </w:pPr>
       <w:r>
+        <w:rPr>
+          <w:i/>
+          <w:iCs/>
+        </w:rPr>
+        <w:t>Machine</w:t>
+      </w:r>
+      <w:r>
+        <w:rPr>
+          <w:i/>
+          <w:iCs/>
+        </w:rPr>
+        <w:t xml:space="preserve"> </w:t>
+      </w:r>
+      <w:r>
+        <w:rPr>
+          <w:i/>
+          <w:iCs/>
+        </w:rPr>
+        <w:t>Learning</w:t>
+      </w:r>
+      <w:r>
+        <w:t xml:space="preserve"> </w:t>
+      </w:r>
+      <w:r>
+        <w:t xml:space="preserve">merupakan </w:t>
+      </w:r>
+      <w:r>
+        <w:t xml:space="preserve">cara untuk memungkinkan </w:t>
+      </w:r>
+      <w:r>
+        <w:t xml:space="preserve">suatu </w:t>
+      </w:r>
+      <w:r>
+        <w:t xml:space="preserve">mesin memecahkan </w:t>
+      </w:r>
+      <w:r>
+        <w:t xml:space="preserve">sebuah </w:t>
+      </w:r>
+      <w:r>
+        <w:t xml:space="preserve">masalah </w:t>
+      </w:r>
+      <w:r>
+        <w:t xml:space="preserve">yang baru </w:t>
+      </w:r>
+      <w:r>
+        <w:t xml:space="preserve">dengan mempelajari </w:t>
+      </w:r>
+      <w:r>
+        <w:t xml:space="preserve">pola </w:t>
+      </w:r>
+      <w:r>
+        <w:t xml:space="preserve">terhadap </w:t>
+      </w:r>
+      <w:r>
+        <w:t xml:space="preserve">cara memecahkan masalah yang telah dipecahkan </w:t>
+      </w:r>
+      <w:r>
+        <w:t xml:space="preserve">sebelumnya </w:t>
+      </w:r>
+      <w:r>
+        <w:t xml:space="preserve">(Mohaiminul &amp; Sultana, 2018). </w:t>
+      </w:r>
+      <w:r>
+        <w:rPr>
+          <w:i/>
+          <w:iCs/>
+        </w:rPr>
         <w:t>Machine Learning</w:t>
       </w:r>
       <w:r>
+        <w:t xml:space="preserve"> ini merupakan</w:t>
+      </w:r>
+      <w:r>
+        <w:t xml:space="preserve"> salah satu bidang </w:t>
+      </w:r>
+      <w:r>
+        <w:rPr>
+          <w:i/>
+          <w:iCs/>
+        </w:rPr>
+        <w:t>Artificial Intelligent</w:t>
+      </w:r>
+      <w:r>
         <w:t xml:space="preserve"> </w:t>
       </w:r>
       <w:r>
-        <w:t xml:space="preserve">merupakan </w:t>
-      </w:r>
-      <w:r>
-        <w:t xml:space="preserve">cara untuk memungkinkan </w:t>
-      </w:r>
-      <w:r>
-        <w:t xml:space="preserve">suatu </w:t>
-      </w:r>
-      <w:r>
-        <w:t xml:space="preserve">mesin memecahkan </w:t>
+        <w:t xml:space="preserve">yang memungkinkan </w:t>
       </w:r>
       <w:r>
         <w:t xml:space="preserve">sebuah </w:t>
       </w:r>
       <w:r>
-        <w:t xml:space="preserve">masalah </w:t>
-      </w:r>
-      <w:r>
-        <w:t xml:space="preserve">yang baru </w:t>
-      </w:r>
-      <w:r>
-        <w:t xml:space="preserve">dengan mempelajari </w:t>
-      </w:r>
-      <w:r>
-        <w:t xml:space="preserve">pola </w:t>
-      </w:r>
-      <w:r>
-        <w:t xml:space="preserve">terhadap </w:t>
-      </w:r>
-      <w:r>
-        <w:t xml:space="preserve">cara memecahkan masalah yang telah dipecahkan </w:t>
-      </w:r>
-      <w:r>
-        <w:t xml:space="preserve">sebelumnya </w:t>
-      </w:r>
-      <w:r>
-        <w:t xml:space="preserve">(Mohaiminul &amp; Sultana, 2018). </w:t>
-      </w:r>
-      <w:r>
-        <w:t>Machine Learning ini merupakan</w:t>
-      </w:r>
-      <w:r>
-        <w:t xml:space="preserve"> salah satu bidang </w:t>
-      </w:r>
-      <w:r>
-        <w:t xml:space="preserve">Artificial Intelligent </w:t>
-      </w:r>
-      <w:r>
-        <w:t xml:space="preserve">yang memungkinkan </w:t>
-      </w:r>
-      <w:r>
-        <w:t xml:space="preserve">sebuah </w:t>
-      </w:r>
-      <w:r>
         <w:t xml:space="preserve">sistem untuk </w:t>
       </w:r>
       <w:r>
@@ -791,7 +850,17 @@
         <w:t xml:space="preserve">kinerja </w:t>
       </w:r>
       <w:r>
-        <w:t xml:space="preserve">dari Machine Learning </w:t>
+        <w:t xml:space="preserve">dari </w:t>
+      </w:r>
+      <w:r>
+        <w:rPr>
+          <w:i/>
+          <w:iCs/>
+        </w:rPr>
+        <w:t>Machine Learning</w:t>
+      </w:r>
+      <w:r>
+        <w:t xml:space="preserve"> </w:t>
       </w:r>
       <w:r>
         <w:t xml:space="preserve">sangat dipengaruhi oleh algoritma yang digunakan untuk menyelesaikan </w:t>
@@ -809,7 +878,17 @@
         <w:ind w:firstLine="567"/>
       </w:pPr>
       <w:r>
-        <w:t>Dalam Machine Learning a</w:t>
+        <w:t xml:space="preserve">Dalam </w:t>
+      </w:r>
+      <w:r>
+        <w:rPr>
+          <w:i/>
+          <w:iCs/>
+        </w:rPr>
+        <w:t>Machine Learning</w:t>
+      </w:r>
+      <w:r>
+        <w:t xml:space="preserve"> a</w:t>
       </w:r>
       <w:r>
         <w:t>da</w:t>
@@ -833,10 +912,34 @@
         <w:t xml:space="preserve"> </w:t>
       </w:r>
       <w:r>
-        <w:t>Supervised Learning dan Unsupervised Learning</w:t>
-      </w:r>
-      <w:r>
-        <w:t xml:space="preserve">. Supervised learning adalah metode di mana data yang </w:t>
+        <w:rPr>
+          <w:i/>
+          <w:iCs/>
+        </w:rPr>
+        <w:t>Supervised Learning</w:t>
+      </w:r>
+      <w:r>
+        <w:t xml:space="preserve"> dan </w:t>
+      </w:r>
+      <w:r>
+        <w:rPr>
+          <w:i/>
+          <w:iCs/>
+        </w:rPr>
+        <w:t>Unsupervised Learning</w:t>
+      </w:r>
+      <w:r>
+        <w:t xml:space="preserve">. </w:t>
+      </w:r>
+      <w:r>
+        <w:rPr>
+          <w:i/>
+          <w:iCs/>
+        </w:rPr>
+        <w:t>Supervised learning</w:t>
+      </w:r>
+      <w:r>
+        <w:t xml:space="preserve"> adalah metode di mana data yang </w:t>
       </w:r>
       <w:r>
         <w:t xml:space="preserve">digunakan </w:t>
@@ -860,12 +963,24 @@
         <w:t xml:space="preserve">Kemudian </w:t>
       </w:r>
       <w:r>
+        <w:rPr>
+          <w:i/>
+          <w:iCs/>
+        </w:rPr>
         <w:t xml:space="preserve">Unsupervised </w:t>
       </w:r>
       <w:r>
+        <w:rPr>
+          <w:i/>
+          <w:iCs/>
+        </w:rPr>
         <w:t>L</w:t>
       </w:r>
       <w:r>
+        <w:rPr>
+          <w:i/>
+          <w:iCs/>
+        </w:rPr>
         <w:t>earning</w:t>
       </w:r>
       <w:r>
@@ -896,6 +1011,10 @@
         <w:t xml:space="preserve"> label sebagai kelas data, sehingga </w:t>
       </w:r>
       <w:r>
+        <w:rPr>
+          <w:i/>
+          <w:iCs/>
+        </w:rPr>
         <w:t>Machine Learning</w:t>
       </w:r>
       <w:r>
@@ -938,7 +1057,14 @@
         <w:t>(</w:t>
       </w:r>
       <w:r>
-        <w:t>Image Processing) adalah sebuah disiplin ilmu yang mempelajari tentang teknik-teknik mengolah citra. Citra yang dimaksud disini adalah gambar diam (foto) maupun gambar bergerak (</w:t>
+        <w:rPr>
+          <w:i/>
+          <w:iCs/>
+        </w:rPr>
+        <w:t>Image Processing</w:t>
+      </w:r>
+      <w:r>
+        <w:t>) adalah sebuah disiplin ilmu yang mempelajari tentang teknik-teknik mengolah citra. Citra yang dimaksud disini adalah gambar diam (foto) maupun gambar bergerak (</w:t>
       </w:r>
       <w:r>
         <w:t>video</w:t>
@@ -953,7 +1079,17 @@
         <w:t>.</w:t>
       </w:r>
       <w:r>
-        <w:t xml:space="preserve"> Pengolahan citra berkaitan dengan perbaikan kualitas terhadap suatu gambar (meningkatkan kontras, perubahan warna, restorasi citra), transformasi gambar (translasi, rotasi transformasi, skala, geometrik), melakukan pemilihan citra ciri (feature images) yang optimal untuk tujuan analisis, melakukan penyimpanan data yang sebelumnya dilakukan reduksi dan kompresi, transmisi data, dan waktu proses </w:t>
+        <w:t xml:space="preserve"> Pengolahan citra berkaitan dengan perbaikan kualitas terhadap suatu gambar (meningkatkan kontras, perubahan warna, restorasi citra), transformasi gambar (translasi, rotasi transformasi, skala, geometrik), melakukan pemilihan citra ciri (</w:t>
+      </w:r>
+      <w:r>
+        <w:rPr>
+          <w:i/>
+          <w:iCs/>
+        </w:rPr>
+        <w:t>feature images</w:t>
+      </w:r>
+      <w:r>
+        <w:t xml:space="preserve">) yang optimal untuk tujuan analisis, melakukan penyimpanan data yang sebelumnya dilakukan reduksi dan kompresi, transmisi data, dan waktu proses </w:t>
       </w:r>
       <w:r>
         <w:lastRenderedPageBreak/>
@@ -979,7 +1115,14 @@
         <w:t>5</w:t>
       </w:r>
       <w:r>
-        <w:t>. Scale Invariant Feature Transform</w:t>
+        <w:t xml:space="preserve">. </w:t>
+      </w:r>
+      <w:r>
+        <w:rPr>
+          <w:i/>
+          <w:iCs/>
+        </w:rPr>
+        <w:t>Scale Invariant Feature Transform</w:t>
       </w:r>
     </w:p>
     <w:p>
@@ -988,7 +1131,17 @@
         <w:ind w:firstLine="567"/>
       </w:pPr>
       <w:r>
-        <w:t>SIFT (Scale Invariant Feature Transform) telah terbukti berkinerja lebih baik daripada deskriptor lokal lainnya (Mortensen et al. 2005). Diberikan titik fitur, deskriptor SIFT menghitung vektor gradien untuk setiap piksel di lingkungan titik fitur dan membangun histogram arah gradien yang dinormalisasi. Deskriptor SIFT menciptakan lingkungan 16x16 yang dipartisi menjadi 16 subwilayah masing-masing 4x4 piksel. Untuk setiap piksel dalam subwilayah, SIFT menambahkan vektor gradien piksel ke histogram arah gradien dengan mengkuantisasi setiap orientasi ke salah satu dari 8 arah dan memberi bobot kontribusi setiap vektor berdasarkan besarnya. Setiap arah gradien selanjutnya dibobot dengan skala Gaussian = n/2 di mana n adalah ukuran lingkungan dan nilai-nilai didistribusikan ke bin tetangga menggunakan interpolasi trilinear untuk mengurangi efek batas saat sampel bergerak di antara posisi dan orientasi (Mortensen et al. 2005).</w:t>
+        <w:t>SIFT (</w:t>
+      </w:r>
+      <w:r>
+        <w:rPr>
+          <w:i/>
+          <w:iCs/>
+        </w:rPr>
+        <w:t>Scale Invariant Feature Transform</w:t>
+      </w:r>
+      <w:r>
+        <w:t>) telah terbukti berkinerja lebih baik daripada deskriptor lokal lainnya (Mortensen et al. 2005). Diberikan titik fitur, deskriptor SIFT menghitung vektor gradien untuk setiap piksel di lingkungan titik fitur dan membangun histogram arah gradien yang dinormalisasi. Deskriptor SIFT menciptakan lingkungan 16x16 yang dipartisi menjadi 16 subwilayah masing-masing 4x4 piksel. Untuk setiap piksel dalam subwilayah, SIFT menambahkan vektor gradien piksel ke histogram arah gradien dengan mengkuantisasi setiap orientasi ke salah satu dari 8 arah dan memberi bobot kontribusi setiap vektor berdasarkan besarnya. Setiap arah gradien selanjutnya dibobot dengan skala Gaussian = n/2 di mana n adalah ukuran lingkungan dan nilai-nilai didistribusikan ke bin tetangga menggunakan interpolasi trilinear untuk mengurangi efek batas saat sampel bergerak di antara posisi dan orientasi (Mortensen et al. 2005).</w:t>
       </w:r>
       <w:r>
         <w:t xml:space="preserve"> Berikut beberapa proses penting dalam SIFT</w:t>
@@ -1017,8 +1170,16 @@
           <w:numId w:val="21"/>
         </w:numPr>
         <w:ind w:left="567" w:hanging="425"/>
-      </w:pPr>
-      <w:r>
+        <w:rPr>
+          <w:i/>
+          <w:iCs/>
+        </w:rPr>
+      </w:pPr>
+      <w:r>
+        <w:rPr>
+          <w:i/>
+          <w:iCs/>
+        </w:rPr>
         <w:t>Scale-space extrema detection</w:t>
       </w:r>
     </w:p>
@@ -1028,7 +1189,27 @@
         <w:ind w:left="567" w:firstLine="0"/>
       </w:pPr>
       <w:r>
-        <w:t xml:space="preserve">Proses pertama diawali dengan mendeteksi points of interest, atau yang disebut juga keypoint pada SIFT. </w:t>
+        <w:t xml:space="preserve">Proses pertama diawali dengan mendeteksi </w:t>
+      </w:r>
+      <w:r>
+        <w:rPr>
+          <w:i/>
+          <w:iCs/>
+        </w:rPr>
+        <w:t>points of interest</w:t>
+      </w:r>
+      <w:r>
+        <w:t xml:space="preserve">, atau yang disebut juga </w:t>
+      </w:r>
+      <w:r>
+        <w:rPr>
+          <w:i/>
+          <w:iCs/>
+        </w:rPr>
+        <w:t>keypoint</w:t>
+      </w:r>
+      <w:r>
+        <w:t xml:space="preserve"> pada SIFT. </w:t>
       </w:r>
       <w:r>
         <w:t>D</w:t>
@@ -1064,13 +1245,53 @@
         <w:t>dikonvolusikan</w:t>
       </w:r>
       <w:r>
-        <w:t xml:space="preserve"> dengan filter Gaussian pada skala yang berbeda, kemudian diambil perbedaan dari </w:t>
+        <w:t xml:space="preserve"> dengan filter </w:t>
+      </w:r>
+      <w:r>
+        <w:rPr>
+          <w:i/>
+          <w:iCs/>
+        </w:rPr>
+        <w:t>Gaussian</w:t>
+      </w:r>
+      <w:r>
+        <w:t xml:space="preserve"> pada skala yang berbeda, kemudian diambil perbedaan dari </w:t>
       </w:r>
       <w:r>
         <w:t>citra</w:t>
       </w:r>
       <w:r>
-        <w:t xml:space="preserve"> Gaussian yang berurutan. Keypoint kemudian diambil sebagai maxima/minima dari Difference of Gaussians (DoG) yang terjadi pada beberapa skala.</w:t>
+        <w:t xml:space="preserve"> </w:t>
+      </w:r>
+      <w:r>
+        <w:rPr>
+          <w:i/>
+          <w:iCs/>
+        </w:rPr>
+        <w:t>Gaussian</w:t>
+      </w:r>
+      <w:r>
+        <w:t xml:space="preserve"> yang berurutan. </w:t>
+      </w:r>
+      <w:r>
+        <w:rPr>
+          <w:i/>
+          <w:iCs/>
+        </w:rPr>
+        <w:t>Keypoint</w:t>
+      </w:r>
+      <w:r>
+        <w:t xml:space="preserve"> kemudian diambil sebagai maxima/minima dari </w:t>
+      </w:r>
+      <w:r>
+        <w:rPr>
+          <w:i/>
+          <w:iCs/>
+        </w:rPr>
+        <w:t>Difference of Gaussians</w:t>
+      </w:r>
+      <w:r>
+        <w:t xml:space="preserve"> (DoG) yang terjadi pada beberapa skala.</w:t>
       </w:r>
       <w:r>
         <w:t xml:space="preserve"> </w:t>
@@ -1252,7 +1473,17 @@
         </m:d>
       </m:oMath>
       <w:r>
-        <w:t xml:space="preserve"> dengan Gaussian Blur </w:t>
+        <w:t xml:space="preserve"> dengan </w:t>
+      </w:r>
+      <w:r>
+        <w:rPr>
+          <w:i/>
+          <w:iCs/>
+        </w:rPr>
+        <w:t>Gaussian Blur</w:t>
+      </w:r>
+      <w:r>
+        <w:t xml:space="preserve"> </w:t>
       </w:r>
       <m:oMath>
         <m:r>
@@ -1398,13 +1629,7 @@
               <w:jc w:val="right"/>
             </w:pPr>
             <w:r>
-              <w:t>(2.</w:t>
-            </w:r>
-            <w:r>
-              <w:t>2</w:t>
-            </w:r>
-            <w:r>
-              <w:t>)</w:t>
+              <w:t>(2.2)</w:t>
             </w:r>
           </w:p>
         </w:tc>
@@ -1669,13 +1894,7 @@
               <w:jc w:val="right"/>
             </w:pPr>
             <w:r>
-              <w:t>(2.</w:t>
-            </w:r>
-            <w:r>
-              <w:t>3</w:t>
-            </w:r>
-            <w:r>
-              <w:t>)</w:t>
+              <w:t>(2.3)</w:t>
             </w:r>
           </w:p>
         </w:tc>
@@ -1698,7 +1917,17 @@
         </m:r>
       </m:oMath>
       <w:r>
-        <w:t xml:space="preserve"> merupakan nilai kontinu dari beberapa nilai skala yang berbeda-beda untuk membandingkan beberapa hasil dari pengurangan konvolusi Gaussian Blur. </w:t>
+        <w:t xml:space="preserve"> merupakan nilai kontinu dari beberapa nilai skala yang berbeda-beda untuk membandingkan beberapa hasil dari pengurangan konvolusi </w:t>
+      </w:r>
+      <w:r>
+        <w:rPr>
+          <w:i/>
+          <w:iCs/>
+        </w:rPr>
+        <w:t>Gaussian Blur</w:t>
+      </w:r>
+      <w:r>
+        <w:t xml:space="preserve">. </w:t>
       </w:r>
     </w:p>
     <w:p>
@@ -1710,25 +1939,37 @@
         <w:t xml:space="preserve">Setelah gambar DoG diperoleh, </w:t>
       </w:r>
       <w:r>
+        <w:rPr>
+          <w:i/>
+          <w:iCs/>
+        </w:rPr>
         <w:t>keypoints</w:t>
       </w:r>
       <w:r>
         <w:t xml:space="preserve"> diidentifikasi sebagai </w:t>
       </w:r>
       <w:r>
-        <w:t>local minima</w:t>
-      </w:r>
-      <w:r>
-        <w:t>/</w:t>
-      </w:r>
-      <w:r>
-        <w:t xml:space="preserve">maxima </w:t>
+        <w:rPr>
+          <w:i/>
+          <w:iCs/>
+        </w:rPr>
+        <w:t>local minima/maxima</w:t>
+      </w:r>
+      <w:r>
+        <w:t xml:space="preserve"> </w:t>
       </w:r>
       <w:r>
         <w:t xml:space="preserve">dari gambar DoG di seluruh skala. Hal ini dilakukan dengan membandingkan setiap piksel dalam gambar DoG dengan delapan tetangganya pada skala yang sama dan sembilan piksel tetangga yang sesuai di setiap skala tetangga. Jika nilai piksel adalah maksimum atau minimum di antara semua piksel yang dibandingkan, maka dipilih sebagai </w:t>
       </w:r>
       <w:r>
-        <w:t>candidate keypoint</w:t>
+        <w:t xml:space="preserve">candidate </w:t>
+      </w:r>
+      <w:r>
+        <w:rPr>
+          <w:i/>
+          <w:iCs/>
+        </w:rPr>
+        <w:t>keypoint</w:t>
       </w:r>
       <w:r>
         <w:t>.</w:t>
@@ -1742,8 +1983,16 @@
           <w:numId w:val="21"/>
         </w:numPr>
         <w:ind w:left="567" w:hanging="425"/>
-      </w:pPr>
-      <w:r>
+        <w:rPr>
+          <w:i/>
+          <w:iCs/>
+        </w:rPr>
+      </w:pPr>
+      <w:r>
+        <w:rPr>
+          <w:i/>
+          <w:iCs/>
+        </w:rPr>
         <w:t>Keypoint localization</w:t>
       </w:r>
     </w:p>
@@ -1753,16 +2002,82 @@
         <w:ind w:left="567" w:firstLine="0"/>
       </w:pPr>
       <w:r>
-        <w:t>Menemukan maxima/minima dalam citra DoG dan menemukan sub piksel maxima/minima untuk mendapatkan keypoints pada scale space extreme di citra DoG. M</w:t>
-      </w:r>
-      <w:r>
-        <w:t>elakukan pencocokan detail ke data terdekat untuk lokasi, skala, dan rasio kelengkungan utama yang akurat. Informasi ini memungkinkan untuk menolak titik yang kontrasnya rendah (dan karenanya sensitif terhadap noise) atau tidak terlokalisasi di sepanjang tepi.</w:t>
+        <w:t xml:space="preserve">Menemukan </w:t>
+      </w:r>
+      <w:r>
+        <w:rPr>
+          <w:i/>
+          <w:iCs/>
+        </w:rPr>
+        <w:t>maxima/minima</w:t>
+      </w:r>
+      <w:r>
+        <w:t xml:space="preserve"> dalam citra DoG dan menemukan sub piksel </w:t>
+      </w:r>
+      <w:r>
+        <w:rPr>
+          <w:i/>
+          <w:iCs/>
+        </w:rPr>
+        <w:t>maxima/minima</w:t>
+      </w:r>
+      <w:r>
+        <w:t xml:space="preserve"> untuk mendapatkan </w:t>
+      </w:r>
+      <w:r>
+        <w:rPr>
+          <w:i/>
+          <w:iCs/>
+        </w:rPr>
+        <w:t>keypoints</w:t>
+      </w:r>
+      <w:r>
+        <w:t xml:space="preserve"> pada </w:t>
+      </w:r>
+      <w:r>
+        <w:rPr>
+          <w:i/>
+          <w:iCs/>
+        </w:rPr>
+        <w:t>scale space extreme</w:t>
+      </w:r>
+      <w:r>
+        <w:t xml:space="preserve"> di citra DoG. M</w:t>
+      </w:r>
+      <w:r>
+        <w:t xml:space="preserve">elakukan pencocokan detail ke data terdekat untuk lokasi, skala, dan rasio kelengkungan utama yang akurat. Informasi ini memungkinkan untuk menolak titik yang kontrasnya rendah (dan karenanya sensitif terhadap </w:t>
+      </w:r>
+      <w:r>
+        <w:rPr>
+          <w:i/>
+          <w:iCs/>
+        </w:rPr>
+        <w:t>noise</w:t>
+      </w:r>
+      <w:r>
+        <w:t>) atau tidak terlokalisasi di sepanjang tepi.</w:t>
       </w:r>
       <w:r>
         <w:t xml:space="preserve"> </w:t>
       </w:r>
       <w:r>
-        <w:t xml:space="preserve">Tepi dan area kontras rendah dianggap sebagai poin kunci yang buruk. Penghapusan poin-poin kunci tersebut meningkatkan efisiensi dan ketahanan algoritme. Pendekatan yang mirip dengan Harris Corner Detector </w:t>
+        <w:t>Tepi dan area kontras rendah dianggap sebagai poin kunci yang buruk. Penghapusan poin-poin kunci tersebut meningkatkan efisiensi dan ketahanan algoritm</w:t>
+      </w:r>
+      <w:r>
+        <w:t>a</w:t>
+      </w:r>
+      <w:r>
+        <w:t xml:space="preserve">. Pendekatan yang mirip dengan </w:t>
+      </w:r>
+      <w:r>
+        <w:rPr>
+          <w:i/>
+          <w:iCs/>
+        </w:rPr>
+        <w:t>Harris Corner Detector</w:t>
+      </w:r>
+      <w:r>
+        <w:t xml:space="preserve"> </w:t>
       </w:r>
       <w:r>
         <w:t>diterapkan</w:t>
@@ -1779,8 +2094,16 @@
           <w:numId w:val="21"/>
         </w:numPr>
         <w:ind w:left="567" w:hanging="425"/>
-      </w:pPr>
-      <w:r>
+        <w:rPr>
+          <w:i/>
+          <w:iCs/>
+        </w:rPr>
+      </w:pPr>
+      <w:r>
+        <w:rPr>
+          <w:i/>
+          <w:iCs/>
+        </w:rPr>
         <w:t>Orientation assignment</w:t>
       </w:r>
     </w:p>
@@ -1793,7 +2116,27 @@
         <w:t>S</w:t>
       </w:r>
       <w:r>
-        <w:t>etiap keypoint diberikan satu atau lebih orientasi berdasarkan arah gradien gambar lokal. Ini adalah langkah kunci dalam mencapai invarian terhadap rotasi karena deskriptor keypoint dapat direpresentasikan relatif terhadap orientasi ini dan karenanya mencapai invarian terhadap rotasi gambar.</w:t>
+        <w:t xml:space="preserve">etiap </w:t>
+      </w:r>
+      <w:r>
+        <w:rPr>
+          <w:i/>
+          <w:iCs/>
+        </w:rPr>
+        <w:t>keypoint</w:t>
+      </w:r>
+      <w:r>
+        <w:t xml:space="preserve"> diberikan satu atau lebih orientasi berdasarkan arah gradien gambar lokal. Ini adalah langkah kunci dalam mencapai invarian terhadap rotasi karena </w:t>
+      </w:r>
+      <w:r>
+        <w:rPr>
+          <w:i/>
+          <w:iCs/>
+        </w:rPr>
+        <w:t>deskriptor keypoint</w:t>
+      </w:r>
+      <w:r>
+        <w:t xml:space="preserve"> dapat direpresentasikan relatif terhadap orientasi ini dan karenanya mencapai invarian terhadap rotasi gambar.</w:t>
       </w:r>
       <w:r>
         <w:t xml:space="preserve"> </w:t>
@@ -2011,13 +2354,7 @@
               <w:jc w:val="right"/>
             </w:pPr>
             <w:r>
-              <w:t>(2.</w:t>
-            </w:r>
-            <w:r>
-              <w:t>4</w:t>
-            </w:r>
-            <w:r>
-              <w:t>)</w:t>
+              <w:t>(2.4)</w:t>
             </w:r>
           </w:p>
         </w:tc>
@@ -2217,13 +2554,7 @@
               <w:jc w:val="right"/>
             </w:pPr>
             <w:r>
-              <w:t>(2.</w:t>
-            </w:r>
-            <w:r>
-              <w:t>5</w:t>
-            </w:r>
-            <w:r>
-              <w:t>)</w:t>
+              <w:t>(2.5)</w:t>
             </w:r>
           </w:p>
         </w:tc>
@@ -2267,7 +2598,27 @@
         </m:d>
       </m:oMath>
       <w:r>
-        <w:t xml:space="preserve"> yang dihaluskan Gaussian pada skala keypoint </w:t>
+        <w:t xml:space="preserve"> yang dihaluskan </w:t>
+      </w:r>
+      <w:r>
+        <w:rPr>
+          <w:i/>
+          <w:iCs/>
+        </w:rPr>
+        <w:t>Gaussian</w:t>
+      </w:r>
+      <w:r>
+        <w:t xml:space="preserve"> pada skala </w:t>
+      </w:r>
+      <w:r>
+        <w:rPr>
+          <w:i/>
+          <w:iCs/>
+        </w:rPr>
+        <w:t>keypoint</w:t>
+      </w:r>
+      <w:r>
+        <w:t xml:space="preserve"> </w:t>
       </w:r>
       <m:oMath>
         <m:r>
@@ -2278,7 +2629,17 @@
         </m:r>
       </m:oMath>
       <w:r>
-        <w:t xml:space="preserve"> diambil sehingga semua komputasi dilakukan dengan cara scale-invariant. Untuk sampel gambar </w:t>
+        <w:t xml:space="preserve"> diambil sehingga semua komputasi dilakukan dengan cara </w:t>
+      </w:r>
+      <w:r>
+        <w:rPr>
+          <w:i/>
+          <w:iCs/>
+        </w:rPr>
+        <w:t>scale-invariant</w:t>
+      </w:r>
+      <w:r>
+        <w:t xml:space="preserve">. Untuk sampel gambar </w:t>
       </w:r>
       <m:oMath>
         <m:r>
@@ -2402,8 +2763,16 @@
           <w:numId w:val="21"/>
         </w:numPr>
         <w:ind w:left="567" w:hanging="425"/>
-      </w:pPr>
-      <w:r>
+        <w:rPr>
+          <w:i/>
+          <w:iCs/>
+        </w:rPr>
+      </w:pPr>
+      <w:r>
+        <w:rPr>
+          <w:i/>
+          <w:iCs/>
+        </w:rPr>
         <w:t>Keypoint descriptor</w:t>
       </w:r>
     </w:p>
@@ -2419,6 +2788,10 @@
         <w:t xml:space="preserve">menghitung vektor deskriptor untuk setiap </w:t>
       </w:r>
       <w:r>
+        <w:rPr>
+          <w:i/>
+          <w:iCs/>
+        </w:rPr>
         <w:t>keypoints</w:t>
       </w:r>
       <w:r>
@@ -2461,7 +2834,17 @@
         <w:t xml:space="preserve">16x16 yang </w:t>
       </w:r>
       <w:r>
-        <w:t xml:space="preserve">disekitar keypoints </w:t>
+        <w:t xml:space="preserve">disekitar </w:t>
+      </w:r>
+      <w:r>
+        <w:rPr>
+          <w:i/>
+          <w:iCs/>
+        </w:rPr>
+        <w:t>keypoints</w:t>
+      </w:r>
+      <w:r>
+        <w:t xml:space="preserve"> </w:t>
       </w:r>
       <w:r>
         <w:t xml:space="preserve">diatur dan </w:t>
@@ -2605,7 +2988,14 @@
         <w:t>6</w:t>
       </w:r>
       <w:r>
-        <w:t>. Support Vector Machine</w:t>
+        <w:t xml:space="preserve">. </w:t>
+      </w:r>
+      <w:r>
+        <w:rPr>
+          <w:i/>
+          <w:iCs/>
+        </w:rPr>
+        <w:t>Support Vector Machine</w:t>
       </w:r>
     </w:p>
     <w:p>
@@ -2614,7 +3004,14 @@
         <w:ind w:firstLine="567"/>
       </w:pPr>
       <w:r>
-        <w:t>Support Vector Machine (SVM), adalah salah satu algoritma pembelajaran mesin terbaik, yang diusulkan pada 1990-</w:t>
+        <w:rPr>
+          <w:i/>
+          <w:iCs/>
+        </w:rPr>
+        <w:t>Support Vector Machine</w:t>
+      </w:r>
+      <w:r>
+        <w:t xml:space="preserve"> (SVM), adalah salah satu algoritma pembelajaran mesin terbaik, yang diusulkan pada 1990-</w:t>
       </w:r>
       <w:proofErr w:type="gramStart"/>
       <w:r>
@@ -2626,7 +3023,17 @@
       </w:r>
       <w:r>
         <w:lastRenderedPageBreak/>
-        <w:t>deteksi wajah, dan deteksi kartu yang salah, dll. Pengenalan pola bertujuan untuk mengklasifikasikan data berdasarkan pengetahuan apriori atau informasi statistik yang diambil dari data mentah yang merupakan alat yang ampuh dalam pemisahan data di banyak disiplin ilmu. SVM adalah pembelajaran mesin jenis supevised learning. algoritma di mana diberikan satu set contoh pelatihan, masing-masing ditandai sebagai milik salah satu dari banyak kategori, algoritma pelatihan SVM membangun model yang memprediksi kategori contoh baru (Pradhan, 2012). SVM memiliki kemampuan yang lebih besar untuk menggeneralisasi masalah, yang merupakan tujuan pembelajaran statistik statistical.</w:t>
+        <w:t xml:space="preserve">deteksi wajah, dan deteksi kartu yang salah, dll. Pengenalan pola bertujuan untuk mengklasifikasikan data berdasarkan pengetahuan apriori atau informasi statistik yang diambil dari data mentah yang merupakan alat yang ampuh dalam pemisahan data di banyak disiplin ilmu. SVM adalah pembelajaran mesin jenis </w:t>
+      </w:r>
+      <w:r>
+        <w:rPr>
+          <w:i/>
+          <w:iCs/>
+        </w:rPr>
+        <w:t>supevised learning</w:t>
+      </w:r>
+      <w:r>
+        <w:t>. algoritma di mana diberikan satu set contoh pelatihan, masing-masing ditandai sebagai milik salah satu dari banyak kategori, algoritma pelatihan SVM membangun model yang memprediksi kategori contoh baru (Pradhan, 2012). SVM memiliki kemampuan yang lebih besar untuk menggeneralisasi masalah, yang merupakan tujuan pembelajaran statistik statistical.</w:t>
       </w:r>
       <w:r>
         <w:t xml:space="preserve"> </w:t>
@@ -2638,10 +3045,30 @@
         <w:ind w:firstLine="567"/>
       </w:pPr>
       <w:r>
-        <w:t>SVM dimodifikasi dalam klasifikasi non-linear berdasarkan fungsi kernel. Kernel adalah parameter SVM yang dapat disesuaikan</w:t>
-      </w:r>
-      <w:r>
-        <w:t xml:space="preserve"> dengan kebutuhan. Pada kasus ini kernel yang digunakan adalah Radial Basis Function (RBF) (</w:t>
+        <w:t xml:space="preserve">SVM dimodifikasi dalam klasifikasi </w:t>
+      </w:r>
+      <w:r>
+        <w:rPr>
+          <w:i/>
+          <w:iCs/>
+        </w:rPr>
+        <w:t>non-linear</w:t>
+      </w:r>
+      <w:r>
+        <w:t xml:space="preserve"> berdasarkan fungsi kernel. Kernel adalah parameter SVM yang dapat disesuaikan</w:t>
+      </w:r>
+      <w:r>
+        <w:t xml:space="preserve"> dengan kebutuhan. Pada kasus ini kernel yang digunakan adalah </w:t>
+      </w:r>
+      <w:r>
+        <w:rPr>
+          <w:i/>
+          <w:iCs/>
+        </w:rPr>
+        <w:t>Radial Basis Function</w:t>
+      </w:r>
+      <w:r>
+        <w:t xml:space="preserve"> (RBF) (</w:t>
       </w:r>
       <w:r>
         <w:t>Kamble</w:t>
@@ -2662,9 +3089,23 @@
         <w:t xml:space="preserve">yang </w:t>
       </w:r>
       <w:r>
-        <w:t xml:space="preserve">optimal dari himpunan hyperplanes di </w:t>
-      </w:r>
-      <w:r>
+        <w:t xml:space="preserve">optimal dari himpunan </w:t>
+      </w:r>
+      <w:r>
+        <w:rPr>
+          <w:i/>
+          <w:iCs/>
+        </w:rPr>
+        <w:t>hyperplanes</w:t>
+      </w:r>
+      <w:r>
+        <w:t xml:space="preserve"> di </w:t>
+      </w:r>
+      <w:r>
+        <w:rPr>
+          <w:i/>
+          <w:iCs/>
+        </w:rPr>
         <w:t>data training</w:t>
       </w:r>
       <w:r>
@@ -2800,13 +3241,7 @@
               <w:jc w:val="right"/>
             </w:pPr>
             <w:r>
-              <w:t>(2.</w:t>
-            </w:r>
-            <w:r>
-              <w:t>6</w:t>
-            </w:r>
-            <w:r>
-              <w:t>)</w:t>
+              <w:t>(2.6)</w:t>
             </w:r>
           </w:p>
         </w:tc>
@@ -2993,13 +3428,7 @@
               <w:jc w:val="right"/>
             </w:pPr>
             <w:r>
-              <w:t>(2.</w:t>
-            </w:r>
-            <w:r>
-              <w:t>7</w:t>
-            </w:r>
-            <w:r>
-              <w:t>)</w:t>
+              <w:t>(2.7)</w:t>
             </w:r>
           </w:p>
         </w:tc>
@@ -3176,13 +3605,7 @@
               <w:jc w:val="right"/>
             </w:pPr>
             <w:r>
-              <w:t>(2.</w:t>
-            </w:r>
-            <w:r>
-              <w:t>8</w:t>
-            </w:r>
-            <w:r>
-              <w:t>)</w:t>
+              <w:t>(2.8)</w:t>
             </w:r>
           </w:p>
         </w:tc>
@@ -3208,12 +3631,33 @@
         </m:r>
       </m:oMath>
       <w:r>
-        <w:t xml:space="preserve"> dapat menyebabkan overfitting karena bertambahnya jumlah support vector</w:t>
+        <w:t xml:space="preserve"> dapat menyebabkan </w:t>
+      </w:r>
+      <w:r>
+        <w:rPr>
+          <w:i/>
+          <w:iCs/>
+        </w:rPr>
+        <w:t>overfitting</w:t>
+      </w:r>
+      <w:r>
+        <w:t xml:space="preserve"> karena bertambahnya jumlah </w:t>
+      </w:r>
+      <w:r>
+        <w:rPr>
+          <w:i/>
+          <w:iCs/>
+        </w:rPr>
+        <w:t>support vector</w:t>
       </w:r>
       <w:r>
         <w:t xml:space="preserve">. Dalam kasus klasifikasi </w:t>
       </w:r>
       <w:r>
+        <w:rPr>
+          <w:i/>
+          <w:iCs/>
+        </w:rPr>
         <w:t>multiclass</w:t>
       </w:r>
       <w:r>
@@ -3252,7 +3696,14 @@
         <w:t xml:space="preserve">, algoritma SVM meminimalkan </w:t>
       </w:r>
       <w:r>
-        <w:t>cost function seperti</w:t>
+        <w:rPr>
+          <w:i/>
+          <w:iCs/>
+        </w:rPr>
+        <w:t>cost function</w:t>
+      </w:r>
+      <w:r>
+        <w:t xml:space="preserve"> seperti</w:t>
       </w:r>
       <w:r>
         <w:t xml:space="preserve"> berikut</w:t>
@@ -3298,31 +3749,7 @@
                   <w:rPr>
                     <w:rFonts w:ascii="Cambria Math" w:hAnsi="Cambria Math"/>
                   </w:rPr>
-                  <m:t>J</m:t>
-                </m:r>
-                <m:r>
-                  <w:rPr>
-                    <w:rFonts w:ascii="Cambria Math" w:hAnsi="Cambria Math"/>
-                  </w:rPr>
-                  <m:t>(</m:t>
-                </m:r>
-                <m:r>
-                  <w:rPr>
-                    <w:rFonts w:ascii="Cambria Math" w:hAnsi="Cambria Math"/>
-                  </w:rPr>
-                  <m:t>θ</m:t>
-                </m:r>
-                <m:r>
-                  <w:rPr>
-                    <w:rFonts w:ascii="Cambria Math" w:hAnsi="Cambria Math"/>
-                  </w:rPr>
-                  <m:t>)</m:t>
-                </m:r>
-                <m:r>
-                  <w:rPr>
-                    <w:rFonts w:ascii="Cambria Math" w:hAnsi="Cambria Math"/>
-                  </w:rPr>
-                  <m:t>=</m:t>
+                  <m:t>J(θ)=</m:t>
                 </m:r>
                 <m:f>
                   <m:fPr>
@@ -3672,13 +4099,7 @@
               <w:jc w:val="right"/>
             </w:pPr>
             <w:r>
-              <w:t>(2.</w:t>
-            </w:r>
-            <w:r>
-              <w:t>9</w:t>
-            </w:r>
-            <w:r>
-              <w:t>)</w:t>
+              <w:t>(2.9)</w:t>
             </w:r>
           </w:p>
         </w:tc>
@@ -3729,1833 +4150,2929 @@
     </w:p>
     <w:p>
       <w:pPr>
+        <w:pStyle w:val="TA-Head2"/>
+      </w:pPr>
+      <w:r>
+        <w:lastRenderedPageBreak/>
+        <w:t>2.2. Penelitian Terdahulu</w:t>
+      </w:r>
+    </w:p>
+    <w:p>
+      <w:pPr>
         <w:pStyle w:val="TA-Normal"/>
-        <w:spacing w:after="0"/>
-        <w:ind w:firstLine="0"/>
-      </w:pPr>
+      </w:pPr>
+      <w:r>
+        <w:t xml:space="preserve">Beberapa penelitian </w:t>
+      </w:r>
+      <w:r>
+        <w:t xml:space="preserve">yang telah dilakukan </w:t>
+      </w:r>
+      <w:r>
+        <w:t>sebelumnya membahas tentang pengenalan tulisan tangan karakter hanacaraka aksara jawa dengan berbagai metode yang diimplementasikan dan penelitian lainnya juga telah membahas pengenalan tulisan tangan dengan objek karakter yang berbeda menggunakan metode SIFT Deskriptor.</w:t>
+      </w:r>
+    </w:p>
+    <w:p>
+      <w:pPr>
+        <w:pStyle w:val="TA-Normal"/>
+      </w:pPr>
+      <w:r>
+        <w:t xml:space="preserve">Penelitian yang telah diusulkan (Wibowo et al., 2018) dengan menggunakan metode yaitu </w:t>
+      </w:r>
+      <w:r>
+        <w:rPr>
+          <w:i/>
+          <w:iCs/>
+        </w:rPr>
+        <w:t>Convolutional Neural Network</w:t>
+      </w:r>
+      <w:r>
+        <w:t xml:space="preserve"> (CNN) oleh widowo dkk. penelitian ini menguji algoritma CNN yang merupakan salah satu jenis model </w:t>
+      </w:r>
+      <w:r>
+        <w:rPr>
+          <w:i/>
+          <w:iCs/>
+        </w:rPr>
+        <w:t>discriminative deep-learning</w:t>
+      </w:r>
+      <w:r>
+        <w:t xml:space="preserve"> yang sangat luas digunakan untuk klasifikasi berdasarkan </w:t>
+      </w:r>
+      <w:r>
+        <w:rPr>
+          <w:i/>
+          <w:iCs/>
+        </w:rPr>
+        <w:t>supervised learning</w:t>
+      </w:r>
+      <w:r>
+        <w:t xml:space="preserve">. Dalam melakukan klasifikasi tulisan tangan penelitian ini menggunakan dataset yang sangat besar berjumlah sebanyak 11500 total karakter dengan 575 karakter tiap jenis karakter hanacaraka yang berjumlah 20 buah. </w:t>
+      </w:r>
+      <w:r>
+        <w:rPr>
+          <w:i/>
+          <w:iCs/>
+        </w:rPr>
+        <w:t>Dataset</w:t>
+      </w:r>
+      <w:r>
+        <w:t xml:space="preserve"> tersebut diolah dengan membuat dua </w:t>
+      </w:r>
+      <w:r>
+        <w:rPr>
+          <w:i/>
+          <w:iCs/>
+        </w:rPr>
+        <w:t>modelling extraction</w:t>
+      </w:r>
+      <w:r>
+        <w:t xml:space="preserve"> yaitu Model 1 memiliki 3 2D </w:t>
+      </w:r>
+      <w:r>
+        <w:rPr>
+          <w:i/>
+          <w:iCs/>
+        </w:rPr>
+        <w:t>Convolution Layer</w:t>
+      </w:r>
+      <w:r>
+        <w:t xml:space="preserve">, 3 </w:t>
+      </w:r>
+      <w:r>
+        <w:rPr>
+          <w:i/>
+          <w:iCs/>
+        </w:rPr>
+        <w:t>pooling layer</w:t>
+      </w:r>
+      <w:r>
+        <w:t xml:space="preserve">, 1 </w:t>
+      </w:r>
+      <w:r>
+        <w:rPr>
+          <w:i/>
+          <w:iCs/>
+        </w:rPr>
+        <w:t>fully connected layer</w:t>
+      </w:r>
+      <w:r>
+        <w:t xml:space="preserve"> dan Model 2 hanya memiliki 1 </w:t>
+      </w:r>
+      <w:r>
+        <w:rPr>
+          <w:i/>
+          <w:iCs/>
+        </w:rPr>
+        <w:t>fully connected layer</w:t>
+      </w:r>
+      <w:r>
+        <w:t xml:space="preserve">. Kemudian untuk mengurangi </w:t>
+      </w:r>
+      <w:r>
+        <w:rPr>
+          <w:i/>
+          <w:iCs/>
+        </w:rPr>
+        <w:t>error</w:t>
+      </w:r>
+      <w:r>
+        <w:t xml:space="preserve"> dan mengatur parameter seperti </w:t>
+      </w:r>
+      <w:r>
+        <w:rPr>
+          <w:i/>
+          <w:iCs/>
+        </w:rPr>
+        <w:t>momentum</w:t>
+      </w:r>
+      <w:r>
+        <w:t xml:space="preserve">, </w:t>
+      </w:r>
+      <w:r>
+        <w:rPr>
+          <w:i/>
+          <w:iCs/>
+        </w:rPr>
+        <w:t>learning rate</w:t>
+      </w:r>
+      <w:r>
+        <w:t xml:space="preserve">, </w:t>
+      </w:r>
+      <w:r>
+        <w:rPr>
+          <w:i/>
+          <w:iCs/>
+        </w:rPr>
+        <w:t>regularization</w:t>
+      </w:r>
+      <w:r>
+        <w:t xml:space="preserve"> method, dan </w:t>
+      </w:r>
+      <w:r>
+        <w:rPr>
+          <w:i/>
+          <w:iCs/>
+        </w:rPr>
+        <w:t>activation function</w:t>
+      </w:r>
+      <w:r>
+        <w:t xml:space="preserve"> menggunakan </w:t>
+      </w:r>
+      <w:r>
+        <w:rPr>
+          <w:i/>
+          <w:iCs/>
+        </w:rPr>
+        <w:t>Stochastic Gradient Descent algorithm</w:t>
+      </w:r>
+      <w:r>
+        <w:t>. Hasil penelitian menunjukkan angka yang memuaskan dengan tingkat akurasi sebesar 94.57%, presisi 94.75%, recall 94.57%, dan F1 score 94.66%.</w:t>
+      </w:r>
+    </w:p>
+    <w:p>
+      <w:pPr>
+        <w:pStyle w:val="TA-Normal"/>
+      </w:pPr>
+      <w:r>
+        <w:t xml:space="preserve">Penelitian lainnya (Dewa et al., 2018) diusulkan juga menggunakan CNN dan MLP. Pada penelitian ini perangkat lunak yang dikembangkan memanfaatkan deteksi kontur dan deteksi tepi </w:t>
+      </w:r>
+      <w:r>
+        <w:rPr>
+          <w:i/>
+          <w:iCs/>
+        </w:rPr>
+        <w:t>Canny</w:t>
+      </w:r>
+      <w:r>
+        <w:t xml:space="preserve"> menggunakan pustaka OpenCV terhadap citra karakter Aksara Jawa untuk proses segmentasi. Data yang digunakan sebanyak 2000 karakter hanacaraka dan Modul CNN selanjutnya melakukan proses klasifikasi terhadap citra yang telah disegmentasi ke dalam 20 kelas berukuran 28x28 piksel. Untuk evaluasi, kinerja CNN dibandingkan dengan kinerja dari model </w:t>
+      </w:r>
+      <w:r>
+        <w:rPr>
+          <w:i/>
+          <w:iCs/>
+        </w:rPr>
+        <w:t>Multilayer Perceptron</w:t>
+      </w:r>
+      <w:r>
+        <w:t xml:space="preserve"> (MLP) dari sisi akurasi klasifikasi dan waktu latih. Hasil pengujian menunjukkan akurasi dari model CNN mampu mengungguli akurasi dari model MLP yaitu sebesar 89% meskipun CNN membutuhkan waktu latih yang lebih lama dibandingkan dengan MLP.</w:t>
+      </w:r>
+    </w:p>
+    <w:p>
+      <w:pPr>
+        <w:pStyle w:val="TA-Normal"/>
+      </w:pPr>
+      <w:r>
+        <w:t>Rismiyati</w:t>
+      </w:r>
+      <w:r>
+        <w:t xml:space="preserve">, et al. (2017) juga melakukan penelitiannya menggunakan CNN dan DNN. Klasifikasi dilakukan dengan menggunakan 2470 gambar dataset karakter </w:t>
+      </w:r>
       <w:r>
         <w:lastRenderedPageBreak/>
-        <w:t>2.1.</w:t>
-      </w:r>
-      <w:r>
-        <w:t>7</w:t>
-      </w:r>
-      <w:r>
-        <w:t>. K-Nearest Neighbor</w:t>
+        <w:t xml:space="preserve">hanacaraka dengan input gambar berdimensi 32x32 piksel, selanjutnya dilakukan pengujian model dengan </w:t>
+      </w:r>
+      <w:proofErr w:type="gramStart"/>
+      <w:r>
+        <w:t xml:space="preserve">10 </w:t>
+      </w:r>
+      <w:r>
+        <w:rPr>
+          <w:i/>
+          <w:iCs/>
+        </w:rPr>
+        <w:t>fold</w:t>
+      </w:r>
+      <w:proofErr w:type="gramEnd"/>
+      <w:r>
+        <w:rPr>
+          <w:i/>
+          <w:iCs/>
+        </w:rPr>
+        <w:t xml:space="preserve"> </w:t>
+      </w:r>
+      <w:r>
+        <w:rPr>
+          <w:i/>
+          <w:iCs/>
+        </w:rPr>
+        <w:t xml:space="preserve">cross </w:t>
+      </w:r>
+      <w:r>
+        <w:rPr>
+          <w:i/>
+          <w:iCs/>
+        </w:rPr>
+        <w:t>validation</w:t>
+      </w:r>
+      <w:r>
+        <w:t xml:space="preserve"> menghasilkan performa akurasi yang cukup baik sebesar </w:t>
+      </w:r>
+      <w:r>
+        <w:t>70.22%</w:t>
+      </w:r>
+      <w:r>
+        <w:t xml:space="preserve"> untuk model CNN dan </w:t>
+      </w:r>
+      <w:r>
+        <w:t>64.41%</w:t>
+      </w:r>
+      <w:r>
+        <w:t xml:space="preserve"> untuk model DNN.</w:t>
       </w:r>
     </w:p>
     <w:p>
       <w:pPr>
         <w:pStyle w:val="TA-Normal"/>
-        <w:ind w:firstLine="567"/>
-      </w:pPr>
-      <w:r>
-        <w:t xml:space="preserve">Algoritma K-Nearest Neighbor (KNN) merupakan salah satu algoritma klasifikasi terbaik untuk memprediksi sampel berdasarkan data trainer ke dalam kelas yang dideklarasikan. Algoritma ini menggunakan tiga langkah utama sebagai berikut: menghitung jarak data sampel dengan data pelatihan training, lalu menyiapkan data pelatihan berdasarkan jarak dan pemilihan tetangga K terdekat, dan menggunakan kelas yang memiliki mayoritas di antara tetangga terdekat K (Sari et al., 2018). Algoritma KNN termasuk metode yang menggunakan algoritma supervised. Umumnya, untuk memprediksi kelas sampel baru, algoritma mencari sampel serupa di antara dataset pelatihan, sehingga jika sampel memiliki n atribut, itu akan dianggap sebagai vektor dalam ruang n-dimensi dan memprediksi kelas sampel baru berdasarkan label pada kriteria jarak seperti Euclidean </w:t>
-      </w:r>
-      <w:r>
-        <w:t xml:space="preserve">Distance </w:t>
-      </w:r>
-      <w:r>
-        <w:t>dan label kelas tetangga (Sari et al., 2018).</w:t>
+      </w:pPr>
+      <w:r>
+        <w:t xml:space="preserve">Selain menggunakan CNN terdapat penelitian dari (Sari et al., 2018) dengan objek yang sama pada penelitian sebelumnya namun menggunakan metode KNN dengan </w:t>
+      </w:r>
+      <w:r>
+        <w:rPr>
+          <w:i/>
+          <w:iCs/>
+        </w:rPr>
+        <w:t>Feature Extraction Roundness</w:t>
+      </w:r>
+      <w:r>
+        <w:t xml:space="preserve"> dan </w:t>
+      </w:r>
+      <w:r>
+        <w:rPr>
+          <w:i/>
+          <w:iCs/>
+        </w:rPr>
+        <w:t>Eccentricity</w:t>
+      </w:r>
+      <w:r>
+        <w:t xml:space="preserve">. Meskipun metode KNN yang dikenal sebagai metode klasifikasi dengan akurasi lebih kecil dari CNN namun pada penelitian kekurangan dari algoritma KNN dapat ditutupi dengan menggunakan fitur ekstraksi </w:t>
+      </w:r>
+      <w:r>
+        <w:rPr>
+          <w:i/>
+          <w:iCs/>
+        </w:rPr>
+        <w:t>Roundness</w:t>
+      </w:r>
+      <w:r>
+        <w:t xml:space="preserve"> dan </w:t>
+      </w:r>
+      <w:r>
+        <w:rPr>
+          <w:i/>
+          <w:iCs/>
+        </w:rPr>
+        <w:t>Eccentrivity</w:t>
+      </w:r>
+      <w:r>
+        <w:t xml:space="preserve">. Sejumlah 240 data training yang digunakan pada penelitian dengan beberapa tahapan preprocessing yaitu proses </w:t>
+      </w:r>
+      <w:r>
+        <w:rPr>
+          <w:i/>
+          <w:iCs/>
+        </w:rPr>
+        <w:t>cropping</w:t>
+      </w:r>
+      <w:r>
+        <w:t xml:space="preserve">, </w:t>
+      </w:r>
+      <w:r>
+        <w:rPr>
+          <w:i/>
+          <w:iCs/>
+        </w:rPr>
+        <w:t>binary</w:t>
+      </w:r>
+      <w:r>
+        <w:t xml:space="preserve">, </w:t>
+      </w:r>
+      <w:r>
+        <w:rPr>
+          <w:i/>
+          <w:iCs/>
+        </w:rPr>
+        <w:t>converting</w:t>
+      </w:r>
+      <w:r>
+        <w:t xml:space="preserve"> kedalam </w:t>
+      </w:r>
+      <w:r>
+        <w:rPr>
+          <w:i/>
+          <w:iCs/>
+        </w:rPr>
+        <w:t>negative image</w:t>
+      </w:r>
+      <w:r>
+        <w:t xml:space="preserve">, </w:t>
+      </w:r>
+      <w:r>
+        <w:rPr>
+          <w:i/>
+          <w:iCs/>
+        </w:rPr>
+        <w:t>filtering</w:t>
+      </w:r>
+      <w:r>
+        <w:t xml:space="preserve"> dengan </w:t>
+      </w:r>
+      <w:r>
+        <w:rPr>
+          <w:i/>
+          <w:iCs/>
+        </w:rPr>
+        <w:t>median filter</w:t>
+      </w:r>
+      <w:r>
+        <w:t xml:space="preserve"> dan terakhir </w:t>
+      </w:r>
+      <w:r>
+        <w:rPr>
+          <w:i/>
+          <w:iCs/>
+        </w:rPr>
+        <w:t>dilation</w:t>
+      </w:r>
+      <w:r>
+        <w:t>. Dengan pengukuran jarak antar data menggunakan KNN dengan nilai K sebesar 3 menghasilkan akurasi yang cukup optimal yaitu sebesar 87.5%.</w:t>
       </w:r>
     </w:p>
     <w:p>
       <w:pPr>
         <w:pStyle w:val="TA-Normal"/>
-        <w:ind w:firstLine="567"/>
-      </w:pPr>
-      <w:r>
-        <w:t>Performa</w:t>
-      </w:r>
-      <w:r>
-        <w:t xml:space="preserve"> algoritma kNN tergantung pada dua faktor utama: fungsi jarak yang sesuai dan nilai parameter k</w:t>
-      </w:r>
-      <w:r>
+      </w:pPr>
+      <w:r>
+        <w:t xml:space="preserve">Penelitian pada objek hanacaraka aksara jawa berikutnya diusulkan oleh (Rismiyati et al., 2018) menggunakan algoritma </w:t>
+      </w:r>
+      <w:r>
+        <w:rPr>
+          <w:i/>
+          <w:iCs/>
+        </w:rPr>
+        <w:t>Support Vector Machine</w:t>
+      </w:r>
+      <w:r>
+        <w:t xml:space="preserve"> dengan HOG dan </w:t>
+      </w:r>
+      <w:r>
+        <w:rPr>
+          <w:i/>
+          <w:iCs/>
+        </w:rPr>
+        <w:t>Zone Base Features</w:t>
+      </w:r>
+      <w:r>
+        <w:t xml:space="preserve">. Data yang digunakan pada penelitian ini sebanyak 2459 dan kemudian melakukan </w:t>
+      </w:r>
+      <w:r>
+        <w:rPr>
+          <w:i/>
+          <w:iCs/>
+        </w:rPr>
+        <w:t>preprocessing</w:t>
+      </w:r>
+      <w:r>
+        <w:t xml:space="preserve"> dan </w:t>
+      </w:r>
+      <w:r>
+        <w:rPr>
+          <w:i/>
+          <w:iCs/>
+        </w:rPr>
+        <w:t>skeletonization</w:t>
+      </w:r>
+      <w:r>
+        <w:t xml:space="preserve"> untuk menghilangkan ruang putih di sekitar gambar, mengonversi menjadi gambar biner, dan mendapatkan kerangka objek biner. Performa dari fitur HOG dan </w:t>
+      </w:r>
+      <w:r>
+        <w:rPr>
+          <w:i/>
+          <w:iCs/>
+        </w:rPr>
+        <w:t>Zoning</w:t>
+      </w:r>
+      <w:r>
+        <w:t xml:space="preserve"> tersebut akan dibandingkan untuk pengklasifikasian karakter hanacaraka. Dua jenis input akan digunakan untuk masing-masing ekstraktor fitur, biner dan kerangka citra karakter. Hasil percobaan menunjukkan bahwa fitur HOG mampu menunjukkan akurasi yang lebih tinggi dibandingkan dengan fitur berbasis zona sederhana (88,45%). Akurasi terbaik untuk HOG dicapai dengan menggunakan input biner. Di sisi lain, meskipun sederhana, fitur berbasis zona mampu mencapai akurasi 81,98% dengan menggunakan input kerangka.</w:t>
+      </w:r>
+    </w:p>
+    <w:p>
+      <w:pPr>
+        <w:pStyle w:val="TA-Normal"/>
+      </w:pPr>
+      <w:r>
+        <w:t xml:space="preserve">Widiarti </w:t>
+      </w:r>
+      <w:r>
+        <w:t>&amp; Wastu</w:t>
+      </w:r>
+      <w:r>
+        <w:t xml:space="preserve"> (2009) mengusulkan penelitian mengenai pengenalan tulisan tangan aksara jawa dengan menggunakan metode </w:t>
+      </w:r>
+      <w:r>
+        <w:rPr>
+          <w:i/>
+          <w:iCs/>
+        </w:rPr>
+        <w:t>Hidden Markov Model</w:t>
+      </w:r>
+      <w:r>
+        <w:t xml:space="preserve"> (HMM). </w:t>
+      </w:r>
+      <w:r>
+        <w:t xml:space="preserve">Penelitian menggunakan dataset yang cukup kecil yaitu sejumlah 1000 </w:t>
+      </w:r>
+      <w:r>
+        <w:rPr>
+          <w:i/>
+          <w:iCs/>
+        </w:rPr>
+        <w:t>record</w:t>
+      </w:r>
+      <w:r>
+        <w:t xml:space="preserve"> (800 </w:t>
+      </w:r>
+      <w:r>
+        <w:rPr>
+          <w:i/>
+          <w:iCs/>
+        </w:rPr>
+        <w:t>data training</w:t>
+      </w:r>
+      <w:r>
+        <w:t xml:space="preserve"> dan 200 </w:t>
+      </w:r>
+      <w:r>
+        <w:rPr>
+          <w:i/>
+          <w:iCs/>
+        </w:rPr>
+        <w:t>data testing</w:t>
+      </w:r>
+      <w:r>
+        <w:t xml:space="preserve">). Beberapa tahapan yang dilakukan yaitu </w:t>
+      </w:r>
+      <w:r>
+        <w:rPr>
+          <w:i/>
+          <w:iCs/>
+        </w:rPr>
+        <w:t>preprocessing</w:t>
+      </w:r>
+      <w:r>
+        <w:t xml:space="preserve"> yang meliputi </w:t>
+      </w:r>
+      <w:r>
+        <w:rPr>
+          <w:i/>
+          <w:iCs/>
+        </w:rPr>
+        <w:t>filtering background noise</w:t>
+      </w:r>
+      <w:r>
+        <w:t xml:space="preserve">, transformasi gambar menjadi </w:t>
+      </w:r>
+      <w:r>
+        <w:rPr>
+          <w:i/>
+          <w:iCs/>
+        </w:rPr>
+        <w:t>binary image</w:t>
+      </w:r>
+      <w:r>
+        <w:t xml:space="preserve">, dan </w:t>
+      </w:r>
+      <w:r>
+        <w:rPr>
+          <w:i/>
+          <w:iCs/>
+        </w:rPr>
+        <w:t xml:space="preserve">resize image </w:t>
+      </w:r>
+      <w:r>
+        <w:t xml:space="preserve">menjadi 72x72 </w:t>
+      </w:r>
+      <w:r>
+        <w:rPr>
+          <w:i/>
+          <w:iCs/>
+        </w:rPr>
+        <w:t>pixel</w:t>
+      </w:r>
+      <w:r>
+        <w:t xml:space="preserve">; kemudian </w:t>
+      </w:r>
+      <w:r>
+        <w:t xml:space="preserve">fitur ekstraksi dilakukan dengan menggunakan ekstraksi </w:t>
+      </w:r>
+      <w:r>
+        <w:rPr>
+          <w:i/>
+          <w:iCs/>
+        </w:rPr>
+        <w:t>Horizontal</w:t>
+      </w:r>
+      <w:r>
+        <w:t xml:space="preserve"> &amp; </w:t>
+      </w:r>
+      <w:r>
+        <w:rPr>
+          <w:i/>
+          <w:iCs/>
+        </w:rPr>
+        <w:t>Vertical Vector</w:t>
+      </w:r>
+      <w:r>
+        <w:t xml:space="preserve"> dengan </w:t>
+      </w:r>
+      <w:r>
+        <w:lastRenderedPageBreak/>
+        <w:t xml:space="preserve">memecahkan menjadi empat percobaan yaitu membagi karakter ke dalam 1 </w:t>
+      </w:r>
+      <w:r>
+        <w:rPr>
+          <w:i/>
+          <w:iCs/>
+        </w:rPr>
+        <w:t>horizontal vector</w:t>
+      </w:r>
+      <w:r>
+        <w:t xml:space="preserve"> (1H), 2 </w:t>
+      </w:r>
+      <w:r>
+        <w:rPr>
+          <w:i/>
+          <w:iCs/>
+        </w:rPr>
+        <w:t>horizontal vector</w:t>
+      </w:r>
+      <w:r>
+        <w:t xml:space="preserve"> (2H), 1 </w:t>
+      </w:r>
+      <w:r>
+        <w:rPr>
+          <w:i/>
+          <w:iCs/>
+        </w:rPr>
+        <w:t>vertical vector</w:t>
+      </w:r>
+      <w:r>
+        <w:t xml:space="preserve"> (1V), dan 2 </w:t>
+      </w:r>
+      <w:r>
+        <w:rPr>
+          <w:i/>
+          <w:iCs/>
+        </w:rPr>
+        <w:t>vertical vector</w:t>
+      </w:r>
+      <w:r>
+        <w:t xml:space="preserve"> (2V); selanjutnya </w:t>
+      </w:r>
+      <w:r>
+        <w:rPr>
+          <w:i/>
+          <w:iCs/>
+        </w:rPr>
+        <w:t>modelling</w:t>
+      </w:r>
+      <w:r>
+        <w:t xml:space="preserve"> data menggunakan HMM dengan jumlah </w:t>
+      </w:r>
+      <w:r>
+        <w:rPr>
+          <w:i/>
+          <w:iCs/>
+        </w:rPr>
+        <w:t>state</w:t>
+      </w:r>
+      <w:r>
+        <w:t xml:space="preserve"> yang bervariasi 15-22 </w:t>
+      </w:r>
+      <w:r>
+        <w:rPr>
+          <w:i/>
+          <w:iCs/>
+        </w:rPr>
+        <w:t>state</w:t>
+      </w:r>
+      <w:r>
+        <w:t xml:space="preserve">; terakhir pada </w:t>
+      </w:r>
+      <w:r>
+        <w:rPr>
+          <w:i/>
+          <w:iCs/>
+        </w:rPr>
+        <w:t>testing</w:t>
+      </w:r>
+      <w:r>
+        <w:t xml:space="preserve"> yang dilakukan dengan menggunakan </w:t>
+      </w:r>
+      <w:r>
+        <w:rPr>
+          <w:i/>
+          <w:iCs/>
+        </w:rPr>
+        <w:t>k-fold cross validation</w:t>
+      </w:r>
+      <w:r>
+        <w:t xml:space="preserve"> untuk mencari akurasi yang paling optimal. Akurasi optimal yang didapatkan pada penelitian ini sebesar 85.7% dengan menggunakan 16 </w:t>
+      </w:r>
+      <w:r>
+        <w:rPr>
+          <w:i/>
+          <w:iCs/>
+        </w:rPr>
+        <w:t>state</w:t>
+      </w:r>
+      <w:r>
+        <w:t xml:space="preserve"> dan fitur ektraksi 1V. </w:t>
+      </w:r>
+    </w:p>
+    <w:p>
+      <w:pPr>
+        <w:pStyle w:val="TA-Normal"/>
+      </w:pPr>
+      <w:r>
+        <w:t>Rasyidi</w:t>
+      </w:r>
+      <w:r>
+        <w:t xml:space="preserve"> et al. (2021) juga telah mengusulkan pengenalan tulisan tangan aksara jawa dengan menggunakan metode </w:t>
+      </w:r>
+      <w:r>
+        <w:rPr>
+          <w:i/>
+          <w:iCs/>
+        </w:rPr>
+        <w:t>Random Forest</w:t>
+      </w:r>
+      <w:r>
+        <w:t xml:space="preserve">. Pada penelitian ini data yang diambil sebesar 6000 gambar dan dibagi menjadi dua yaitu 70% </w:t>
+      </w:r>
+      <w:r>
+        <w:rPr>
+          <w:i/>
+          <w:iCs/>
+        </w:rPr>
+        <w:t>data training</w:t>
+      </w:r>
+      <w:r>
+        <w:t xml:space="preserve"> dan 30% </w:t>
+      </w:r>
+      <w:r>
+        <w:rPr>
+          <w:i/>
+          <w:iCs/>
+        </w:rPr>
+        <w:t>data testing</w:t>
+      </w:r>
+      <w:r>
+        <w:t xml:space="preserve">, kemudian data tersebut dilakukan proses </w:t>
+      </w:r>
+      <w:r>
+        <w:rPr>
+          <w:i/>
+          <w:iCs/>
+        </w:rPr>
+        <w:t>data augmentation</w:t>
+      </w:r>
+      <w:r>
+        <w:t xml:space="preserve"> dengan kombinasi </w:t>
+      </w:r>
+      <w:r>
+        <w:rPr>
+          <w:i/>
+          <w:iCs/>
+        </w:rPr>
+        <w:t>rotation image</w:t>
+      </w:r>
+      <w:r>
+        <w:t xml:space="preserve"> dan </w:t>
+      </w:r>
+      <w:r>
+        <w:rPr>
+          <w:i/>
+          <w:iCs/>
+        </w:rPr>
+        <w:t>shear image</w:t>
+      </w:r>
+      <w:r>
+        <w:t xml:space="preserve"> sehingga menghasilkan data sebesar 21000 data training dan 9000 data testing. </w:t>
+      </w:r>
+      <w:r>
+        <w:t xml:space="preserve">Kemudian pada </w:t>
+      </w:r>
+      <w:r>
+        <w:rPr>
+          <w:i/>
+          <w:iCs/>
+        </w:rPr>
+        <w:t>preprocessing</w:t>
+      </w:r>
+      <w:r>
+        <w:t xml:space="preserve"> dilakukan </w:t>
+      </w:r>
+      <w:r>
+        <w:rPr>
+          <w:i/>
+          <w:iCs/>
+        </w:rPr>
+        <w:t>binarization images</w:t>
+      </w:r>
+      <w:r>
+        <w:t xml:space="preserve">, </w:t>
+      </w:r>
+      <w:r>
+        <w:rPr>
+          <w:i/>
+          <w:iCs/>
+        </w:rPr>
+        <w:t>cropping</w:t>
+      </w:r>
+      <w:r>
+        <w:t xml:space="preserve">, dan </w:t>
+      </w:r>
+      <w:r>
+        <w:rPr>
+          <w:i/>
+          <w:iCs/>
+        </w:rPr>
+        <w:t>resizing</w:t>
+      </w:r>
+      <w:r>
+        <w:t xml:space="preserve"> menjadi 32x32 piksel. Selain tiga hal tersebut terdapat proses tambahan yaitu kombinasi terhadap </w:t>
+      </w:r>
+      <w:r>
+        <w:rPr>
+          <w:i/>
+          <w:iCs/>
+        </w:rPr>
+        <w:t>thinning</w:t>
+      </w:r>
+      <w:r>
+        <w:t xml:space="preserve"> dan HOG</w:t>
+      </w:r>
+      <w:r>
+        <w:t>.</w:t>
+      </w:r>
+      <w:r>
+        <w:t xml:space="preserve"> Pada </w:t>
+      </w:r>
+      <w:r>
+        <w:rPr>
+          <w:i/>
+          <w:iCs/>
+        </w:rPr>
+        <w:t>training model</w:t>
+      </w:r>
+      <w:r>
+        <w:t xml:space="preserve"> dengan menggunakan </w:t>
+      </w:r>
+      <w:r>
+        <w:rPr>
+          <w:i/>
+          <w:iCs/>
+        </w:rPr>
+        <w:t>random forest</w:t>
+      </w:r>
+      <w:r>
+        <w:t xml:space="preserve"> beberapa parameter yang digunakan akan diuji dengan metode </w:t>
+      </w:r>
+      <w:r>
+        <w:rPr>
+          <w:i/>
+          <w:iCs/>
+        </w:rPr>
+        <w:t>g</w:t>
+      </w:r>
+      <w:r>
+        <w:rPr>
+          <w:i/>
+          <w:iCs/>
+        </w:rPr>
+        <w:t xml:space="preserve">rid </w:t>
+      </w:r>
+      <w:r>
+        <w:rPr>
+          <w:i/>
+          <w:iCs/>
+        </w:rPr>
+        <w:t>s</w:t>
+      </w:r>
+      <w:r>
+        <w:rPr>
+          <w:i/>
+          <w:iCs/>
+        </w:rPr>
+        <w:t>earch</w:t>
+      </w:r>
+      <w:r>
+        <w:t xml:space="preserve"> dan </w:t>
+      </w:r>
+      <w:r>
+        <w:rPr>
+          <w:i/>
+          <w:iCs/>
+        </w:rPr>
+        <w:t>3-fold cross validation</w:t>
+      </w:r>
+      <w:r>
+        <w:t xml:space="preserve"> pada parameter </w:t>
+      </w:r>
+      <w:r>
+        <w:rPr>
+          <w:i/>
+          <w:iCs/>
+        </w:rPr>
+        <w:t>Impurity Measure</w:t>
+      </w:r>
+      <w:r>
+        <w:t xml:space="preserve"> (gini, entropy) dan jumlah tree (bervariasi 200-2000). Terakhir tahap uji dilakukan menggunakan </w:t>
+      </w:r>
+      <w:r>
+        <w:rPr>
+          <w:i/>
+          <w:iCs/>
+        </w:rPr>
+        <w:t>data testing</w:t>
+      </w:r>
+      <w:r>
+        <w:t xml:space="preserve"> menghasilkan nilai</w:t>
+      </w:r>
+      <w:r>
+        <w:t xml:space="preserve"> yang optimal yaitu </w:t>
+      </w:r>
+      <w:r>
+        <w:rPr>
+          <w:i/>
+          <w:iCs/>
+        </w:rPr>
+        <w:t>accuracy</w:t>
+      </w:r>
+      <w:r>
+        <w:rPr>
+          <w:i/>
+          <w:iCs/>
+        </w:rPr>
         <w:t xml:space="preserve"> </w:t>
       </w:r>
       <w:r>
+        <w:t>97</w:t>
+      </w:r>
+      <w:r>
+        <w:t>%</w:t>
+      </w:r>
+      <w:r>
+        <w:t xml:space="preserve">, </w:t>
+      </w:r>
+      <w:r>
+        <w:rPr>
+          <w:i/>
+          <w:iCs/>
+        </w:rPr>
+        <w:t>precision</w:t>
+      </w:r>
+      <w:r>
+        <w:rPr>
+          <w:i/>
+          <w:iCs/>
+        </w:rPr>
+        <w:t xml:space="preserve"> </w:t>
+      </w:r>
+      <w:r>
+        <w:t>97</w:t>
+      </w:r>
+      <w:r>
+        <w:t>%</w:t>
+      </w:r>
+      <w:r>
+        <w:t xml:space="preserve">, dan </w:t>
+      </w:r>
+      <w:r>
+        <w:rPr>
+          <w:i/>
+          <w:iCs/>
+        </w:rPr>
+        <w:t>recall</w:t>
+      </w:r>
+      <w:r>
+        <w:rPr>
+          <w:i/>
+          <w:iCs/>
+        </w:rPr>
+        <w:t xml:space="preserve"> </w:t>
+      </w:r>
+      <w:r>
+        <w:t>97</w:t>
+      </w:r>
+      <w:r>
+        <w:t xml:space="preserve">% dengan kombinasi tanpa menggunakan proses </w:t>
+      </w:r>
+      <w:r>
+        <w:rPr>
+          <w:i/>
+          <w:iCs/>
+        </w:rPr>
+        <w:t>thinning</w:t>
+      </w:r>
+      <w:r>
+        <w:t xml:space="preserve"> dan HOG</w:t>
+      </w:r>
+      <w:r>
+        <w:t xml:space="preserve"> serta nilai parameter </w:t>
+      </w:r>
+      <w:r>
+        <w:rPr>
+          <w:i/>
+          <w:iCs/>
+        </w:rPr>
+        <w:t>impurity measure</w:t>
+      </w:r>
+      <w:r>
+        <w:t xml:space="preserve"> yaitu gini</w:t>
+      </w:r>
+      <w:r>
+        <w:t xml:space="preserve"> dan jumlah </w:t>
+      </w:r>
+      <w:r>
+        <w:rPr>
+          <w:i/>
+          <w:iCs/>
+        </w:rPr>
+        <w:t>tree</w:t>
+      </w:r>
+      <w:r>
+        <w:t xml:space="preserve"> yaitu 1800</w:t>
+      </w:r>
+      <w:r>
+        <w:t>.</w:t>
+      </w:r>
+    </w:p>
+    <w:p>
+      <w:pPr>
+        <w:pStyle w:val="TA-Normal"/>
+      </w:pPr>
+      <w:r>
+        <w:t xml:space="preserve">Metode KNN dan HOG juga dapat dilakukan dalam pengenalan tulisan tangan aksara jawa (Susanto et al., 2021). </w:t>
+      </w:r>
+      <w:r>
+        <w:t xml:space="preserve">Penelitian ini menggunakan 1000 data citra karakter aksara jawa yang dibagi menjadi 20 kelas. Proses </w:t>
+      </w:r>
+      <w:r>
+        <w:rPr>
+          <w:i/>
+          <w:iCs/>
+        </w:rPr>
+        <w:t>preprocessing</w:t>
+      </w:r>
+      <w:r>
+        <w:t xml:space="preserve"> yang dilakukan yaitu </w:t>
+      </w:r>
+      <w:r>
+        <w:rPr>
+          <w:i/>
+          <w:iCs/>
+        </w:rPr>
+        <w:t>grayscaling</w:t>
+      </w:r>
+      <w:r>
+        <w:t xml:space="preserve">, </w:t>
+      </w:r>
+      <w:r>
+        <w:rPr>
+          <w:i/>
+          <w:iCs/>
+        </w:rPr>
+        <w:t>tresholding</w:t>
+      </w:r>
+      <w:r>
+        <w:t xml:space="preserve">, </w:t>
+      </w:r>
+      <w:r>
+        <w:rPr>
+          <w:i/>
+          <w:iCs/>
+        </w:rPr>
+        <w:t>median filter</w:t>
+      </w:r>
+      <w:r>
+        <w:t xml:space="preserve">, dan </w:t>
+      </w:r>
+      <w:r>
+        <w:rPr>
+          <w:i/>
+          <w:iCs/>
+        </w:rPr>
+        <w:t>size normalization</w:t>
+      </w:r>
+      <w:r>
+        <w:t>, selanjutnya fitur ekstraksi diterapkan menggunakan HOG</w:t>
+      </w:r>
+      <w:r>
+        <w:t xml:space="preserve">. Proses </w:t>
+      </w:r>
+      <w:r>
+        <w:rPr>
+          <w:i/>
+          <w:iCs/>
+        </w:rPr>
+        <w:t>training model</w:t>
+      </w:r>
+      <w:r>
+        <w:t xml:space="preserve"> menggunakan metode KNN dengan nilai K yang paling optimal adalah 1 serta r</w:t>
+      </w:r>
+      <w:r>
+        <w:t>a</w:t>
+      </w:r>
+      <w:r>
+        <w:t xml:space="preserve">sio dari pemisahan </w:t>
+      </w:r>
+      <w:r>
+        <w:rPr>
+          <w:i/>
+          <w:iCs/>
+        </w:rPr>
+        <w:t>dataset training</w:t>
+      </w:r>
+      <w:r>
+        <w:t xml:space="preserve"> dan </w:t>
+      </w:r>
+      <w:r>
+        <w:rPr>
+          <w:i/>
+          <w:iCs/>
+        </w:rPr>
+        <w:t>testing</w:t>
+      </w:r>
+      <w:r>
+        <w:t xml:space="preserve"> yaitu 80:20, sehingga menghasilkan akurasi terbaik sebesar 98</w:t>
+      </w:r>
+      <w:r>
+        <w:t>,</w:t>
+      </w:r>
+      <w:r>
+        <w:t xml:space="preserve">5%. Tahap testing dilakukan dengan melakukan kombinasi nilai K dan rasio pemisahan </w:t>
+      </w:r>
+      <w:r>
+        <w:rPr>
+          <w:i/>
+          <w:iCs/>
+        </w:rPr>
+        <w:t>dataset</w:t>
+      </w:r>
+      <w:r>
+        <w:t>. Perbandingan hasil model KNN-</w:t>
+      </w:r>
+      <w:r>
+        <w:rPr>
+          <w:i/>
+          <w:iCs/>
+        </w:rPr>
+        <w:t>Median Filter</w:t>
+      </w:r>
+      <w:r>
+        <w:t xml:space="preserve">-HOG yang diperoleh meningkat sekitar 4% daripada model yang tidak menggunakan fitur ekstraksi dan </w:t>
+      </w:r>
+      <w:r>
+        <w:rPr>
+          <w:i/>
+          <w:iCs/>
+        </w:rPr>
+        <w:t>median filter</w:t>
+      </w:r>
+      <w:r>
+        <w:t>.</w:t>
+      </w:r>
+    </w:p>
+    <w:p>
+      <w:pPr>
+        <w:pStyle w:val="TA-Normal"/>
+      </w:pPr>
+      <w:r>
+        <w:lastRenderedPageBreak/>
+        <w:t>Kemudian terdapat penelitian lainnya yang sedikit berbeda</w:t>
+      </w:r>
+      <w:r>
+        <w:t xml:space="preserve"> menggunakan </w:t>
+      </w:r>
+      <w:r>
+        <w:rPr>
+          <w:i/>
+          <w:iCs/>
+        </w:rPr>
+        <w:t>Optical Character Recognition</w:t>
+      </w:r>
+      <w:r>
+        <w:t xml:space="preserve"> dengan bantuan </w:t>
+      </w:r>
+      <w:r>
+        <w:rPr>
+          <w:i/>
+          <w:iCs/>
+        </w:rPr>
+        <w:t>Tesseract Tools</w:t>
+      </w:r>
+      <w:r>
+        <w:t xml:space="preserve"> </w:t>
+      </w:r>
+      <w:r>
         <w:t>(</w:t>
       </w:r>
       <w:r>
-        <w:t>Surinta</w:t>
-      </w:r>
-      <w:r>
-        <w:t xml:space="preserve"> et al., </w:t>
-      </w:r>
-      <w:r>
-        <w:t>2015</w:t>
-      </w:r>
-      <w:r>
-        <w:t>)</w:t>
-      </w:r>
-      <w:r>
-        <w:t>. Dalam studi ini, jarak Euclidean dipilih sebagai fungsi untuk menghitung nilai jarak dari vektor input x ke setiap sampel pelatihan y. Jarak Euclidean dihitung dengan persamaan berikut</w:t>
+        <w:t>Robby et al.</w:t>
+      </w:r>
+      <w:r>
+        <w:t>, 2019). Penelitian ini mengambil dua tipe data yang akan digunakan yaitu 5880 data tulisan tangan dan 260 data digital, data tersebut terdiri dari 120</w:t>
+      </w:r>
+      <w:r>
+        <w:t xml:space="preserve"> kelas</w:t>
+      </w:r>
+      <w:r>
+        <w:t xml:space="preserve"> </w:t>
+      </w:r>
+      <w:r>
+        <w:t xml:space="preserve">dari </w:t>
+      </w:r>
+      <w:r>
+        <w:t xml:space="preserve">karakter </w:t>
+      </w:r>
+      <w:r>
+        <w:t>aksara jawa yang dilengkapi dengan masing-masing tanda baca ‘a-i-u-e-o-ė’</w:t>
+      </w:r>
+      <w:r>
+        <w:t xml:space="preserve"> (sandangan)</w:t>
+      </w:r>
+      <w:r>
+        <w:t>. Kedua asal data tersebut dikombinasikan sebagai proses training yang dilakukan</w:t>
+      </w:r>
+      <w:r>
+        <w:t xml:space="preserve">. </w:t>
+      </w:r>
+      <w:r>
+        <w:t xml:space="preserve">Beberapa proses </w:t>
+      </w:r>
+      <w:r>
+        <w:rPr>
+          <w:i/>
+          <w:iCs/>
+        </w:rPr>
+        <w:t>preprocessing</w:t>
+      </w:r>
+      <w:r>
+        <w:t xml:space="preserve"> diterapkan dalam penelitian ini yaitu rotasi citra, pengisian label, menghilangkan </w:t>
+      </w:r>
+      <w:r>
+        <w:rPr>
+          <w:i/>
+          <w:iCs/>
+        </w:rPr>
+        <w:t>noise</w:t>
+      </w:r>
+      <w:r>
+        <w:t xml:space="preserve">, dan </w:t>
+      </w:r>
+      <w:r>
+        <w:rPr>
+          <w:i/>
+          <w:iCs/>
+        </w:rPr>
+        <w:t>sharpening</w:t>
+      </w:r>
+      <w:r>
+        <w:t xml:space="preserve">. Kemudian proses </w:t>
+      </w:r>
+      <w:r>
+        <w:rPr>
+          <w:i/>
+          <w:iCs/>
+        </w:rPr>
+        <w:t>training</w:t>
+      </w:r>
+      <w:r>
+        <w:t xml:space="preserve"> dilakukan menggunakan teknik </w:t>
+      </w:r>
+      <w:r>
+        <w:rPr>
+          <w:i/>
+          <w:iCs/>
+        </w:rPr>
+        <w:t>Neural-Network</w:t>
+      </w:r>
+      <w:r>
+        <w:t xml:space="preserve"> API</w:t>
+      </w:r>
+      <w:r>
+        <w:t xml:space="preserve"> dari </w:t>
+      </w:r>
+      <w:r>
+        <w:rPr>
+          <w:i/>
+          <w:iCs/>
+        </w:rPr>
+        <w:t>Tesseract</w:t>
+      </w:r>
+      <w:r>
+        <w:t xml:space="preserve"> OCR </w:t>
+      </w:r>
+      <w:r>
+        <w:rPr>
+          <w:i/>
+          <w:iCs/>
+        </w:rPr>
+        <w:t>Tool</w:t>
+      </w:r>
+      <w:r>
+        <w:t xml:space="preserve">. </w:t>
+      </w:r>
+      <w:r>
+        <w:t xml:space="preserve">Akurasi tertinggi (97,50%) yang dicapai oleh model dicapai dengan menggabungkan </w:t>
+      </w:r>
+      <w:r>
+        <w:rPr>
+          <w:i/>
+          <w:iCs/>
+        </w:rPr>
+        <w:t>single boundary box</w:t>
+      </w:r>
+      <w:r>
+        <w:t xml:space="preserve"> </w:t>
+      </w:r>
+      <w:r>
+        <w:t xml:space="preserve">untuk seluruh bagian karakter dan </w:t>
+      </w:r>
+      <w:r>
+        <w:rPr>
+          <w:i/>
+          <w:iCs/>
+        </w:rPr>
+        <w:t>separate boundary boxes</w:t>
+      </w:r>
+      <w:r>
+        <w:t xml:space="preserve"> </w:t>
+      </w:r>
+      <w:r>
+        <w:t xml:space="preserve">di </w:t>
+      </w:r>
+      <w:r>
+        <w:t xml:space="preserve">karakter </w:t>
+      </w:r>
+      <w:r>
+        <w:t>dan bagian sandangan</w:t>
+      </w:r>
+      <w:r>
+        <w:t>nya</w:t>
       </w:r>
       <w:r>
         <w:t>.</w:t>
+      </w:r>
+    </w:p>
+    <w:p>
+      <w:pPr>
+        <w:pStyle w:val="TA-Normal"/>
+      </w:pPr>
+      <w:r>
+        <w:t>Penilitian berikutnya dengan objek yang berbeda yaitu pada aksara sasak</w:t>
+      </w:r>
+      <w:r>
+        <w:t xml:space="preserve"> (tidak berbeda jauh dengan aksara jawa)</w:t>
+      </w:r>
+      <w:r>
+        <w:t xml:space="preserve"> diusulkan oleh </w:t>
+      </w:r>
+      <w:r>
+        <w:t>Yulianti</w:t>
+      </w:r>
+      <w:r>
+        <w:t xml:space="preserve"> et al. (2019) menggunakan SVM dan </w:t>
+      </w:r>
+      <w:r>
+        <w:rPr>
+          <w:i/>
+          <w:iCs/>
+        </w:rPr>
+        <w:t>Moment Invariant</w:t>
+      </w:r>
+      <w:r>
+        <w:t xml:space="preserve"> sebagai ekstraksi fitur. </w:t>
+      </w:r>
+      <w:r>
+        <w:t xml:space="preserve">Penelitian ini menggunakan </w:t>
+      </w:r>
+      <w:r>
+        <w:rPr>
+          <w:i/>
+          <w:iCs/>
+        </w:rPr>
+        <w:t>dataset</w:t>
+      </w:r>
+      <w:r>
+        <w:t xml:space="preserve"> sebesar 2700 data yang dibagi menjadi 1800 data latih dan 900 data uji. Dalam </w:t>
+      </w:r>
+      <w:r>
+        <w:rPr>
+          <w:i/>
+          <w:iCs/>
+        </w:rPr>
+        <w:t>pr</w:t>
+      </w:r>
+      <w:r>
+        <w:rPr>
+          <w:i/>
+          <w:iCs/>
+        </w:rPr>
+        <w:t>e</w:t>
+      </w:r>
+      <w:r>
+        <w:rPr>
+          <w:i/>
+          <w:iCs/>
+        </w:rPr>
+        <w:t xml:space="preserve">processing </w:t>
+      </w:r>
+      <w:r>
+        <w:rPr>
+          <w:i/>
+          <w:iCs/>
+        </w:rPr>
+        <w:t>image</w:t>
+      </w:r>
+      <w:r>
+        <w:t xml:space="preserve"> </w:t>
+      </w:r>
+      <w:r>
+        <w:t xml:space="preserve">beberapa hal yang dilakukan yaitu </w:t>
+      </w:r>
+      <w:r>
+        <w:rPr>
+          <w:i/>
+          <w:iCs/>
+        </w:rPr>
+        <w:t>greyscaling</w:t>
+      </w:r>
+      <w:r>
+        <w:t xml:space="preserve">, </w:t>
+      </w:r>
+      <w:r>
+        <w:rPr>
+          <w:i/>
+          <w:iCs/>
+        </w:rPr>
+        <w:t>binarization</w:t>
+      </w:r>
+      <w:r>
+        <w:t xml:space="preserve">, </w:t>
+      </w:r>
+      <w:r>
+        <w:rPr>
+          <w:i/>
+          <w:iCs/>
+        </w:rPr>
+        <w:t>cropping</w:t>
+      </w:r>
+      <w:r>
+        <w:t xml:space="preserve">, </w:t>
+      </w:r>
+      <w:r>
+        <w:rPr>
+          <w:i/>
+          <w:iCs/>
+        </w:rPr>
+        <w:t>resizing</w:t>
+      </w:r>
+      <w:r>
+        <w:rPr>
+          <w:i/>
+          <w:iCs/>
+        </w:rPr>
+        <w:t xml:space="preserve"> </w:t>
+      </w:r>
+      <w:r>
+        <w:t xml:space="preserve">menjadi 28x28 piksel, dan </w:t>
+      </w:r>
+      <w:r>
+        <w:rPr>
+          <w:i/>
+          <w:iCs/>
+        </w:rPr>
+        <w:t>thinning</w:t>
+      </w:r>
+      <w:r>
+        <w:t xml:space="preserve">. Kemudian Moment Invariant melakukan </w:t>
+      </w:r>
+      <w:r>
+        <w:t xml:space="preserve">fungsi </w:t>
+      </w:r>
+      <w:r>
+        <w:rPr>
+          <w:i/>
+          <w:iCs/>
+        </w:rPr>
+        <w:t>non-linear</w:t>
+      </w:r>
+      <w:r>
+        <w:t xml:space="preserve"> yang </w:t>
+      </w:r>
+      <w:r>
+        <w:rPr>
+          <w:i/>
+          <w:iCs/>
+        </w:rPr>
+        <w:t>invariant</w:t>
+      </w:r>
+      <w:r>
+        <w:t xml:space="preserve"> terhadap rotasi, translasi dan skala dalam </w:t>
+      </w:r>
+      <w:r>
+        <w:rPr>
+          <w:i/>
+          <w:iCs/>
+        </w:rPr>
+        <w:t>moment</w:t>
+      </w:r>
+      <w:r>
+        <w:t xml:space="preserve"> </w:t>
+      </w:r>
+      <w:r>
+        <w:t>geometri citra</w:t>
+      </w:r>
+      <w:r>
+        <w:t xml:space="preserve"> yang menghasilkan </w:t>
+      </w:r>
+      <w:r>
+        <w:t xml:space="preserve">tujuh nilai </w:t>
+      </w:r>
+      <w:r>
+        <w:rPr>
+          <w:i/>
+          <w:iCs/>
+        </w:rPr>
+        <w:t>moment invariant</w:t>
+      </w:r>
+      <w:r>
+        <w:t>.</w:t>
+      </w:r>
+      <w:r>
+        <w:t xml:space="preserve"> Modelling data dilakukan dengan menggunakan metode SVM </w:t>
+      </w:r>
+      <w:r>
+        <w:rPr>
+          <w:i/>
+          <w:iCs/>
+        </w:rPr>
+        <w:t>Tree Structure</w:t>
+      </w:r>
+      <w:r>
+        <w:t xml:space="preserve"> untuk mengenali 18 kelas aksara sasak. Terakhir pada pengujian dilakukan dengan menggunakan </w:t>
+      </w:r>
+      <w:r>
+        <w:rPr>
+          <w:i/>
+          <w:iCs/>
+        </w:rPr>
+        <w:t>k-fold cross validation</w:t>
+      </w:r>
+      <w:r>
+        <w:t xml:space="preserve"> dengan hasil akurasi yang optimal sebesar 92,52% dengan menggunakan 112 fitur dari </w:t>
+      </w:r>
+      <w:r>
+        <w:rPr>
+          <w:i/>
+          <w:iCs/>
+        </w:rPr>
+        <w:t>moment invariant</w:t>
+      </w:r>
+      <w:r>
+        <w:t>.</w:t>
+      </w:r>
+    </w:p>
+    <w:p>
+      <w:pPr>
+        <w:pStyle w:val="TA-Normal"/>
+      </w:pPr>
+      <w:r>
+        <w:t xml:space="preserve">Selain pada penelitian menggunakan objek karakter hanacaraka, terdapat penelitian lainnya dengan objek berbeda yang dilakukan oleh (Surinta et al., 2015) yang menggunakan metode KNN dan SVM dengan menggunakan </w:t>
+      </w:r>
+      <w:r>
+        <w:rPr>
+          <w:i/>
+          <w:iCs/>
+        </w:rPr>
+        <w:t>Local Gradient Feature</w:t>
+      </w:r>
+      <w:r>
+        <w:t xml:space="preserve"> pada beberapa objek karakter Thai, Bangla, dan Latin. </w:t>
+      </w:r>
+      <w:r>
+        <w:rPr>
+          <w:i/>
+          <w:iCs/>
+        </w:rPr>
+        <w:t>Local Gradient Feature</w:t>
+      </w:r>
+      <w:r>
+        <w:t xml:space="preserve"> terdiri dari dua fitur yaitu HOG dan SiftD. </w:t>
+      </w:r>
+      <w:r>
+        <w:rPr>
+          <w:i/>
+          <w:iCs/>
+        </w:rPr>
+        <w:t>Dataset</w:t>
+      </w:r>
+      <w:r>
+        <w:t xml:space="preserve"> yang digunakan pada penelitian ini berupa 68 kelas karakter Thai 13130 </w:t>
+      </w:r>
+      <w:r>
+        <w:rPr>
+          <w:i/>
+          <w:iCs/>
+        </w:rPr>
+        <w:t>data training</w:t>
+      </w:r>
+      <w:r>
+        <w:t xml:space="preserve"> dan 1360 </w:t>
+      </w:r>
+      <w:r>
+        <w:rPr>
+          <w:i/>
+          <w:iCs/>
+        </w:rPr>
+        <w:t>data testing</w:t>
+      </w:r>
+      <w:r>
+        <w:t xml:space="preserve">, 10 kelas digit Thai 8055 </w:t>
+      </w:r>
+      <w:r>
+        <w:rPr>
+          <w:i/>
+          <w:iCs/>
+        </w:rPr>
+        <w:t>data training</w:t>
+      </w:r>
+      <w:r>
+        <w:t xml:space="preserve"> dan 1500 </w:t>
+      </w:r>
+      <w:r>
+        <w:rPr>
+          <w:i/>
+          <w:iCs/>
+        </w:rPr>
+        <w:t>data testing</w:t>
+      </w:r>
+      <w:r>
+        <w:t xml:space="preserve">, 45 kelas karakter Bangla 4627 </w:t>
+      </w:r>
+      <w:r>
+        <w:rPr>
+          <w:i/>
+          <w:iCs/>
+        </w:rPr>
+        <w:t>data training</w:t>
+      </w:r>
+      <w:r>
+        <w:t xml:space="preserve"> dan 900 </w:t>
+      </w:r>
+      <w:r>
+        <w:rPr>
+          <w:i/>
+          <w:iCs/>
+        </w:rPr>
+        <w:t>data testing</w:t>
+      </w:r>
+      <w:r>
+        <w:t xml:space="preserve">, 10 kelas digit Bangla 9161 </w:t>
+      </w:r>
+      <w:r>
+        <w:rPr>
+          <w:i/>
+          <w:iCs/>
+        </w:rPr>
+        <w:t>data training</w:t>
+      </w:r>
+      <w:r>
+        <w:t xml:space="preserve"> dan 1500 </w:t>
+      </w:r>
+      <w:r>
+        <w:rPr>
+          <w:i/>
+          <w:iCs/>
+        </w:rPr>
+        <w:t>data testing</w:t>
+      </w:r>
+      <w:r>
+        <w:t xml:space="preserve">, 25 kelas karakter Latin 26392 </w:t>
+      </w:r>
+      <w:r>
+        <w:rPr>
+          <w:i/>
+          <w:iCs/>
+        </w:rPr>
+        <w:t>data training</w:t>
+      </w:r>
+      <w:r>
+        <w:t xml:space="preserve"> dan 11287 </w:t>
+      </w:r>
+      <w:r>
+        <w:rPr>
+          <w:i/>
+          <w:iCs/>
+        </w:rPr>
+        <w:t>data testing</w:t>
+      </w:r>
+      <w:r>
+        <w:t xml:space="preserve">, </w:t>
+      </w:r>
+      <w:r>
+        <w:lastRenderedPageBreak/>
+        <w:t xml:space="preserve">10 kelas digit Latin 1637 </w:t>
+      </w:r>
+      <w:r>
+        <w:rPr>
+          <w:i/>
+          <w:iCs/>
+        </w:rPr>
+        <w:t>data training</w:t>
+      </w:r>
+      <w:r>
+        <w:t xml:space="preserve"> dan 880 </w:t>
+      </w:r>
+      <w:r>
+        <w:rPr>
+          <w:i/>
+          <w:iCs/>
+        </w:rPr>
+        <w:t>data testing</w:t>
+      </w:r>
+      <w:r>
+        <w:t xml:space="preserve">. Sebelum melakukan klasifikasi dataset dilakukan proses </w:t>
+      </w:r>
+      <w:r>
+        <w:rPr>
+          <w:i/>
+          <w:iCs/>
+        </w:rPr>
+        <w:t>pr</w:t>
+      </w:r>
+      <w:r>
+        <w:rPr>
+          <w:i/>
+          <w:iCs/>
+        </w:rPr>
+        <w:t>e</w:t>
+      </w:r>
+      <w:r>
+        <w:rPr>
+          <w:i/>
+          <w:iCs/>
+        </w:rPr>
+        <w:t>processing</w:t>
+      </w:r>
+      <w:r>
+        <w:t xml:space="preserve"> berupa gambar tulisan tangan diubah menjadi skala </w:t>
+      </w:r>
+      <w:r>
+        <w:rPr>
+          <w:i/>
+          <w:iCs/>
+        </w:rPr>
+        <w:t>greyscale</w:t>
+      </w:r>
+      <w:r>
+        <w:t xml:space="preserve"> dan dinormalisasi menjadi gambar ukuran tetap. Ada dua resolusi ruang piksel yang digunakan dalam penelitian ini yaitu ruang piksel 28x28 dan 36x36. Hasilnya menunjukkan bahwa deskriptor fitur gradien lokal secara signifikan mengungguli secara langsung menggunakan intensitas piksel dari gambar. Fitur HOG dan siftD memberikan performa yang sangat baik dan signifikan dengan akurasi mendekati 100%. Ketika deskriptor fitur yang diusulkan digabungkan dengan SVM, akurasi yang sangat tinggi diperoleh pada kumpulan data tulisan tangan Thailand (karakter dan angka), kumpulan data tulisan tangan Latin (karakter dan angka), dan kumpulan data angka tulisan tangan Bangla. </w:t>
+      </w:r>
+    </w:p>
+    <w:p>
+      <w:pPr>
+        <w:pStyle w:val="TA-Normal"/>
+      </w:pPr>
+      <w:r>
+        <w:t xml:space="preserve">Penelitian lainnya yang berbeda dilakukan oleh Narang et al. (2020) dengan melakukan pengenalan tulisan tangan pada karakter Devanagari menggunakan SIFT dan </w:t>
+      </w:r>
+      <w:r>
+        <w:rPr>
+          <w:i/>
+          <w:iCs/>
+        </w:rPr>
+        <w:t>Gabor</w:t>
+      </w:r>
+      <w:r>
+        <w:rPr>
+          <w:i/>
+          <w:iCs/>
+        </w:rPr>
+        <w:t xml:space="preserve"> Filter</w:t>
+      </w:r>
+      <w:r>
+        <w:t xml:space="preserve"> sebagai teknik fitur ekstraksi serta SVM sebagai teknik klasifikasinya. Pada penelitian ini menggunakan dataset karakter Devanagari sejumlah 5484 sampel dengan 33 kelas karakter</w:t>
+      </w:r>
+      <w:r>
+        <w:t xml:space="preserve">. </w:t>
+      </w:r>
+      <w:r>
+        <w:t xml:space="preserve">Dari data karakter tersebut </w:t>
+      </w:r>
+      <w:r>
+        <w:t>dinormalisasi ke ukuran karakter 64</w:t>
+      </w:r>
+      <w:r>
+        <w:t>x</w:t>
+      </w:r>
+      <w:r>
+        <w:t>64</w:t>
+      </w:r>
+      <w:r>
+        <w:t xml:space="preserve"> </w:t>
+      </w:r>
+      <w:r>
+        <w:t xml:space="preserve">piksel dengan menggunakan metode </w:t>
+      </w:r>
+      <w:r>
+        <w:rPr>
+          <w:i/>
+          <w:iCs/>
+        </w:rPr>
+        <w:t>nearest neighbourhood interpolation</w:t>
+      </w:r>
+      <w:r>
+        <w:t xml:space="preserve"> untuk pemrosesan dan pengenalan lebih lanjut</w:t>
+      </w:r>
+      <w:r>
+        <w:t xml:space="preserve">. Selanjutnya fitur ekstraksi dilakukan terpisah oleh SIFT dan Gabor untuk dibandingkan, terakhir klasifikasi dilakukan menggunakan SVM dengan kernel yang beragam (linier, poly, RBF, dan sigmoid). Hasil penelitian tersebut </w:t>
+      </w:r>
+      <w:r>
+        <w:t xml:space="preserve">dilakukan dengan beberapa testing dari variasi parameter yang dimasukkan juga menggunakan </w:t>
+      </w:r>
+      <w:r>
+        <w:rPr>
+          <w:i/>
+          <w:iCs/>
+        </w:rPr>
+        <w:t>k-fold cross validation</w:t>
+      </w:r>
+      <w:r>
+        <w:t xml:space="preserve"> dan menunjukkan bahwa nilai performa akurasi terbaik diperoleh pada kombinasi metode dari penggunaan </w:t>
+      </w:r>
+      <w:r>
+        <w:rPr>
+          <w:i/>
+          <w:iCs/>
+        </w:rPr>
+        <w:t>5-fold cross validation</w:t>
+      </w:r>
+      <w:r>
+        <w:t>, Gabor, dan poly-SVM dengan nilai akurasi sebesar 91.39%.</w:t>
+      </w:r>
+      <w:r>
+        <w:t xml:space="preserve"> </w:t>
+      </w:r>
+      <w:r>
+        <w:t>Disisi lain penggunaan SIFT mendapatkan akurasi awal sebesar 65.97% menggunakan RBF-SVM.</w:t>
+      </w:r>
+    </w:p>
+    <w:p>
+      <w:pPr>
+        <w:pStyle w:val="TA-Normal"/>
+      </w:pPr>
+      <w:r>
+        <w:t>Kemudian</w:t>
+      </w:r>
+      <w:r>
+        <w:t xml:space="preserve">, penelitian </w:t>
+      </w:r>
+      <w:r>
+        <w:t xml:space="preserve">berbeda </w:t>
+      </w:r>
+      <w:r>
+        <w:t xml:space="preserve">mengenai </w:t>
+      </w:r>
+      <w:r>
+        <w:t xml:space="preserve">pengenalan kata tulisan tangan bahasa Arab menggunakan SIFT dan SVM dilakukan oleh Hassan et al. (2019). Penelitian tersebut menggunakan </w:t>
+      </w:r>
+      <w:r>
+        <w:t xml:space="preserve">data kata-kata dalam bahasa Arab sebanyak 2072 </w:t>
+      </w:r>
+      <w:r>
+        <w:t xml:space="preserve">sampel </w:t>
+      </w:r>
+      <w:r>
+        <w:t>data latih dan 868 sampel data uji</w:t>
+      </w:r>
+      <w:r>
+        <w:t>.</w:t>
+      </w:r>
+      <w:r>
+        <w:t xml:space="preserve"> Proses penelitian ini diawali dengan </w:t>
+      </w:r>
+      <w:r>
+        <w:rPr>
+          <w:i/>
+          <w:iCs/>
+        </w:rPr>
+        <w:t>preprocessing data</w:t>
+      </w:r>
+      <w:r>
+        <w:t xml:space="preserve"> yaitu melakukan konversi warna RGB pada citra menjadi warna abu-abu, kemudian fitur ekstraksi dilakukan dengan menggunakan metode pendekatan SIFT</w:t>
+      </w:r>
+      <w:r>
+        <w:t xml:space="preserve">, selanjutnya sebelum klasifikasi dilakukan metode </w:t>
+      </w:r>
+      <w:r>
+        <w:rPr>
+          <w:i/>
+          <w:iCs/>
+        </w:rPr>
+        <w:t>K-Means</w:t>
+      </w:r>
+      <w:r>
+        <w:t xml:space="preserve"> dan FINN</w:t>
+      </w:r>
+      <w:r>
+        <w:t xml:space="preserve"> </w:t>
+      </w:r>
+      <w:r>
+        <w:t>akan diterapkan</w:t>
+      </w:r>
+      <w:r>
+        <w:t xml:space="preserve"> sebagai </w:t>
+      </w:r>
+      <w:r>
+        <w:rPr>
+          <w:i/>
+          <w:iCs/>
+        </w:rPr>
+        <w:lastRenderedPageBreak/>
+        <w:t>feature select</w:t>
+      </w:r>
+      <w:r>
+        <w:rPr>
+          <w:i/>
+          <w:iCs/>
+        </w:rPr>
+        <w:t>i</w:t>
+      </w:r>
+      <w:r>
+        <w:rPr>
+          <w:i/>
+          <w:iCs/>
+        </w:rPr>
+        <w:t>on</w:t>
+      </w:r>
+      <w:r>
+        <w:t xml:space="preserve"> pada data </w:t>
+      </w:r>
+      <w:r>
+        <w:t xml:space="preserve">input </w:t>
+      </w:r>
+      <w:r>
+        <w:t xml:space="preserve">sehingga fitur yang digunakan menjadi lebih baik dari yang sebelumnya, tahap terakhir </w:t>
+      </w:r>
+      <w:r>
+        <w:t>dilakukan klasifikasi data dengan menggunakan SVM</w:t>
+      </w:r>
+      <w:r>
+        <w:t xml:space="preserve">. Hasil penelitian menunjukkan bahwa dengan menggunakan SIFT dan SVM serta sedikit bantuan </w:t>
+      </w:r>
+      <w:r>
+        <w:rPr>
+          <w:i/>
+          <w:iCs/>
+        </w:rPr>
+        <w:t>feature selection</w:t>
+      </w:r>
+      <w:r>
+        <w:t xml:space="preserve"> memperoleh nilai akurasi yang tinggi yaitu sebesar </w:t>
+      </w:r>
+      <w:r>
+        <w:t>99.08%</w:t>
+      </w:r>
+      <w:r>
+        <w:t>.</w:t>
+      </w:r>
+      <w:r>
+        <w:t xml:space="preserve"> </w:t>
+      </w:r>
+    </w:p>
+    <w:p>
+      <w:pPr>
+        <w:pStyle w:val="TA-Normal"/>
+      </w:pPr>
+      <w:r>
+        <w:t xml:space="preserve">Dengan metode KNN-SIFT juga dapat diusulkan dalam penelitian mengenai </w:t>
+      </w:r>
+      <w:r>
+        <w:rPr>
+          <w:i/>
+          <w:iCs/>
+        </w:rPr>
+        <w:t>Document Script Identification</w:t>
+      </w:r>
+      <w:r>
+        <w:t xml:space="preserve"> (Rajput &amp; Ummapure, 2017). Penelitian ini bertujuan untuk mengenali bahasa dalam sebuah dokumen tulisan tangan diantaranya bahasa Inggris, Kanada, dan Devanagari</w:t>
+      </w:r>
+      <w:r>
+        <w:t xml:space="preserve"> (Hindi)</w:t>
+      </w:r>
+      <w:r>
+        <w:t xml:space="preserve">. Terdapat 240 data dokumen </w:t>
+      </w:r>
+      <w:r>
+        <w:t xml:space="preserve">Kanada, 240 Hindi, dan 240 Inggris digunakan dalam melakukan </w:t>
+      </w:r>
+      <w:r>
+        <w:rPr>
+          <w:i/>
+          <w:iCs/>
+        </w:rPr>
+        <w:t>training</w:t>
+      </w:r>
+      <w:r>
+        <w:t xml:space="preserve"> model KNN. Sebelumnya data gambar tersebut dilakukan </w:t>
+      </w:r>
+      <w:r>
+        <w:rPr>
+          <w:i/>
+          <w:iCs/>
+        </w:rPr>
+        <w:t>preprocessing</w:t>
+      </w:r>
+      <w:r>
+        <w:t xml:space="preserve"> yaitu segmentasi baris/kata pada kalimat dalam dokumen, menghilangkan </w:t>
+      </w:r>
+      <w:r>
+        <w:rPr>
+          <w:i/>
+          <w:iCs/>
+        </w:rPr>
+        <w:t>noise</w:t>
+      </w:r>
+      <w:r>
+        <w:t xml:space="preserve"> dengan </w:t>
+      </w:r>
+      <w:r>
+        <w:rPr>
+          <w:i/>
+          <w:iCs/>
+        </w:rPr>
+        <w:t>median filter</w:t>
+      </w:r>
+      <w:r>
+        <w:t xml:space="preserve">, normalisasi ukurang gambar menjadi 256x256 piksel, dan </w:t>
+      </w:r>
+      <w:r>
+        <w:rPr>
+          <w:i/>
+          <w:iCs/>
+        </w:rPr>
+        <w:t>binarization</w:t>
+      </w:r>
+      <w:r>
+        <w:t xml:space="preserve">. Pada tahap testing dilakukan tiga </w:t>
+      </w:r>
+      <w:r>
+        <w:t>tipe yaitu pada 210 teks 2 kata, 210 teks 3 kata, dan 300 teks lebih dari 3 kata, hasil pengujian menunjukkan model yang paling optimal yaitu</w:t>
+      </w:r>
+      <w:r>
+        <w:t xml:space="preserve"> KNN dengan nilai K adalah 1</w:t>
+      </w:r>
+      <w:r>
+        <w:t xml:space="preserve"> memiliki akurasi sebesar 97,65% klasifikasi 2 bahasa dan 96,71% klasifikasi 3 bahasa. Rata-rata nilai akurasi mencapai 97,18%. </w:t>
+      </w:r>
+    </w:p>
+    <w:p>
+      <w:pPr>
+        <w:pStyle w:val="TA-Normal"/>
+      </w:pPr>
+      <w:r>
+        <w:t>Sriwathsan</w:t>
+      </w:r>
+      <w:r>
+        <w:t xml:space="preserve"> et al. (2020) mengusulkan penelitiannya tentang </w:t>
+      </w:r>
+      <w:r>
+        <w:rPr>
+          <w:i/>
+          <w:iCs/>
+        </w:rPr>
+        <w:t>Signature Recognition</w:t>
+      </w:r>
+      <w:r>
+        <w:t xml:space="preserve"> menggunakan metode SVM dan fitur SIFT/SURF. </w:t>
+      </w:r>
+      <w:r>
+        <w:t xml:space="preserve">Penelitian ini menggunakan 1600 </w:t>
+      </w:r>
+      <w:r>
+        <w:rPr>
+          <w:i/>
+          <w:iCs/>
+        </w:rPr>
+        <w:t>signature</w:t>
+      </w:r>
+      <w:r>
+        <w:t xml:space="preserve"> data dengan pemisahan 800 </w:t>
+      </w:r>
+      <w:r>
+        <w:rPr>
+          <w:i/>
+          <w:iCs/>
+        </w:rPr>
+        <w:t>data training</w:t>
+      </w:r>
+      <w:r>
+        <w:t xml:space="preserve"> dan 800 </w:t>
+      </w:r>
+      <w:r>
+        <w:rPr>
+          <w:i/>
+          <w:iCs/>
+        </w:rPr>
+        <w:t>data testing</w:t>
+      </w:r>
+      <w:r>
+        <w:t xml:space="preserve">. </w:t>
+      </w:r>
+      <w:r>
+        <w:rPr>
+          <w:i/>
+          <w:iCs/>
+        </w:rPr>
+        <w:t>Preprocessing</w:t>
+      </w:r>
+      <w:r>
+        <w:t xml:space="preserve"> yaitu diterapkan pada gambar data yaitu </w:t>
+      </w:r>
+      <w:r>
+        <w:rPr>
+          <w:i/>
+          <w:iCs/>
+        </w:rPr>
+        <w:t>binarization</w:t>
+      </w:r>
+      <w:r>
+        <w:t xml:space="preserve">, </w:t>
+      </w:r>
+      <w:r>
+        <w:rPr>
+          <w:i/>
+          <w:iCs/>
+        </w:rPr>
+        <w:t>noise removal</w:t>
+      </w:r>
+      <w:r>
+        <w:t xml:space="preserve">, dan </w:t>
+      </w:r>
+      <w:r>
+        <w:rPr>
+          <w:i/>
+          <w:iCs/>
+        </w:rPr>
+        <w:t>boundary extraction</w:t>
+      </w:r>
+      <w:r>
+        <w:t xml:space="preserve">. Kemudian ekstraksi fitur dicoba pada SIFT dan SURF untuk melihat perbandingan hasil yang diperoleh, tidak hanya itu </w:t>
+      </w:r>
+      <w:r>
+        <w:rPr>
+          <w:i/>
+          <w:iCs/>
+        </w:rPr>
+        <w:t>K-Means</w:t>
+      </w:r>
+      <w:r>
+        <w:t xml:space="preserve">, </w:t>
+      </w:r>
+      <w:r>
+        <w:rPr>
+          <w:i/>
+          <w:iCs/>
+        </w:rPr>
+        <w:t>codebook generation</w:t>
+      </w:r>
+      <w:r>
+        <w:t xml:space="preserve">, dan </w:t>
+      </w:r>
+      <w:r>
+        <w:rPr>
+          <w:i/>
+          <w:iCs/>
+        </w:rPr>
+        <w:t>quantization</w:t>
+      </w:r>
+      <w:r>
+        <w:t xml:space="preserve"> data juga dilakukan setelahnya. Terakhir tahapan </w:t>
+      </w:r>
+      <w:r>
+        <w:rPr>
+          <w:i/>
+          <w:iCs/>
+        </w:rPr>
+        <w:t>modelling</w:t>
+      </w:r>
+      <w:r>
+        <w:t xml:space="preserve"> dilakukan dengan </w:t>
+      </w:r>
+      <w:r>
+        <w:t xml:space="preserve">SVM. </w:t>
+      </w:r>
+      <w:r>
+        <w:rPr>
+          <w:i/>
+          <w:iCs/>
+        </w:rPr>
+        <w:t>Testing</w:t>
+      </w:r>
+      <w:r>
+        <w:t xml:space="preserve"> dilakukan dengan menggunakan </w:t>
+      </w:r>
+      <w:r>
+        <w:rPr>
+          <w:i/>
+          <w:iCs/>
+        </w:rPr>
+        <w:t>10-fold cross validation</w:t>
+      </w:r>
+      <w:r>
+        <w:t xml:space="preserve"> dan melakukan </w:t>
+      </w:r>
+      <w:r>
+        <w:rPr>
+          <w:i/>
+          <w:iCs/>
+        </w:rPr>
+        <w:t>tuning parameter</w:t>
+      </w:r>
+      <w:r>
+        <w:t xml:space="preserve"> dari SVM serta </w:t>
+      </w:r>
+      <w:r>
+        <w:rPr>
+          <w:i/>
+          <w:iCs/>
+        </w:rPr>
+        <w:t>K-Means</w:t>
+      </w:r>
+      <w:r>
+        <w:t>. Hasil terbaik diperoleh pada SIFT mendapat akurasi sebesar 68% sedangkan SURF memperoleh akurasi sebesar 96,87%</w:t>
+      </w:r>
+      <w:r>
+        <w:t>, hasil tersebut diperoleh dari beberapa percobaan yang dilakukan</w:t>
+      </w:r>
+      <w:r>
+        <w:t>.</w:t>
+      </w:r>
+    </w:p>
+    <w:p>
+      <w:pPr>
+        <w:pStyle w:val="TA-Normal"/>
+      </w:pPr>
+      <w:r>
+        <w:t>Berikutnya oleh Wang et al. (2015)</w:t>
+      </w:r>
+      <w:r>
+        <w:t xml:space="preserve"> mengusulkan penelitian tentang </w:t>
+      </w:r>
+      <w:r>
+        <w:rPr>
+          <w:i/>
+          <w:iCs/>
+        </w:rPr>
+        <w:t>License Plate</w:t>
+      </w:r>
+      <w:r>
+        <w:t xml:space="preserve"> </w:t>
+      </w:r>
+      <w:r>
+        <w:rPr>
+          <w:i/>
+          <w:iCs/>
+        </w:rPr>
+        <w:t>Recognition</w:t>
+      </w:r>
+      <w:r>
+        <w:t xml:space="preserve"> hanya menggunakan </w:t>
+      </w:r>
+      <w:r>
+        <w:t>SIFT</w:t>
+      </w:r>
+      <w:r>
+        <w:t xml:space="preserve">. Penelitian ini mengambil 700 gambar </w:t>
+      </w:r>
+      <w:r>
+        <w:rPr>
+          <w:i/>
+          <w:iCs/>
+        </w:rPr>
+        <w:t>data training</w:t>
+      </w:r>
+      <w:r>
+        <w:t xml:space="preserve"> dan 100 gambar </w:t>
+      </w:r>
+      <w:r>
+        <w:rPr>
+          <w:i/>
+          <w:iCs/>
+        </w:rPr>
+        <w:t>data testing</w:t>
+      </w:r>
+      <w:r>
+        <w:t xml:space="preserve">. Selain menggunakan </w:t>
+      </w:r>
+      <w:r>
+        <w:t>SIFT</w:t>
+      </w:r>
+      <w:r>
+        <w:t xml:space="preserve"> terdapat teknik lainnya yaitu </w:t>
+      </w:r>
+      <w:r>
+        <w:rPr>
+          <w:i/>
+          <w:iCs/>
+        </w:rPr>
+        <w:t>candidate filtration</w:t>
+      </w:r>
+      <w:r>
+        <w:t xml:space="preserve">, </w:t>
+      </w:r>
+      <w:r>
+        <w:rPr>
+          <w:i/>
+          <w:iCs/>
+        </w:rPr>
+        <w:t>tilt correction</w:t>
+      </w:r>
+      <w:r>
+        <w:t xml:space="preserve">, </w:t>
+      </w:r>
+      <w:r>
+        <w:rPr>
+          <w:i/>
+          <w:iCs/>
+        </w:rPr>
+        <w:t>character segmentation</w:t>
+      </w:r>
+      <w:r>
+        <w:t xml:space="preserve">, dan </w:t>
+      </w:r>
+      <w:r>
+        <w:rPr>
+          <w:i/>
+          <w:iCs/>
+        </w:rPr>
+        <w:lastRenderedPageBreak/>
+        <w:t>character recognition</w:t>
+      </w:r>
+      <w:r>
+        <w:t xml:space="preserve">. Semua teknik tersebut </w:t>
+      </w:r>
+      <w:r>
+        <w:t>akan</w:t>
+      </w:r>
+      <w:r>
+        <w:t xml:space="preserve"> dibungkus dengan metode fitur Sift. Hasil penilitian yang dilakukan memperoleh performa akurasi </w:t>
+      </w:r>
+      <w:r>
+        <w:t xml:space="preserve">pada </w:t>
+      </w:r>
+      <w:r>
+        <w:rPr>
+          <w:i/>
+          <w:iCs/>
+        </w:rPr>
+        <w:t>chinese character recognition</w:t>
+      </w:r>
+      <w:r>
+        <w:t xml:space="preserve"> 95,4%, </w:t>
+      </w:r>
+      <w:r>
+        <w:rPr>
+          <w:i/>
+          <w:iCs/>
+        </w:rPr>
+        <w:t>noise region recognition</w:t>
+      </w:r>
+      <w:r>
+        <w:t xml:space="preserve"> 100%, dan total keseluruhan pengenalan 96,0%.</w:t>
+      </w:r>
+    </w:p>
+    <w:p>
+      <w:pPr>
+        <w:pStyle w:val="TA-Normal"/>
+      </w:pPr>
+      <w:r>
+        <w:t>Mirip dengan sebelumnya p</w:t>
+      </w:r>
+      <w:r>
+        <w:t xml:space="preserve">enelitian </w:t>
+      </w:r>
+      <w:r>
+        <w:t xml:space="preserve">yang diusulkan oleh </w:t>
+      </w:r>
+      <w:r>
+        <w:t>Doush</w:t>
+      </w:r>
+      <w:r>
+        <w:t xml:space="preserve"> &amp; </w:t>
+      </w:r>
+      <w:r>
+        <w:t>AL-Btoush</w:t>
+      </w:r>
+      <w:r>
+        <w:t xml:space="preserve"> (2017) menggunakan metode SIFT sebagai metode klasifikasi dari </w:t>
+      </w:r>
+      <w:r>
+        <w:rPr>
+          <w:i/>
+          <w:iCs/>
+        </w:rPr>
+        <w:t>Currency Recognition</w:t>
+      </w:r>
+      <w:r>
+        <w:t xml:space="preserve">. Penelitian ini menggunakan 100 </w:t>
+      </w:r>
+      <w:r>
+        <w:rPr>
+          <w:i/>
+          <w:iCs/>
+        </w:rPr>
+        <w:t>data training</w:t>
+      </w:r>
+      <w:r>
+        <w:t xml:space="preserve"> dan 400 </w:t>
+      </w:r>
+      <w:r>
+        <w:rPr>
+          <w:i/>
+          <w:iCs/>
+        </w:rPr>
+        <w:t>data testing</w:t>
+      </w:r>
+      <w:r>
+        <w:t xml:space="preserve"> yang diambil dari kamera </w:t>
+      </w:r>
+      <w:r>
+        <w:rPr>
+          <w:i/>
+          <w:iCs/>
+        </w:rPr>
+        <w:t>handphone</w:t>
+      </w:r>
+      <w:r>
+        <w:t xml:space="preserve"> sebanyak 20 kelas uang kertas maupun logam. </w:t>
+      </w:r>
+      <w:r>
+        <w:t xml:space="preserve">Data citra dilakukan kompresi gambar dan </w:t>
+      </w:r>
+      <w:r>
+        <w:rPr>
+          <w:i/>
+          <w:iCs/>
+        </w:rPr>
+        <w:t>crop background</w:t>
+      </w:r>
+      <w:r>
+        <w:t xml:space="preserve"> sebelum </w:t>
+      </w:r>
+      <w:r>
+        <w:rPr>
+          <w:i/>
+          <w:iCs/>
+        </w:rPr>
+        <w:t>training</w:t>
+      </w:r>
+      <w:r>
+        <w:t>. Penelitian ini menguji dua kasus yaitu menggunakan pengenalan pada gambar yang berwarna dan pengenalan pada gambar yang hitam putih. Hanya dengan menggunakan SIFT hasil performa akurasi penelitian menunjukkan pada gambar berwarna yaitu 71% uang kertas, 25% uang logam dan pada gambar hitam putih yaitu 53% uang kertas, 20% uang logam.</w:t>
+      </w:r>
+    </w:p>
+    <w:p>
+      <w:pPr>
+        <w:pStyle w:val="TA-Normal"/>
+      </w:pPr>
+      <w:r>
+        <w:rPr>
+          <w:i/>
+          <w:iCs/>
+        </w:rPr>
+        <w:t>Face Recognition</w:t>
+      </w:r>
+      <w:r>
+        <w:t xml:space="preserve"> menggunakan SIFT &amp; SURF diusulkan oleh Gupta et al. (2020). Penelitian ini menggunakan beberapa </w:t>
+      </w:r>
+      <w:r>
+        <w:rPr>
+          <w:i/>
+          <w:iCs/>
+        </w:rPr>
+        <w:t>dataset</w:t>
+      </w:r>
+      <w:r>
+        <w:t xml:space="preserve"> yang berasal dari Yale2B, </w:t>
+      </w:r>
+      <w:r>
+        <w:rPr>
+          <w:i/>
+          <w:iCs/>
+        </w:rPr>
+        <w:t>Face</w:t>
+      </w:r>
+      <w:r>
+        <w:t xml:space="preserve"> 94, M2VTS, ORL, dan FERET dengan rasio pembagian </w:t>
+      </w:r>
+      <w:r>
+        <w:rPr>
+          <w:i/>
+          <w:iCs/>
+        </w:rPr>
+        <w:t>data training</w:t>
+      </w:r>
+      <w:r>
+        <w:t xml:space="preserve"> dan </w:t>
+      </w:r>
+      <w:r>
+        <w:rPr>
+          <w:i/>
+          <w:iCs/>
+        </w:rPr>
+        <w:t>data testing</w:t>
+      </w:r>
+      <w:r>
+        <w:t xml:space="preserve"> sebesar 80%:20%. Beberapa </w:t>
+      </w:r>
+      <w:r>
+        <w:rPr>
+          <w:i/>
+          <w:iCs/>
+        </w:rPr>
+        <w:t>preprocessing</w:t>
+      </w:r>
+      <w:r>
+        <w:t xml:space="preserve"> dilakukan yaitu </w:t>
+      </w:r>
+      <w:r>
+        <w:rPr>
+          <w:i/>
+          <w:iCs/>
+        </w:rPr>
+        <w:t>face edge</w:t>
+      </w:r>
+      <w:r>
+        <w:t xml:space="preserve"> </w:t>
+      </w:r>
+      <w:r>
+        <w:rPr>
+          <w:i/>
+          <w:iCs/>
+        </w:rPr>
+        <w:t>detection</w:t>
+      </w:r>
+      <w:r>
+        <w:t xml:space="preserve">, </w:t>
+      </w:r>
+      <w:r>
+        <w:rPr>
+          <w:i/>
+          <w:iCs/>
+        </w:rPr>
+        <w:t>segmentation</w:t>
+      </w:r>
+      <w:r>
+        <w:t xml:space="preserve">, dan </w:t>
+      </w:r>
+      <w:r>
+        <w:rPr>
+          <w:i/>
+          <w:iCs/>
+        </w:rPr>
+        <w:t>localization</w:t>
+      </w:r>
+      <w:r>
+        <w:t xml:space="preserve">. Selanjutnya fitur ekstraksi oleh SIFT dan SURF dengan beberapa kombinasi percobaan pada ukuran dimensi vektor yaitu </w:t>
+      </w:r>
+      <w:r>
+        <w:t xml:space="preserve">32, 64. Terakhir klasifikasi hasil gambar menggunakan metode </w:t>
+      </w:r>
+      <w:r>
+        <w:rPr>
+          <w:i/>
+          <w:iCs/>
+        </w:rPr>
+        <w:t>Decision Tree</w:t>
+      </w:r>
+      <w:r>
+        <w:t xml:space="preserve"> &amp; </w:t>
+      </w:r>
+      <w:r>
+        <w:rPr>
+          <w:i/>
+          <w:iCs/>
+        </w:rPr>
+        <w:t>Random Forest</w:t>
+      </w:r>
+      <w:r>
+        <w:t xml:space="preserve">. Pengujian mengambil performa pada nilai </w:t>
+      </w:r>
+      <w:r>
+        <w:rPr>
+          <w:i/>
+          <w:iCs/>
+        </w:rPr>
+        <w:t>accuracy</w:t>
+      </w:r>
+      <w:r>
+        <w:t xml:space="preserve">, </w:t>
+      </w:r>
+      <w:r>
+        <w:rPr>
+          <w:i/>
+          <w:iCs/>
+        </w:rPr>
+        <w:t>true-positive rate</w:t>
+      </w:r>
+      <w:r>
+        <w:t xml:space="preserve">, </w:t>
+      </w:r>
+      <w:r>
+        <w:rPr>
+          <w:i/>
+          <w:iCs/>
+        </w:rPr>
+        <w:t>false-positive rate</w:t>
+      </w:r>
+      <w:r>
+        <w:t xml:space="preserve">, dan </w:t>
+      </w:r>
+      <w:r>
+        <w:rPr>
+          <w:i/>
+          <w:iCs/>
+        </w:rPr>
+        <w:t>area under the curve</w:t>
+      </w:r>
+      <w:r>
+        <w:t xml:space="preserve">. Hasil </w:t>
+      </w:r>
+      <w:r>
+        <w:t xml:space="preserve">akurasi terbaik </w:t>
+      </w:r>
+      <w:r>
+        <w:t xml:space="preserve">yang diperoleh </w:t>
+      </w:r>
+      <w:r>
+        <w:t>yaitu 99,7% pada</w:t>
+      </w:r>
+      <w:r>
+        <w:t xml:space="preserve"> kombinasi metode</w:t>
+      </w:r>
+      <w:r>
+        <w:t xml:space="preserve"> </w:t>
+      </w:r>
+      <w:proofErr w:type="gramStart"/>
+      <w:r>
+        <w:t>SIFT(</w:t>
+      </w:r>
+      <w:proofErr w:type="gramEnd"/>
+      <w:r>
+        <w:t xml:space="preserve">64) + SURF(32) </w:t>
+      </w:r>
+      <w:r>
+        <w:rPr>
+          <w:i/>
+          <w:iCs/>
+        </w:rPr>
+        <w:t>Random Forest</w:t>
+      </w:r>
+      <w:r>
+        <w:t xml:space="preserve"> dan </w:t>
+      </w:r>
+      <w:r>
+        <w:rPr>
+          <w:i/>
+          <w:iCs/>
+        </w:rPr>
+        <w:t>dataset</w:t>
+      </w:r>
+      <w:r>
+        <w:t xml:space="preserve"> Yale2B</w:t>
+      </w:r>
+      <w:r>
+        <w:t>.</w:t>
+      </w:r>
+    </w:p>
+    <w:p>
+      <w:pPr>
+        <w:pStyle w:val="TA-Normal"/>
+      </w:pPr>
+      <w:r>
+        <w:t xml:space="preserve">Penelitian </w:t>
+      </w:r>
+      <w:r>
+        <w:t xml:space="preserve">lainnya mengenai pengenalan tulisan tangan dengan objek karakter Marathi diusulkan oleh </w:t>
+      </w:r>
+      <w:r>
+        <w:t>Kamble</w:t>
+      </w:r>
+      <w:r>
+        <w:t xml:space="preserve"> &amp; </w:t>
+      </w:r>
+      <w:r>
+        <w:t>Hegadi</w:t>
+      </w:r>
+      <w:r>
+        <w:t xml:space="preserve"> (2017). Penelitian ini menggunakan data yang besar yaitu </w:t>
+      </w:r>
+      <w:r>
+        <w:t xml:space="preserve">17271 </w:t>
+      </w:r>
+      <w:r>
+        <w:t xml:space="preserve">data angka yang berasal dari U. Bhattacharya dan B.B. Chaudhuri kemudian </w:t>
+      </w:r>
+      <w:r>
+        <w:t xml:space="preserve">31320 </w:t>
+      </w:r>
+      <w:r>
+        <w:t xml:space="preserve">jumlah data miliki sendiri, dengan kombinasi dari 4800 huruf vokal, </w:t>
+      </w:r>
+      <w:r>
+        <w:t>6400</w:t>
+      </w:r>
+      <w:r>
+        <w:t xml:space="preserve"> huruf konsonan, 20120 angka. </w:t>
+      </w:r>
+      <w:r>
+        <w:rPr>
+          <w:i/>
+          <w:iCs/>
+        </w:rPr>
+        <w:t>Preprocessing</w:t>
+      </w:r>
+      <w:r>
+        <w:t xml:space="preserve"> dan ekstraksi fitur dilakukan dengan menghitung </w:t>
+      </w:r>
+      <w:r>
+        <w:rPr>
+          <w:i/>
+          <w:iCs/>
+        </w:rPr>
+        <w:t>area</w:t>
+      </w:r>
+      <w:r>
+        <w:t xml:space="preserve">, </w:t>
+      </w:r>
+      <w:r>
+        <w:rPr>
+          <w:i/>
+          <w:iCs/>
+        </w:rPr>
+        <w:t>perimeter</w:t>
+      </w:r>
+      <w:r>
+        <w:t xml:space="preserve">, </w:t>
+      </w:r>
+      <w:r>
+        <w:rPr>
+          <w:i/>
+          <w:iCs/>
+        </w:rPr>
+        <w:t>eccentricity</w:t>
+      </w:r>
+      <w:r>
+        <w:t xml:space="preserve">, </w:t>
+      </w:r>
+      <w:r>
+        <w:rPr>
+          <w:i/>
+          <w:iCs/>
+        </w:rPr>
+        <w:t>orientation</w:t>
+      </w:r>
+      <w:r>
+        <w:t xml:space="preserve">, dan nilai </w:t>
+      </w:r>
+      <w:r>
+        <w:rPr>
+          <w:i/>
+          <w:iCs/>
+        </w:rPr>
+        <w:t>Euler</w:t>
+      </w:r>
+      <w:r>
+        <w:t xml:space="preserve"> berdasarkan komponen piksel citra. Selanjutnya klasifikasi dilakukan oleh </w:t>
+      </w:r>
+      <w:r>
+        <w:lastRenderedPageBreak/>
+        <w:t xml:space="preserve">metode SVM dan KNN </w:t>
+      </w:r>
+      <w:r>
+        <w:t xml:space="preserve">dengan variasi </w:t>
+      </w:r>
+      <w:r>
+        <w:rPr>
+          <w:i/>
+          <w:iCs/>
+        </w:rPr>
+        <w:t>5</w:t>
+      </w:r>
+      <w:r>
+        <w:rPr>
+          <w:i/>
+          <w:iCs/>
+        </w:rPr>
+        <w:t>-</w:t>
+      </w:r>
+      <w:r>
+        <w:rPr>
+          <w:i/>
+          <w:iCs/>
+        </w:rPr>
+        <w:t>fold validation</w:t>
+      </w:r>
+      <w:r>
+        <w:t>. Hasil performa akurasi yang diperoleh menggunakan data milik sendiri sebesar 88,52% SVM dan 80,25% KNN.</w:t>
+      </w:r>
+    </w:p>
+    <w:p>
+      <w:pPr>
+        <w:pStyle w:val="TA-Normal"/>
+      </w:pPr>
+      <w:r>
+        <w:t xml:space="preserve">Penelitian terakhir yang diusulkan mengenai pengenalan huruf dan angka menggunakan </w:t>
+      </w:r>
+      <w:r>
+        <w:rPr>
+          <w:i/>
+          <w:iCs/>
+        </w:rPr>
+        <w:t>Hybrid</w:t>
+      </w:r>
+      <w:r>
+        <w:t xml:space="preserve"> DWT-DCT dengan metode klasifikasi KNN dan SVM (</w:t>
+      </w:r>
+      <w:r>
+        <w:t>Ghadekar</w:t>
+      </w:r>
+      <w:r>
+        <w:t xml:space="preserve"> et al., 2018). </w:t>
+      </w:r>
+      <w:r>
+        <w:t xml:space="preserve">Penelitian ini dilakukan secara terpisah dimana pertama klasifikasi dilakukan pada angka dengan jumlah data </w:t>
+      </w:r>
+      <w:r>
+        <w:t xml:space="preserve">60000 </w:t>
+      </w:r>
+      <w:r>
+        <w:rPr>
+          <w:i/>
+          <w:iCs/>
+        </w:rPr>
+        <w:t>training</w:t>
+      </w:r>
+      <w:r>
+        <w:t xml:space="preserve"> </w:t>
+      </w:r>
+      <w:r>
+        <w:t>dan</w:t>
+      </w:r>
+      <w:r>
+        <w:t xml:space="preserve"> 10000 </w:t>
+      </w:r>
+      <w:r>
+        <w:rPr>
+          <w:i/>
+          <w:iCs/>
+        </w:rPr>
+        <w:t>testing</w:t>
+      </w:r>
+      <w:r>
+        <w:t xml:space="preserve">, </w:t>
+      </w:r>
+      <w:r>
+        <w:t>sedangkan pada klasifikasi huruf memliki jumlah data</w:t>
+      </w:r>
+      <w:r>
+        <w:t xml:space="preserve"> 128000 </w:t>
+      </w:r>
+      <w:r>
+        <w:rPr>
+          <w:i/>
+          <w:iCs/>
+        </w:rPr>
+        <w:t>training</w:t>
+      </w:r>
+      <w:r>
+        <w:t xml:space="preserve"> </w:t>
+      </w:r>
+      <w:r>
+        <w:t>dan</w:t>
+      </w:r>
+      <w:r>
+        <w:t xml:space="preserve"> 20800 </w:t>
+      </w:r>
+      <w:r>
+        <w:rPr>
+          <w:i/>
+          <w:iCs/>
+        </w:rPr>
+        <w:t>testing</w:t>
+      </w:r>
+      <w:r>
+        <w:t xml:space="preserve">. </w:t>
+      </w:r>
+      <w:r>
+        <w:t xml:space="preserve">Fitur ekstraksi dilakukan dengan menggabungkan dua metode yaitu DWT untuk mendapatkan nilai </w:t>
+      </w:r>
+      <w:r>
+        <w:rPr>
+          <w:i/>
+          <w:iCs/>
+        </w:rPr>
+        <w:t>approximation matrix</w:t>
+      </w:r>
+      <w:r>
+        <w:t xml:space="preserve"> dan DCT untuk mendapatkan nilai koefisien kemudian hasil fitur disimpan dan digunakan dalam klasifikasi. Klasifikasi menggunakan metode KNN dengan nilai K yaitu 5 dan SVM</w:t>
+      </w:r>
+      <w:r>
+        <w:t>. Hasil klasifikasi pertama pada digit memperoleh akurasi 97,33% KNN dan 97,74% SVM kemudian klasifikasi kedua pada huruf memperoleh akurasi 88,56% KNN dan 89,51% SVM.</w:t>
+      </w:r>
+    </w:p>
+    <w:p>
+      <w:pPr>
+        <w:pStyle w:val="TA-Normal"/>
+      </w:pPr>
+      <w:r>
+        <w:t xml:space="preserve">Dari penelitian-penelitian yang telah dijabarkan sebelumnya, maka dapat diringkas menjadi suatu tabel state of the art yang dapat dilihat pada </w:t>
+      </w:r>
+      <w:r>
+        <w:rPr>
+          <w:b/>
+          <w:bCs/>
+        </w:rPr>
+        <w:t>Tabel 2.1</w:t>
+      </w:r>
+      <w:r>
+        <w:t xml:space="preserve"> berikut ini.</w:t>
+      </w:r>
+    </w:p>
+    <w:p>
+      <w:pPr>
+        <w:pStyle w:val="TA-Caption"/>
+      </w:pPr>
+      <w:r>
+        <w:t>Tabel 2.1 State of the art</w:t>
       </w:r>
     </w:p>
     <w:tbl>
       <w:tblPr>
         <w:tblStyle w:val="TableGrid"/>
-        <w:tblW w:w="0" w:type="auto"/>
-        <w:tblInd w:w="567" w:type="dxa"/>
-        <w:tblBorders>
-          <w:top w:val="none" w:sz="0" w:space="0" w:color="auto"/>
-          <w:left w:val="none" w:sz="0" w:space="0" w:color="auto"/>
-          <w:bottom w:val="none" w:sz="0" w:space="0" w:color="auto"/>
-          <w:right w:val="none" w:sz="0" w:space="0" w:color="auto"/>
-          <w:insideH w:val="none" w:sz="0" w:space="0" w:color="auto"/>
-          <w:insideV w:val="none" w:sz="0" w:space="0" w:color="auto"/>
-        </w:tblBorders>
-        <w:tblLook w:val="04A0" w:firstRow="1" w:lastRow="0" w:firstColumn="1" w:lastColumn="0" w:noHBand="0" w:noVBand="1"/>
-      </w:tblPr>
-      <w:tblGrid>
-        <w:gridCol w:w="7054"/>
-        <w:gridCol w:w="901"/>
-      </w:tblGrid>
-      <w:tr>
-        <w:tc>
-          <w:tcPr>
-            <w:tcW w:w="7054" w:type="dxa"/>
-            <w:vAlign w:val="center"/>
-          </w:tcPr>
-          <w:p>
-            <w:pPr>
-              <w:pStyle w:val="TA-Normal"/>
-              <w:ind w:firstLine="0"/>
-              <w:jc w:val="center"/>
-            </w:pPr>
-            <m:oMathPara>
-              <m:oMath>
-                <m:r>
-                  <w:rPr>
-                    <w:rFonts w:ascii="Cambria Math" w:hAnsi="Cambria Math"/>
-                  </w:rPr>
-                  <m:t>d(x,y)=</m:t>
-                </m:r>
-                <m:rad>
-                  <m:radPr>
-                    <m:degHide m:val="1"/>
-                    <m:ctrlPr>
-                      <w:rPr>
-                        <w:rFonts w:ascii="Cambria Math" w:hAnsi="Cambria Math"/>
-                        <w:i/>
-                      </w:rPr>
-                    </m:ctrlPr>
-                  </m:radPr>
-                  <m:deg/>
-                  <m:e>
-                    <m:nary>
-                      <m:naryPr>
-                        <m:chr m:val="∑"/>
-                        <m:limLoc m:val="subSup"/>
-                        <m:ctrlPr>
-                          <w:rPr>
-                            <w:rFonts w:ascii="Cambria Math" w:hAnsi="Cambria Math"/>
-                            <w:i/>
-                          </w:rPr>
-                        </m:ctrlPr>
-                      </m:naryPr>
-                      <m:sub>
-                        <m:r>
-                          <w:rPr>
-                            <w:rFonts w:ascii="Cambria Math" w:hAnsi="Cambria Math"/>
-                          </w:rPr>
-                          <m:t>i=1</m:t>
-                        </m:r>
-                      </m:sub>
-                      <m:sup>
-                        <m:r>
-                          <w:rPr>
-                            <w:rFonts w:ascii="Cambria Math" w:hAnsi="Cambria Math"/>
-                          </w:rPr>
-                          <m:t>N</m:t>
-                        </m:r>
-                      </m:sup>
-                      <m:e>
-                        <m:sSup>
-                          <m:sSupPr>
-                            <m:ctrlPr>
-                              <w:rPr>
-                                <w:rFonts w:ascii="Cambria Math" w:hAnsi="Cambria Math"/>
-                                <w:i/>
-                              </w:rPr>
-                            </m:ctrlPr>
-                          </m:sSupPr>
-                          <m:e>
-                            <m:d>
-                              <m:dPr>
-                                <m:ctrlPr>
-                                  <w:rPr>
-                                    <w:rFonts w:ascii="Cambria Math" w:hAnsi="Cambria Math"/>
-                                    <w:i/>
-                                  </w:rPr>
-                                </m:ctrlPr>
-                              </m:dPr>
-                              <m:e>
-                                <m:sSub>
-                                  <m:sSubPr>
-                                    <m:ctrlPr>
-                                      <w:rPr>
-                                        <w:rFonts w:ascii="Cambria Math" w:hAnsi="Cambria Math"/>
-                                        <w:i/>
-                                      </w:rPr>
-                                    </m:ctrlPr>
-                                  </m:sSubPr>
-                                  <m:e>
-                                    <m:r>
-                                      <w:rPr>
-                                        <w:rFonts w:ascii="Cambria Math" w:hAnsi="Cambria Math"/>
-                                      </w:rPr>
-                                      <m:t>x</m:t>
-                                    </m:r>
-                                  </m:e>
-                                  <m:sub>
-                                    <m:r>
-                                      <w:rPr>
-                                        <w:rFonts w:ascii="Cambria Math" w:hAnsi="Cambria Math"/>
-                                      </w:rPr>
-                                      <m:t>i</m:t>
-                                    </m:r>
-                                  </m:sub>
-                                </m:sSub>
-                                <m:r>
-                                  <w:rPr>
-                                    <w:rFonts w:ascii="Cambria Math" w:hAnsi="Cambria Math"/>
-                                  </w:rPr>
-                                  <m:t>-</m:t>
-                                </m:r>
-                                <m:sSub>
-                                  <m:sSubPr>
-                                    <m:ctrlPr>
-                                      <w:rPr>
-                                        <w:rFonts w:ascii="Cambria Math" w:hAnsi="Cambria Math"/>
-                                        <w:i/>
-                                      </w:rPr>
-                                    </m:ctrlPr>
-                                  </m:sSubPr>
-                                  <m:e>
-                                    <m:r>
-                                      <w:rPr>
-                                        <w:rFonts w:ascii="Cambria Math" w:hAnsi="Cambria Math"/>
-                                      </w:rPr>
-                                      <m:t>y</m:t>
-                                    </m:r>
-                                  </m:e>
-                                  <m:sub>
-                                    <m:r>
-                                      <w:rPr>
-                                        <w:rFonts w:ascii="Cambria Math" w:hAnsi="Cambria Math"/>
-                                      </w:rPr>
-                                      <m:t>i</m:t>
-                                    </m:r>
-                                  </m:sub>
-                                </m:sSub>
-                              </m:e>
-                            </m:d>
-                          </m:e>
-                          <m:sup>
-                            <m:r>
-                              <w:rPr>
-                                <w:rFonts w:ascii="Cambria Math" w:hAnsi="Cambria Math"/>
-                              </w:rPr>
-                              <m:t>2</m:t>
-                            </m:r>
-                          </m:sup>
-                        </m:sSup>
-                      </m:e>
-                    </m:nary>
-                  </m:e>
-                </m:rad>
-              </m:oMath>
-            </m:oMathPara>
-          </w:p>
-        </w:tc>
-        <w:tc>
-          <w:tcPr>
-            <w:tcW w:w="901" w:type="dxa"/>
-            <w:vAlign w:val="center"/>
-          </w:tcPr>
-          <w:p>
-            <w:pPr>
-              <w:pStyle w:val="TA-Normal"/>
-              <w:ind w:firstLine="0"/>
-              <w:jc w:val="right"/>
-            </w:pPr>
-            <w:r>
-              <w:t>(2.</w:t>
-            </w:r>
-            <w:r>
-              <w:t>10</w:t>
-            </w:r>
-            <w:r>
-              <w:t>)</w:t>
-            </w:r>
-          </w:p>
-        </w:tc>
-      </w:tr>
-    </w:tbl>
-    <w:p>
-      <w:pPr>
-        <w:pStyle w:val="TA-Normal"/>
-        <w:ind w:firstLine="567"/>
-      </w:pPr>
-      <w:r>
-        <w:t>Di</w:t>
-      </w:r>
-      <w:r>
-        <w:t>mana N adalah jumlah dimensi x dan y. Kemudian jarak antara vektor input dan sampel pelatihan dibandingkan untuk mengidentifikasi tetangga terdekat dengan vektor input</w:t>
-      </w:r>
-      <w:r>
-        <w:t xml:space="preserve"> (</w:t>
-      </w:r>
-      <w:r>
-        <w:t>Surinta</w:t>
-      </w:r>
-      <w:r>
-        <w:t xml:space="preserve"> et al., </w:t>
-      </w:r>
-      <w:r>
-        <w:t>2015</w:t>
-      </w:r>
-      <w:r>
-        <w:t>)</w:t>
-      </w:r>
-      <w:r>
-        <w:t xml:space="preserve">. </w:t>
-      </w:r>
-      <w:r>
-        <w:t>Nilai p</w:t>
-      </w:r>
-      <w:r>
-        <w:t>arameter k biasanya dipilih sebagai bilangan ganjil.</w:t>
-      </w:r>
-      <w:r>
-        <w:t xml:space="preserve"> Sebagai contoh</w:t>
-      </w:r>
-      <w:r>
-        <w:t xml:space="preserve"> jika parameter k</w:t>
-      </w:r>
-      <w:r>
-        <w:t>=</w:t>
-      </w:r>
-      <w:r>
-        <w:t xml:space="preserve">3, </w:t>
-      </w:r>
-      <w:r>
-        <w:t xml:space="preserve">maka prediksi dari kelas ditentukan dari dominan kelas </w:t>
-      </w:r>
-      <w:r>
-        <w:t>tiga tetangga terdekat</w:t>
-      </w:r>
-      <w:r>
-        <w:t xml:space="preserve"> tersebut.</w:t>
-      </w:r>
-    </w:p>
-    <w:p>
-      <w:pPr>
-        <w:pStyle w:val="TA-Head2"/>
-      </w:pPr>
-      <w:r>
-        <w:t>2.2. Penelitian Terdahulu</w:t>
-      </w:r>
-    </w:p>
-    <w:p>
-      <w:pPr>
-        <w:pStyle w:val="TA-Normal"/>
-      </w:pPr>
-      <w:r>
-        <w:t xml:space="preserve">Beberapa penelitian </w:t>
-      </w:r>
-      <w:r>
-        <w:t xml:space="preserve">yang telah dilakukan </w:t>
-      </w:r>
-      <w:r>
-        <w:t>sebelumnya membahas tentang pengenalan tulisan tangan karakter hanacaraka aksara jawa dengan berbagai metode yang diimplementasikan dan penelitian lainnya juga telah membahas pengenalan tulisan tangan dengan objek karakter yang berbeda menggunakan metode SIFT Deskriptor.</w:t>
-      </w:r>
-    </w:p>
-    <w:p>
-      <w:pPr>
-        <w:pStyle w:val="TA-Normal"/>
-      </w:pPr>
-      <w:r>
-        <w:t xml:space="preserve">Penelitian yang telah diusulkan (Wibowo et al., 2018) dengan menggunakan metode yaitu Convolutional Neural Network (CNN) oleh widowo dkk. penelitian ini </w:t>
-      </w:r>
-      <w:r>
-        <w:lastRenderedPageBreak/>
-        <w:t>menguji algoritma CNN yang merupakan salah satu jenis model discriminative deep-learning yang sangat luas digunakan untuk klasifikasi berdasarkan supervised learning. Dalam melakukan klasifikasi tulisan tangan penelitian ini menggunakan dataset yang sangat besar berjumlah sebanyak 11500 total karakter dengan 575 karakter tiap jenis karakter hanacaraka yang berjumlah 20 buah. Dataset tersebut diolah dengan membuat dua modelling extraction yaitu Model 1 memiliki 3 2D Convolution Layer, 3 pooling layer, 1 fully connected layer dan Model 2 hanya memiliki 1 fully connected layer. Kemudian untuk mengurangi error dan mengatur parameter seperti momentum, learning rate, regularization method, dan activation function menggunakan Stochastic Gradient Descent algorithm. Hasil penelitian menunjukkan angka yang memuaskan dengan tingkat akurasi sebesar 94.57%, presisi 94.75%, recall 94.57%, dan F1 score 94.66%.</w:t>
-      </w:r>
-    </w:p>
-    <w:p>
-      <w:pPr>
-        <w:pStyle w:val="TA-Normal"/>
-      </w:pPr>
-      <w:r>
-        <w:t>Penelitian lainnya (Dewa et al., 2018) diusulkan juga menggunakan CNN dan MLP. Pada penelitian ini perangkat lunak yang dikembangkan memanfaatkan deteksi kontur dan deteksi tepi Canny menggunakan pustaka OpenCV terhadap citra karakter Aksara Jawa untuk proses segmentasi. Data yang digunakan sebanyak 2000 karakter hanacaraka dan Modul CNN selanjutnya melakukan proses klasifikasi terhadap citra yang telah disegmentasi ke dalam 20 kelas berukuran 28x28 piksel. Untuk evaluasi, kinerja CNN dibandingkan dengan kinerja dari model Multilayer Perceptron (MLP) dari sisi akurasi klasifikasi dan waktu latih. Hasil pengujian menunjukkan akurasi dari model CNN mampu mengungguli akurasi dari model MLP yaitu sebesar 89% meskipun CNN membutuhkan waktu latih yang lebih lama dibandingkan dengan MLP.</w:t>
-      </w:r>
-    </w:p>
-    <w:p>
-      <w:pPr>
-        <w:pStyle w:val="TA-Normal"/>
-      </w:pPr>
-      <w:r>
-        <w:t>Rismiyati</w:t>
-      </w:r>
-      <w:r>
-        <w:t xml:space="preserve">, et al. (2017) juga melakukan penelitiannya menggunakan CNN dan DNN. Klasifikasi dilakukan dengan menggunakan 2470 gambar dataset karakter hanacaraka dengan input gambar berdimensi 32x32 piksel, selanjutnya dilakukan pengujian model dengan </w:t>
-      </w:r>
-      <w:proofErr w:type="gramStart"/>
-      <w:r>
-        <w:t xml:space="preserve">10 </w:t>
-      </w:r>
-      <w:r>
-        <w:rPr>
-          <w:i/>
-          <w:iCs/>
-        </w:rPr>
-        <w:t>fold</w:t>
-      </w:r>
-      <w:proofErr w:type="gramEnd"/>
-      <w:r>
-        <w:rPr>
-          <w:i/>
-          <w:iCs/>
-        </w:rPr>
-        <w:t xml:space="preserve"> </w:t>
-      </w:r>
-      <w:r>
-        <w:rPr>
-          <w:i/>
-          <w:iCs/>
-        </w:rPr>
-        <w:t xml:space="preserve">cross </w:t>
-      </w:r>
-      <w:r>
-        <w:rPr>
-          <w:i/>
-          <w:iCs/>
-        </w:rPr>
-        <w:t>validation</w:t>
-      </w:r>
-      <w:r>
-        <w:t xml:space="preserve"> menghasilkan performa akurasi yang cukup baik sebesar </w:t>
-      </w:r>
-      <w:r>
-        <w:t>70.22%</w:t>
-      </w:r>
-      <w:r>
-        <w:t xml:space="preserve"> untuk model CNN dan </w:t>
-      </w:r>
-      <w:r>
-        <w:t>64.41%</w:t>
-      </w:r>
-      <w:r>
-        <w:t xml:space="preserve"> untuk model DNN.</w:t>
-      </w:r>
-    </w:p>
-    <w:p>
-      <w:pPr>
-        <w:pStyle w:val="TA-Normal"/>
-      </w:pPr>
-      <w:r>
-        <w:t xml:space="preserve">Selain menggunakan CNN terdapat penelitian dari (Sari et al., 2018) dengan objek yang sama pada penelitian sebelumnya namun menggunakan metode KNN dengan Feature Extraction Roundness dan Eccentricity. Meskipun metode KNN yang dikenal sebagai metode klasifikasi dengan akurasi lebih kecil dari CNN namun pada penelitian kekurangan dari algoritma KNN dapat ditutupi dengan menggunakan fitur </w:t>
-      </w:r>
-      <w:r>
-        <w:lastRenderedPageBreak/>
-        <w:t>ekstraksi Roundness dan Eccentrivity. Sejumlah 240 data training yang digunakan pada penelitian dengan beberapa tahapan preprocessing yaitu proses cropping, binary, converting kedalam negative image, filtering dengan median filter dan terakhir dilation. Dengan pengukuran jarak antar data menggunakan KNN dengan nilai K sebesar 3 menghasilkan akurasi yang cukup optimal yaitu sebesar 87.5%.</w:t>
-      </w:r>
-    </w:p>
-    <w:p>
-      <w:pPr>
-        <w:pStyle w:val="TA-Normal"/>
-      </w:pPr>
-      <w:r>
-        <w:t>Penelitian pada objek hanacaraka aksara jawa berikutnya diusulkan oleh (Rismiyati et al., 2018) menggunakan algoritma Support Vector Machine dengan HOG dan Zone Base Features. Data yang digunakan pada penelitian ini sebanyak 2459 dan kemudian melakukan preprocessing dan skeletonization untuk menghilangkan ruang putih di sekitar gambar, mengonversi menjadi gambar biner, dan mendapatkan kerangka objek biner. Performa dari fitur HOG dan Zoning tersebut akan dibandingkan untuk pengklasifikasian karakter hanacaraka. Dua jenis input akan digunakan untuk masing-masing ekstraktor fitur, biner dan kerangka citra karakter. Hasil percobaan menunjukkan bahwa fitur HOG mampu menunjukkan akurasi yang lebih tinggi dibandingkan dengan fitur berbasis zona sederhana (88,45%). Akurasi terbaik untuk HOG dicapai dengan menggunakan input biner. Di sisi lain, meskipun sederhana, fitur berbasis zona mampu mencapai akurasi 81,98% dengan menggunakan input kerangka.</w:t>
-      </w:r>
-    </w:p>
-    <w:p>
-      <w:pPr>
-        <w:pStyle w:val="TA-Normal"/>
-      </w:pPr>
-      <w:r>
-        <w:t xml:space="preserve">Widiarti </w:t>
-      </w:r>
-      <w:r>
-        <w:t>&amp; Wastu</w:t>
-      </w:r>
-      <w:r>
-        <w:t xml:space="preserve"> (2009) mengusulkan penelitian mengenai pengenalan tulisan tangan aksara jawa dengan menggunakan metode Hidden Markov Model (HMM). </w:t>
-      </w:r>
-      <w:r>
-        <w:t xml:space="preserve">Penelitian menggunakan dataset yang cukup kecil yaitu sejumlah 1000 </w:t>
-      </w:r>
-      <w:r>
-        <w:rPr>
-          <w:i/>
-          <w:iCs/>
-        </w:rPr>
-        <w:t>record</w:t>
-      </w:r>
-      <w:r>
-        <w:t xml:space="preserve"> (800 </w:t>
-      </w:r>
-      <w:r>
-        <w:rPr>
-          <w:i/>
-          <w:iCs/>
-        </w:rPr>
-        <w:t>data training</w:t>
-      </w:r>
-      <w:r>
-        <w:t xml:space="preserve"> dan 200 </w:t>
-      </w:r>
-      <w:r>
-        <w:rPr>
-          <w:i/>
-          <w:iCs/>
-        </w:rPr>
-        <w:t>data testing</w:t>
-      </w:r>
-      <w:r>
-        <w:t xml:space="preserve">). Beberapa tahapan yang dilakukan yaitu </w:t>
-      </w:r>
-      <w:r>
-        <w:rPr>
-          <w:i/>
-          <w:iCs/>
-        </w:rPr>
-        <w:t>preprocessing</w:t>
-      </w:r>
-      <w:r>
-        <w:t xml:space="preserve"> yang meliputi </w:t>
-      </w:r>
-      <w:r>
-        <w:rPr>
-          <w:i/>
-          <w:iCs/>
-        </w:rPr>
-        <w:t>filtering background noise</w:t>
-      </w:r>
-      <w:r>
-        <w:t xml:space="preserve">, transformasi gambar menjadi </w:t>
-      </w:r>
-      <w:r>
-        <w:rPr>
-          <w:i/>
-          <w:iCs/>
-        </w:rPr>
-        <w:t>binary image</w:t>
-      </w:r>
-      <w:r>
-        <w:t xml:space="preserve">, dan </w:t>
-      </w:r>
-      <w:r>
-        <w:rPr>
-          <w:i/>
-          <w:iCs/>
-        </w:rPr>
-        <w:t xml:space="preserve">resize image </w:t>
-      </w:r>
-      <w:r>
-        <w:t xml:space="preserve">menjadi 72x72 </w:t>
-      </w:r>
-      <w:r>
-        <w:rPr>
-          <w:i/>
-          <w:iCs/>
-        </w:rPr>
-        <w:t>pixel</w:t>
-      </w:r>
-      <w:r>
-        <w:t xml:space="preserve">; kemudian </w:t>
-      </w:r>
-      <w:r>
-        <w:t xml:space="preserve">fitur ekstraksi dilakukan dengan menggunakan ekstraksi Horizontal &amp; Vertical Vector dengan memecahkan menjadi empat percobaan yaitu membagi karakter ke dalam 1 horizontal vector (1H), 2 horizontal vector (2H), 1 vertical vector (1V), dan 2 vertical vector (2V); selanjutnya modelling data menggunakan HMM dengan jumlah </w:t>
-      </w:r>
-      <w:r>
-        <w:rPr>
-          <w:i/>
-          <w:iCs/>
-        </w:rPr>
-        <w:t>state</w:t>
-      </w:r>
-      <w:r>
-        <w:t xml:space="preserve"> yang bervariasi 15-22 </w:t>
-      </w:r>
-      <w:r>
-        <w:rPr>
-          <w:i/>
-          <w:iCs/>
-        </w:rPr>
-        <w:t>state</w:t>
-      </w:r>
-      <w:r>
-        <w:t xml:space="preserve">; terakhir pada </w:t>
-      </w:r>
-      <w:r>
-        <w:rPr>
-          <w:i/>
-          <w:iCs/>
-        </w:rPr>
-        <w:t>testing</w:t>
-      </w:r>
-      <w:r>
-        <w:t xml:space="preserve"> yang dilakukan dengan menggunakan </w:t>
-      </w:r>
-      <w:r>
-        <w:rPr>
-          <w:i/>
-          <w:iCs/>
-        </w:rPr>
-        <w:t>k-fold cross validation</w:t>
-      </w:r>
-      <w:r>
-        <w:t xml:space="preserve"> untuk mencari akurasi yang paling optimal. Akurasi optimal yang didapatkan pada penelitian ini sebesar 85.7% dengan menggunakan 16 </w:t>
-      </w:r>
-      <w:r>
-        <w:rPr>
-          <w:i/>
-          <w:iCs/>
-        </w:rPr>
-        <w:t>state</w:t>
-      </w:r>
-      <w:r>
-        <w:t xml:space="preserve"> dan fitur ektraksi 1V. </w:t>
-      </w:r>
-    </w:p>
-    <w:p>
-      <w:pPr>
-        <w:pStyle w:val="TA-Normal"/>
-      </w:pPr>
-      <w:r>
-        <w:lastRenderedPageBreak/>
-        <w:t>Rasyidi</w:t>
-      </w:r>
-      <w:r>
-        <w:t xml:space="preserve"> et al. (2021) juga telah mengusulkan pengenalan tulisan tangan aksara jawa dengan menggunakan metode Random Forest</w:t>
-      </w:r>
-      <w:r>
-        <w:t xml:space="preserve">. Pada penelitian ini data yang diambil sebesar 6000 gambar dan dibagi menjadi dua yaitu 70% data training dan 30% data testing, kemudian data tersebut dilakukan proses </w:t>
-      </w:r>
-      <w:r>
-        <w:rPr>
-          <w:i/>
-          <w:iCs/>
-        </w:rPr>
-        <w:t>data augmentation</w:t>
-      </w:r>
-      <w:r>
-        <w:t xml:space="preserve"> dengan kombinasi </w:t>
-      </w:r>
-      <w:r>
-        <w:rPr>
-          <w:i/>
-          <w:iCs/>
-        </w:rPr>
-        <w:t>rotation image</w:t>
-      </w:r>
-      <w:r>
-        <w:t xml:space="preserve"> dan </w:t>
-      </w:r>
-      <w:r>
-        <w:rPr>
-          <w:i/>
-          <w:iCs/>
-        </w:rPr>
-        <w:t>shear image</w:t>
-      </w:r>
-      <w:r>
-        <w:t xml:space="preserve"> sehingga menghasilkan data sebesar 21000 data training dan 9000 data testing. </w:t>
-      </w:r>
-      <w:r>
-        <w:t xml:space="preserve">Kemudian pada </w:t>
-      </w:r>
-      <w:r>
-        <w:rPr>
-          <w:i/>
-          <w:iCs/>
-        </w:rPr>
-        <w:t>preprocessing</w:t>
-      </w:r>
-      <w:r>
-        <w:t xml:space="preserve"> dilakukan </w:t>
-      </w:r>
-      <w:r>
-        <w:rPr>
-          <w:i/>
-          <w:iCs/>
-        </w:rPr>
-        <w:t>binarization images</w:t>
-      </w:r>
-      <w:r>
-        <w:t xml:space="preserve">, </w:t>
-      </w:r>
-      <w:r>
-        <w:rPr>
-          <w:i/>
-          <w:iCs/>
-        </w:rPr>
-        <w:t>cropping</w:t>
-      </w:r>
-      <w:r>
-        <w:t xml:space="preserve">, dan </w:t>
-      </w:r>
-      <w:r>
-        <w:rPr>
-          <w:i/>
-          <w:iCs/>
-        </w:rPr>
-        <w:t>resizing</w:t>
-      </w:r>
-      <w:r>
-        <w:t xml:space="preserve"> menjadi 32x32 piksel. Selain tiga hal tersebut terdapat proses tambahan yaitu kombinasi terhadap </w:t>
-      </w:r>
-      <w:r>
-        <w:rPr>
-          <w:i/>
-          <w:iCs/>
-        </w:rPr>
-        <w:t>thinning</w:t>
-      </w:r>
-      <w:r>
-        <w:t xml:space="preserve"> dan HOG</w:t>
-      </w:r>
-      <w:r>
-        <w:t>.</w:t>
-      </w:r>
-      <w:r>
-        <w:t xml:space="preserve"> Pada </w:t>
-      </w:r>
-      <w:r>
-        <w:rPr>
-          <w:i/>
-          <w:iCs/>
-        </w:rPr>
-        <w:t>training model</w:t>
-      </w:r>
-      <w:r>
-        <w:t xml:space="preserve"> dengan menggunakan random forest beberapa parameter yang digunakan akan diuji dengan metode </w:t>
-      </w:r>
-      <w:r>
-        <w:rPr>
-          <w:i/>
-          <w:iCs/>
-        </w:rPr>
-        <w:t>g</w:t>
-      </w:r>
-      <w:r>
-        <w:rPr>
-          <w:i/>
-          <w:iCs/>
-        </w:rPr>
-        <w:t xml:space="preserve">rid </w:t>
-      </w:r>
-      <w:r>
-        <w:rPr>
-          <w:i/>
-          <w:iCs/>
-        </w:rPr>
-        <w:t>s</w:t>
-      </w:r>
-      <w:r>
-        <w:rPr>
-          <w:i/>
-          <w:iCs/>
-        </w:rPr>
-        <w:t>earch</w:t>
-      </w:r>
-      <w:r>
-        <w:t xml:space="preserve"> dan </w:t>
-      </w:r>
-      <w:r>
-        <w:rPr>
-          <w:i/>
-          <w:iCs/>
-        </w:rPr>
-        <w:t>3-fold cross validation</w:t>
-      </w:r>
-      <w:r>
-        <w:t xml:space="preserve"> pada parameter </w:t>
-      </w:r>
-      <w:r>
-        <w:rPr>
-          <w:i/>
-          <w:iCs/>
-        </w:rPr>
-        <w:t>Impurity Measure</w:t>
-      </w:r>
-      <w:r>
-        <w:t xml:space="preserve"> (gini, entropy) dan jumlah tree (bervariasi 200-2000). Terakhir tahap uji dilakukan menggunakan </w:t>
-      </w:r>
-      <w:r>
-        <w:rPr>
-          <w:i/>
-          <w:iCs/>
-        </w:rPr>
-        <w:t>data testing</w:t>
-      </w:r>
-      <w:r>
-        <w:t xml:space="preserve"> menghasilkan nilai</w:t>
-      </w:r>
-      <w:r>
-        <w:t xml:space="preserve"> yang optimal yaitu </w:t>
-      </w:r>
-      <w:r>
-        <w:rPr>
-          <w:i/>
-          <w:iCs/>
-        </w:rPr>
-        <w:t>accuracy</w:t>
-      </w:r>
-      <w:r>
-        <w:rPr>
-          <w:i/>
-          <w:iCs/>
-        </w:rPr>
-        <w:t xml:space="preserve"> </w:t>
-      </w:r>
-      <w:r>
-        <w:t>97</w:t>
-      </w:r>
-      <w:r>
-        <w:t>%</w:t>
-      </w:r>
-      <w:r>
-        <w:t xml:space="preserve">, </w:t>
-      </w:r>
-      <w:r>
-        <w:rPr>
-          <w:i/>
-          <w:iCs/>
-        </w:rPr>
-        <w:t>precision</w:t>
-      </w:r>
-      <w:r>
-        <w:rPr>
-          <w:i/>
-          <w:iCs/>
-        </w:rPr>
-        <w:t xml:space="preserve"> </w:t>
-      </w:r>
-      <w:r>
-        <w:t>97</w:t>
-      </w:r>
-      <w:r>
-        <w:t>%</w:t>
-      </w:r>
-      <w:r>
-        <w:t xml:space="preserve">, dan </w:t>
-      </w:r>
-      <w:r>
-        <w:rPr>
-          <w:i/>
-          <w:iCs/>
-        </w:rPr>
-        <w:t>recall</w:t>
-      </w:r>
-      <w:r>
-        <w:rPr>
-          <w:i/>
-          <w:iCs/>
-        </w:rPr>
-        <w:t xml:space="preserve"> </w:t>
-      </w:r>
-      <w:r>
-        <w:t>97</w:t>
-      </w:r>
-      <w:r>
-        <w:t xml:space="preserve">% dengan kombinasi tanpa menggunakan proses </w:t>
-      </w:r>
-      <w:r>
-        <w:rPr>
-          <w:i/>
-          <w:iCs/>
-        </w:rPr>
-        <w:t>thinning</w:t>
-      </w:r>
-      <w:r>
-        <w:t xml:space="preserve"> dan HOG</w:t>
-      </w:r>
-      <w:r>
-        <w:t xml:space="preserve"> serta nilai parameter </w:t>
-      </w:r>
-      <w:r>
-        <w:t>impurity measure yaitu gini</w:t>
-      </w:r>
-      <w:r>
-        <w:t xml:space="preserve"> dan jumlah tree yaitu 1800</w:t>
-      </w:r>
-      <w:r>
-        <w:t>.</w:t>
-      </w:r>
-    </w:p>
-    <w:p>
-      <w:pPr>
-        <w:pStyle w:val="TA-Normal"/>
-      </w:pPr>
-      <w:r>
-        <w:t xml:space="preserve">Metode KNN dan HOG juga dapat dilakukan dalam pengenalan tulisan tangan aksara jawa (Susanto et al., 2021). </w:t>
-      </w:r>
-      <w:r>
-        <w:t>Penelitian ini menggunakan 1000 data citra karakter aksara jawa yang dibagi menjadi 20 kelas. Proses preprocessing yang dilakukan yaitu grayscaling, tresholding, median filter, dan size normalization, selanjutnya fitur ekstraksi diterapkan menggunakan HOG</w:t>
-      </w:r>
-      <w:r>
-        <w:t>. Proses training model menggunakan metode KNN dengan nilai K yang paling optimal adalah 1 serta rsio dari pemisahan dataset training dan testing yaitu 80:20, sehingga menghasilkan akurasi terbaik sebesar 98</w:t>
-      </w:r>
-      <w:r>
-        <w:t>,</w:t>
-      </w:r>
-      <w:r>
-        <w:t>5%. Tahap testing dilakukan dengan melakukan kombinasi nilai K dan rasio pemisahan dataset. Perbandingan hasil model KNN-Median Filter-HOG yang diperoleh meningkat sekitar 4% daripada model yang tidak menggunakan fitur ekstraksi dan median filter.</w:t>
-      </w:r>
-    </w:p>
-    <w:p>
-      <w:pPr>
-        <w:pStyle w:val="TA-Normal"/>
-      </w:pPr>
-      <w:r>
-        <w:t>Kemudian terdapat penelitian lainnya yang sedikit berbeda</w:t>
-      </w:r>
-      <w:r>
-        <w:t xml:space="preserve"> menggunakan Optical Character Recognition dengan bantuan Tesseract Tools</w:t>
-      </w:r>
-      <w:r>
-        <w:t xml:space="preserve"> </w:t>
-      </w:r>
-      <w:r>
-        <w:t>(</w:t>
-      </w:r>
-      <w:r>
-        <w:t>Robby et al.</w:t>
-      </w:r>
-      <w:r>
-        <w:t>, 2019). Penelitian ini mengambil dua tipe data yang akan digunakan yaitu 5880 data tulisan tangan dan 260 data digital, data tersebut terdiri dari 120</w:t>
-      </w:r>
-      <w:r>
-        <w:t xml:space="preserve"> kelas</w:t>
-      </w:r>
-      <w:r>
-        <w:t xml:space="preserve"> </w:t>
-      </w:r>
-      <w:r>
-        <w:t xml:space="preserve">dari </w:t>
-      </w:r>
-      <w:r>
-        <w:t xml:space="preserve">karakter </w:t>
-      </w:r>
-      <w:r>
-        <w:t>aksara jawa yang dilengkapi dengan masing-masing tanda baca ‘a-i-u-e-o-ė’</w:t>
-      </w:r>
-      <w:r>
-        <w:t xml:space="preserve"> (sandangan)</w:t>
-      </w:r>
-      <w:r>
-        <w:t>. Kedua asal data tersebut dikombinasikan sebagai proses training yang dilakukan</w:t>
-      </w:r>
-      <w:r>
-        <w:t xml:space="preserve">. </w:t>
-      </w:r>
-      <w:r>
-        <w:t xml:space="preserve">Beberapa proses preprocessing diterapkan dalam penelitian ini yaitu rotasi citra, </w:t>
-      </w:r>
-      <w:r>
-        <w:lastRenderedPageBreak/>
-        <w:t xml:space="preserve">pengisian label, menghilangkan noise, dan sharpening. Kemudian proses training dilakukan menggunakan teknik </w:t>
-      </w:r>
-      <w:r>
-        <w:t>Neural-Network API</w:t>
-      </w:r>
-      <w:r>
-        <w:t xml:space="preserve"> dari Tesseract OCR Tool. </w:t>
-      </w:r>
-      <w:r>
-        <w:t>Akurasi tertinggi (97,50%) yang dicapai oleh model dicapai dengan menggabungkan single boundary box</w:t>
-      </w:r>
-      <w:r>
-        <w:t xml:space="preserve"> </w:t>
-      </w:r>
-      <w:r>
-        <w:t>untuk seluruh bagian karakter dan separate boundary boxes</w:t>
-      </w:r>
-      <w:r>
-        <w:t xml:space="preserve"> </w:t>
-      </w:r>
-      <w:r>
-        <w:t xml:space="preserve">di </w:t>
-      </w:r>
-      <w:r>
-        <w:t xml:space="preserve">karakter </w:t>
-      </w:r>
-      <w:r>
-        <w:t>dan bagian sandangan</w:t>
-      </w:r>
-      <w:r>
-        <w:t>nya</w:t>
-      </w:r>
-      <w:r>
-        <w:t>.</w:t>
-      </w:r>
-    </w:p>
-    <w:p>
-      <w:pPr>
-        <w:pStyle w:val="TA-Normal"/>
-      </w:pPr>
-      <w:r>
-        <w:t>Penilitian berikutnya dengan objek yang berbeda yaitu pada aksara sasak</w:t>
-      </w:r>
-      <w:r>
-        <w:t xml:space="preserve"> (tidak berbeda jauh dengan aksara jawa)</w:t>
-      </w:r>
-      <w:r>
-        <w:t xml:space="preserve"> diusulkan oleh </w:t>
-      </w:r>
-      <w:r>
-        <w:t>Yulianti</w:t>
-      </w:r>
-      <w:r>
-        <w:t xml:space="preserve"> et al. (2019) menggunakan SVM dan </w:t>
-      </w:r>
-      <w:r>
-        <w:t>Moment Invariant</w:t>
-      </w:r>
-      <w:r>
-        <w:t xml:space="preserve"> sebagai ekstraksi fitur. </w:t>
-      </w:r>
-      <w:r>
-        <w:t xml:space="preserve">Penelitian ini menggunakan </w:t>
-      </w:r>
-      <w:r>
-        <w:rPr>
-          <w:i/>
-          <w:iCs/>
-        </w:rPr>
-        <w:t>dataset</w:t>
-      </w:r>
-      <w:r>
-        <w:t xml:space="preserve"> sebesar 2700 data yang dibagi menjadi 1800 data latih dan 900 data uji. Dalam </w:t>
-      </w:r>
-      <w:r>
-        <w:rPr>
-          <w:i/>
-          <w:iCs/>
-        </w:rPr>
-        <w:t>pr</w:t>
-      </w:r>
-      <w:r>
-        <w:rPr>
-          <w:i/>
-          <w:iCs/>
-        </w:rPr>
-        <w:t>e</w:t>
-      </w:r>
-      <w:r>
-        <w:rPr>
-          <w:i/>
-          <w:iCs/>
-        </w:rPr>
-        <w:t xml:space="preserve">processing </w:t>
-      </w:r>
-      <w:r>
-        <w:rPr>
-          <w:i/>
-          <w:iCs/>
-        </w:rPr>
-        <w:t>image</w:t>
-      </w:r>
-      <w:r>
-        <w:t xml:space="preserve"> </w:t>
-      </w:r>
-      <w:r>
-        <w:t xml:space="preserve">beberapa hal yang dilakukan yaitu </w:t>
-      </w:r>
-      <w:r>
-        <w:rPr>
-          <w:i/>
-          <w:iCs/>
-        </w:rPr>
-        <w:t>greyscaling</w:t>
-      </w:r>
-      <w:r>
-        <w:t xml:space="preserve">, </w:t>
-      </w:r>
-      <w:r>
-        <w:rPr>
-          <w:i/>
-          <w:iCs/>
-        </w:rPr>
-        <w:t>binarization</w:t>
-      </w:r>
-      <w:r>
-        <w:t xml:space="preserve">, </w:t>
-      </w:r>
-      <w:r>
-        <w:rPr>
-          <w:i/>
-          <w:iCs/>
-        </w:rPr>
-        <w:t>cropping</w:t>
-      </w:r>
-      <w:r>
-        <w:t xml:space="preserve">, </w:t>
-      </w:r>
-      <w:r>
-        <w:rPr>
-          <w:i/>
-          <w:iCs/>
-        </w:rPr>
-        <w:t>resizing</w:t>
-      </w:r>
-      <w:r>
-        <w:rPr>
-          <w:i/>
-          <w:iCs/>
-        </w:rPr>
-        <w:t xml:space="preserve"> </w:t>
-      </w:r>
-      <w:r>
-        <w:t xml:space="preserve">menjadi 28x28 piksel, dan </w:t>
-      </w:r>
-      <w:r>
-        <w:rPr>
-          <w:i/>
-          <w:iCs/>
-        </w:rPr>
-        <w:t>thinning</w:t>
-      </w:r>
-      <w:r>
-        <w:t xml:space="preserve">. Kemudian Moment Invariant melakukan </w:t>
-      </w:r>
-      <w:r>
-        <w:t xml:space="preserve">fungsi </w:t>
-      </w:r>
-      <w:r>
-        <w:rPr>
-          <w:i/>
-          <w:iCs/>
-        </w:rPr>
-        <w:t>non-linear</w:t>
-      </w:r>
-      <w:r>
-        <w:t xml:space="preserve"> yang </w:t>
-      </w:r>
-      <w:r>
-        <w:rPr>
-          <w:i/>
-          <w:iCs/>
-        </w:rPr>
-        <w:t>invariant</w:t>
-      </w:r>
-      <w:r>
-        <w:t xml:space="preserve"> terhadap rotasi, translasi dan skala dalam </w:t>
-      </w:r>
-      <w:r>
-        <w:rPr>
-          <w:i/>
-          <w:iCs/>
-        </w:rPr>
-        <w:t>moment</w:t>
-      </w:r>
-      <w:r>
-        <w:t xml:space="preserve"> </w:t>
-      </w:r>
-      <w:r>
-        <w:t>geometri citra</w:t>
-      </w:r>
-      <w:r>
-        <w:t xml:space="preserve"> yang menghasilkan </w:t>
-      </w:r>
-      <w:r>
-        <w:t xml:space="preserve">tujuh nilai </w:t>
-      </w:r>
-      <w:r>
-        <w:rPr>
-          <w:i/>
-          <w:iCs/>
-        </w:rPr>
-        <w:t>moment invariant</w:t>
-      </w:r>
-      <w:r>
-        <w:t>.</w:t>
-      </w:r>
-      <w:r>
-        <w:t xml:space="preserve"> Modelling data dilakukan dengan menggunakan metode SVM Tree Structure untuk mengenali 18 kelas aksara sasak. Terakhir pada pengujian dilakukan dengan menggunakan </w:t>
-      </w:r>
-      <w:r>
-        <w:rPr>
-          <w:i/>
-          <w:iCs/>
-        </w:rPr>
-        <w:t>k-fold cross validation</w:t>
-      </w:r>
-      <w:r>
-        <w:t xml:space="preserve"> dengan hasil akurasi yang optimal sebesar 92,52% dengan menggunakan 112 fitur dari </w:t>
-      </w:r>
-      <w:r>
-        <w:rPr>
-          <w:i/>
-          <w:iCs/>
-        </w:rPr>
-        <w:t>moment invariant</w:t>
-      </w:r>
-      <w:r>
-        <w:t>.</w:t>
-      </w:r>
-    </w:p>
-    <w:p>
-      <w:pPr>
-        <w:pStyle w:val="TA-Normal"/>
-      </w:pPr>
-      <w:r>
-        <w:t xml:space="preserve">Selain pada penelitian menggunakan objek karakter hanacaraka, terdapat penelitian lainnya dengan objek berbeda yang dilakukan oleh (Surinta et al., 2015) yang menggunakan metode KNN dan SVM dengan menggunakan Local Gradient Feature pada beberapa objek karakter Thai, Bangla, dan Latin. Local Gradient Feature terdiri dari dua fitur yaitu HOG dan SiftD. Dataset yang digunakan pada penelitian ini berupa 68 kelas karakter Thai 13130 </w:t>
-      </w:r>
-      <w:r>
-        <w:rPr>
-          <w:i/>
-          <w:iCs/>
-        </w:rPr>
-        <w:t>data training</w:t>
-      </w:r>
-      <w:r>
-        <w:t xml:space="preserve"> dan 1360 </w:t>
-      </w:r>
-      <w:r>
-        <w:rPr>
-          <w:i/>
-          <w:iCs/>
-        </w:rPr>
-        <w:t>data testing</w:t>
-      </w:r>
-      <w:r>
-        <w:t xml:space="preserve">, 10 kelas digit Thai 8055 </w:t>
-      </w:r>
-      <w:r>
-        <w:rPr>
-          <w:i/>
-          <w:iCs/>
-        </w:rPr>
-        <w:t>data training</w:t>
-      </w:r>
-      <w:r>
-        <w:t xml:space="preserve"> dan 1500 </w:t>
-      </w:r>
-      <w:r>
-        <w:rPr>
-          <w:i/>
-          <w:iCs/>
-        </w:rPr>
-        <w:t>data testing</w:t>
-      </w:r>
-      <w:r>
-        <w:t xml:space="preserve">, 45 kelas karakter Bangla 4627 </w:t>
-      </w:r>
-      <w:r>
-        <w:rPr>
-          <w:i/>
-          <w:iCs/>
-        </w:rPr>
-        <w:t>data training</w:t>
-      </w:r>
-      <w:r>
-        <w:t xml:space="preserve"> dan 900 </w:t>
-      </w:r>
-      <w:r>
-        <w:rPr>
-          <w:i/>
-          <w:iCs/>
-        </w:rPr>
-        <w:t>data testing</w:t>
-      </w:r>
-      <w:r>
-        <w:t xml:space="preserve">, 10 kelas digit Bangla 9161 </w:t>
-      </w:r>
-      <w:r>
-        <w:rPr>
-          <w:i/>
-          <w:iCs/>
-        </w:rPr>
-        <w:t>data training</w:t>
-      </w:r>
-      <w:r>
-        <w:t xml:space="preserve"> dan 1500 </w:t>
-      </w:r>
-      <w:r>
-        <w:rPr>
-          <w:i/>
-          <w:iCs/>
-        </w:rPr>
-        <w:t>data testing</w:t>
-      </w:r>
-      <w:r>
-        <w:t xml:space="preserve">, 25 kelas karakter Latin 26392 </w:t>
-      </w:r>
-      <w:r>
-        <w:rPr>
-          <w:i/>
-          <w:iCs/>
-        </w:rPr>
-        <w:t>data training</w:t>
-      </w:r>
-      <w:r>
-        <w:t xml:space="preserve"> dan 11287 </w:t>
-      </w:r>
-      <w:r>
-        <w:rPr>
-          <w:i/>
-          <w:iCs/>
-        </w:rPr>
-        <w:t>data testing</w:t>
-      </w:r>
-      <w:r>
-        <w:t xml:space="preserve">, 10 kelas digit Latin 1637 </w:t>
-      </w:r>
-      <w:r>
-        <w:rPr>
-          <w:i/>
-          <w:iCs/>
-        </w:rPr>
-        <w:t>data training</w:t>
-      </w:r>
-      <w:r>
-        <w:t xml:space="preserve"> dan 880 </w:t>
-      </w:r>
-      <w:r>
-        <w:rPr>
-          <w:i/>
-          <w:iCs/>
-        </w:rPr>
-        <w:t>data testing</w:t>
-      </w:r>
-      <w:r>
-        <w:t xml:space="preserve">. Sebelum melakukan klasifikasi dataset dilakukan proses </w:t>
-      </w:r>
-      <w:r>
-        <w:rPr>
-          <w:i/>
-          <w:iCs/>
-        </w:rPr>
-        <w:t>pr</w:t>
-      </w:r>
-      <w:r>
-        <w:rPr>
-          <w:i/>
-          <w:iCs/>
-        </w:rPr>
-        <w:t>e</w:t>
-      </w:r>
-      <w:r>
-        <w:rPr>
-          <w:i/>
-          <w:iCs/>
-        </w:rPr>
-        <w:t>processing</w:t>
-      </w:r>
-      <w:r>
-        <w:t xml:space="preserve"> berupa gambar tulisan tangan diubah menjadi skala </w:t>
-      </w:r>
-      <w:r>
-        <w:rPr>
-          <w:i/>
-          <w:iCs/>
-        </w:rPr>
-        <w:t>greyscale</w:t>
-      </w:r>
-      <w:r>
-        <w:t xml:space="preserve"> dan dinormalisasi menjadi gambar ukuran tetap. Ada dua resolusi ruang piksel yang digunakan dalam penelitian ini yaitu ruang piksel 28x28 dan 36x36. Hasilnya menunjukkan bahwa deskriptor fitur gradien lokal secara signifikan mengungguli secara langsung menggunakan intensitas piksel dari gambar. Fitur HOG dan siftD memberikan performa yang sangat baik dan signifikan dengan </w:t>
-      </w:r>
-      <w:r>
-        <w:lastRenderedPageBreak/>
-        <w:t xml:space="preserve">akurasi mendekati 100%. Ketika deskriptor fitur yang diusulkan digabungkan dengan SVM, akurasi yang sangat tinggi diperoleh pada kumpulan data tulisan tangan Thailand (karakter dan angka), kumpulan data tulisan tangan Latin (karakter dan angka), dan kumpulan data angka tulisan tangan Bangla. </w:t>
-      </w:r>
-    </w:p>
-    <w:p>
-      <w:pPr>
-        <w:pStyle w:val="TA-Normal"/>
-      </w:pPr>
-      <w:r>
-        <w:t>Penelitian lainnya yang berbeda dilakukan oleh Narang et al. (2020) dengan melakukan pengenalan tulisan tangan pada karakter Devanagari menggunakan SIFT dan Gabor</w:t>
-      </w:r>
-      <w:r>
-        <w:t xml:space="preserve"> Filter</w:t>
-      </w:r>
-      <w:r>
-        <w:t xml:space="preserve"> sebagai teknik fitur ekstraksi serta SVM sebagai teknik klasifikasinya. Pada penelitian ini menggunakan dataset karakter Devanagari sejumlah 5484 sampel dengan 33 kelas karakter</w:t>
-      </w:r>
-      <w:r>
-        <w:t xml:space="preserve">. </w:t>
-      </w:r>
-      <w:r>
-        <w:t xml:space="preserve">Dari data karakter tersebut </w:t>
-      </w:r>
-      <w:r>
-        <w:t>dinormalisasi ke ukuran karakter 64</w:t>
-      </w:r>
-      <w:r>
-        <w:t>x</w:t>
-      </w:r>
-      <w:r>
-        <w:t>64</w:t>
-      </w:r>
-      <w:r>
-        <w:t xml:space="preserve"> </w:t>
-      </w:r>
-      <w:r>
-        <w:t xml:space="preserve">piksel dengan menggunakan metode </w:t>
-      </w:r>
-      <w:r>
-        <w:rPr>
-          <w:i/>
-          <w:iCs/>
-        </w:rPr>
-        <w:t>nearest neighbourhood interpolation</w:t>
-      </w:r>
-      <w:r>
-        <w:t xml:space="preserve"> untuk pemrosesan dan pengenalan lebih lanjut</w:t>
-      </w:r>
-      <w:r>
-        <w:t xml:space="preserve">. Selanjutnya fitur ekstraksi dilakukan terpisah oleh SIFT dan Gabor untuk dibandingkan, terakhir klasifikasi dilakukan menggunakan SVM dengan kernel yang beragam (linier, poly, RBF, dan sigmoid). Hasil penelitian tersebut </w:t>
-      </w:r>
-      <w:r>
-        <w:t xml:space="preserve">dilakukan dengan beberapa testing dari variasi parameter yang dimasukkan juga menggunakan </w:t>
-      </w:r>
-      <w:r>
-        <w:rPr>
-          <w:i/>
-          <w:iCs/>
-        </w:rPr>
-        <w:t>k-fold cross validation</w:t>
-      </w:r>
-      <w:r>
-        <w:t xml:space="preserve"> dan menunjukkan bahwa nilai performa akurasi terbaik diperoleh pada kombinasi metode dari penggunaan </w:t>
-      </w:r>
-      <w:r>
-        <w:rPr>
-          <w:i/>
-          <w:iCs/>
-        </w:rPr>
-        <w:t>5-fold cross validation</w:t>
-      </w:r>
-      <w:r>
-        <w:t>, Gabor, dan poly-SVM dengan nilai akurasi sebesar 91.39%.</w:t>
-      </w:r>
-      <w:r>
-        <w:t xml:space="preserve"> </w:t>
-      </w:r>
-      <w:r>
-        <w:t>Disisi lain penggunaan SIFT mendapatkan akurasi awal sebesar 65.97% menggunakan RBF-SVM.</w:t>
-      </w:r>
-    </w:p>
-    <w:p>
-      <w:pPr>
-        <w:pStyle w:val="TA-Normal"/>
-      </w:pPr>
-      <w:r>
-        <w:t>Kemudian</w:t>
-      </w:r>
-      <w:r>
-        <w:t xml:space="preserve">, penelitian </w:t>
-      </w:r>
-      <w:r>
-        <w:t xml:space="preserve">berbeda </w:t>
-      </w:r>
-      <w:r>
-        <w:t xml:space="preserve">mengenai </w:t>
-      </w:r>
-      <w:r>
-        <w:t xml:space="preserve">pengenalan kata tulisan tangan bahasa Arab menggunakan SIFT dan SVM dilakukan oleh Hassan et al. (2019). Penelitian tersebut menggunakan </w:t>
-      </w:r>
-      <w:r>
-        <w:t xml:space="preserve">data kata-kata dalam bahasa Arab sebanyak 2072 </w:t>
-      </w:r>
-      <w:r>
-        <w:t xml:space="preserve">sampel </w:t>
-      </w:r>
-      <w:r>
-        <w:t>data latih dan 868 sampel data uji</w:t>
-      </w:r>
-      <w:r>
-        <w:t>.</w:t>
-      </w:r>
-      <w:r>
-        <w:t xml:space="preserve"> Proses penelitian ini diawali dengan </w:t>
-      </w:r>
-      <w:r>
-        <w:rPr>
-          <w:i/>
-          <w:iCs/>
-        </w:rPr>
-        <w:t>preprocessing data</w:t>
-      </w:r>
-      <w:r>
-        <w:t xml:space="preserve"> yaitu melakukan konversi warna RGB pada citra menjadi warna abu-abu, kemudian fitur ekstraksi dilakukan dengan menggunakan metode pendekatan SIFT</w:t>
-      </w:r>
-      <w:r>
-        <w:t>, selanjutnya sebelum klasifikasi dilakukan metode K-Means dan FINN</w:t>
-      </w:r>
-      <w:r>
-        <w:t xml:space="preserve"> </w:t>
-      </w:r>
-      <w:r>
-        <w:t>akan diterapkan</w:t>
-      </w:r>
-      <w:r>
-        <w:t xml:space="preserve"> sebagai </w:t>
-      </w:r>
-      <w:r>
-        <w:rPr>
-          <w:i/>
-          <w:iCs/>
-        </w:rPr>
-        <w:t>feature select</w:t>
-      </w:r>
-      <w:r>
-        <w:rPr>
-          <w:i/>
-          <w:iCs/>
-        </w:rPr>
-        <w:t>i</w:t>
-      </w:r>
-      <w:r>
-        <w:rPr>
-          <w:i/>
-          <w:iCs/>
-        </w:rPr>
-        <w:t>on</w:t>
-      </w:r>
-      <w:r>
-        <w:t xml:space="preserve"> pada data </w:t>
-      </w:r>
-      <w:r>
-        <w:t xml:space="preserve">input </w:t>
-      </w:r>
-      <w:r>
-        <w:t xml:space="preserve">sehingga fitur yang digunakan menjadi lebih baik dari yang sebelumnya, tahap terakhir </w:t>
-      </w:r>
-      <w:r>
-        <w:t>dilakukan klasifikasi data dengan menggunakan SVM</w:t>
-      </w:r>
-      <w:r>
-        <w:t xml:space="preserve">. Hasil penelitian menunjukkan bahwa dengan menggunakan SIFT dan SVM serta sedikit bantuan </w:t>
-      </w:r>
-      <w:r>
-        <w:rPr>
-          <w:i/>
-          <w:iCs/>
-        </w:rPr>
-        <w:t>feature selection</w:t>
-      </w:r>
-      <w:r>
-        <w:t xml:space="preserve"> memperoleh nilai akurasi yang tinggi yaitu sebesar </w:t>
-      </w:r>
-      <w:r>
-        <w:t>99.08%</w:t>
-      </w:r>
-      <w:r>
-        <w:t>.</w:t>
-      </w:r>
-      <w:r>
-        <w:t xml:space="preserve"> </w:t>
-      </w:r>
-    </w:p>
-    <w:p>
-      <w:pPr>
-        <w:pStyle w:val="TA-Normal"/>
-      </w:pPr>
-      <w:r>
-        <w:t xml:space="preserve">Dengan metode KNN-SIFT juga dapat diusulkan dalam penelitian mengenai Document Script Identification (Rajput &amp; Ummapure, 2017). Penelitian ini bertujuan </w:t>
-      </w:r>
-      <w:r>
-        <w:lastRenderedPageBreak/>
-        <w:t>untuk mengenali bahasa dalam sebuah dokumen tulisan tangan diantaranya bahasa Inggris, Kanada, dan Devanagari</w:t>
-      </w:r>
-      <w:r>
-        <w:t xml:space="preserve"> (Hindi)</w:t>
-      </w:r>
-      <w:r>
-        <w:t xml:space="preserve">. Terdapat 240 data dokumen </w:t>
-      </w:r>
-      <w:r>
-        <w:t xml:space="preserve">Kanada, 240 Hindi, dan 240 Inggris digunakan dalam melakukan training model KNN. Sebelumnya data gambar tersebut dilakukan preprocessing yaitu segmentasi baris/kata pada kalimat dalam dokumen, menghilangkan noise dengan median filter, normalisasi ukurang gambar menjadi 256x256 piksel, dan binarization. Pada tahap testing dilakukan tiga </w:t>
-      </w:r>
-      <w:r>
-        <w:t>tipe yaitu pada 210 teks 2 kata, 210 teks 3 kata, dan 300 teks lebih dari 3 kata, hasil pengujian menunjukkan model yang paling optimal yaitu</w:t>
-      </w:r>
-      <w:r>
-        <w:t xml:space="preserve"> KNN dengan nilai K adalah 1</w:t>
-      </w:r>
-      <w:r>
-        <w:t xml:space="preserve"> memiliki akurasi sebesar 97,65% klasifikasi 2 bahasa dan 96,71% klasifikasi 3 bahasa. Rata-rata nilai akurasi mencapai 97,18%. </w:t>
-      </w:r>
-    </w:p>
-    <w:p>
-      <w:pPr>
-        <w:pStyle w:val="TA-Normal"/>
-      </w:pPr>
-      <w:r>
-        <w:t>Sriwathsan</w:t>
-      </w:r>
-      <w:r>
-        <w:t xml:space="preserve"> et al. (2020) mengusulkan penelitiannya tentang Signature Recognition menggunakan metode SVM dan fitur SIFT/SURF. </w:t>
-      </w:r>
-      <w:r>
-        <w:t xml:space="preserve">Penelitian ini menggunakan 1600 signature data dengan pemisahan 800 data training dan 800 data testing. Preprocessing yaitu diterapkan pada gambar data yaitu binarization, noise removal, dan boundary extraction. Kemudian ekstraksi fitur dicoba pada SIFT dan SURF untuk melihat perbandingan hasil yang diperoleh, tidak hanya itu K-Means, codebook generation, dan </w:t>
-      </w:r>
-      <w:r>
-        <w:t>quantization</w:t>
-      </w:r>
-      <w:r>
-        <w:t xml:space="preserve"> data juga dilakukan setelahnya. Terakhir tahapan modelling dilakukan dengan </w:t>
-      </w:r>
-      <w:r>
-        <w:t>SVM. Testing dilakukan dengan menggunakan 10-fold cross validation dan melakukan tuning parameter dari SVM serta K-Means. Hasil terbaik diperoleh pada SIFT mendapat akurasi sebesar 68% sedangkan SURF memperoleh akurasi sebesar 96,87%</w:t>
-      </w:r>
-      <w:r>
-        <w:t>, hasil tersebut diperoleh dari beberapa percobaan yang dilakukan</w:t>
-      </w:r>
-      <w:r>
-        <w:t>.</w:t>
-      </w:r>
-    </w:p>
-    <w:p>
-      <w:pPr>
-        <w:pStyle w:val="TA-Normal"/>
-      </w:pPr>
-      <w:r>
-        <w:t>Berikutnya oleh Wang et al. (2015)</w:t>
-      </w:r>
-      <w:r>
-        <w:t xml:space="preserve"> mengusulkan penelitian tentang </w:t>
-      </w:r>
-      <w:r>
-        <w:t xml:space="preserve">License Plate Recognition hanya menggunakan Sift. Penelitian ini mengambil 700 gambar data training dan 100 gambar data testing. Selain menggunakan Sift terdapat teknik lainnya yaitu candidate filtration, tilt correction, character segmentation, dan character recognition. Semua teknik tersebut </w:t>
-      </w:r>
-      <w:r>
-        <w:t>akan</w:t>
-      </w:r>
-      <w:r>
-        <w:t xml:space="preserve"> dibungkus dengan metode fitur Sift. Hasil penilitian yang dilakukan memperoleh performa akurasi </w:t>
-      </w:r>
-      <w:r>
-        <w:t>pada chinese character recognition 95,4%, noise region recognition 100%, dan total keseluruhan pengenalan 96,0%.</w:t>
-      </w:r>
-    </w:p>
-    <w:p>
-      <w:pPr>
-        <w:pStyle w:val="TA-Normal"/>
-      </w:pPr>
-      <w:r>
-        <w:t>Mirip dengan sebelumnya p</w:t>
-      </w:r>
-      <w:r>
-        <w:t xml:space="preserve">enelitian </w:t>
-      </w:r>
-      <w:r>
-        <w:t xml:space="preserve">yang diusulkan oleh </w:t>
-      </w:r>
-      <w:r>
-        <w:t>Doush</w:t>
-      </w:r>
-      <w:r>
-        <w:t xml:space="preserve"> &amp; </w:t>
-      </w:r>
-      <w:r>
-        <w:t>AL-Btoush</w:t>
-      </w:r>
-      <w:r>
-        <w:t xml:space="preserve"> (2017) menggunakan metode SIFT sebagai metode klasifikasi dari Currency Recognition. Penelitian ini menggunakan 100 data training dan 400 data testing yang </w:t>
-      </w:r>
-      <w:r>
-        <w:lastRenderedPageBreak/>
-        <w:t xml:space="preserve">diambil dari kamera handphone sebanyak 20 kelas uang kertas maupun logam. </w:t>
-      </w:r>
-      <w:r>
-        <w:t>Data citra dilakukan kompresi gambar dan crop background sebelum training. Penelitian ini menguji dua kasus yaitu menggunakan pengenalan pada gambar yang berwarna dan pengenalan pada gambar yang hitam putih. Hanya dengan menggunakan SIFT hasil performa akurasi penelitian menunjukkan pada gambar berwarna yaitu 71% uang kertas, 25% uang logam dan pada gambar hitam putih yaitu 53% uang kertas, 20% uang logam.</w:t>
-      </w:r>
-    </w:p>
-    <w:p>
-      <w:pPr>
-        <w:pStyle w:val="TA-Normal"/>
-      </w:pPr>
-      <w:r>
-        <w:t xml:space="preserve">Face Recognition menggunakan SIFT &amp; SURF diusulkan oleh Gupta et al. (2020). Penelitian ini menggunakan beberapa dataset yang berasal dari Yale2B, Face 94, M2VTS, ORL, dan FERET dengan rasio pembagian data training dan data testing sebesar 80%:20%. Beberapa preprocessing dilakukan yaitu face edge detection, segmentation, dan localization. Selanjutnya fitur ekstraksi oleh SIFT dan SURF dengan beberapa kombinasi percobaan pada ukuran dimensi vektor yaitu </w:t>
-      </w:r>
-      <w:r>
-        <w:t xml:space="preserve">32, 64. Terakhir klasifikasi hasil gambar menggunakan metode Decision Tree &amp; Random Forest. Pengujian mengambil performa pada nilai accuracy, true-positive rate, false-positive rate, dan area under the curve. Hasil </w:t>
-      </w:r>
-      <w:r>
-        <w:t xml:space="preserve">akurasi terbaik </w:t>
-      </w:r>
-      <w:r>
-        <w:t xml:space="preserve">yang diperoleh </w:t>
-      </w:r>
-      <w:r>
-        <w:t>yaitu 99,7% pada</w:t>
-      </w:r>
-      <w:r>
-        <w:t xml:space="preserve"> kombinasi metode</w:t>
-      </w:r>
-      <w:r>
-        <w:t xml:space="preserve"> </w:t>
-      </w:r>
-      <w:proofErr w:type="gramStart"/>
-      <w:r>
-        <w:t>SIFT(</w:t>
-      </w:r>
-      <w:proofErr w:type="gramEnd"/>
-      <w:r>
-        <w:t>64) + SURF(32) Random Forest</w:t>
-      </w:r>
-      <w:r>
-        <w:t xml:space="preserve"> dan dataset Yale2B</w:t>
-      </w:r>
-      <w:r>
-        <w:t>.</w:t>
-      </w:r>
-    </w:p>
-    <w:p>
-      <w:pPr>
-        <w:pStyle w:val="TA-Normal"/>
-      </w:pPr>
-      <w:r>
-        <w:t xml:space="preserve">Penelitian </w:t>
-      </w:r>
-      <w:r>
-        <w:t xml:space="preserve">lainnya mengenai pengenalan tulisan tangan dengan objek karakter Marathi diusulkan oleh </w:t>
-      </w:r>
-      <w:r>
-        <w:t>Kamble</w:t>
-      </w:r>
-      <w:r>
-        <w:t xml:space="preserve"> &amp; </w:t>
-      </w:r>
-      <w:r>
-        <w:t>Hegadi</w:t>
-      </w:r>
-      <w:r>
-        <w:t xml:space="preserve"> (2017). Penelitian ini menggunakan data yang besar yaitu </w:t>
-      </w:r>
-      <w:r>
-        <w:t xml:space="preserve">17271 </w:t>
-      </w:r>
-      <w:r>
-        <w:t xml:space="preserve">data angka yang berasal dari U. Bhattacharya dan B.B. Chaudhuri kemudian </w:t>
-      </w:r>
-      <w:r>
-        <w:t xml:space="preserve">31320 </w:t>
-      </w:r>
-      <w:r>
-        <w:t xml:space="preserve">jumlah data miliki sendiri, dengan kombinasi dari 4800 huruf vokal, </w:t>
-      </w:r>
-      <w:r>
-        <w:t>6400</w:t>
-      </w:r>
-      <w:r>
-        <w:t xml:space="preserve"> huruf konsonan, 20120 angka. </w:t>
-      </w:r>
-      <w:r>
-        <w:t xml:space="preserve">Preprocessing dan ekstraksi fitur dilakukan dengan menghitung area, perimeter, eccentricity, orientation, dan nilai Euler berdasarkan komponen piksel citra. Selanjutnya klasifikasi dilakukan oleh metode SVM dan KNN </w:t>
-      </w:r>
-      <w:r>
-        <w:t>dengan variasi 5</w:t>
-      </w:r>
-      <w:r>
-        <w:t>-</w:t>
-      </w:r>
-      <w:r>
-        <w:t>fold validation. Hasil performa akurasi yang diperoleh menggunakan data milik sendiri sebesar 88,52% SVM dan 80,25% KNN.</w:t>
-      </w:r>
-    </w:p>
-    <w:p>
-      <w:pPr>
-        <w:pStyle w:val="TA-Normal"/>
-      </w:pPr>
-      <w:r>
-        <w:t>Penelitian terakhir yang diusulkan mengenai pengenalan huruf dan angka menggunakan Hybrid DWT-DCT dengan metode klasifikasi KNN dan SVM (</w:t>
-      </w:r>
-      <w:r>
-        <w:t>Ghadekar</w:t>
-      </w:r>
-      <w:r>
-        <w:t xml:space="preserve"> et al., 2018). </w:t>
-      </w:r>
-      <w:r>
-        <w:t xml:space="preserve">Penelitian ini dilakukan secara terpisah dimana pertama klasifikasi dilakukan pada angka dengan jumlah data </w:t>
-      </w:r>
-      <w:r>
-        <w:t xml:space="preserve">60000 training </w:t>
-      </w:r>
-      <w:r>
-        <w:t>dan</w:t>
-      </w:r>
-      <w:r>
-        <w:t xml:space="preserve"> 10000 testing, </w:t>
-      </w:r>
-      <w:r>
-        <w:t>sedangkan pada klasifikasi huruf memliki jumlah data</w:t>
-      </w:r>
-      <w:r>
-        <w:t xml:space="preserve"> 128000 training </w:t>
-      </w:r>
-      <w:r>
-        <w:t>dan</w:t>
-      </w:r>
-      <w:r>
-        <w:t xml:space="preserve"> 20800 testing</w:t>
-      </w:r>
-      <w:r>
-        <w:t xml:space="preserve">. </w:t>
-      </w:r>
-      <w:r>
-        <w:t xml:space="preserve">Fitur ekstraksi dilakukan dengan menggabungkan dua metode yaitu </w:t>
-      </w:r>
-      <w:r>
-        <w:lastRenderedPageBreak/>
-        <w:t>DWT untuk mendapatkan nilai approximation matrix dan DCT untuk mendapatkan nilai koefisien kemudian hasil fitur disimpan dan digunakan dalam klasifikasi. Klasifikasi menggunakan metode KNN dengan nilai K yaitu 5 dan SVM</w:t>
-      </w:r>
-      <w:r>
-        <w:t>. Hasil klasifikasi pertama pada digit memperoleh akurasi 97,33% KNN dan 97,74% SVM kemudian klasifikasi kedua pada huruf memperoleh akurasi 88,56% KNN dan 89,51% SVM.</w:t>
-      </w:r>
-    </w:p>
-    <w:p>
-      <w:pPr>
-        <w:pStyle w:val="TA-Normal"/>
-      </w:pPr>
-      <w:r>
-        <w:t xml:space="preserve">Dari penelitian-penelitian yang telah dijabarkan sebelumnya, maka dapat diringkas menjadi suatu tabel state of the art yang dapat dilihat pada </w:t>
-      </w:r>
-      <w:r>
-        <w:rPr>
-          <w:b/>
-          <w:bCs/>
-        </w:rPr>
-        <w:t>Tabel 2.1</w:t>
-      </w:r>
-      <w:r>
-        <w:t xml:space="preserve"> berikut ini.</w:t>
-      </w:r>
-    </w:p>
-    <w:p>
-      <w:pPr>
-        <w:pStyle w:val="TA-Caption"/>
-      </w:pPr>
-      <w:r>
-        <w:t>Tabel 2.1 State of the art</w:t>
-      </w:r>
-    </w:p>
-    <w:tbl>
-      <w:tblPr>
-        <w:tblStyle w:val="TableGrid"/>
-        <w:tblW w:w="0" w:type="auto"/>
+        <w:tblW w:w="8472" w:type="dxa"/>
         <w:tblLayout w:type="fixed"/>
         <w:tblLook w:val="04A0" w:firstRow="1" w:lastRow="0" w:firstColumn="1" w:lastColumn="0" w:noHBand="0" w:noVBand="1"/>
       </w:tblPr>
       <w:tblGrid>
         <w:gridCol w:w="534"/>
         <w:gridCol w:w="1134"/>
-        <w:gridCol w:w="1927"/>
-        <w:gridCol w:w="766"/>
-        <w:gridCol w:w="1134"/>
-        <w:gridCol w:w="3027"/>
+        <w:gridCol w:w="1842"/>
+        <w:gridCol w:w="1276"/>
+        <w:gridCol w:w="3686"/>
       </w:tblGrid>
       <w:tr>
         <w:tc>
@@ -5588,7 +7105,7 @@
         </w:tc>
         <w:tc>
           <w:tcPr>
-            <w:tcW w:w="1927" w:type="dxa"/>
+            <w:tcW w:w="1842" w:type="dxa"/>
           </w:tcPr>
           <w:p>
             <w:pPr>
@@ -5602,7 +7119,7 @@
         </w:tc>
         <w:tc>
           <w:tcPr>
-            <w:tcW w:w="766" w:type="dxa"/>
+            <w:tcW w:w="1276" w:type="dxa"/>
           </w:tcPr>
           <w:p>
             <w:pPr>
@@ -5610,27 +7127,13 @@
               <w:jc w:val="left"/>
             </w:pPr>
             <w:r>
-              <w:t>Tahun</w:t>
+              <w:t>Metode</w:t>
             </w:r>
           </w:p>
         </w:tc>
         <w:tc>
           <w:tcPr>
-            <w:tcW w:w="1134" w:type="dxa"/>
-          </w:tcPr>
-          <w:p>
-            <w:pPr>
-              <w:pStyle w:val="TA-TextTabel"/>
-              <w:jc w:val="left"/>
-            </w:pPr>
-            <w:r>
-              <w:t>Metode</w:t>
-            </w:r>
-          </w:p>
-        </w:tc>
-        <w:tc>
-          <w:tcPr>
-            <w:tcW w:w="3027" w:type="dxa"/>
+            <w:tcW w:w="3686" w:type="dxa"/>
           </w:tcPr>
           <w:p>
             <w:pPr>
@@ -5670,11 +7173,42 @@
             <w:r>
               <w:t>Wibowo et al.</w:t>
             </w:r>
+            <w:r>
+              <w:t xml:space="preserve"> (</w:t>
+            </w:r>
+            <w:r>
+              <w:t>2018</w:t>
+            </w:r>
+            <w:r>
+              <w:t>)</w:t>
+            </w:r>
           </w:p>
         </w:tc>
         <w:tc>
           <w:tcPr>
-            <w:tcW w:w="1927" w:type="dxa"/>
+            <w:tcW w:w="1842" w:type="dxa"/>
+          </w:tcPr>
+          <w:p>
+            <w:pPr>
+              <w:pStyle w:val="TA-TextTabel"/>
+              <w:jc w:val="left"/>
+              <w:rPr>
+                <w:i/>
+                <w:iCs/>
+              </w:rPr>
+            </w:pPr>
+            <w:r>
+              <w:rPr>
+                <w:i/>
+                <w:iCs/>
+              </w:rPr>
+              <w:t>Handwritten Javanese Character Recognition using Descriminative Deep Learning Technique</w:t>
+            </w:r>
+          </w:p>
+        </w:tc>
+        <w:tc>
+          <w:tcPr>
+            <w:tcW w:w="1276" w:type="dxa"/>
           </w:tcPr>
           <w:p>
             <w:pPr>
@@ -5682,41 +7216,13 @@
               <w:jc w:val="left"/>
             </w:pPr>
             <w:r>
-              <w:t>Handwritten Javanese Character Recognition using Descriminative Deep Learning Technique</w:t>
+              <w:t>CNN</w:t>
             </w:r>
           </w:p>
         </w:tc>
         <w:tc>
           <w:tcPr>
-            <w:tcW w:w="766" w:type="dxa"/>
-          </w:tcPr>
-          <w:p>
-            <w:pPr>
-              <w:pStyle w:val="TA-TextTabel"/>
-              <w:jc w:val="left"/>
-            </w:pPr>
-            <w:r>
-              <w:t>2018</w:t>
-            </w:r>
-          </w:p>
-        </w:tc>
-        <w:tc>
-          <w:tcPr>
-            <w:tcW w:w="1134" w:type="dxa"/>
-          </w:tcPr>
-          <w:p>
-            <w:pPr>
-              <w:pStyle w:val="TA-TextTabel"/>
-              <w:jc w:val="left"/>
-            </w:pPr>
-            <w:r>
-              <w:t>CNN</w:t>
-            </w:r>
-          </w:p>
-        </w:tc>
-        <w:tc>
-          <w:tcPr>
-            <w:tcW w:w="3027" w:type="dxa"/>
+            <w:tcW w:w="3686" w:type="dxa"/>
           </w:tcPr>
           <w:p>
             <w:pPr>
@@ -5782,11 +7288,42 @@
             <w:r>
               <w:t>Dewa et al.</w:t>
             </w:r>
+            <w:r>
+              <w:t xml:space="preserve"> (</w:t>
+            </w:r>
+            <w:r>
+              <w:t>2018</w:t>
+            </w:r>
+            <w:r>
+              <w:t>)</w:t>
+            </w:r>
           </w:p>
         </w:tc>
         <w:tc>
           <w:tcPr>
-            <w:tcW w:w="1927" w:type="dxa"/>
+            <w:tcW w:w="1842" w:type="dxa"/>
+          </w:tcPr>
+          <w:p>
+            <w:pPr>
+              <w:pStyle w:val="TA-TextTabel"/>
+              <w:jc w:val="left"/>
+              <w:rPr>
+                <w:i/>
+                <w:iCs/>
+              </w:rPr>
+            </w:pPr>
+            <w:r>
+              <w:rPr>
+                <w:i/>
+                <w:iCs/>
+              </w:rPr>
+              <w:t>Convolutional Neural Networks for Handwritten Javanese Character Recognition</w:t>
+            </w:r>
+          </w:p>
+        </w:tc>
+        <w:tc>
+          <w:tcPr>
+            <w:tcW w:w="1276" w:type="dxa"/>
           </w:tcPr>
           <w:p>
             <w:pPr>
@@ -5794,41 +7331,13 @@
               <w:jc w:val="left"/>
             </w:pPr>
             <w:r>
-              <w:t>Convolutional Neural Networks for Handwritten Javanese Character Recognition</w:t>
+              <w:t>CNN dan MLP</w:t>
             </w:r>
           </w:p>
         </w:tc>
         <w:tc>
           <w:tcPr>
-            <w:tcW w:w="766" w:type="dxa"/>
-          </w:tcPr>
-          <w:p>
-            <w:pPr>
-              <w:pStyle w:val="TA-TextTabel"/>
-              <w:jc w:val="left"/>
-            </w:pPr>
-            <w:r>
-              <w:t>2018</w:t>
-            </w:r>
-          </w:p>
-        </w:tc>
-        <w:tc>
-          <w:tcPr>
-            <w:tcW w:w="1134" w:type="dxa"/>
-          </w:tcPr>
-          <w:p>
-            <w:pPr>
-              <w:pStyle w:val="TA-TextTabel"/>
-              <w:jc w:val="left"/>
-            </w:pPr>
-            <w:r>
-              <w:t>CNN dan MLP</w:t>
-            </w:r>
-          </w:p>
-        </w:tc>
-        <w:tc>
-          <w:tcPr>
-            <w:tcW w:w="3027" w:type="dxa"/>
+            <w:tcW w:w="3686" w:type="dxa"/>
           </w:tcPr>
           <w:p>
             <w:pPr>
@@ -5871,11 +7380,42 @@
             <w:r>
               <w:t>Sari et al.</w:t>
             </w:r>
+            <w:r>
+              <w:t xml:space="preserve"> (</w:t>
+            </w:r>
+            <w:r>
+              <w:t>2018</w:t>
+            </w:r>
+            <w:r>
+              <w:t>)</w:t>
+            </w:r>
           </w:p>
         </w:tc>
         <w:tc>
           <w:tcPr>
-            <w:tcW w:w="1927" w:type="dxa"/>
+            <w:tcW w:w="1842" w:type="dxa"/>
+          </w:tcPr>
+          <w:p>
+            <w:pPr>
+              <w:pStyle w:val="TA-TextTabel"/>
+              <w:jc w:val="left"/>
+              <w:rPr>
+                <w:i/>
+                <w:iCs/>
+              </w:rPr>
+            </w:pPr>
+            <w:r>
+              <w:rPr>
+                <w:i/>
+                <w:iCs/>
+              </w:rPr>
+              <w:t>Roundness and Eccentricity Feature Extraction for Javanese Handwritten Character Recognition based on K-Nearest Neighbor</w:t>
+            </w:r>
+          </w:p>
+        </w:tc>
+        <w:tc>
+          <w:tcPr>
+            <w:tcW w:w="1276" w:type="dxa"/>
           </w:tcPr>
           <w:p>
             <w:pPr>
@@ -5883,13 +7423,30 @@
               <w:jc w:val="left"/>
             </w:pPr>
             <w:r>
-              <w:t>Roundness and Eccentricity Feature Extraction for Javanese Handwritten Character Recognition based on K-Nearest Neighbor</w:t>
+              <w:t xml:space="preserve">KNN dengan </w:t>
+            </w:r>
+            <w:r>
+              <w:rPr>
+                <w:i/>
+                <w:iCs/>
+              </w:rPr>
+              <w:t>Feature Extraction Roundness</w:t>
+            </w:r>
+            <w:r>
+              <w:t xml:space="preserve"> dan </w:t>
+            </w:r>
+            <w:r>
+              <w:rPr>
+                <w:i/>
+                <w:iCs/>
+              </w:rPr>
+              <w:t>Eccentricity</w:t>
             </w:r>
           </w:p>
         </w:tc>
         <w:tc>
           <w:tcPr>
-            <w:tcW w:w="766" w:type="dxa"/>
+            <w:tcW w:w="3686" w:type="dxa"/>
           </w:tcPr>
           <w:p>
             <w:pPr>
@@ -5897,35 +7454,27 @@
               <w:jc w:val="left"/>
             </w:pPr>
             <w:r>
-              <w:t>2018</w:t>
-            </w:r>
-          </w:p>
-        </w:tc>
-        <w:tc>
-          <w:tcPr>
-            <w:tcW w:w="1134" w:type="dxa"/>
-          </w:tcPr>
-          <w:p>
-            <w:pPr>
-              <w:pStyle w:val="TA-TextTabel"/>
-              <w:jc w:val="left"/>
-            </w:pPr>
-            <w:r>
-              <w:t>KNN dengan Feature Extraction Roundness dan Eccentricity</w:t>
-            </w:r>
-          </w:p>
-        </w:tc>
-        <w:tc>
-          <w:tcPr>
-            <w:tcW w:w="3027" w:type="dxa"/>
-          </w:tcPr>
-          <w:p>
-            <w:pPr>
-              <w:pStyle w:val="TA-TextTabel"/>
-              <w:jc w:val="left"/>
-            </w:pPr>
-            <w:r>
-              <w:t xml:space="preserve">Dengan menggunakan dataset yang cukup kecil sebesar 240 data klasifikai KNN yang dibantu oleh Feature Extraction Roundness dan Eccentricity dengan nilai K sebesar 3 menghasilkan akurasi yang cukup optimal yaitu sebesar 87.5%. </w:t>
+              <w:t xml:space="preserve">Dengan menggunakan dataset yang cukup kecil sebesar 240 data klasifikai KNN yang dibantu oleh </w:t>
+            </w:r>
+            <w:r>
+              <w:rPr>
+                <w:i/>
+                <w:iCs/>
+              </w:rPr>
+              <w:t>Feature Extraction Roundness</w:t>
+            </w:r>
+            <w:r>
+              <w:t xml:space="preserve"> dan </w:t>
+            </w:r>
+            <w:r>
+              <w:rPr>
+                <w:i/>
+                <w:iCs/>
+              </w:rPr>
+              <w:t>Eccentricity</w:t>
+            </w:r>
+            <w:r>
+              <w:t xml:space="preserve"> dengan nilai K sebesar 3 menghasilkan akurasi yang cukup optimal yaitu sebesar 87.5%. </w:t>
             </w:r>
           </w:p>
         </w:tc>
@@ -5957,11 +7506,42 @@
             <w:r>
               <w:t>Rismiyati et al.</w:t>
             </w:r>
+            <w:r>
+              <w:t xml:space="preserve"> (</w:t>
+            </w:r>
+            <w:r>
+              <w:t>2018</w:t>
+            </w:r>
+            <w:r>
+              <w:t>)</w:t>
+            </w:r>
           </w:p>
         </w:tc>
         <w:tc>
           <w:tcPr>
-            <w:tcW w:w="1927" w:type="dxa"/>
+            <w:tcW w:w="1842" w:type="dxa"/>
+          </w:tcPr>
+          <w:p>
+            <w:pPr>
+              <w:pStyle w:val="TA-TextTabel"/>
+              <w:jc w:val="left"/>
+              <w:rPr>
+                <w:i/>
+                <w:iCs/>
+              </w:rPr>
+            </w:pPr>
+            <w:r>
+              <w:rPr>
+                <w:i/>
+                <w:iCs/>
+              </w:rPr>
+              <w:t>HOG and Zone Base Features for Handwritten Javanese Character Classification</w:t>
+            </w:r>
+          </w:p>
+        </w:tc>
+        <w:tc>
+          <w:tcPr>
+            <w:tcW w:w="1276" w:type="dxa"/>
           </w:tcPr>
           <w:p>
             <w:pPr>
@@ -5969,13 +7549,20 @@
               <w:jc w:val="left"/>
             </w:pPr>
             <w:r>
-              <w:t>HOG and Zone Base Features for Handwritten Javanese Character Classification</w:t>
+              <w:t xml:space="preserve">SVM using HOG or </w:t>
+            </w:r>
+            <w:r>
+              <w:rPr>
+                <w:i/>
+                <w:iCs/>
+              </w:rPr>
+              <w:t>Zone Base Features</w:t>
             </w:r>
           </w:p>
         </w:tc>
         <w:tc>
           <w:tcPr>
-            <w:tcW w:w="766" w:type="dxa"/>
+            <w:tcW w:w="3686" w:type="dxa"/>
           </w:tcPr>
           <w:p>
             <w:pPr>
@@ -5983,41 +7570,17 @@
               <w:jc w:val="left"/>
             </w:pPr>
             <w:r>
-              <w:t>2018</w:t>
-            </w:r>
-          </w:p>
-        </w:tc>
-        <w:tc>
-          <w:tcPr>
-            <w:tcW w:w="1134" w:type="dxa"/>
-          </w:tcPr>
-          <w:p>
-            <w:pPr>
-              <w:pStyle w:val="TA-TextTabel"/>
-              <w:jc w:val="left"/>
-            </w:pPr>
-            <w:r>
-              <w:t>SVM using HOG or Zone Base Features</w:t>
-            </w:r>
-          </w:p>
-        </w:tc>
-        <w:tc>
-          <w:tcPr>
-            <w:tcW w:w="3027" w:type="dxa"/>
-          </w:tcPr>
-          <w:p>
-            <w:pPr>
-              <w:pStyle w:val="TA-TextTabel"/>
-              <w:jc w:val="left"/>
-            </w:pPr>
-            <w:r>
               <w:t xml:space="preserve">Hasil percobaan menunjukkan bahwa fitur HOG mampu menunjukkan akurasi yang lebih tinggi </w:t>
             </w:r>
             <w:r>
               <w:t>dibandingkan</w:t>
             </w:r>
             <w:r>
-              <w:t xml:space="preserve"> dengan fitur berbasis zona sederhana (88,45%). Di sisi lain, meskipun sederhana, fitur berbasis zona mampu mencapai akurasi 81,98%.</w:t>
+              <w:t xml:space="preserve"> dengan fitur berbasis zona sederhana (88,45%). Di sisi lain, meskipun sederhana, fitur berbasis </w:t>
+            </w:r>
+            <w:r>
+              <w:lastRenderedPageBreak/>
+              <w:t>zona mampu mencapai akurasi 81,98%.</w:t>
             </w:r>
           </w:p>
         </w:tc>
@@ -6032,6 +7595,7 @@
               <w:pStyle w:val="TA-TextTabel"/>
             </w:pPr>
             <w:r>
+              <w:lastRenderedPageBreak/>
               <w:t>5</w:t>
             </w:r>
           </w:p>
@@ -6046,13 +7610,71 @@
               <w:jc w:val="left"/>
             </w:pPr>
             <w:r>
-              <w:t>Widiarti &amp; Wastu</w:t>
+              <w:t>Widiarti &amp; Wastu (</w:t>
+            </w:r>
+            <w:r>
+              <w:t>2009</w:t>
+            </w:r>
+            <w:r>
+              <w:t>)</w:t>
             </w:r>
           </w:p>
         </w:tc>
         <w:tc>
           <w:tcPr>
-            <w:tcW w:w="1927" w:type="dxa"/>
+            <w:tcW w:w="1842" w:type="dxa"/>
+          </w:tcPr>
+          <w:p>
+            <w:pPr>
+              <w:pStyle w:val="TA-TextTabel"/>
+              <w:jc w:val="left"/>
+              <w:rPr>
+                <w:i/>
+                <w:iCs/>
+              </w:rPr>
+            </w:pPr>
+            <w:r>
+              <w:rPr>
+                <w:i/>
+                <w:iCs/>
+              </w:rPr>
+              <w:t>Javanese Character Recognition Using Hidden Markov Model</w:t>
+            </w:r>
+          </w:p>
+        </w:tc>
+        <w:tc>
+          <w:tcPr>
+            <w:tcW w:w="1276" w:type="dxa"/>
+          </w:tcPr>
+          <w:p>
+            <w:pPr>
+              <w:pStyle w:val="TA-TextTabel"/>
+            </w:pPr>
+            <w:r>
+              <w:t xml:space="preserve">HMM dengan fitur ekstraksi </w:t>
+            </w:r>
+            <w:r>
+              <w:rPr>
+                <w:i/>
+                <w:iCs/>
+              </w:rPr>
+              <w:t>Horizontal</w:t>
+            </w:r>
+            <w:r>
+              <w:t xml:space="preserve"> &amp; </w:t>
+            </w:r>
+            <w:r>
+              <w:rPr>
+                <w:i/>
+                <w:iCs/>
+              </w:rPr>
+              <w:t>Vertical Vector</w:t>
+            </w:r>
+          </w:p>
+        </w:tc>
+        <w:tc>
+          <w:tcPr>
+            <w:tcW w:w="3686" w:type="dxa"/>
           </w:tcPr>
           <w:p>
             <w:pPr>
@@ -6060,47 +7682,27 @@
               <w:jc w:val="left"/>
             </w:pPr>
             <w:r>
-              <w:t>Javanese Character Recognition Using Hidden Markov Model</w:t>
-            </w:r>
-          </w:p>
-        </w:tc>
-        <w:tc>
-          <w:tcPr>
-            <w:tcW w:w="766" w:type="dxa"/>
-          </w:tcPr>
-          <w:p>
-            <w:pPr>
-              <w:pStyle w:val="TA-TextTabel"/>
-            </w:pPr>
-            <w:r>
-              <w:t>2009</w:t>
-            </w:r>
-          </w:p>
-        </w:tc>
-        <w:tc>
-          <w:tcPr>
-            <w:tcW w:w="1134" w:type="dxa"/>
-          </w:tcPr>
-          <w:p>
-            <w:pPr>
-              <w:pStyle w:val="TA-TextTabel"/>
-            </w:pPr>
-            <w:r>
-              <w:t>HMM dengan fitur ekstraksi Horizontal &amp; Vertical Vector</w:t>
-            </w:r>
-          </w:p>
-        </w:tc>
-        <w:tc>
-          <w:tcPr>
-            <w:tcW w:w="3027" w:type="dxa"/>
-          </w:tcPr>
-          <w:p>
-            <w:pPr>
-              <w:pStyle w:val="TA-TextTabel"/>
-              <w:jc w:val="left"/>
-            </w:pPr>
-            <w:r>
-              <w:t>Hasil dari penelitian menunjukkan bahwa akurasi yang optimal didapatkan dari jumlah state yaitu 16 dan fitur ekstraksi pada 1 vertical vector (1V) sehingga meraih akurasi sebesar 85,7%.</w:t>
+              <w:t xml:space="preserve">Hasil dari penelitian menunjukkan bahwa akurasi yang optimal didapatkan dari jumlah </w:t>
+            </w:r>
+            <w:r>
+              <w:rPr>
+                <w:i/>
+                <w:iCs/>
+              </w:rPr>
+              <w:t>state</w:t>
+            </w:r>
+            <w:r>
+              <w:t xml:space="preserve"> yaitu 16 dan fitur ekstraksi pada 1 </w:t>
+            </w:r>
+            <w:r>
+              <w:rPr>
+                <w:i/>
+                <w:iCs/>
+              </w:rPr>
+              <w:t>vertical vector</w:t>
+            </w:r>
+            <w:r>
+              <w:t xml:space="preserve"> (1V) sehingga meraih akurasi sebesar 85,7%.</w:t>
             </w:r>
           </w:p>
         </w:tc>
@@ -6132,13 +7734,19 @@
               <w:t>Yulianti</w:t>
             </w:r>
             <w:r>
-              <w:t xml:space="preserve"> et al.</w:t>
+              <w:t xml:space="preserve"> et al. (</w:t>
+            </w:r>
+            <w:r>
+              <w:t>2019</w:t>
+            </w:r>
+            <w:r>
+              <w:t>)</w:t>
             </w:r>
           </w:p>
         </w:tc>
         <w:tc>
           <w:tcPr>
-            <w:tcW w:w="1927" w:type="dxa"/>
+            <w:tcW w:w="1842" w:type="dxa"/>
           </w:tcPr>
           <w:p>
             <w:pPr>
@@ -6146,48 +7754,50 @@
               <w:jc w:val="left"/>
             </w:pPr>
             <w:r>
-              <w:t xml:space="preserve">Pengenalan Pola Tulisan Tangan Suku Kata Aksara Sasak </w:t>
-            </w:r>
-            <w:r>
-              <w:lastRenderedPageBreak/>
-              <w:t>Menggunakan Metode Moment Invariant dan Support Vector Machine</w:t>
+              <w:t xml:space="preserve">Pengenalan Pola Tulisan Tangan Suku Kata Aksara Sasak Menggunakan Metode </w:t>
+            </w:r>
+            <w:r>
+              <w:rPr>
+                <w:i/>
+                <w:iCs/>
+              </w:rPr>
+              <w:t>Moment Invariant</w:t>
+            </w:r>
+            <w:r>
+              <w:t xml:space="preserve"> dan </w:t>
+            </w:r>
+            <w:r>
+              <w:rPr>
+                <w:i/>
+                <w:iCs/>
+              </w:rPr>
+              <w:t>Support Vector Machine</w:t>
             </w:r>
           </w:p>
         </w:tc>
         <w:tc>
           <w:tcPr>
-            <w:tcW w:w="766" w:type="dxa"/>
+            <w:tcW w:w="1276" w:type="dxa"/>
           </w:tcPr>
           <w:p>
             <w:pPr>
               <w:pStyle w:val="TA-TextTabel"/>
             </w:pPr>
             <w:r>
-              <w:lastRenderedPageBreak/>
-              <w:t>2019</w:t>
+              <w:t xml:space="preserve">SVM dengan </w:t>
+            </w:r>
+            <w:r>
+              <w:rPr>
+                <w:i/>
+                <w:iCs/>
+              </w:rPr>
+              <w:t>Moment Invariant</w:t>
             </w:r>
           </w:p>
         </w:tc>
         <w:tc>
           <w:tcPr>
-            <w:tcW w:w="1134" w:type="dxa"/>
-          </w:tcPr>
-          <w:p>
-            <w:pPr>
-              <w:pStyle w:val="TA-TextTabel"/>
-            </w:pPr>
-            <w:r>
-              <w:t xml:space="preserve">SVM dengan Moment </w:t>
-            </w:r>
-            <w:r>
-              <w:lastRenderedPageBreak/>
-              <w:t>Invariant</w:t>
-            </w:r>
-          </w:p>
-        </w:tc>
-        <w:tc>
-          <w:tcPr>
-            <w:tcW w:w="3027" w:type="dxa"/>
+            <w:tcW w:w="3686" w:type="dxa"/>
           </w:tcPr>
           <w:p>
             <w:pPr>
@@ -6195,11 +7805,7 @@
               <w:jc w:val="left"/>
             </w:pPr>
             <w:r>
-              <w:lastRenderedPageBreak/>
-              <w:t>Hasil penelitian d</w:t>
-            </w:r>
-            <w:r>
-              <w:t xml:space="preserve">engan melakukan </w:t>
+              <w:t xml:space="preserve">Hasil penelitian dengan melakukan </w:t>
             </w:r>
             <w:r>
               <w:rPr>
@@ -6236,7 +7842,6 @@
                 <w:i/>
                 <w:iCs/>
               </w:rPr>
-              <w:lastRenderedPageBreak/>
               <w:t>cropping</w:t>
             </w:r>
             <w:r>
@@ -6285,7 +7890,6 @@
               <w:pStyle w:val="TA-TextTabel"/>
             </w:pPr>
             <w:r>
-              <w:lastRenderedPageBreak/>
               <w:t>7</w:t>
             </w:r>
           </w:p>
@@ -6303,13 +7907,62 @@
               <w:t>Rasyidi</w:t>
             </w:r>
             <w:r>
-              <w:t xml:space="preserve"> et al.</w:t>
+              <w:t xml:space="preserve"> et al. (</w:t>
+            </w:r>
+            <w:r>
+              <w:t>2021</w:t>
+            </w:r>
+            <w:r>
+              <w:t>)</w:t>
             </w:r>
           </w:p>
         </w:tc>
         <w:tc>
           <w:tcPr>
-            <w:tcW w:w="1927" w:type="dxa"/>
+            <w:tcW w:w="1842" w:type="dxa"/>
+          </w:tcPr>
+          <w:p>
+            <w:pPr>
+              <w:pStyle w:val="TA-TextTabel"/>
+              <w:jc w:val="left"/>
+              <w:rPr>
+                <w:i/>
+                <w:iCs/>
+              </w:rPr>
+            </w:pPr>
+            <w:r>
+              <w:rPr>
+                <w:i/>
+                <w:iCs/>
+              </w:rPr>
+              <w:t>Classification of handwritten Javanese script using random forest algorithm</w:t>
+            </w:r>
+          </w:p>
+        </w:tc>
+        <w:tc>
+          <w:tcPr>
+            <w:tcW w:w="1276" w:type="dxa"/>
+          </w:tcPr>
+          <w:p>
+            <w:pPr>
+              <w:pStyle w:val="TA-TextTabel"/>
+              <w:rPr>
+                <w:i/>
+                <w:iCs/>
+              </w:rPr>
+            </w:pPr>
+            <w:r>
+              <w:rPr>
+                <w:i/>
+                <w:iCs/>
+              </w:rPr>
+              <w:t>Random Forest</w:t>
+            </w:r>
+          </w:p>
+        </w:tc>
+        <w:tc>
+          <w:tcPr>
+            <w:tcW w:w="3686" w:type="dxa"/>
           </w:tcPr>
           <w:p>
             <w:pPr>
@@ -6317,50 +7970,7 @@
               <w:jc w:val="left"/>
             </w:pPr>
             <w:r>
-              <w:t>Classification of handwritten Javanese script using random forest algorithm</w:t>
-            </w:r>
-          </w:p>
-        </w:tc>
-        <w:tc>
-          <w:tcPr>
-            <w:tcW w:w="766" w:type="dxa"/>
-          </w:tcPr>
-          <w:p>
-            <w:pPr>
-              <w:pStyle w:val="TA-TextTabel"/>
-            </w:pPr>
-            <w:r>
-              <w:t>2021</w:t>
-            </w:r>
-          </w:p>
-        </w:tc>
-        <w:tc>
-          <w:tcPr>
-            <w:tcW w:w="1134" w:type="dxa"/>
-          </w:tcPr>
-          <w:p>
-            <w:pPr>
-              <w:pStyle w:val="TA-TextTabel"/>
-            </w:pPr>
-            <w:r>
-              <w:t>Random Forest</w:t>
-            </w:r>
-          </w:p>
-        </w:tc>
-        <w:tc>
-          <w:tcPr>
-            <w:tcW w:w="3027" w:type="dxa"/>
-          </w:tcPr>
-          <w:p>
-            <w:pPr>
-              <w:pStyle w:val="TA-TextTabel"/>
-              <w:jc w:val="left"/>
-            </w:pPr>
-            <w:r>
-              <w:t xml:space="preserve">Hasil penelitian menunjukkan bahwa dengan menggunakan data yang banyak </w:t>
-            </w:r>
-            <w:r>
-              <w:t xml:space="preserve">sebesar 21000 </w:t>
+              <w:t xml:space="preserve">Hasil penelitian menunjukkan bahwa dengan menggunakan data yang banyak sebesar 21000 </w:t>
             </w:r>
             <w:r>
               <w:rPr>
@@ -6380,10 +7990,7 @@
               <w:t>data testing</w:t>
             </w:r>
             <w:r>
-              <w:t xml:space="preserve"> </w:t>
-            </w:r>
-            <w:r>
-              <w:t xml:space="preserve">menghasilkan nilai akurasi, presisi, dan </w:t>
+              <w:t xml:space="preserve"> menghasilkan nilai akurasi, presisi, dan </w:t>
             </w:r>
             <w:r>
               <w:rPr>
@@ -6393,10 +8000,7 @@
               <w:t>recall</w:t>
             </w:r>
             <w:r>
-              <w:t xml:space="preserve"> yang tinggi sebesar 97,7%</w:t>
-            </w:r>
-            <w:r>
-              <w:t xml:space="preserve"> tanpa menggunakan proses </w:t>
+              <w:t xml:space="preserve"> yang tinggi sebesar 97,7% tanpa menggunakan proses </w:t>
             </w:r>
             <w:r>
               <w:rPr>
@@ -6406,25 +8010,37 @@
               <w:t>thinning</w:t>
             </w:r>
             <w:r>
-              <w:t xml:space="preserve"> dan HOG</w:t>
-            </w:r>
-            <w:r>
-              <w:t xml:space="preserve"> serta parameter i</w:t>
-            </w:r>
-            <w:r>
-              <w:t xml:space="preserve">mpurity </w:t>
-            </w:r>
-            <w:r>
-              <w:t>m</w:t>
-            </w:r>
-            <w:r>
-              <w:t>easure</w:t>
-            </w:r>
-            <w:r>
-              <w:t xml:space="preserve"> yaitu gini dan jumlah tree yaitu 1800</w:t>
-            </w:r>
-            <w:r>
-              <w:t>.</w:t>
+              <w:t xml:space="preserve"> dan HOG serta parameter </w:t>
+            </w:r>
+            <w:r>
+              <w:rPr>
+                <w:i/>
+                <w:iCs/>
+              </w:rPr>
+              <w:t>impurity measure</w:t>
+            </w:r>
+            <w:r>
+              <w:t xml:space="preserve"> yaitu </w:t>
+            </w:r>
+            <w:r>
+              <w:rPr>
+                <w:i/>
+                <w:iCs/>
+              </w:rPr>
+              <w:t>gini</w:t>
+            </w:r>
+            <w:r>
+              <w:t xml:space="preserve"> dan jumlah </w:t>
+            </w:r>
+            <w:r>
+              <w:rPr>
+                <w:i/>
+                <w:iCs/>
+              </w:rPr>
+              <w:t>tree</w:t>
+            </w:r>
+            <w:r>
+              <w:t xml:space="preserve"> yaitu 1800.</w:t>
             </w:r>
           </w:p>
         </w:tc>
@@ -6450,24 +8066,39 @@
           <w:p>
             <w:pPr>
               <w:pStyle w:val="TA-TextTabel"/>
+              <w:jc w:val="left"/>
             </w:pPr>
             <w:r>
               <w:t>Rismiyati</w:t>
             </w:r>
             <w:r>
-              <w:t xml:space="preserve"> et al.</w:t>
+              <w:t xml:space="preserve"> et al. (</w:t>
+            </w:r>
+            <w:r>
+              <w:t>2017</w:t>
+            </w:r>
+            <w:r>
+              <w:t>)</w:t>
             </w:r>
           </w:p>
         </w:tc>
         <w:tc>
           <w:tcPr>
-            <w:tcW w:w="1927" w:type="dxa"/>
+            <w:tcW w:w="1842" w:type="dxa"/>
           </w:tcPr>
           <w:p>
             <w:pPr>
               <w:pStyle w:val="TA-TextTabel"/>
+              <w:rPr>
+                <w:i/>
+                <w:iCs/>
+              </w:rPr>
             </w:pPr>
             <w:r>
+              <w:rPr>
+                <w:i/>
+                <w:iCs/>
+              </w:rPr>
               <w:t>Deep Learning for Handwritten Javanese Character</w:t>
             </w:r>
           </w:p>
@@ -6476,26 +8107,17 @@
               <w:pStyle w:val="TA-TextTabel"/>
             </w:pPr>
             <w:r>
+              <w:rPr>
+                <w:i/>
+                <w:iCs/>
+              </w:rPr>
               <w:t>Recognition</w:t>
             </w:r>
           </w:p>
         </w:tc>
         <w:tc>
           <w:tcPr>
-            <w:tcW w:w="766" w:type="dxa"/>
-          </w:tcPr>
-          <w:p>
-            <w:pPr>
-              <w:pStyle w:val="TA-TextTabel"/>
-            </w:pPr>
-            <w:r>
-              <w:t>2017</w:t>
-            </w:r>
-          </w:p>
-        </w:tc>
-        <w:tc>
-          <w:tcPr>
-            <w:tcW w:w="1134" w:type="dxa"/>
+            <w:tcW w:w="1276" w:type="dxa"/>
           </w:tcPr>
           <w:p>
             <w:pPr>
@@ -6509,7 +8131,7 @@
         </w:tc>
         <w:tc>
           <w:tcPr>
-            <w:tcW w:w="3027" w:type="dxa"/>
+            <w:tcW w:w="3686" w:type="dxa"/>
           </w:tcPr>
           <w:p>
             <w:pPr>
@@ -6517,13 +8139,7 @@
               <w:jc w:val="left"/>
             </w:pPr>
             <w:r>
-              <w:t>Klasifikasi berhasil dilakukan dengan menggunakan 2470 dataset ukuran 32x32 piksel memperoleh akurasi 70</w:t>
-            </w:r>
-            <w:r>
-              <w:t>,</w:t>
-            </w:r>
-            <w:r>
-              <w:t>22% model CNN dan 64.41% model DNN.</w:t>
+              <w:t>Klasifikasi berhasil dilakukan dengan menggunakan 2470 dataset ukuran 32x32 piksel memperoleh akurasi 70,22% model CNN dan 64.41% model DNN.</w:t>
             </w:r>
           </w:p>
         </w:tc>
@@ -6552,13 +8168,41 @@
               <w:jc w:val="left"/>
             </w:pPr>
             <w:r>
-              <w:t>Susanto et al.</w:t>
+              <w:t>Susanto et al. (</w:t>
+            </w:r>
+            <w:r>
+              <w:t>2021</w:t>
+            </w:r>
+            <w:r>
+              <w:t>)</w:t>
             </w:r>
           </w:p>
         </w:tc>
         <w:tc>
           <w:tcPr>
-            <w:tcW w:w="1927" w:type="dxa"/>
+            <w:tcW w:w="1842" w:type="dxa"/>
+          </w:tcPr>
+          <w:p>
+            <w:pPr>
+              <w:pStyle w:val="TA-TextTabel"/>
+              <w:jc w:val="left"/>
+              <w:rPr>
+                <w:i/>
+                <w:iCs/>
+              </w:rPr>
+            </w:pPr>
+            <w:r>
+              <w:rPr>
+                <w:i/>
+                <w:iCs/>
+              </w:rPr>
+              <w:t>Histogram of Gradient in K-Nearest Neighbor for Javanese Alphabet Classification</w:t>
+            </w:r>
+          </w:p>
+        </w:tc>
+        <w:tc>
+          <w:tcPr>
+            <w:tcW w:w="1276" w:type="dxa"/>
           </w:tcPr>
           <w:p>
             <w:pPr>
@@ -6566,26 +8210,13 @@
               <w:jc w:val="left"/>
             </w:pPr>
             <w:r>
-              <w:t>Histogram of Gradient in K-Nearest Neighbor for Javanese Alphabet Classification</w:t>
+              <w:t>KNN &amp; HOG</w:t>
             </w:r>
           </w:p>
         </w:tc>
         <w:tc>
           <w:tcPr>
-            <w:tcW w:w="766" w:type="dxa"/>
-          </w:tcPr>
-          <w:p>
-            <w:pPr>
-              <w:pStyle w:val="TA-TextTabel"/>
-            </w:pPr>
-            <w:r>
-              <w:t>2021</w:t>
-            </w:r>
-          </w:p>
-        </w:tc>
-        <w:tc>
-          <w:tcPr>
-            <w:tcW w:w="1134" w:type="dxa"/>
+            <w:tcW w:w="3686" w:type="dxa"/>
           </w:tcPr>
           <w:p>
             <w:pPr>
@@ -6593,33 +8224,17 @@
               <w:jc w:val="left"/>
             </w:pPr>
             <w:r>
-              <w:t>KNN &amp; HOG</w:t>
-            </w:r>
-          </w:p>
-        </w:tc>
-        <w:tc>
-          <w:tcPr>
-            <w:tcW w:w="3027" w:type="dxa"/>
-          </w:tcPr>
-          <w:p>
-            <w:pPr>
-              <w:pStyle w:val="TA-TextTabel"/>
-              <w:jc w:val="left"/>
-            </w:pPr>
-            <w:r>
-              <w:t>Peningkatan akurasi terjadi sekitar 4% ketika menggunakan model KNN-median filter-HOG pada 1000 data karakter aksara jawa. Akurasi tertinggi mencapai 98</w:t>
-            </w:r>
-            <w:r>
-              <w:t>,</w:t>
-            </w:r>
-            <w:r>
-              <w:t>5%</w:t>
-            </w:r>
-            <w:r>
-              <w:t xml:space="preserve"> dengan nilai K adalah 1 dan rasio pembagian dataset 80:20</w:t>
-            </w:r>
-            <w:r>
-              <w:t>.</w:t>
+              <w:t xml:space="preserve">Peningkatan akurasi terjadi sekitar 4% ketika menggunakan model KNN-median filter-HOG pada 1000 data karakter aksara jawa. Akurasi tertinggi mencapai 98,5% dengan nilai K adalah 1 dan rasio pembagian </w:t>
+            </w:r>
+            <w:r>
+              <w:rPr>
+                <w:i/>
+                <w:iCs/>
+              </w:rPr>
+              <w:t>dataset</w:t>
+            </w:r>
+            <w:r>
+              <w:t xml:space="preserve"> 80:20.</w:t>
             </w:r>
           </w:p>
         </w:tc>
@@ -6652,13 +8267,41 @@
               <w:t>Robby</w:t>
             </w:r>
             <w:r>
-              <w:t xml:space="preserve"> et al.</w:t>
+              <w:t xml:space="preserve"> et al. (</w:t>
+            </w:r>
+            <w:r>
+              <w:t>2019</w:t>
+            </w:r>
+            <w:r>
+              <w:t>)</w:t>
             </w:r>
           </w:p>
         </w:tc>
         <w:tc>
           <w:tcPr>
-            <w:tcW w:w="1927" w:type="dxa"/>
+            <w:tcW w:w="1842" w:type="dxa"/>
+          </w:tcPr>
+          <w:p>
+            <w:pPr>
+              <w:pStyle w:val="TA-TextTabel"/>
+              <w:jc w:val="left"/>
+              <w:rPr>
+                <w:i/>
+                <w:iCs/>
+              </w:rPr>
+            </w:pPr>
+            <w:r>
+              <w:rPr>
+                <w:i/>
+                <w:iCs/>
+              </w:rPr>
+              <w:t>Implementation of Optical Character Recognition using Tesseract with the Javanese Script Target in Android Application</w:t>
+            </w:r>
+          </w:p>
+        </w:tc>
+        <w:tc>
+          <w:tcPr>
+            <w:tcW w:w="1276" w:type="dxa"/>
           </w:tcPr>
           <w:p>
             <w:pPr>
@@ -6666,13 +8309,13 @@
               <w:jc w:val="left"/>
             </w:pPr>
             <w:r>
-              <w:t>Implementation of Optical Character Recognition using Tesseract with the Javanese Script Target in Android Application</w:t>
+              <w:t>Neural Network API Tesseract OCR</w:t>
             </w:r>
           </w:p>
         </w:tc>
         <w:tc>
           <w:tcPr>
-            <w:tcW w:w="766" w:type="dxa"/>
+            <w:tcW w:w="3686" w:type="dxa"/>
           </w:tcPr>
           <w:p>
             <w:pPr>
@@ -6680,35 +8323,37 @@
               <w:jc w:val="left"/>
             </w:pPr>
             <w:r>
-              <w:t>2019</w:t>
-            </w:r>
-          </w:p>
-        </w:tc>
-        <w:tc>
-          <w:tcPr>
-            <w:tcW w:w="1134" w:type="dxa"/>
-          </w:tcPr>
-          <w:p>
-            <w:pPr>
-              <w:pStyle w:val="TA-TextTabel"/>
-              <w:jc w:val="left"/>
-            </w:pPr>
-            <w:r>
-              <w:t>Neural NetworkvAPI Tesseract OCR</w:t>
-            </w:r>
-          </w:p>
-        </w:tc>
-        <w:tc>
-          <w:tcPr>
-            <w:tcW w:w="3027" w:type="dxa"/>
-          </w:tcPr>
-          <w:p>
-            <w:pPr>
-              <w:pStyle w:val="TA-TextTabel"/>
-              <w:jc w:val="left"/>
-            </w:pPr>
-            <w:r>
-              <w:t>OCR dengan menggunakan data tulisan tangan dan data digital pada aksara jawa menerapkan API Tesseract OCR menghasilkan nilai akurasi tertinggi 97.5%. Beberapa preprocessing yang dilakukan yaitu rotasi, labelling, noise removal, dan sharpening.</w:t>
+              <w:t xml:space="preserve">OCR dengan menggunakan data tulisan tangan dan data digital pada aksara jawa menerapkan API Tesseract OCR menghasilkan nilai akurasi tertinggi 97.5%. Beberapa preprocessing yang dilakukan yaitu rotasi, </w:t>
+            </w:r>
+            <w:r>
+              <w:rPr>
+                <w:i/>
+                <w:iCs/>
+              </w:rPr>
+              <w:t>labelling</w:t>
+            </w:r>
+            <w:r>
+              <w:t xml:space="preserve">, </w:t>
+            </w:r>
+            <w:r>
+              <w:rPr>
+                <w:i/>
+                <w:iCs/>
+              </w:rPr>
+              <w:t>noise removal</w:t>
+            </w:r>
+            <w:r>
+              <w:t xml:space="preserve">, dan </w:t>
+            </w:r>
+            <w:r>
+              <w:rPr>
+                <w:i/>
+                <w:iCs/>
+              </w:rPr>
+              <w:t>sharpening</w:t>
+            </w:r>
+            <w:r>
+              <w:t>.</w:t>
             </w:r>
           </w:p>
         </w:tc>
@@ -6740,11 +8385,42 @@
             <w:r>
               <w:t>Surinta et al.</w:t>
             </w:r>
+            <w:r>
+              <w:t xml:space="preserve"> (</w:t>
+            </w:r>
+            <w:r>
+              <w:t>2015</w:t>
+            </w:r>
+            <w:r>
+              <w:t>)</w:t>
+            </w:r>
           </w:p>
         </w:tc>
         <w:tc>
           <w:tcPr>
-            <w:tcW w:w="1927" w:type="dxa"/>
+            <w:tcW w:w="1842" w:type="dxa"/>
+          </w:tcPr>
+          <w:p>
+            <w:pPr>
+              <w:pStyle w:val="TA-TextTabel"/>
+              <w:jc w:val="left"/>
+              <w:rPr>
+                <w:i/>
+                <w:iCs/>
+              </w:rPr>
+            </w:pPr>
+            <w:r>
+              <w:rPr>
+                <w:i/>
+                <w:iCs/>
+              </w:rPr>
+              <w:t>Recognition of handwritten characters using local gradient feature descriptors</w:t>
+            </w:r>
+          </w:p>
+        </w:tc>
+        <w:tc>
+          <w:tcPr>
+            <w:tcW w:w="1276" w:type="dxa"/>
           </w:tcPr>
           <w:p>
             <w:pPr>
@@ -6752,13 +8428,20 @@
               <w:jc w:val="left"/>
             </w:pPr>
             <w:r>
-              <w:t>Recognition of handwritten characters using local gradient feature descriptors</w:t>
+              <w:t xml:space="preserve">KNN dan SVM menggunakan </w:t>
+            </w:r>
+            <w:r>
+              <w:rPr>
+                <w:i/>
+                <w:iCs/>
+              </w:rPr>
+              <w:t>Local Gradient Feature</w:t>
             </w:r>
           </w:p>
         </w:tc>
         <w:tc>
           <w:tcPr>
-            <w:tcW w:w="766" w:type="dxa"/>
+            <w:tcW w:w="3686" w:type="dxa"/>
           </w:tcPr>
           <w:p>
             <w:pPr>
@@ -6766,41 +8449,19 @@
               <w:jc w:val="left"/>
             </w:pPr>
             <w:r>
-              <w:t>2015</w:t>
-            </w:r>
-          </w:p>
-        </w:tc>
-        <w:tc>
-          <w:tcPr>
-            <w:tcW w:w="1134" w:type="dxa"/>
-          </w:tcPr>
-          <w:p>
-            <w:pPr>
-              <w:pStyle w:val="TA-TextTabel"/>
-              <w:jc w:val="left"/>
-            </w:pPr>
-            <w:r>
-              <w:t>KNN dan SVM menggunakan Local Gradient Feature</w:t>
-            </w:r>
-          </w:p>
-        </w:tc>
-        <w:tc>
-          <w:tcPr>
-            <w:tcW w:w="3027" w:type="dxa"/>
-          </w:tcPr>
-          <w:p>
-            <w:pPr>
-              <w:pStyle w:val="TA-TextTabel"/>
-              <w:jc w:val="left"/>
-            </w:pPr>
-            <w:r>
               <w:t>Hasil</w:t>
             </w:r>
             <w:r>
               <w:t xml:space="preserve"> </w:t>
             </w:r>
             <w:r>
-              <w:t>menunjukkan bahwa deskriptor fitur gradien lokal secara signifikan mengungguli secara langsung menggunakan intensitas piksel dari gambar. Fitur HOG dan siftD memberikan performa yang sangat baik dan signifikan ketika digabungkan dengan metode SVM dengan akurasi mendekati 100%.</w:t>
+              <w:t xml:space="preserve">menunjukkan bahwa deskriptor fitur gradien lokal secara signifikan mengungguli secara langsung menggunakan intensitas piksel dari gambar. Fitur HOG dan </w:t>
+            </w:r>
+            <w:r>
+              <w:t>SIFT</w:t>
+            </w:r>
+            <w:r>
+              <w:t xml:space="preserve"> memberikan performa yang sangat baik dan signifikan ketika digabungkan dengan metode SVM dengan akurasi mendekati 100%.</w:t>
             </w:r>
           </w:p>
         </w:tc>
@@ -6829,13 +8490,41 @@
               <w:jc w:val="left"/>
             </w:pPr>
             <w:r>
-              <w:t>Narang et al.</w:t>
+              <w:t>Narang et al. (</w:t>
+            </w:r>
+            <w:r>
+              <w:t>2020</w:t>
+            </w:r>
+            <w:r>
+              <w:t>)</w:t>
             </w:r>
           </w:p>
         </w:tc>
         <w:tc>
           <w:tcPr>
-            <w:tcW w:w="1927" w:type="dxa"/>
+            <w:tcW w:w="1842" w:type="dxa"/>
+          </w:tcPr>
+          <w:p>
+            <w:pPr>
+              <w:pStyle w:val="TA-TextTabel"/>
+              <w:jc w:val="left"/>
+              <w:rPr>
+                <w:i/>
+                <w:iCs/>
+              </w:rPr>
+            </w:pPr>
+            <w:r>
+              <w:rPr>
+                <w:i/>
+                <w:iCs/>
+              </w:rPr>
+              <w:t>On the recognition of Devanagari ancient handwritten characters using SIFT and Gabor features</w:t>
+            </w:r>
+          </w:p>
+        </w:tc>
+        <w:tc>
+          <w:tcPr>
+            <w:tcW w:w="1276" w:type="dxa"/>
           </w:tcPr>
           <w:p>
             <w:pPr>
@@ -6843,40 +8532,13 @@
               <w:jc w:val="left"/>
             </w:pPr>
             <w:r>
-              <w:t>On the recognition of Devanagari ancient handwritten characters using SIFT and Gabor features</w:t>
+              <w:t xml:space="preserve">SVM dengan SIFT dan Gabor </w:t>
             </w:r>
           </w:p>
         </w:tc>
         <w:tc>
           <w:tcPr>
-            <w:tcW w:w="766" w:type="dxa"/>
-          </w:tcPr>
-          <w:p>
-            <w:pPr>
-              <w:pStyle w:val="TA-TextTabel"/>
-            </w:pPr>
-            <w:r>
-              <w:t>2020</w:t>
-            </w:r>
-          </w:p>
-        </w:tc>
-        <w:tc>
-          <w:tcPr>
-            <w:tcW w:w="1134" w:type="dxa"/>
-          </w:tcPr>
-          <w:p>
-            <w:pPr>
-              <w:pStyle w:val="TA-TextTabel"/>
-              <w:jc w:val="left"/>
-            </w:pPr>
-            <w:r>
-              <w:t xml:space="preserve">SVM dengan SIFT dan Gabor </w:t>
-            </w:r>
-          </w:p>
-        </w:tc>
-        <w:tc>
-          <w:tcPr>
-            <w:tcW w:w="3027" w:type="dxa"/>
+            <w:tcW w:w="3686" w:type="dxa"/>
           </w:tcPr>
           <w:p>
             <w:pPr>
@@ -6899,10 +8561,7 @@
               <w:pStyle w:val="TA-TextTabel"/>
             </w:pPr>
             <w:r>
-              <w:t>1</w:t>
-            </w:r>
-            <w:r>
-              <w:t>3</w:t>
+              <w:t>13</w:t>
             </w:r>
           </w:p>
         </w:tc>
@@ -6919,13 +8578,49 @@
               <w:t>Hassan</w:t>
             </w:r>
             <w:r>
-              <w:t xml:space="preserve"> et al.</w:t>
+              <w:t xml:space="preserve"> et al. (</w:t>
+            </w:r>
+            <w:r>
+              <w:t>2019</w:t>
+            </w:r>
+            <w:r>
+              <w:t>)</w:t>
             </w:r>
           </w:p>
         </w:tc>
         <w:tc>
           <w:tcPr>
-            <w:tcW w:w="1927" w:type="dxa"/>
+            <w:tcW w:w="1842" w:type="dxa"/>
+          </w:tcPr>
+          <w:p>
+            <w:pPr>
+              <w:pStyle w:val="TA-TextTabel"/>
+              <w:jc w:val="left"/>
+              <w:rPr>
+                <w:i/>
+                <w:iCs/>
+              </w:rPr>
+            </w:pPr>
+            <w:r>
+              <w:rPr>
+                <w:i/>
+                <w:iCs/>
+              </w:rPr>
+              <w:t xml:space="preserve">Arabic Handwriting Word Recognition Based on Scale </w:t>
+            </w:r>
+            <w:r>
+              <w:rPr>
+                <w:i/>
+                <w:iCs/>
+              </w:rPr>
+              <w:lastRenderedPageBreak/>
+              <w:t>Invariant Feature Transform and Support Vector Machine</w:t>
+            </w:r>
+          </w:p>
+        </w:tc>
+        <w:tc>
+          <w:tcPr>
+            <w:tcW w:w="1276" w:type="dxa"/>
           </w:tcPr>
           <w:p>
             <w:pPr>
@@ -6933,31 +8628,14 @@
               <w:jc w:val="left"/>
             </w:pPr>
             <w:r>
-              <w:t xml:space="preserve">Arabic Handwriting Word Recognition Based on Scale Invariant Feature Transform and Support Vector </w:t>
-            </w:r>
-            <w:r>
               <w:lastRenderedPageBreak/>
-              <w:t>Machine</w:t>
+              <w:t>SVM dan SIFT</w:t>
             </w:r>
           </w:p>
         </w:tc>
         <w:tc>
           <w:tcPr>
-            <w:tcW w:w="766" w:type="dxa"/>
-          </w:tcPr>
-          <w:p>
-            <w:pPr>
-              <w:pStyle w:val="TA-TextTabel"/>
-            </w:pPr>
-            <w:r>
-              <w:lastRenderedPageBreak/>
-              <w:t>2019</w:t>
-            </w:r>
-          </w:p>
-        </w:tc>
-        <w:tc>
-          <w:tcPr>
-            <w:tcW w:w="1134" w:type="dxa"/>
+            <w:tcW w:w="3686" w:type="dxa"/>
           </w:tcPr>
           <w:p>
             <w:pPr>
@@ -6965,20 +8643,6 @@
               <w:jc w:val="left"/>
             </w:pPr>
             <w:r>
-              <w:t>SVM dan SIFT</w:t>
-            </w:r>
-          </w:p>
-        </w:tc>
-        <w:tc>
-          <w:tcPr>
-            <w:tcW w:w="3027" w:type="dxa"/>
-          </w:tcPr>
-          <w:p>
-            <w:pPr>
-              <w:pStyle w:val="TA-TextTabel"/>
-              <w:jc w:val="left"/>
-            </w:pPr>
-            <w:r>
               <w:t xml:space="preserve">Hasil penelitian yang dilakukan dengan menggunakan 2072 data latih dan beberapa tahapan yaitu </w:t>
             </w:r>
             <w:r>
@@ -6989,14 +8653,17 @@
               <w:t>preprocessing</w:t>
             </w:r>
             <w:r>
-              <w:t xml:space="preserve"> untuk konversi warna, fitur ekstraksi menggunakan SIFT, bantuan </w:t>
+              <w:t xml:space="preserve"> </w:t>
+            </w:r>
+            <w:r>
+              <w:lastRenderedPageBreak/>
+              <w:t xml:space="preserve">untuk konversi warna, fitur ekstraksi menggunakan SIFT, bantuan </w:t>
             </w:r>
             <w:r>
               <w:rPr>
                 <w:i/>
                 <w:iCs/>
               </w:rPr>
-              <w:lastRenderedPageBreak/>
               <w:t>feature selection</w:t>
             </w:r>
             <w:r>
@@ -7036,13 +8703,41 @@
               <w:jc w:val="left"/>
             </w:pPr>
             <w:r>
-              <w:t>Rajput &amp; Ummapure</w:t>
+              <w:t>Rajput &amp; Ummapure (</w:t>
+            </w:r>
+            <w:r>
+              <w:t>2017</w:t>
+            </w:r>
+            <w:r>
+              <w:t>)</w:t>
             </w:r>
           </w:p>
         </w:tc>
         <w:tc>
           <w:tcPr>
-            <w:tcW w:w="1927" w:type="dxa"/>
+            <w:tcW w:w="1842" w:type="dxa"/>
+          </w:tcPr>
+          <w:p>
+            <w:pPr>
+              <w:pStyle w:val="TA-TextTabel"/>
+              <w:jc w:val="left"/>
+              <w:rPr>
+                <w:i/>
+                <w:iCs/>
+              </w:rPr>
+            </w:pPr>
+            <w:r>
+              <w:rPr>
+                <w:i/>
+                <w:iCs/>
+              </w:rPr>
+              <w:t>Script Identification from Handwritten Documents using SIFT Method</w:t>
+            </w:r>
+          </w:p>
+        </w:tc>
+        <w:tc>
+          <w:tcPr>
+            <w:tcW w:w="1276" w:type="dxa"/>
           </w:tcPr>
           <w:p>
             <w:pPr>
@@ -7050,26 +8745,13 @@
               <w:jc w:val="left"/>
             </w:pPr>
             <w:r>
-              <w:t>Script Identification from Handwritten Documents using SIFT Method</w:t>
+              <w:t>KNN &amp; SIFT</w:t>
             </w:r>
           </w:p>
         </w:tc>
         <w:tc>
           <w:tcPr>
-            <w:tcW w:w="766" w:type="dxa"/>
-          </w:tcPr>
-          <w:p>
-            <w:pPr>
-              <w:pStyle w:val="TA-TextTabel"/>
-            </w:pPr>
-            <w:r>
-              <w:t>2017</w:t>
-            </w:r>
-          </w:p>
-        </w:tc>
-        <w:tc>
-          <w:tcPr>
-            <w:tcW w:w="1134" w:type="dxa"/>
+            <w:tcW w:w="3686" w:type="dxa"/>
           </w:tcPr>
           <w:p>
             <w:pPr>
@@ -7077,21 +8759,17 @@
               <w:jc w:val="left"/>
             </w:pPr>
             <w:r>
-              <w:t>KNN &amp; SIFT</w:t>
-            </w:r>
-          </w:p>
-        </w:tc>
-        <w:tc>
-          <w:tcPr>
-            <w:tcW w:w="3027" w:type="dxa"/>
-          </w:tcPr>
-          <w:p>
-            <w:pPr>
-              <w:pStyle w:val="TA-TextTabel"/>
-              <w:jc w:val="left"/>
-            </w:pPr>
-            <w:r>
-              <w:t>Topik Script Identification berhasil dilakukan dengan menggunakan KNN-SIFT dengan 3 bahasa sebagai target (Inggris, Kanada, Devanagari). Dengan parameter K adalah 1 memperoleh akurasi sebesar 97,65% untuk 2 bahasa, 96,71% untuk 3 bahasa, dan 97,18% rata-rata semuanya.</w:t>
+              <w:t xml:space="preserve">Topik </w:t>
+            </w:r>
+            <w:r>
+              <w:rPr>
+                <w:i/>
+                <w:iCs/>
+              </w:rPr>
+              <w:t>Script Identification</w:t>
+            </w:r>
+            <w:r>
+              <w:t xml:space="preserve"> berhasil dilakukan dengan menggunakan KNN-SIFT dengan 3 bahasa sebagai target (Inggris, Kanada, Devanagari). Dengan parameter K adalah 1 memperoleh akurasi sebesar 97,65% untuk 2 bahasa, 96,71% untuk 3 bahasa, dan 97,18% rata-rata semuanya.</w:t>
             </w:r>
           </w:p>
         </w:tc>
@@ -7117,18 +8795,47 @@
           <w:p>
             <w:pPr>
               <w:pStyle w:val="TA-TextTabel"/>
+              <w:jc w:val="left"/>
             </w:pPr>
             <w:r>
               <w:t>Sriwathsan</w:t>
             </w:r>
             <w:r>
-              <w:t xml:space="preserve"> et al.</w:t>
+              <w:t xml:space="preserve"> et al. (</w:t>
+            </w:r>
+            <w:r>
+              <w:t>2020</w:t>
+            </w:r>
+            <w:r>
+              <w:t>)</w:t>
             </w:r>
           </w:p>
         </w:tc>
         <w:tc>
           <w:tcPr>
-            <w:tcW w:w="1927" w:type="dxa"/>
+            <w:tcW w:w="1842" w:type="dxa"/>
+          </w:tcPr>
+          <w:p>
+            <w:pPr>
+              <w:pStyle w:val="TA-TextTabel"/>
+              <w:jc w:val="left"/>
+              <w:rPr>
+                <w:i/>
+                <w:iCs/>
+              </w:rPr>
+            </w:pPr>
+            <w:r>
+              <w:rPr>
+                <w:i/>
+                <w:iCs/>
+              </w:rPr>
+              <w:t>Offline Handwritten Signature Recognition Based on SIFT and SURF Features Using SVMs</w:t>
+            </w:r>
+          </w:p>
+        </w:tc>
+        <w:tc>
+          <w:tcPr>
+            <w:tcW w:w="1276" w:type="dxa"/>
           </w:tcPr>
           <w:p>
             <w:pPr>
@@ -7136,32 +8843,13 @@
               <w:jc w:val="left"/>
             </w:pPr>
             <w:r>
-              <w:t>Offline Handwritten Signature</w:t>
-            </w:r>
-            <w:r>
-              <w:t xml:space="preserve"> </w:t>
-            </w:r>
-            <w:r>
-              <w:t>Recognition Based on SIFT and SURF Features Using SVMs</w:t>
+              <w:t>SVM &amp; SIFT/ SURF</w:t>
             </w:r>
           </w:p>
         </w:tc>
         <w:tc>
           <w:tcPr>
-            <w:tcW w:w="766" w:type="dxa"/>
-          </w:tcPr>
-          <w:p>
-            <w:pPr>
-              <w:pStyle w:val="TA-TextTabel"/>
-            </w:pPr>
-            <w:r>
-              <w:t>2020</w:t>
-            </w:r>
-          </w:p>
-        </w:tc>
-        <w:tc>
-          <w:tcPr>
-            <w:tcW w:w="1134" w:type="dxa"/>
+            <w:tcW w:w="3686" w:type="dxa"/>
           </w:tcPr>
           <w:p>
             <w:pPr>
@@ -7169,21 +8857,57 @@
               <w:jc w:val="left"/>
             </w:pPr>
             <w:r>
-              <w:t>SVM &amp; SIFT/ SURF</w:t>
-            </w:r>
-          </w:p>
-        </w:tc>
-        <w:tc>
-          <w:tcPr>
-            <w:tcW w:w="3027" w:type="dxa"/>
-          </w:tcPr>
-          <w:p>
-            <w:pPr>
-              <w:pStyle w:val="TA-TextTabel"/>
-              <w:jc w:val="left"/>
-            </w:pPr>
-            <w:r>
-              <w:t>1600 signature data berhasil dilakukan pengenalan dengan metode SVM dan SIFT/SURF sebagai ekstraksi fitur. Pada SIFT memperoleh akurasi 68% sedangkan SURF 96,87% dengan 10-fold cv dan tuning parameter. Sebelumnya juga dilakukan preprocessing binarization, noise removal, boundary extraction.</w:t>
+              <w:t xml:space="preserve">1600 signature data berhasil dilakukan pengenalan dengan metode SVM dan SIFT/SURF sebagai ekstraksi fitur. Pada SIFT memperoleh akurasi 68% sedangkan SURF 96,87% dengan </w:t>
+            </w:r>
+            <w:r>
+              <w:rPr>
+                <w:i/>
+                <w:iCs/>
+              </w:rPr>
+              <w:t>10-fold cv</w:t>
+            </w:r>
+            <w:r>
+              <w:t xml:space="preserve"> dan </w:t>
+            </w:r>
+            <w:r>
+              <w:rPr>
+                <w:i/>
+                <w:iCs/>
+              </w:rPr>
+              <w:t>tuning parameter</w:t>
+            </w:r>
+            <w:r>
+              <w:t xml:space="preserve">. Sebelumnya juga dilakukan </w:t>
+            </w:r>
+            <w:r>
+              <w:rPr>
+                <w:i/>
+                <w:iCs/>
+              </w:rPr>
+              <w:t>preprocessing binarization</w:t>
+            </w:r>
+            <w:r>
+              <w:t xml:space="preserve">, </w:t>
+            </w:r>
+            <w:r>
+              <w:rPr>
+                <w:i/>
+                <w:iCs/>
+              </w:rPr>
+              <w:t>noise removal</w:t>
+            </w:r>
+            <w:r>
+              <w:t xml:space="preserve">, </w:t>
+            </w:r>
+            <w:r>
+              <w:rPr>
+                <w:i/>
+                <w:iCs/>
+              </w:rPr>
+              <w:t>boundary extraction</w:t>
+            </w:r>
+            <w:r>
+              <w:t>.</w:t>
             </w:r>
           </w:p>
         </w:tc>
@@ -7211,13 +8935,54 @@
               <w:pStyle w:val="TA-TextTabel"/>
             </w:pPr>
             <w:r>
-              <w:t>Wang et al.</w:t>
+              <w:t>Wang et al. (</w:t>
+            </w:r>
+            <w:r>
+              <w:t>2015</w:t>
+            </w:r>
+            <w:r>
+              <w:t>)</w:t>
             </w:r>
           </w:p>
         </w:tc>
         <w:tc>
           <w:tcPr>
-            <w:tcW w:w="1927" w:type="dxa"/>
+            <w:tcW w:w="1842" w:type="dxa"/>
+          </w:tcPr>
+          <w:p>
+            <w:pPr>
+              <w:pStyle w:val="TA-TextTabel"/>
+              <w:jc w:val="left"/>
+              <w:rPr>
+                <w:i/>
+                <w:iCs/>
+              </w:rPr>
+            </w:pPr>
+            <w:r>
+              <w:rPr>
+                <w:i/>
+                <w:iCs/>
+              </w:rPr>
+              <w:t>License plate recognition based on SIFT feature</w:t>
+            </w:r>
+          </w:p>
+        </w:tc>
+        <w:tc>
+          <w:tcPr>
+            <w:tcW w:w="1276" w:type="dxa"/>
+          </w:tcPr>
+          <w:p>
+            <w:pPr>
+              <w:pStyle w:val="TA-TextTabel"/>
+            </w:pPr>
+            <w:r>
+              <w:t>SIFT</w:t>
+            </w:r>
+          </w:p>
+        </w:tc>
+        <w:tc>
+          <w:tcPr>
+            <w:tcW w:w="3686" w:type="dxa"/>
           </w:tcPr>
           <w:p>
             <w:pPr>
@@ -7225,59 +8990,37 @@
               <w:jc w:val="left"/>
             </w:pPr>
             <w:r>
-              <w:t>License plate</w:t>
-            </w:r>
-            <w:r>
-              <w:t xml:space="preserve"> </w:t>
-            </w:r>
-            <w:r>
-              <w:t>recognition based on</w:t>
-            </w:r>
-            <w:r>
-              <w:t xml:space="preserve"> </w:t>
-            </w:r>
-            <w:r>
-              <w:t>SIFT feature</w:t>
-            </w:r>
-          </w:p>
-        </w:tc>
-        <w:tc>
-          <w:tcPr>
-            <w:tcW w:w="766" w:type="dxa"/>
-          </w:tcPr>
-          <w:p>
-            <w:pPr>
-              <w:pStyle w:val="TA-TextTabel"/>
-            </w:pPr>
-            <w:r>
-              <w:t>2015</w:t>
-            </w:r>
-          </w:p>
-        </w:tc>
-        <w:tc>
-          <w:tcPr>
-            <w:tcW w:w="1134" w:type="dxa"/>
-          </w:tcPr>
-          <w:p>
-            <w:pPr>
-              <w:pStyle w:val="TA-TextTabel"/>
-            </w:pPr>
-            <w:r>
-              <w:t>SIFT</w:t>
-            </w:r>
-          </w:p>
-        </w:tc>
-        <w:tc>
-          <w:tcPr>
-            <w:tcW w:w="3027" w:type="dxa"/>
-          </w:tcPr>
-          <w:p>
-            <w:pPr>
-              <w:pStyle w:val="TA-TextTabel"/>
-              <w:jc w:val="left"/>
-            </w:pPr>
-            <w:r>
-              <w:t>Hasil penelitian mengenai License Plate Recognition daerah Cina dengan hanya menggunakan metode SIFT dan 800 data memperoleh akurasi pada chinese character recognition 95,4%, noise region recognition 100%, dan total keseluruhan pengenalan 96,0%.</w:t>
+              <w:t xml:space="preserve">Hasil penelitian mengenai </w:t>
+            </w:r>
+            <w:r>
+              <w:rPr>
+                <w:i/>
+                <w:iCs/>
+              </w:rPr>
+              <w:t>License Plate Recognition</w:t>
+            </w:r>
+            <w:r>
+              <w:t xml:space="preserve"> daerah Cina dengan hanya menggunakan metode SIFT dan 800 data memperoleh akurasi pada </w:t>
+            </w:r>
+            <w:r>
+              <w:rPr>
+                <w:i/>
+                <w:iCs/>
+              </w:rPr>
+              <w:t>chinese character recognition</w:t>
+            </w:r>
+            <w:r>
+              <w:t xml:space="preserve"> 95,4%, </w:t>
+            </w:r>
+            <w:r>
+              <w:rPr>
+                <w:i/>
+                <w:iCs/>
+              </w:rPr>
+              <w:t>noise region recognition</w:t>
+            </w:r>
+            <w:r>
+              <w:t xml:space="preserve"> 100%, dan total keseluruhan pengenalan 96,0%.</w:t>
             </w:r>
           </w:p>
         </w:tc>
@@ -7314,51 +9057,55 @@
             <w:r>
               <w:t>AL-Btoush</w:t>
             </w:r>
+            <w:r>
+              <w:t xml:space="preserve"> (</w:t>
+            </w:r>
+            <w:r>
+              <w:t>2017</w:t>
+            </w:r>
+            <w:r>
+              <w:t>)</w:t>
+            </w:r>
           </w:p>
         </w:tc>
         <w:tc>
           <w:tcPr>
-            <w:tcW w:w="1927" w:type="dxa"/>
+            <w:tcW w:w="1842" w:type="dxa"/>
           </w:tcPr>
           <w:p>
             <w:pPr>
               <w:pStyle w:val="TA-TextTabel"/>
               <w:jc w:val="left"/>
+              <w:rPr>
+                <w:i/>
+                <w:iCs/>
+              </w:rPr>
             </w:pPr>
             <w:r>
+              <w:rPr>
+                <w:i/>
+                <w:iCs/>
+              </w:rPr>
               <w:t>Currency recognition using a smartphone: Comparison between color SIFT and gray scale SIFT algorithms</w:t>
             </w:r>
           </w:p>
         </w:tc>
         <w:tc>
           <w:tcPr>
-            <w:tcW w:w="766" w:type="dxa"/>
+            <w:tcW w:w="1276" w:type="dxa"/>
           </w:tcPr>
           <w:p>
             <w:pPr>
               <w:pStyle w:val="TA-TextTabel"/>
             </w:pPr>
             <w:r>
-              <w:t>2017</w:t>
+              <w:t>SIFT</w:t>
             </w:r>
           </w:p>
         </w:tc>
         <w:tc>
           <w:tcPr>
-            <w:tcW w:w="1134" w:type="dxa"/>
-          </w:tcPr>
-          <w:p>
-            <w:pPr>
-              <w:pStyle w:val="TA-TextTabel"/>
-            </w:pPr>
-            <w:r>
-              <w:t>SIFT</w:t>
-            </w:r>
-          </w:p>
-        </w:tc>
-        <w:tc>
-          <w:tcPr>
-            <w:tcW w:w="3027" w:type="dxa"/>
+            <w:tcW w:w="3686" w:type="dxa"/>
           </w:tcPr>
           <w:p>
             <w:pPr>
@@ -7395,13 +9142,41 @@
               <w:jc w:val="left"/>
             </w:pPr>
             <w:r>
-              <w:t>Gupta et al.</w:t>
+              <w:t>Gupta et al. (</w:t>
+            </w:r>
+            <w:r>
+              <w:t>2020</w:t>
+            </w:r>
+            <w:r>
+              <w:t>)</w:t>
             </w:r>
           </w:p>
         </w:tc>
         <w:tc>
           <w:tcPr>
-            <w:tcW w:w="1927" w:type="dxa"/>
+            <w:tcW w:w="1842" w:type="dxa"/>
+          </w:tcPr>
+          <w:p>
+            <w:pPr>
+              <w:pStyle w:val="TA-TextTabel"/>
+              <w:jc w:val="left"/>
+              <w:rPr>
+                <w:i/>
+                <w:iCs/>
+              </w:rPr>
+            </w:pPr>
+            <w:r>
+              <w:rPr>
+                <w:i/>
+                <w:iCs/>
+              </w:rPr>
+              <w:t>2D-human face recognition using SIFT and SURF descriptors of face’s feature regions</w:t>
+            </w:r>
+          </w:p>
+        </w:tc>
+        <w:tc>
+          <w:tcPr>
+            <w:tcW w:w="1276" w:type="dxa"/>
           </w:tcPr>
           <w:p>
             <w:pPr>
@@ -7409,26 +9184,33 @@
               <w:jc w:val="left"/>
             </w:pPr>
             <w:r>
-              <w:t>2D-human face recognition using SIFT and SURF descriptors of face’s feature regions</w:t>
+              <w:rPr>
+                <w:i/>
+                <w:iCs/>
+              </w:rPr>
+              <w:t>Decision Tree</w:t>
+            </w:r>
+            <w:r>
+              <w:t xml:space="preserve"> </w:t>
+            </w:r>
+            <w:r>
+              <w:t xml:space="preserve">&amp; </w:t>
+            </w:r>
+            <w:r>
+              <w:rPr>
+                <w:i/>
+                <w:iCs/>
+              </w:rPr>
+              <w:t>Random Forest</w:t>
+            </w:r>
+            <w:r>
+              <w:t>, SIFT &amp; SURF</w:t>
             </w:r>
           </w:p>
         </w:tc>
         <w:tc>
           <w:tcPr>
-            <w:tcW w:w="766" w:type="dxa"/>
-          </w:tcPr>
-          <w:p>
-            <w:pPr>
-              <w:pStyle w:val="TA-TextTabel"/>
-            </w:pPr>
-            <w:r>
-              <w:t>2020</w:t>
-            </w:r>
-          </w:p>
-        </w:tc>
-        <w:tc>
-          <w:tcPr>
-            <w:tcW w:w="1134" w:type="dxa"/>
+            <w:tcW w:w="3686" w:type="dxa"/>
           </w:tcPr>
           <w:p>
             <w:pPr>
@@ -7436,51 +9218,27 @@
               <w:jc w:val="left"/>
             </w:pPr>
             <w:r>
-              <w:t>D</w:t>
-            </w:r>
-            <w:r>
-              <w:t xml:space="preserve">ecision </w:t>
-            </w:r>
-            <w:r>
-              <w:t>T</w:t>
-            </w:r>
-            <w:r>
-              <w:t xml:space="preserve">ree </w:t>
-            </w:r>
-            <w:r>
-              <w:t>&amp; R</w:t>
-            </w:r>
-            <w:r>
-              <w:t xml:space="preserve">andom </w:t>
-            </w:r>
-            <w:r>
-              <w:t>F</w:t>
-            </w:r>
-            <w:r>
-              <w:t>orest</w:t>
-            </w:r>
-            <w:r>
-              <w:t>, SIFT &amp; SURF</w:t>
-            </w:r>
-          </w:p>
-        </w:tc>
-        <w:tc>
-          <w:tcPr>
-            <w:tcW w:w="3027" w:type="dxa"/>
-          </w:tcPr>
-          <w:p>
-            <w:pPr>
-              <w:pStyle w:val="TA-TextTabel"/>
-              <w:jc w:val="left"/>
-            </w:pPr>
-            <w:r>
-              <w:t xml:space="preserve">Hasil penelitian face recognition memperoleh akurasi terbaik 99,7% </w:t>
-            </w:r>
-            <w:r>
-              <w:t xml:space="preserve">pada dataset Yale2B </w:t>
-            </w:r>
-            <w:r>
-              <w:t xml:space="preserve">dengan kombinasi </w:t>
+              <w:t xml:space="preserve">Hasil penelitian </w:t>
+            </w:r>
+            <w:r>
+              <w:rPr>
+                <w:i/>
+                <w:iCs/>
+              </w:rPr>
+              <w:t>face recognition</w:t>
+            </w:r>
+            <w:r>
+              <w:t xml:space="preserve"> memperoleh akurasi terbaik 99,7% pada </w:t>
+            </w:r>
+            <w:r>
+              <w:rPr>
+                <w:i/>
+                <w:iCs/>
+              </w:rPr>
+              <w:t>dataset</w:t>
+            </w:r>
+            <w:r>
+              <w:t xml:space="preserve"> Yale2B dengan kombinasi </w:t>
             </w:r>
             <w:proofErr w:type="gramStart"/>
             <w:r>
@@ -7488,13 +9246,61 @@
             </w:r>
             <w:proofErr w:type="gramEnd"/>
             <w:r>
-              <w:t xml:space="preserve">64) + SURF(32) </w:t>
-            </w:r>
-            <w:r>
-              <w:t>dan Random Forest.</w:t>
-            </w:r>
-            <w:r>
-              <w:t xml:space="preserve"> Preprocessing dilakukan yaitu face edge detection, segmentation, dan localization</w:t>
+              <w:t xml:space="preserve">64) + SURF(32) dan </w:t>
+            </w:r>
+            <w:r>
+              <w:rPr>
+                <w:i/>
+                <w:iCs/>
+              </w:rPr>
+              <w:t>Random Forest</w:t>
+            </w:r>
+            <w:r>
+              <w:t xml:space="preserve">. </w:t>
+            </w:r>
+            <w:r>
+              <w:rPr>
+                <w:i/>
+                <w:iCs/>
+              </w:rPr>
+              <w:t>Preprocessing</w:t>
+            </w:r>
+            <w:r>
+              <w:t xml:space="preserve"> dilakukan yaitu </w:t>
+            </w:r>
+            <w:r>
+              <w:rPr>
+                <w:i/>
+                <w:iCs/>
+              </w:rPr>
+              <w:t>face edge detection</w:t>
+            </w:r>
+            <w:r>
+              <w:t xml:space="preserve">, </w:t>
+            </w:r>
+            <w:r>
+              <w:rPr>
+                <w:i/>
+                <w:iCs/>
+              </w:rPr>
+              <w:t>segmentation</w:t>
+            </w:r>
+            <w:r>
+              <w:t xml:space="preserve">, dan </w:t>
+            </w:r>
+            <w:r>
+              <w:rPr>
+                <w:i/>
+                <w:iCs/>
+              </w:rPr>
+              <w:t>localization</w:t>
+            </w:r>
+            <w:r>
+              <w:rPr>
+                <w:i/>
+                <w:iCs/>
+              </w:rPr>
+              <w:t>.</w:t>
             </w:r>
           </w:p>
         </w:tc>
@@ -7531,11 +9337,42 @@
             <w:r>
               <w:t>Hegadi</w:t>
             </w:r>
+            <w:r>
+              <w:t xml:space="preserve"> (</w:t>
+            </w:r>
+            <w:r>
+              <w:t>2017</w:t>
+            </w:r>
+            <w:r>
+              <w:t>)</w:t>
+            </w:r>
           </w:p>
         </w:tc>
         <w:tc>
           <w:tcPr>
-            <w:tcW w:w="1927" w:type="dxa"/>
+            <w:tcW w:w="1842" w:type="dxa"/>
+          </w:tcPr>
+          <w:p>
+            <w:pPr>
+              <w:pStyle w:val="TA-TextTabel"/>
+              <w:jc w:val="left"/>
+              <w:rPr>
+                <w:i/>
+                <w:iCs/>
+              </w:rPr>
+            </w:pPr>
+            <w:r>
+              <w:rPr>
+                <w:i/>
+                <w:iCs/>
+              </w:rPr>
+              <w:t>Comparative Study of Handwritten Marathi Characters Recognition Based on KNN and SVM Classifier</w:t>
+            </w:r>
+          </w:p>
+        </w:tc>
+        <w:tc>
+          <w:tcPr>
+            <w:tcW w:w="1276" w:type="dxa"/>
           </w:tcPr>
           <w:p>
             <w:pPr>
@@ -7543,26 +9380,13 @@
               <w:jc w:val="left"/>
             </w:pPr>
             <w:r>
-              <w:t>Comparative Study of Handwritten Marathi Characters Recognition Based on KNN and SVM Classifier</w:t>
+              <w:t>SVM &amp; KNN</w:t>
             </w:r>
           </w:p>
         </w:tc>
         <w:tc>
           <w:tcPr>
-            <w:tcW w:w="766" w:type="dxa"/>
-          </w:tcPr>
-          <w:p>
-            <w:pPr>
-              <w:pStyle w:val="TA-TextTabel"/>
-            </w:pPr>
-            <w:r>
-              <w:t>2017</w:t>
-            </w:r>
-          </w:p>
-        </w:tc>
-        <w:tc>
-          <w:tcPr>
-            <w:tcW w:w="1134" w:type="dxa"/>
+            <w:tcW w:w="3686" w:type="dxa"/>
           </w:tcPr>
           <w:p>
             <w:pPr>
@@ -7570,36 +9394,40 @@
               <w:jc w:val="left"/>
             </w:pPr>
             <w:r>
-              <w:t>SVM &amp; KNN</w:t>
-            </w:r>
-          </w:p>
-        </w:tc>
-        <w:tc>
-          <w:tcPr>
-            <w:tcW w:w="3027" w:type="dxa"/>
-          </w:tcPr>
-          <w:p>
-            <w:pPr>
-              <w:pStyle w:val="TA-TextTabel"/>
-              <w:jc w:val="left"/>
-            </w:pPr>
-            <w:r>
-              <w:t xml:space="preserve">Penelitian pada pengenalan karakter Marathi dengan jumlah data 31320 gabungan dari seluruh huruf memperoleh hasil akurasi sebesar 88,52% SVM dan 80,25% KNN. </w:t>
-            </w:r>
-            <w:r>
-              <w:t>E</w:t>
-            </w:r>
-            <w:r>
-              <w:t xml:space="preserve">kstraksi fitur juga dilakukan yaitu menghitung </w:t>
-            </w:r>
-            <w:r>
-              <w:t xml:space="preserve">eccentricity, orientation </w:t>
+              <w:t xml:space="preserve">Penelitian pada pengenalan karakter Marathi dengan jumlah data 31320 gabungan dari seluruh huruf memperoleh hasil akurasi sebesar 88,52% SVM dan 80,25% KNN. Ekstraksi fitur juga dilakukan yaitu menghitung </w:t>
+            </w:r>
+            <w:r>
+              <w:rPr>
+                <w:i/>
+                <w:iCs/>
+              </w:rPr>
+              <w:t>eccentricity</w:t>
+            </w:r>
+            <w:r>
+              <w:t xml:space="preserve">, </w:t>
+            </w:r>
+            <w:r>
+              <w:rPr>
+                <w:i/>
+                <w:iCs/>
+              </w:rPr>
+              <w:t>orientation</w:t>
+            </w:r>
+            <w:r>
+              <w:t xml:space="preserve"> </w:t>
             </w:r>
             <w:r>
               <w:t>dan</w:t>
             </w:r>
             <w:r>
-              <w:t xml:space="preserve"> area</w:t>
+              <w:t xml:space="preserve"> </w:t>
+            </w:r>
+            <w:r>
+              <w:rPr>
+                <w:i/>
+                <w:iCs/>
+              </w:rPr>
+              <w:t>area</w:t>
             </w:r>
             <w:r>
               <w:t>.</w:t>
@@ -7628,18 +9456,47 @@
           <w:p>
             <w:pPr>
               <w:pStyle w:val="TA-TextTabel"/>
+              <w:jc w:val="left"/>
             </w:pPr>
             <w:r>
               <w:t>Ghadekar</w:t>
             </w:r>
             <w:r>
-              <w:t xml:space="preserve"> et al.</w:t>
+              <w:t xml:space="preserve"> et al. (</w:t>
+            </w:r>
+            <w:r>
+              <w:t>2018</w:t>
+            </w:r>
+            <w:r>
+              <w:t>)</w:t>
             </w:r>
           </w:p>
         </w:tc>
         <w:tc>
           <w:tcPr>
-            <w:tcW w:w="1927" w:type="dxa"/>
+            <w:tcW w:w="1842" w:type="dxa"/>
+          </w:tcPr>
+          <w:p>
+            <w:pPr>
+              <w:pStyle w:val="TA-TextTabel"/>
+              <w:jc w:val="left"/>
+              <w:rPr>
+                <w:i/>
+                <w:iCs/>
+              </w:rPr>
+            </w:pPr>
+            <w:r>
+              <w:rPr>
+                <w:i/>
+                <w:iCs/>
+              </w:rPr>
+              <w:t>Handwritten Digit and Letter Recognition Using Hybrid DWT-DCT with KNN and SVM Classifier</w:t>
+            </w:r>
+          </w:p>
+        </w:tc>
+        <w:tc>
+          <w:tcPr>
+            <w:tcW w:w="1276" w:type="dxa"/>
           </w:tcPr>
           <w:p>
             <w:pPr>
@@ -7647,31 +9504,13 @@
               <w:jc w:val="left"/>
             </w:pPr>
             <w:r>
-              <w:t xml:space="preserve">Handwritten Digit and Letter Recognition Using Hybrid DWT-DCT with KNN and SVM </w:t>
-            </w:r>
-            <w:r>
-              <w:lastRenderedPageBreak/>
-              <w:t>Classifier</w:t>
+              <w:t>SVM &amp; KNN, Hybrid DWT-DCT</w:t>
             </w:r>
           </w:p>
         </w:tc>
         <w:tc>
           <w:tcPr>
-            <w:tcW w:w="766" w:type="dxa"/>
-          </w:tcPr>
-          <w:p>
-            <w:pPr>
-              <w:pStyle w:val="TA-TextTabel"/>
-            </w:pPr>
-            <w:r>
-              <w:lastRenderedPageBreak/>
-              <w:t>2018</w:t>
-            </w:r>
-          </w:p>
-        </w:tc>
-        <w:tc>
-          <w:tcPr>
-            <w:tcW w:w="1134" w:type="dxa"/>
+            <w:tcW w:w="3686" w:type="dxa"/>
           </w:tcPr>
           <w:p>
             <w:pPr>
@@ -7679,25 +9518,17 @@
               <w:jc w:val="left"/>
             </w:pPr>
             <w:r>
-              <w:t>SVM &amp; KNN, Hybrid DWT-DCT</w:t>
-            </w:r>
-          </w:p>
-        </w:tc>
-        <w:tc>
-          <w:tcPr>
-            <w:tcW w:w="3027" w:type="dxa"/>
-          </w:tcPr>
-          <w:p>
-            <w:pPr>
-              <w:pStyle w:val="TA-TextTabel"/>
-              <w:jc w:val="left"/>
-            </w:pPr>
-            <w:r>
-              <w:t xml:space="preserve">Hasil penelitian klasifikasi angka dan huruf berhasil dengan data yang sangat besar, dengan bantuan fitur ekstraksi dari Hybrid DWT-DCT metode klasifikasi KNN dan </w:t>
-            </w:r>
-            <w:r>
-              <w:lastRenderedPageBreak/>
-              <w:t>SVM dapat berjalan dengan baik, sehingga memperoleh nilai akurasi pada klasifikasi pertama (digit) 97,33% KNN dan 97,74% SVM, sedangkan pada klasifikasi kedua (huruf) 88,56% KNN dan 89,51% SVM.</w:t>
+              <w:t xml:space="preserve">Hasil penelitian klasifikasi angka dan huruf berhasil dengan data yang sangat besar, dengan bantuan fitur ekstraksi dari </w:t>
+            </w:r>
+            <w:r>
+              <w:rPr>
+                <w:i/>
+                <w:iCs/>
+              </w:rPr>
+              <w:t>Hybrid</w:t>
+            </w:r>
+            <w:r>
+              <w:t xml:space="preserve"> DWT-DCT metode klasifikasi KNN dan SVM dapat berjalan dengan baik, sehingga memperoleh nilai akurasi pada klasifikasi pertama (digit) 97,33% KNN dan 97,74% SVM, sedangkan pada klasifikasi kedua (huruf) 88,56% KNN dan 89,51% SVM.</w:t>
             </w:r>
           </w:p>
         </w:tc>
@@ -7719,6 +9550,7 @@
         <w:pStyle w:val="TA-Normal"/>
       </w:pPr>
       <w:r>
+        <w:lastRenderedPageBreak/>
         <w:t xml:space="preserve">Berdasarkan </w:t>
       </w:r>
       <w:r>
@@ -7745,153 +9577,90 @@
         <w:pStyle w:val="TA-Normal"/>
       </w:pPr>
       <w:r>
-        <w:t xml:space="preserve">Beberapa perbedaan dengan penelitian sebelumnya terbagi menjadi dua yaitu pertama dengan metode yang berbeda yang digunakan seperti CNN, HMM, KNN, SVM, dan lainnya dengan beberapa fitur ekstraksi tersendiri sendiri </w:t>
+        <w:t>Beberapa perbedaan dengan penelitian sebelumnya terbagi menjadi dua yaitu pertama dengan metode yang berbeda yang digunakan seperti CNN, HMM, KNN, SVM, dan lainnya dengan beberapa fitur ekstraksi tersendiri sendiri (</w:t>
+      </w:r>
+      <w:r>
+        <w:t>Dewa et al.</w:t>
+      </w:r>
+      <w:r>
+        <w:t>, 2018) (</w:t>
+      </w:r>
+      <w:r>
+        <w:t>Rasyidi</w:t>
+      </w:r>
+      <w:r>
+        <w:t xml:space="preserve"> et al., 2021) (Rismiyati et al., 2018) (Sari et al., 2018) (Widiarti &amp; Wastu, 2009) (Susanto et al., 2021), dan yang kedua menggunakan metode fitur ekstraksi yang sama namun berbeda dalam objek dan metode klasifikasi yang digunakan seperti dari (Surinta et al., 2015) dengan objek Thai, Bangla, Latin metode </w:t>
+      </w:r>
+      <w:r>
+        <w:t xml:space="preserve">KNN </w:t>
+      </w:r>
+      <w:r>
+        <w:t>&amp;</w:t>
+      </w:r>
+      <w:r>
+        <w:t xml:space="preserve"> SVM</w:t>
+      </w:r>
+      <w:r>
+        <w:t>, lalu dari (</w:t>
+      </w:r>
+      <w:r>
+        <w:t>Hassan</w:t>
+      </w:r>
+      <w:r>
+        <w:t xml:space="preserve"> et al., 2019) dengan objek Arabic metode SVM, kemudian dari (Narang et al., 2020) dengan objek Devanagari metode SVM, dan terakhir dari </w:t>
       </w:r>
       <w:r>
         <w:t>(</w:t>
       </w:r>
       <w:r>
-        <w:t>Dewa et al.</w:t>
-      </w:r>
-      <w:r>
-        <w:t>, 2018) (</w:t>
-      </w:r>
-      <w:r>
-        <w:t>Rasyidi</w:t>
-      </w:r>
-      <w:r>
-        <w:t xml:space="preserve"> et al., 2021) (Rismiyati et al., 2018) (Sari et al., 2018)</w:t>
-      </w:r>
-      <w:r>
-        <w:t xml:space="preserve"> (</w:t>
-      </w:r>
-      <w:r>
-        <w:t>Widiarti &amp; Wastu</w:t>
-      </w:r>
-      <w:r>
-        <w:t>, 2009) (</w:t>
-      </w:r>
-      <w:r>
-        <w:t>Susanto et al.</w:t>
-      </w:r>
-      <w:r>
-        <w:t>, 2021), dan yang kedua menggunakan metode fitur ekstraksi yang sama namun berbeda dalam objek dan metode klasifikasi yang digunakan seperti dari (</w:t>
-      </w:r>
-      <w:r>
-        <w:t>Surinta et al., 2015</w:t>
-      </w:r>
-      <w:r>
-        <w:t xml:space="preserve">) dengan objek Thai, Bangla, Latin metode </w:t>
-      </w:r>
-      <w:r>
-        <w:t xml:space="preserve">KNN </w:t>
-      </w:r>
-      <w:r>
-        <w:t>&amp;</w:t>
-      </w:r>
-      <w:r>
-        <w:t xml:space="preserve"> SVM</w:t>
-      </w:r>
-      <w:r>
-        <w:t xml:space="preserve">, lalu dari </w:t>
-      </w:r>
-      <w:r>
-        <w:t>(</w:t>
+        <w:t>Sriwathsan</w:t>
+      </w:r>
+      <w:r>
+        <w:t xml:space="preserve"> et al., 2020) dengan objek tanda tangan metode SVM.</w:t>
+      </w:r>
+    </w:p>
+    <w:p>
+      <w:pPr>
+        <w:pStyle w:val="TA-Normal"/>
+      </w:pPr>
+      <w:r>
+        <w:t xml:space="preserve">Dari beberapa perbandingan penelitian sebelumnya, terdapat permasalahan pada pengenalan tulisan tangan karakter hanacara terhadap jumlah </w:t>
+      </w:r>
+      <w:r>
+        <w:rPr>
+          <w:i/>
+          <w:iCs/>
+        </w:rPr>
+        <w:t>data training</w:t>
+      </w:r>
+      <w:r>
+        <w:t xml:space="preserve"> yang digunakan dan tingkat akurasi yang diperoleh, sehingga penelitian ini menggunakan metode SVM </w:t>
+      </w:r>
+      <w:r>
+        <w:t xml:space="preserve">yang merupakan metode paling efektif dalam klasifikasi, memiliki akurasi yang cukup tinggi (Thamilselvana &amp; Sathiaseelan, 2015), tidak memilki masalah dalam overfitting (Rajesh et al., 2016), dan tidak membutuhkan jumlah dataset yang sangat besar (Rismiyati et al., 2018). </w:t>
+      </w:r>
+    </w:p>
+    <w:p>
+      <w:pPr>
+        <w:pStyle w:val="TA-Normal"/>
+      </w:pPr>
+      <w:r>
+        <w:t>Namun hanya dengan metode SVM sulit untuk meraih akurasi klasifikasi yang tinggi</w:t>
+      </w:r>
+      <w:r>
+        <w:t xml:space="preserve"> diatas 90%</w:t>
+      </w:r>
+      <w:r>
+        <w:t>, oleh sebab itu penelitian ini menggunakan metode fitur ekstraksi tambahan yaitu SIFT untuk mambantu meningkatkan akurasi klasifikasi</w:t>
+      </w:r>
+      <w:r>
+        <w:t>, metode SIFT ini telah dilakukan oleh (Surinta et al., 2015) (</w:t>
       </w:r>
       <w:r>
         <w:t>Hassan</w:t>
       </w:r>
       <w:r>
-        <w:t xml:space="preserve"> et al., 2019)</w:t>
-      </w:r>
-      <w:r>
-        <w:t xml:space="preserve"> dengan objek Arabic metode </w:t>
-      </w:r>
-      <w:r>
-        <w:t>SVM</w:t>
-      </w:r>
-      <w:r>
-        <w:t>, kemudian dari (</w:t>
-      </w:r>
-      <w:r>
-        <w:t>Narang et al.</w:t>
-      </w:r>
-      <w:r>
-        <w:t xml:space="preserve">, 2020) dengan objek Devanagari metode SVM, dan terakhir dari </w:t>
-      </w:r>
-      <w:r>
-        <w:t>(</w:t>
-      </w:r>
-      <w:r>
-        <w:t>Sriwathsan</w:t>
-      </w:r>
-      <w:r>
-        <w:t xml:space="preserve"> et al.</w:t>
-      </w:r>
-      <w:r>
-        <w:t>, 2020) dengan objek tanda tangan metode SVM.</w:t>
-      </w:r>
-    </w:p>
-    <w:p>
-      <w:pPr>
-        <w:pStyle w:val="TA-Normal"/>
-      </w:pPr>
-      <w:r>
-        <w:t xml:space="preserve">Dari beberapa perbandingan penelitian sebelumnya, terdapat permasalahan pada pengenalan tulisan tangan karakter hanacara terhadap jumlah data training yang digunakan dan tingkat akurasi yang diperoleh, sehingga penelitian ini menggunakan metode SVM </w:t>
-      </w:r>
-      <w:r>
-        <w:t>yang</w:t>
-      </w:r>
-      <w:r>
-        <w:t xml:space="preserve"> merupakan metode paling efektif dalam klasifikasi, memiliki akurasi yang cukup tinggi (Thamilselvana &amp; Sathiaseelan, 2015), tidak memilki masalah dalam overfitting (Rajesh et al., 2016), dan tidak membutuhkan jumlah dataset yang sangat besar (Rismiyati et al., 2018)</w:t>
-      </w:r>
-      <w:r>
-        <w:t xml:space="preserve">, dan menggunakan metode KNN yang merupakan </w:t>
-      </w:r>
-      <w:r>
-        <w:t>metode yang sederhana, efektif, mudah diterapkan, tidak parametrik dan memberikan tingkat kesalahan yang rendah dalam proses pelatihan (Thamilselvana &amp; Sathiaseelan, 2015), metode ini tidak membutuhkan jumlah dataset yang banyak (Sari et al., 2018).</w:t>
-      </w:r>
-      <w:r>
-        <w:t xml:space="preserve"> </w:t>
-      </w:r>
-    </w:p>
-    <w:p>
-      <w:pPr>
-        <w:pStyle w:val="TA-Normal"/>
-      </w:pPr>
-      <w:r>
-        <w:t>Namun hanya dengan metode SVM/KNN sulit untuk meraih akurasi klasifikasi yang tinggi, oleh sebab itu penelitian ini menggunakan metode fitur ekstraksi tambahan yaitu SIFT untuk mambantu meningkatkan akurasi klasifikasi</w:t>
-      </w:r>
-      <w:r>
-        <w:t xml:space="preserve">, metode SIFT </w:t>
-      </w:r>
-      <w:r>
-        <w:lastRenderedPageBreak/>
-        <w:t xml:space="preserve">ini telah dilakukan oleh </w:t>
-      </w:r>
-      <w:r>
-        <w:t>(Surinta et al., 2015)</w:t>
-      </w:r>
-      <w:r>
-        <w:t xml:space="preserve"> </w:t>
-      </w:r>
-      <w:r>
-        <w:t>(</w:t>
-      </w:r>
-      <w:r>
-        <w:t>Hassan</w:t>
-      </w:r>
-      <w:r>
-        <w:t xml:space="preserve"> et al., 2019)</w:t>
-      </w:r>
-      <w:r>
-        <w:t xml:space="preserve"> </w:t>
-      </w:r>
-      <w:r>
-        <w:t>(Narang et al., 2020)</w:t>
-      </w:r>
-      <w:r>
-        <w:t xml:space="preserve"> dan terbukti memiliki akurasi yang tinggi.</w:t>
+        <w:t xml:space="preserve"> et al., 2019) (Narang et al., 2020) dan terbukti memiliki akurasi yang tinggi.</w:t>
       </w:r>
     </w:p>
     <w:p>
@@ -8422,15 +10191,7 @@
         <w:ind w:left="564" w:hanging="564"/>
       </w:pPr>
       <w:r>
-        <w:t xml:space="preserve">Saputra, A. C., Sitepu, A. B., Stanley, Yohanes Sigit, P. W. P., Sarto Aji Tetuko, P. G., &amp; Nugroho, G. C. (2019). The Classification of the Movie Genre </w:t>
-      </w:r>
-      <w:proofErr w:type="gramStart"/>
-      <w:r>
-        <w:t>based</w:t>
-      </w:r>
-      <w:proofErr w:type="gramEnd"/>
-      <w:r>
-        <w:t xml:space="preserve"> on Synopsis of the Indonesian Film. Proceeding - 2019 International Conference of Artificial Intelligence and Information Technology, ICAIIT 2019, 201–204.</w:t>
+        <w:t>Saputra, A. C., Sitepu, A. B., Stanley, Yohanes Sigit, P. W. P., Sarto Aji Tetuko, P. G., &amp; Nugroho, G. C. (2019). The Classification of the Movie Genre based on Synopsis of the Indonesian Film. Proceeding - 2019 International Conference of Artificial Intelligence and Information Technology, ICAIIT 2019, 201–204.</w:t>
       </w:r>
     </w:p>
     <w:p>
@@ -10709,10 +12470,6 @@
 </file>
 
 <file path=customXml/item1.xml><?xml version="1.0" encoding="utf-8"?>
-<b:Sources xmlns:b="http://schemas.openxmlformats.org/officeDocument/2006/bibliography" xmlns="http://schemas.openxmlformats.org/officeDocument/2006/bibliography" SelectedStyle="\APASixthEditionOfficeOnline.xsl" StyleName="APA" Version="6"/>
-</file>
-
-<file path=customXml/item2.xml><?xml version="1.0" encoding="utf-8"?>
 <s:customData xmlns="http://www.wps.cn/officeDocument/2013/wpsCustomData" xmlns:s="http://www.wps.cn/officeDocument/2013/wpsCustomData">
   <customSectProps>
     <customSectPr/>
@@ -10720,18 +12477,22 @@
 </s:customData>
 </file>
 
+<file path=customXml/item2.xml><?xml version="1.0" encoding="utf-8"?>
+<b:Sources xmlns:b="http://schemas.openxmlformats.org/officeDocument/2006/bibliography" xmlns="http://schemas.openxmlformats.org/officeDocument/2006/bibliography" SelectedStyle="\APASixthEditionOfficeOnline.xsl" StyleName="APA" Version="6"/>
+</file>
+
 <file path=customXml/itemProps1.xml><?xml version="1.0" encoding="utf-8"?>
+<ds:datastoreItem xmlns:ds="http://schemas.openxmlformats.org/officeDocument/2006/customXml" ds:itemID="{B1977F7D-205B-4081-913C-38D41E755F92}">
+  <ds:schemaRefs>
+    <ds:schemaRef ds:uri="http://www.wps.cn/officeDocument/2013/wpsCustomData"/>
+  </ds:schemaRefs>
+</ds:datastoreItem>
+</file>
+
+<file path=customXml/itemProps2.xml><?xml version="1.0" encoding="utf-8"?>
 <ds:datastoreItem xmlns:ds="http://schemas.openxmlformats.org/officeDocument/2006/customXml" ds:itemID="{036F8683-BF51-4BF8-8194-E27926DDED2A}">
   <ds:schemaRefs>
     <ds:schemaRef ds:uri="http://schemas.openxmlformats.org/officeDocument/2006/bibliography"/>
   </ds:schemaRefs>
 </ds:datastoreItem>
-</file>
-
-<file path=customXml/itemProps2.xml><?xml version="1.0" encoding="utf-8"?>
-<ds:datastoreItem xmlns:ds="http://schemas.openxmlformats.org/officeDocument/2006/customXml" ds:itemID="{B1977F7D-205B-4081-913C-38D41E755F92}">
-  <ds:schemaRefs>
-    <ds:schemaRef ds:uri="http://www.wps.cn/officeDocument/2013/wpsCustomData"/>
-  </ds:schemaRefs>
-</ds:datastoreItem>
 </file>